--- a/step_4/Project Report.docx
+++ b/step_4/Project Report.docx
@@ -623,8 +623,6 @@
         </w:rPr>
         <w:t>Statistics on Table E: specifically, what is the schema of Table E, how many tuples are in Table E? Give at least four sample tuples from Table E.</w:t>
       </w:r>
-      <w:bookmarkStart w:id="0" w:name="_GoBack"/>
-      <w:bookmarkEnd w:id="0"/>
     </w:p>
     <w:p>
       <w:pPr>
@@ -2805,9 +2803,7 @@
           <w:szCs w:val="24"/>
         </w:rPr>
       </w:pPr>
-    </w:p>
-    <w:p>
-      <w:pPr>
+      <w:r>
         <w:rPr>
           <w:rFonts w:ascii="Calibri" w:eastAsia="Calibri" w:hAnsi="Calibri" w:cs="Calibri"/>
           <w:b/>
@@ -2815,6 +2811,23 @@
           <w:sz w:val="24"/>
           <w:szCs w:val="24"/>
         </w:rPr>
+        <w:t>Pornography classification</w:t>
+      </w:r>
+    </w:p>
+    <w:p>
+      <w:pPr>
+        <w:pStyle w:val="ListParagraph"/>
+        <w:numPr>
+          <w:ilvl w:val="0"/>
+          <w:numId w:val="8"/>
+        </w:numPr>
+        <w:jc w:val="both"/>
+        <w:rPr>
+          <w:rFonts w:ascii="Calibri" w:eastAsia="Calibri" w:hAnsi="Calibri" w:cs="Calibri"/>
+          <w:bCs/>
+          <w:sz w:val="24"/>
+          <w:szCs w:val="24"/>
+        </w:rPr>
       </w:pPr>
       <w:r>
         <w:rPr>
@@ -2824,7 +2837,7 @@
           <w:sz w:val="24"/>
           <w:szCs w:val="24"/>
         </w:rPr>
-        <w:t xml:space="preserve">Give any accuracy numbers that you have obtained (such as precision and recall for your classification scheme). </w:t>
+        <w:t>Description</w:t>
       </w:r>
       <w:r>
         <w:rPr>
@@ -2834,11 +2847,61 @@
           <w:sz w:val="24"/>
           <w:szCs w:val="24"/>
         </w:rPr>
-        <w:t>Report which learning based matcher you selected after that cross validation.</w:t>
-      </w:r>
-    </w:p>
-    <w:p>
-      <w:pPr>
+        <w:t xml:space="preserve">: </w:t>
+      </w:r>
+      <w:r>
+        <w:rPr>
+          <w:rFonts w:ascii="Calibri" w:eastAsia="Calibri" w:hAnsi="Calibri" w:cs="Calibri"/>
+          <w:bCs/>
+          <w:sz w:val="24"/>
+          <w:szCs w:val="24"/>
+        </w:rPr>
+        <w:t>We scraped books from the fantasy genre from Amazon and Goodreads in stage 2 and hence quite a few pornographic books also got scraped and added to the dataset. One of the analysis we perform</w:t>
+      </w:r>
+      <w:r>
+        <w:rPr>
+          <w:rFonts w:ascii="Calibri" w:eastAsia="Calibri" w:hAnsi="Calibri" w:cs="Calibri"/>
+          <w:bCs/>
+          <w:sz w:val="24"/>
+          <w:szCs w:val="24"/>
+        </w:rPr>
+        <w:t>ed</w:t>
+      </w:r>
+      <w:r>
+        <w:rPr>
+          <w:rFonts w:ascii="Calibri" w:eastAsia="Calibri" w:hAnsi="Calibri" w:cs="Calibri"/>
+          <w:bCs/>
+          <w:sz w:val="24"/>
+          <w:szCs w:val="24"/>
+        </w:rPr>
+        <w:t xml:space="preserve"> was to build a deep learning classifier to detect if a book is pornographic or not</w:t>
+      </w:r>
+      <w:r>
+        <w:rPr>
+          <w:rFonts w:ascii="Calibri" w:eastAsia="Calibri" w:hAnsi="Calibri" w:cs="Calibri"/>
+          <w:bCs/>
+          <w:sz w:val="24"/>
+          <w:szCs w:val="24"/>
+        </w:rPr>
+        <w:t>.</w:t>
+      </w:r>
+    </w:p>
+    <w:p>
+      <w:pPr>
+        <w:pStyle w:val="ListParagraph"/>
+        <w:numPr>
+          <w:ilvl w:val="0"/>
+          <w:numId w:val="8"/>
+        </w:numPr>
+        <w:jc w:val="both"/>
+        <w:rPr>
+          <w:rFonts w:ascii="Calibri" w:eastAsia="Calibri" w:hAnsi="Calibri" w:cs="Calibri"/>
+          <w:bCs/>
+          <w:sz w:val="24"/>
+          <w:szCs w:val="24"/>
+        </w:rPr>
+      </w:pPr>
+      <w:r>
         <w:rPr>
           <w:rFonts w:ascii="Calibri" w:eastAsia="Calibri" w:hAnsi="Calibri" w:cs="Calibri"/>
           <w:b/>
@@ -2846,7 +2909,830 @@
           <w:sz w:val="24"/>
           <w:szCs w:val="24"/>
         </w:rPr>
-      </w:pPr>
+        <w:t>Classifier:</w:t>
+      </w:r>
+      <w:r>
+        <w:rPr>
+          <w:rFonts w:ascii="Calibri" w:eastAsia="Calibri" w:hAnsi="Calibri" w:cs="Calibri"/>
+          <w:b/>
+          <w:bCs/>
+          <w:sz w:val="24"/>
+          <w:szCs w:val="24"/>
+        </w:rPr>
+        <w:t xml:space="preserve"> </w:t>
+      </w:r>
+      <w:r>
+        <w:rPr>
+          <w:rFonts w:ascii="Calibri" w:eastAsia="Calibri" w:hAnsi="Calibri" w:cs="Calibri"/>
+          <w:bCs/>
+          <w:sz w:val="24"/>
+          <w:szCs w:val="24"/>
+        </w:rPr>
+        <w:t xml:space="preserve">We used </w:t>
+      </w:r>
+      <w:r>
+        <w:rPr>
+          <w:rFonts w:ascii="Calibri" w:eastAsia="Calibri" w:hAnsi="Calibri" w:cs="Calibri"/>
+          <w:bCs/>
+          <w:sz w:val="24"/>
+          <w:szCs w:val="24"/>
+        </w:rPr>
+        <w:t xml:space="preserve">the title of the book as the sole feature, as the other attributes were not relevant to this analysis. </w:t>
+      </w:r>
+      <w:r>
+        <w:rPr>
+          <w:rFonts w:ascii="Calibri" w:eastAsia="Calibri" w:hAnsi="Calibri" w:cs="Calibri"/>
+          <w:bCs/>
+          <w:sz w:val="24"/>
+          <w:szCs w:val="24"/>
+        </w:rPr>
+        <w:t>We used an embedding layer as the first layer in the neural net and a built a simple net</w:t>
+      </w:r>
+      <w:r>
+        <w:rPr>
+          <w:rFonts w:ascii="Calibri" w:eastAsia="Calibri" w:hAnsi="Calibri" w:cs="Calibri"/>
+          <w:bCs/>
+          <w:sz w:val="24"/>
+          <w:szCs w:val="24"/>
+        </w:rPr>
+        <w:t>work</w:t>
+      </w:r>
+      <w:r>
+        <w:rPr>
+          <w:rFonts w:ascii="Calibri" w:eastAsia="Calibri" w:hAnsi="Calibri" w:cs="Calibri"/>
+          <w:bCs/>
+          <w:sz w:val="24"/>
+          <w:szCs w:val="24"/>
+        </w:rPr>
+        <w:t xml:space="preserve"> with 2 hidden layers to classify the books. </w:t>
+      </w:r>
+      <w:r>
+        <w:rPr>
+          <w:rFonts w:ascii="Calibri" w:eastAsia="Calibri" w:hAnsi="Calibri" w:cs="Calibri"/>
+          <w:bCs/>
+          <w:sz w:val="24"/>
+          <w:szCs w:val="24"/>
+        </w:rPr>
+        <w:t>To obtain the training data, we searched the dataset for titles containing the words (sex, erotic, gay, lesbian, porn, adult, hot, intimate, romance, romantic, nsfw)</w:t>
+      </w:r>
+      <w:r>
+        <w:rPr>
+          <w:rFonts w:ascii="Calibri" w:eastAsia="Calibri" w:hAnsi="Calibri" w:cs="Calibri"/>
+          <w:bCs/>
+          <w:sz w:val="24"/>
+          <w:szCs w:val="24"/>
+        </w:rPr>
+        <w:t xml:space="preserve">. We obtained 289 books which matched this query. The tuples </w:t>
+      </w:r>
+      <w:r>
+        <w:rPr>
+          <w:rFonts w:ascii="Calibri" w:eastAsia="Calibri" w:hAnsi="Calibri" w:cs="Calibri"/>
+          <w:bCs/>
+          <w:sz w:val="24"/>
+          <w:szCs w:val="24"/>
+        </w:rPr>
+        <w:t>corresponding to</w:t>
+      </w:r>
+      <w:r>
+        <w:rPr>
+          <w:rFonts w:ascii="Calibri" w:eastAsia="Calibri" w:hAnsi="Calibri" w:cs="Calibri"/>
+          <w:bCs/>
+          <w:sz w:val="24"/>
+          <w:szCs w:val="24"/>
+        </w:rPr>
+        <w:t xml:space="preserve"> these books were labelled as positive and the remaining tuples were labelled as negative</w:t>
+      </w:r>
+      <w:r>
+        <w:rPr>
+          <w:rFonts w:ascii="Calibri" w:eastAsia="Calibri" w:hAnsi="Calibri" w:cs="Calibri"/>
+          <w:bCs/>
+          <w:sz w:val="24"/>
+          <w:szCs w:val="24"/>
+        </w:rPr>
+        <w:t xml:space="preserve"> and we trained the classifier.</w:t>
+      </w:r>
+    </w:p>
+    <w:p>
+      <w:pPr>
+        <w:pStyle w:val="ListParagraph"/>
+        <w:numPr>
+          <w:ilvl w:val="0"/>
+          <w:numId w:val="8"/>
+        </w:numPr>
+        <w:jc w:val="both"/>
+        <w:rPr>
+          <w:rFonts w:ascii="Calibri" w:eastAsia="Calibri" w:hAnsi="Calibri" w:cs="Calibri"/>
+          <w:bCs/>
+          <w:sz w:val="24"/>
+          <w:szCs w:val="24"/>
+        </w:rPr>
+      </w:pPr>
+      <w:r>
+        <w:rPr>
+          <w:rFonts w:ascii="Calibri" w:eastAsia="Calibri" w:hAnsi="Calibri" w:cs="Calibri"/>
+          <w:b/>
+          <w:bCs/>
+          <w:sz w:val="24"/>
+          <w:szCs w:val="24"/>
+        </w:rPr>
+        <w:t>Result</w:t>
+      </w:r>
+      <w:r>
+        <w:rPr>
+          <w:rFonts w:ascii="Calibri" w:eastAsia="Calibri" w:hAnsi="Calibri" w:cs="Calibri"/>
+          <w:b/>
+          <w:bCs/>
+          <w:sz w:val="24"/>
+          <w:szCs w:val="24"/>
+        </w:rPr>
+        <w:t xml:space="preserve">: </w:t>
+      </w:r>
+      <w:r>
+        <w:rPr>
+          <w:rFonts w:ascii="Calibri" w:eastAsia="Calibri" w:hAnsi="Calibri" w:cs="Calibri"/>
+          <w:bCs/>
+          <w:sz w:val="24"/>
+          <w:szCs w:val="24"/>
+        </w:rPr>
+        <w:t>Unfortunately,</w:t>
+      </w:r>
+      <w:r>
+        <w:rPr>
+          <w:rFonts w:ascii="Calibri" w:eastAsia="Calibri" w:hAnsi="Calibri" w:cs="Calibri"/>
+          <w:bCs/>
+          <w:sz w:val="24"/>
+          <w:szCs w:val="24"/>
+        </w:rPr>
+        <w:t xml:space="preserve"> </w:t>
+      </w:r>
+      <w:r>
+        <w:rPr>
+          <w:rFonts w:ascii="Calibri" w:eastAsia="Calibri" w:hAnsi="Calibri" w:cs="Calibri"/>
+          <w:bCs/>
+          <w:sz w:val="24"/>
+          <w:szCs w:val="24"/>
+        </w:rPr>
+        <w:t>because of</w:t>
+      </w:r>
+      <w:r>
+        <w:rPr>
+          <w:rFonts w:ascii="Calibri" w:eastAsia="Calibri" w:hAnsi="Calibri" w:cs="Calibri"/>
+          <w:bCs/>
+          <w:sz w:val="24"/>
+          <w:szCs w:val="24"/>
+        </w:rPr>
+        <w:t xml:space="preserve"> the major class imbalance (289 positive vs 6030 negative), the classifier predicted every book as not pornographic</w:t>
+      </w:r>
+      <w:r>
+        <w:rPr>
+          <w:rFonts w:ascii="Calibri" w:eastAsia="Calibri" w:hAnsi="Calibri" w:cs="Calibri"/>
+          <w:bCs/>
+          <w:sz w:val="24"/>
+          <w:szCs w:val="24"/>
+        </w:rPr>
+        <w:t xml:space="preserve"> and we weren’t able to obtain any insight from this analysis. </w:t>
+      </w:r>
+      <w:r>
+        <w:rPr>
+          <w:rFonts w:ascii="Calibri" w:eastAsia="Calibri" w:hAnsi="Calibri" w:cs="Calibri"/>
+          <w:bCs/>
+          <w:sz w:val="24"/>
+          <w:szCs w:val="24"/>
+        </w:rPr>
+        <w:t>The precision and recall are reported below.</w:t>
+      </w:r>
+    </w:p>
+    <w:p>
+      <w:pPr>
+        <w:rPr>
+          <w:rFonts w:ascii="Calibri" w:eastAsia="Calibri" w:hAnsi="Calibri" w:cs="Calibri"/>
+          <w:b/>
+          <w:bCs/>
+          <w:sz w:val="24"/>
+          <w:szCs w:val="24"/>
+        </w:rPr>
+      </w:pPr>
+      <w:r>
+        <w:rPr>
+          <w:rFonts w:ascii="Calibri" w:eastAsia="Calibri" w:hAnsi="Calibri" w:cs="Calibri"/>
+          <w:b/>
+          <w:bCs/>
+          <w:sz w:val="24"/>
+          <w:szCs w:val="24"/>
+        </w:rPr>
+        <w:t xml:space="preserve">Give any accuracy numbers that you have obtained (such as precision and recall for your classification scheme). </w:t>
+      </w:r>
+      <w:r>
+        <w:rPr>
+          <w:rFonts w:ascii="Calibri" w:eastAsia="Calibri" w:hAnsi="Calibri" w:cs="Calibri"/>
+          <w:b/>
+          <w:bCs/>
+          <w:sz w:val="24"/>
+          <w:szCs w:val="24"/>
+        </w:rPr>
+        <w:t>Report which learning based matcher you selected after that cross validation.</w:t>
+      </w:r>
+    </w:p>
+    <w:p>
+      <w:pPr>
+        <w:rPr>
+          <w:rFonts w:ascii="Calibri" w:eastAsia="Calibri" w:hAnsi="Calibri" w:cs="Calibri"/>
+          <w:b/>
+          <w:bCs/>
+          <w:sz w:val="24"/>
+          <w:szCs w:val="24"/>
+        </w:rPr>
+      </w:pPr>
+      <w:r>
+        <w:rPr>
+          <w:rFonts w:ascii="Calibri" w:eastAsia="Calibri" w:hAnsi="Calibri" w:cs="Calibri"/>
+          <w:b/>
+          <w:bCs/>
+          <w:sz w:val="24"/>
+          <w:szCs w:val="24"/>
+        </w:rPr>
+        <w:t xml:space="preserve">Pornography </w:t>
+      </w:r>
+      <w:r>
+        <w:rPr>
+          <w:rFonts w:ascii="Calibri" w:eastAsia="Calibri" w:hAnsi="Calibri" w:cs="Calibri"/>
+          <w:b/>
+          <w:bCs/>
+          <w:sz w:val="24"/>
+          <w:szCs w:val="24"/>
+        </w:rPr>
+        <w:t>Classification</w:t>
+      </w:r>
+    </w:p>
+    <w:tbl>
+      <w:tblPr>
+        <w:tblStyle w:val="TableGridLight"/>
+        <w:tblW w:w="0" w:type="auto"/>
+        <w:tblLook w:val="04A0" w:firstRow="1" w:lastRow="0" w:firstColumn="1" w:lastColumn="0" w:noHBand="0" w:noVBand="1"/>
+      </w:tblPr>
+      <w:tblGrid>
+        <w:gridCol w:w="2158"/>
+        <w:gridCol w:w="2158"/>
+        <w:gridCol w:w="2158"/>
+        <w:gridCol w:w="2158"/>
+        <w:gridCol w:w="2158"/>
+      </w:tblGrid>
+      <w:tr>
+        <w:tc>
+          <w:tcPr>
+            <w:tcW w:w="2158" w:type="dxa"/>
+          </w:tcPr>
+          <w:p>
+            <w:pPr>
+              <w:rPr>
+                <w:rFonts w:ascii="Calibri" w:eastAsia="Calibri" w:hAnsi="Calibri" w:cs="Calibri"/>
+                <w:b/>
+                <w:bCs/>
+                <w:sz w:val="24"/>
+                <w:szCs w:val="24"/>
+              </w:rPr>
+            </w:pPr>
+          </w:p>
+        </w:tc>
+        <w:tc>
+          <w:tcPr>
+            <w:tcW w:w="2158" w:type="dxa"/>
+            <w:vAlign w:val="center"/>
+          </w:tcPr>
+          <w:p>
+            <w:pPr>
+              <w:jc w:val="center"/>
+              <w:rPr>
+                <w:rFonts w:ascii="Calibri" w:eastAsia="Calibri" w:hAnsi="Calibri" w:cs="Calibri"/>
+                <w:b/>
+                <w:bCs/>
+                <w:sz w:val="24"/>
+                <w:szCs w:val="24"/>
+              </w:rPr>
+            </w:pPr>
+            <w:r>
+              <w:rPr>
+                <w:rFonts w:ascii="Calibri" w:eastAsia="Calibri" w:hAnsi="Calibri" w:cs="Calibri"/>
+                <w:b/>
+                <w:bCs/>
+                <w:sz w:val="24"/>
+                <w:szCs w:val="24"/>
+              </w:rPr>
+              <w:t>Precision</w:t>
+            </w:r>
+          </w:p>
+        </w:tc>
+        <w:tc>
+          <w:tcPr>
+            <w:tcW w:w="2158" w:type="dxa"/>
+            <w:vAlign w:val="center"/>
+          </w:tcPr>
+          <w:p>
+            <w:pPr>
+              <w:jc w:val="center"/>
+              <w:rPr>
+                <w:rFonts w:ascii="Calibri" w:eastAsia="Calibri" w:hAnsi="Calibri" w:cs="Calibri"/>
+                <w:b/>
+                <w:bCs/>
+                <w:sz w:val="24"/>
+                <w:szCs w:val="24"/>
+              </w:rPr>
+            </w:pPr>
+            <w:r>
+              <w:rPr>
+                <w:rFonts w:ascii="Calibri" w:eastAsia="Calibri" w:hAnsi="Calibri" w:cs="Calibri"/>
+                <w:b/>
+                <w:bCs/>
+                <w:sz w:val="24"/>
+                <w:szCs w:val="24"/>
+              </w:rPr>
+              <w:t>Recall</w:t>
+            </w:r>
+          </w:p>
+        </w:tc>
+        <w:tc>
+          <w:tcPr>
+            <w:tcW w:w="2158" w:type="dxa"/>
+            <w:vAlign w:val="center"/>
+          </w:tcPr>
+          <w:p>
+            <w:pPr>
+              <w:jc w:val="center"/>
+              <w:rPr>
+                <w:rFonts w:ascii="Calibri" w:eastAsia="Calibri" w:hAnsi="Calibri" w:cs="Calibri"/>
+                <w:b/>
+                <w:bCs/>
+                <w:sz w:val="24"/>
+                <w:szCs w:val="24"/>
+              </w:rPr>
+            </w:pPr>
+            <w:r>
+              <w:rPr>
+                <w:rFonts w:ascii="Calibri" w:eastAsia="Calibri" w:hAnsi="Calibri" w:cs="Calibri"/>
+                <w:b/>
+                <w:bCs/>
+                <w:sz w:val="24"/>
+                <w:szCs w:val="24"/>
+              </w:rPr>
+              <w:t>F1-score</w:t>
+            </w:r>
+          </w:p>
+        </w:tc>
+        <w:tc>
+          <w:tcPr>
+            <w:tcW w:w="2158" w:type="dxa"/>
+            <w:vAlign w:val="center"/>
+          </w:tcPr>
+          <w:p>
+            <w:pPr>
+              <w:jc w:val="center"/>
+              <w:rPr>
+                <w:rFonts w:ascii="Calibri" w:eastAsia="Calibri" w:hAnsi="Calibri" w:cs="Calibri"/>
+                <w:b/>
+                <w:bCs/>
+                <w:sz w:val="24"/>
+                <w:szCs w:val="24"/>
+              </w:rPr>
+            </w:pPr>
+            <w:r>
+              <w:rPr>
+                <w:rFonts w:ascii="Calibri" w:eastAsia="Calibri" w:hAnsi="Calibri" w:cs="Calibri"/>
+                <w:b/>
+                <w:bCs/>
+                <w:sz w:val="24"/>
+                <w:szCs w:val="24"/>
+              </w:rPr>
+              <w:t>Support</w:t>
+            </w:r>
+          </w:p>
+        </w:tc>
+      </w:tr>
+      <w:tr>
+        <w:tc>
+          <w:tcPr>
+            <w:tcW w:w="2158" w:type="dxa"/>
+            <w:vAlign w:val="center"/>
+          </w:tcPr>
+          <w:p>
+            <w:pPr>
+              <w:jc w:val="center"/>
+              <w:rPr>
+                <w:rFonts w:ascii="Calibri" w:eastAsia="Calibri" w:hAnsi="Calibri" w:cs="Calibri"/>
+                <w:b/>
+                <w:bCs/>
+                <w:sz w:val="24"/>
+                <w:szCs w:val="24"/>
+              </w:rPr>
+            </w:pPr>
+            <w:r>
+              <w:rPr>
+                <w:rFonts w:ascii="Calibri" w:eastAsia="Calibri" w:hAnsi="Calibri" w:cs="Calibri"/>
+                <w:b/>
+                <w:bCs/>
+                <w:sz w:val="24"/>
+                <w:szCs w:val="24"/>
+              </w:rPr>
+              <w:t>0</w:t>
+            </w:r>
+          </w:p>
+        </w:tc>
+        <w:tc>
+          <w:tcPr>
+            <w:tcW w:w="2158" w:type="dxa"/>
+          </w:tcPr>
+          <w:p>
+            <w:pPr>
+              <w:rPr>
+                <w:rFonts w:ascii="Calibri" w:eastAsia="Calibri" w:hAnsi="Calibri" w:cs="Calibri"/>
+                <w:bCs/>
+                <w:sz w:val="24"/>
+                <w:szCs w:val="24"/>
+              </w:rPr>
+            </w:pPr>
+            <w:r>
+              <w:rPr>
+                <w:rFonts w:ascii="Calibri" w:eastAsia="Calibri" w:hAnsi="Calibri" w:cs="Calibri"/>
+                <w:bCs/>
+                <w:sz w:val="24"/>
+                <w:szCs w:val="24"/>
+              </w:rPr>
+              <w:t>1.00</w:t>
+            </w:r>
+          </w:p>
+        </w:tc>
+        <w:tc>
+          <w:tcPr>
+            <w:tcW w:w="2158" w:type="dxa"/>
+          </w:tcPr>
+          <w:p>
+            <w:pPr>
+              <w:rPr>
+                <w:rFonts w:ascii="Calibri" w:eastAsia="Calibri" w:hAnsi="Calibri" w:cs="Calibri"/>
+                <w:bCs/>
+                <w:sz w:val="24"/>
+                <w:szCs w:val="24"/>
+              </w:rPr>
+            </w:pPr>
+            <w:r>
+              <w:rPr>
+                <w:rFonts w:ascii="Calibri" w:eastAsia="Calibri" w:hAnsi="Calibri" w:cs="Calibri"/>
+                <w:bCs/>
+                <w:sz w:val="24"/>
+                <w:szCs w:val="24"/>
+              </w:rPr>
+              <w:t>1.00</w:t>
+            </w:r>
+          </w:p>
+        </w:tc>
+        <w:tc>
+          <w:tcPr>
+            <w:tcW w:w="2158" w:type="dxa"/>
+          </w:tcPr>
+          <w:p>
+            <w:pPr>
+              <w:rPr>
+                <w:rFonts w:ascii="Calibri" w:eastAsia="Calibri" w:hAnsi="Calibri" w:cs="Calibri"/>
+                <w:bCs/>
+                <w:sz w:val="24"/>
+                <w:szCs w:val="24"/>
+              </w:rPr>
+            </w:pPr>
+            <w:r>
+              <w:rPr>
+                <w:rFonts w:ascii="Calibri" w:eastAsia="Calibri" w:hAnsi="Calibri" w:cs="Calibri"/>
+                <w:bCs/>
+                <w:sz w:val="24"/>
+                <w:szCs w:val="24"/>
+              </w:rPr>
+              <w:t>1.00</w:t>
+            </w:r>
+          </w:p>
+        </w:tc>
+        <w:tc>
+          <w:tcPr>
+            <w:tcW w:w="2158" w:type="dxa"/>
+          </w:tcPr>
+          <w:p>
+            <w:pPr>
+              <w:rPr>
+                <w:rFonts w:ascii="Calibri" w:eastAsia="Calibri" w:hAnsi="Calibri" w:cs="Calibri"/>
+                <w:bCs/>
+                <w:sz w:val="24"/>
+                <w:szCs w:val="24"/>
+              </w:rPr>
+            </w:pPr>
+            <w:r>
+              <w:rPr>
+                <w:rFonts w:ascii="Calibri" w:eastAsia="Calibri" w:hAnsi="Calibri" w:cs="Calibri"/>
+                <w:bCs/>
+                <w:sz w:val="24"/>
+                <w:szCs w:val="24"/>
+              </w:rPr>
+              <w:t>6030</w:t>
+            </w:r>
+          </w:p>
+        </w:tc>
+      </w:tr>
+      <w:tr>
+        <w:tc>
+          <w:tcPr>
+            <w:tcW w:w="2158" w:type="dxa"/>
+            <w:vAlign w:val="center"/>
+          </w:tcPr>
+          <w:p>
+            <w:pPr>
+              <w:jc w:val="center"/>
+              <w:rPr>
+                <w:rFonts w:ascii="Calibri" w:eastAsia="Calibri" w:hAnsi="Calibri" w:cs="Calibri"/>
+                <w:b/>
+                <w:bCs/>
+                <w:sz w:val="24"/>
+                <w:szCs w:val="24"/>
+              </w:rPr>
+            </w:pPr>
+            <w:r>
+              <w:rPr>
+                <w:rFonts w:ascii="Calibri" w:eastAsia="Calibri" w:hAnsi="Calibri" w:cs="Calibri"/>
+                <w:b/>
+                <w:bCs/>
+                <w:sz w:val="24"/>
+                <w:szCs w:val="24"/>
+              </w:rPr>
+              <w:t>1</w:t>
+            </w:r>
+          </w:p>
+        </w:tc>
+        <w:tc>
+          <w:tcPr>
+            <w:tcW w:w="2158" w:type="dxa"/>
+          </w:tcPr>
+          <w:p>
+            <w:pPr>
+              <w:rPr>
+                <w:rFonts w:ascii="Calibri" w:eastAsia="Calibri" w:hAnsi="Calibri" w:cs="Calibri"/>
+                <w:bCs/>
+                <w:sz w:val="24"/>
+                <w:szCs w:val="24"/>
+              </w:rPr>
+            </w:pPr>
+            <w:r>
+              <w:rPr>
+                <w:rFonts w:ascii="Calibri" w:eastAsia="Calibri" w:hAnsi="Calibri" w:cs="Calibri"/>
+                <w:bCs/>
+                <w:sz w:val="24"/>
+                <w:szCs w:val="24"/>
+              </w:rPr>
+              <w:t>0.00</w:t>
+            </w:r>
+          </w:p>
+        </w:tc>
+        <w:tc>
+          <w:tcPr>
+            <w:tcW w:w="2158" w:type="dxa"/>
+          </w:tcPr>
+          <w:p>
+            <w:pPr>
+              <w:rPr>
+                <w:rFonts w:ascii="Calibri" w:eastAsia="Calibri" w:hAnsi="Calibri" w:cs="Calibri"/>
+                <w:bCs/>
+                <w:sz w:val="24"/>
+                <w:szCs w:val="24"/>
+              </w:rPr>
+            </w:pPr>
+            <w:r>
+              <w:rPr>
+                <w:rFonts w:ascii="Calibri" w:eastAsia="Calibri" w:hAnsi="Calibri" w:cs="Calibri"/>
+                <w:bCs/>
+                <w:sz w:val="24"/>
+                <w:szCs w:val="24"/>
+              </w:rPr>
+              <w:t>0.00</w:t>
+            </w:r>
+          </w:p>
+        </w:tc>
+        <w:tc>
+          <w:tcPr>
+            <w:tcW w:w="2158" w:type="dxa"/>
+          </w:tcPr>
+          <w:p>
+            <w:pPr>
+              <w:rPr>
+                <w:rFonts w:ascii="Calibri" w:eastAsia="Calibri" w:hAnsi="Calibri" w:cs="Calibri"/>
+                <w:bCs/>
+                <w:sz w:val="24"/>
+                <w:szCs w:val="24"/>
+              </w:rPr>
+            </w:pPr>
+            <w:r>
+              <w:rPr>
+                <w:rFonts w:ascii="Calibri" w:eastAsia="Calibri" w:hAnsi="Calibri" w:cs="Calibri"/>
+                <w:bCs/>
+                <w:sz w:val="24"/>
+                <w:szCs w:val="24"/>
+              </w:rPr>
+              <w:t xml:space="preserve">0.00 </w:t>
+            </w:r>
+          </w:p>
+        </w:tc>
+        <w:tc>
+          <w:tcPr>
+            <w:tcW w:w="2158" w:type="dxa"/>
+          </w:tcPr>
+          <w:p>
+            <w:pPr>
+              <w:rPr>
+                <w:rFonts w:ascii="Calibri" w:eastAsia="Calibri" w:hAnsi="Calibri" w:cs="Calibri"/>
+                <w:bCs/>
+                <w:sz w:val="24"/>
+                <w:szCs w:val="24"/>
+              </w:rPr>
+            </w:pPr>
+            <w:r>
+              <w:rPr>
+                <w:rFonts w:ascii="Calibri" w:eastAsia="Calibri" w:hAnsi="Calibri" w:cs="Calibri"/>
+                <w:bCs/>
+                <w:sz w:val="24"/>
+                <w:szCs w:val="24"/>
+              </w:rPr>
+              <w:t>289</w:t>
+            </w:r>
+          </w:p>
+        </w:tc>
+      </w:tr>
+      <w:tr>
+        <w:tc>
+          <w:tcPr>
+            <w:tcW w:w="2158" w:type="dxa"/>
+            <w:vAlign w:val="center"/>
+          </w:tcPr>
+          <w:p>
+            <w:pPr>
+              <w:jc w:val="center"/>
+              <w:rPr>
+                <w:rFonts w:ascii="Calibri" w:eastAsia="Calibri" w:hAnsi="Calibri" w:cs="Calibri"/>
+                <w:b/>
+                <w:bCs/>
+                <w:sz w:val="24"/>
+                <w:szCs w:val="24"/>
+              </w:rPr>
+            </w:pPr>
+            <w:r>
+              <w:rPr>
+                <w:rFonts w:ascii="Calibri" w:eastAsia="Calibri" w:hAnsi="Calibri" w:cs="Calibri"/>
+                <w:b/>
+                <w:bCs/>
+                <w:sz w:val="24"/>
+                <w:szCs w:val="24"/>
+              </w:rPr>
+              <w:t>Total</w:t>
+            </w:r>
+          </w:p>
+        </w:tc>
+        <w:tc>
+          <w:tcPr>
+            <w:tcW w:w="2158" w:type="dxa"/>
+          </w:tcPr>
+          <w:p>
+            <w:pPr>
+              <w:rPr>
+                <w:rFonts w:ascii="Calibri" w:eastAsia="Calibri" w:hAnsi="Calibri" w:cs="Calibri"/>
+                <w:bCs/>
+                <w:sz w:val="24"/>
+                <w:szCs w:val="24"/>
+              </w:rPr>
+            </w:pPr>
+            <w:r>
+              <w:rPr>
+                <w:rFonts w:ascii="Calibri" w:eastAsia="Calibri" w:hAnsi="Calibri" w:cs="Calibri"/>
+                <w:bCs/>
+                <w:sz w:val="24"/>
+                <w:szCs w:val="24"/>
+              </w:rPr>
+              <w:t>1.00</w:t>
+            </w:r>
+          </w:p>
+        </w:tc>
+        <w:tc>
+          <w:tcPr>
+            <w:tcW w:w="2158" w:type="dxa"/>
+          </w:tcPr>
+          <w:p>
+            <w:pPr>
+              <w:rPr>
+                <w:rFonts w:ascii="Calibri" w:eastAsia="Calibri" w:hAnsi="Calibri" w:cs="Calibri"/>
+                <w:bCs/>
+                <w:sz w:val="24"/>
+                <w:szCs w:val="24"/>
+              </w:rPr>
+            </w:pPr>
+            <w:r>
+              <w:rPr>
+                <w:rFonts w:ascii="Calibri" w:eastAsia="Calibri" w:hAnsi="Calibri" w:cs="Calibri"/>
+                <w:bCs/>
+                <w:sz w:val="24"/>
+                <w:szCs w:val="24"/>
+              </w:rPr>
+              <w:t>1.00</w:t>
+            </w:r>
+          </w:p>
+        </w:tc>
+        <w:tc>
+          <w:tcPr>
+            <w:tcW w:w="2158" w:type="dxa"/>
+          </w:tcPr>
+          <w:p>
+            <w:pPr>
+              <w:rPr>
+                <w:rFonts w:ascii="Calibri" w:eastAsia="Calibri" w:hAnsi="Calibri" w:cs="Calibri"/>
+                <w:bCs/>
+                <w:sz w:val="24"/>
+                <w:szCs w:val="24"/>
+              </w:rPr>
+            </w:pPr>
+            <w:r>
+              <w:rPr>
+                <w:rFonts w:ascii="Calibri" w:eastAsia="Calibri" w:hAnsi="Calibri" w:cs="Calibri"/>
+                <w:bCs/>
+                <w:sz w:val="24"/>
+                <w:szCs w:val="24"/>
+              </w:rPr>
+              <w:t>1.00</w:t>
+            </w:r>
+          </w:p>
+        </w:tc>
+        <w:tc>
+          <w:tcPr>
+            <w:tcW w:w="2158" w:type="dxa"/>
+          </w:tcPr>
+          <w:p>
+            <w:pPr>
+              <w:rPr>
+                <w:rFonts w:ascii="Calibri" w:eastAsia="Calibri" w:hAnsi="Calibri" w:cs="Calibri"/>
+                <w:bCs/>
+                <w:sz w:val="24"/>
+                <w:szCs w:val="24"/>
+              </w:rPr>
+            </w:pPr>
+            <w:r>
+              <w:rPr>
+                <w:rFonts w:ascii="Calibri" w:eastAsia="Calibri" w:hAnsi="Calibri" w:cs="Calibri"/>
+                <w:bCs/>
+                <w:sz w:val="24"/>
+                <w:szCs w:val="24"/>
+              </w:rPr>
+              <w:t>6030</w:t>
+            </w:r>
+          </w:p>
+        </w:tc>
+      </w:tr>
+    </w:tbl>
+    <w:p>
+      <w:pPr>
+        <w:rPr>
+          <w:rFonts w:ascii="Calibri" w:eastAsia="Calibri" w:hAnsi="Calibri" w:cs="Calibri"/>
+          <w:b/>
+          <w:bCs/>
+          <w:sz w:val="24"/>
+          <w:szCs w:val="24"/>
+        </w:rPr>
+      </w:pPr>
+    </w:p>
+    <w:p>
+      <w:pPr>
+        <w:rPr>
+          <w:rFonts w:ascii="Calibri" w:eastAsia="Calibri" w:hAnsi="Calibri" w:cs="Calibri"/>
+          <w:bCs/>
+          <w:sz w:val="24"/>
+          <w:szCs w:val="24"/>
+        </w:rPr>
+      </w:pPr>
+      <w:r>
+        <w:rPr>
+          <w:rFonts w:ascii="Calibri" w:eastAsia="Calibri" w:hAnsi="Calibri" w:cs="Calibri"/>
+          <w:bCs/>
+          <w:sz w:val="24"/>
+          <w:szCs w:val="24"/>
+        </w:rPr>
+        <w:t>As seen in the table above</w:t>
+      </w:r>
+      <w:r>
+        <w:rPr>
+          <w:rFonts w:ascii="Calibri" w:eastAsia="Calibri" w:hAnsi="Calibri" w:cs="Calibri"/>
+          <w:bCs/>
+          <w:sz w:val="24"/>
+          <w:szCs w:val="24"/>
+        </w:rPr>
+        <w:t>,</w:t>
+      </w:r>
+      <w:r>
+        <w:rPr>
+          <w:rFonts w:ascii="Calibri" w:eastAsia="Calibri" w:hAnsi="Calibri" w:cs="Calibri"/>
+          <w:bCs/>
+          <w:sz w:val="24"/>
+          <w:szCs w:val="24"/>
+        </w:rPr>
+        <w:t xml:space="preserve"> the classifier classified everything as not porn. </w:t>
+      </w:r>
     </w:p>
     <w:p>
       <w:pPr>
@@ -2866,6 +3752,77 @@
     <w:p>
       <w:pPr>
         <w:rPr>
+          <w:rFonts w:ascii="Calibri" w:eastAsia="Calibri" w:hAnsi="Calibri" w:cs="Calibri"/>
+          <w:b/>
+          <w:bCs/>
+          <w:sz w:val="24"/>
+          <w:szCs w:val="24"/>
+        </w:rPr>
+      </w:pPr>
+      <w:r>
+        <w:rPr>
+          <w:rFonts w:ascii="Calibri" w:eastAsia="Calibri" w:hAnsi="Calibri" w:cs="Calibri"/>
+          <w:b/>
+          <w:bCs/>
+          <w:sz w:val="24"/>
+          <w:szCs w:val="24"/>
+        </w:rPr>
+        <w:t>Pornography Classification</w:t>
+      </w:r>
+    </w:p>
+    <w:p>
+      <w:pPr>
+        <w:pStyle w:val="ListParagraph"/>
+        <w:numPr>
+          <w:ilvl w:val="0"/>
+          <w:numId w:val="9"/>
+        </w:numPr>
+        <w:rPr>
+          <w:rFonts w:ascii="Calibri" w:eastAsia="Calibri" w:hAnsi="Calibri" w:cs="Calibri"/>
+          <w:b/>
+          <w:bCs/>
+          <w:sz w:val="24"/>
+          <w:szCs w:val="24"/>
+        </w:rPr>
+      </w:pPr>
+      <w:r>
+        <w:rPr>
+          <w:rFonts w:ascii="Calibri" w:eastAsia="Calibri" w:hAnsi="Calibri" w:cs="Calibri"/>
+          <w:bCs/>
+          <w:sz w:val="24"/>
+          <w:szCs w:val="24"/>
+        </w:rPr>
+        <w:t>Using just the title is not descriptive enough to build a model and classify the books. We need additional features.</w:t>
+      </w:r>
+    </w:p>
+    <w:p>
+      <w:pPr>
+        <w:pStyle w:val="ListParagraph"/>
+        <w:numPr>
+          <w:ilvl w:val="0"/>
+          <w:numId w:val="9"/>
+        </w:numPr>
+        <w:rPr>
+          <w:rFonts w:ascii="Calibri" w:eastAsia="Calibri" w:hAnsi="Calibri" w:cs="Calibri"/>
+          <w:b/>
+          <w:bCs/>
+          <w:sz w:val="24"/>
+          <w:szCs w:val="24"/>
+        </w:rPr>
+      </w:pPr>
+      <w:r>
+        <w:rPr>
+          <w:rFonts w:ascii="Calibri" w:eastAsia="Calibri" w:hAnsi="Calibri" w:cs="Calibri"/>
+          <w:bCs/>
+          <w:sz w:val="24"/>
+          <w:szCs w:val="24"/>
+        </w:rPr>
+        <w:t xml:space="preserve">The problem of class imbalance also affected the model severely. </w:t>
+      </w:r>
+    </w:p>
+    <w:p>
+      <w:pPr>
+        <w:rPr>
           <w:b/>
           <w:sz w:val="24"/>
         </w:rPr>
@@ -2883,16 +3840,75 @@
           <w:b/>
           <w:sz w:val="24"/>
         </w:rPr>
+        <w:lastRenderedPageBreak/>
         <w:t>If you have more time, what would you propose you can do next?</w:t>
       </w:r>
     </w:p>
     <w:p>
       <w:pPr>
+        <w:rPr>
+          <w:rFonts w:ascii="Calibri" w:eastAsia="Calibri" w:hAnsi="Calibri" w:cs="Calibri"/>
+          <w:b/>
+          <w:bCs/>
+          <w:sz w:val="24"/>
+          <w:szCs w:val="24"/>
+        </w:rPr>
+      </w:pPr>
+      <w:r>
+        <w:rPr>
+          <w:rFonts w:ascii="Calibri" w:eastAsia="Calibri" w:hAnsi="Calibri" w:cs="Calibri"/>
+          <w:b/>
+          <w:bCs/>
+          <w:sz w:val="24"/>
+          <w:szCs w:val="24"/>
+        </w:rPr>
+        <w:t>Pornography Classification</w:t>
+      </w:r>
+      <w:bookmarkStart w:id="0" w:name="_GoBack"/>
+      <w:bookmarkEnd w:id="0"/>
+    </w:p>
+    <w:p>
+      <w:pPr>
+        <w:pStyle w:val="ListParagraph"/>
+        <w:numPr>
+          <w:ilvl w:val="0"/>
+          <w:numId w:val="10"/>
+        </w:numPr>
         <w:rPr>
           <w:b/>
           <w:sz w:val="24"/>
         </w:rPr>
       </w:pPr>
+      <w:r>
+        <w:rPr>
+          <w:sz w:val="24"/>
+        </w:rPr>
+        <w:t xml:space="preserve">We would add new features or train the classifier on an external corpus and then use it to predict if each book is pornographic or not. </w:t>
+      </w:r>
+    </w:p>
+    <w:p>
+      <w:pPr>
+        <w:pStyle w:val="ListParagraph"/>
+        <w:numPr>
+          <w:ilvl w:val="0"/>
+          <w:numId w:val="10"/>
+        </w:numPr>
+        <w:rPr>
+          <w:sz w:val="24"/>
+        </w:rPr>
+      </w:pPr>
+      <w:r>
+        <w:rPr>
+          <w:sz w:val="24"/>
+        </w:rPr>
+        <w:t>The class imbalance problem can be corrected at least partially using class weighing, over sampling the underrepresented class, under sampling the overrepresented class</w:t>
+      </w:r>
+      <w:r>
+        <w:rPr>
+          <w:sz w:val="24"/>
+        </w:rPr>
+        <w:t xml:space="preserve"> or by adding more training data.</w:t>
+      </w:r>
     </w:p>
     <w:p>
       <w:pPr>
@@ -3273,7 +4289,6 @@
           <w:sz w:val="20"/>
           <w:szCs w:val="24"/>
         </w:rPr>
-        <w:lastRenderedPageBreak/>
         <w:tab/>
         <w:t>"""</w:t>
       </w:r>
@@ -3447,6 +4462,7 @@
           <w:sz w:val="20"/>
           <w:szCs w:val="24"/>
         </w:rPr>
+        <w:lastRenderedPageBreak/>
         <w:t xml:space="preserve">    rows one by one from each table and then merges them.</w:t>
       </w:r>
     </w:p>
@@ -3951,26 +4967,638 @@
           <w:sz w:val="20"/>
           <w:szCs w:val="24"/>
         </w:rPr>
+        <w:t xml:space="preserve">        # take the oldest publishing date, publisher and format</w:t>
+      </w:r>
+    </w:p>
+    <w:p>
+      <w:pPr>
+        <w:jc w:val="both"/>
+        <w:rPr>
+          <w:rFonts w:ascii="Calibri" w:eastAsia="Calibri" w:hAnsi="Calibri" w:cs="Calibri"/>
+          <w:sz w:val="20"/>
+          <w:szCs w:val="24"/>
+        </w:rPr>
+      </w:pPr>
+      <w:r>
+        <w:rPr>
+          <w:rFonts w:ascii="Calibri" w:eastAsia="Calibri" w:hAnsi="Calibri" w:cs="Calibri"/>
+          <w:sz w:val="20"/>
+          <w:szCs w:val="24"/>
+        </w:rPr>
+        <w:t xml:space="preserve">        for column in ['Publishing_Date']:</w:t>
+      </w:r>
+    </w:p>
+    <w:p>
+      <w:pPr>
+        <w:jc w:val="both"/>
+        <w:rPr>
+          <w:rFonts w:ascii="Calibri" w:eastAsia="Calibri" w:hAnsi="Calibri" w:cs="Calibri"/>
+          <w:sz w:val="20"/>
+          <w:szCs w:val="24"/>
+        </w:rPr>
+      </w:pPr>
+      <w:r>
+        <w:rPr>
+          <w:rFonts w:ascii="Calibri" w:eastAsia="Calibri" w:hAnsi="Calibri" w:cs="Calibri"/>
+          <w:sz w:val="20"/>
+          <w:szCs w:val="24"/>
+        </w:rPr>
+        <w:t xml:space="preserve">            cell1 = str(A.at[index1, column])</w:t>
+      </w:r>
+    </w:p>
+    <w:p>
+      <w:pPr>
+        <w:jc w:val="both"/>
+        <w:rPr>
+          <w:rFonts w:ascii="Calibri" w:eastAsia="Calibri" w:hAnsi="Calibri" w:cs="Calibri"/>
+          <w:sz w:val="20"/>
+          <w:szCs w:val="24"/>
+        </w:rPr>
+      </w:pPr>
+      <w:r>
+        <w:rPr>
+          <w:rFonts w:ascii="Calibri" w:eastAsia="Calibri" w:hAnsi="Calibri" w:cs="Calibri"/>
+          <w:sz w:val="20"/>
+          <w:szCs w:val="24"/>
+        </w:rPr>
+        <w:t xml:space="preserve">            cell2 = str(B.at[index2, column])</w:t>
+      </w:r>
+    </w:p>
+    <w:p>
+      <w:pPr>
+        <w:jc w:val="both"/>
+        <w:rPr>
+          <w:rFonts w:ascii="Calibri" w:eastAsia="Calibri" w:hAnsi="Calibri" w:cs="Calibri"/>
+          <w:sz w:val="20"/>
+          <w:szCs w:val="24"/>
+        </w:rPr>
+      </w:pPr>
+      <w:r>
+        <w:rPr>
+          <w:rFonts w:ascii="Calibri" w:eastAsia="Calibri" w:hAnsi="Calibri" w:cs="Calibri"/>
+          <w:sz w:val="20"/>
+          <w:szCs w:val="24"/>
+        </w:rPr>
+        <w:t xml:space="preserve">            </w:t>
+      </w:r>
+    </w:p>
+    <w:p>
+      <w:pPr>
+        <w:jc w:val="both"/>
+        <w:rPr>
+          <w:rFonts w:ascii="Calibri" w:eastAsia="Calibri" w:hAnsi="Calibri" w:cs="Calibri"/>
+          <w:sz w:val="20"/>
+          <w:szCs w:val="24"/>
+        </w:rPr>
+      </w:pPr>
+      <w:r>
+        <w:rPr>
+          <w:rFonts w:ascii="Calibri" w:eastAsia="Calibri" w:hAnsi="Calibri" w:cs="Calibri"/>
+          <w:sz w:val="20"/>
+          <w:szCs w:val="24"/>
+        </w:rPr>
+        <w:t xml:space="preserve">            if cell1 != 'nan' and cell2 != 'nan':</w:t>
+      </w:r>
+    </w:p>
+    <w:p>
+      <w:pPr>
+        <w:jc w:val="both"/>
+        <w:rPr>
+          <w:rFonts w:ascii="Calibri" w:eastAsia="Calibri" w:hAnsi="Calibri" w:cs="Calibri"/>
+          <w:sz w:val="20"/>
+          <w:szCs w:val="24"/>
+        </w:rPr>
+      </w:pPr>
+      <w:r>
+        <w:rPr>
+          <w:rFonts w:ascii="Calibri" w:eastAsia="Calibri" w:hAnsi="Calibri" w:cs="Calibri"/>
+          <w:sz w:val="20"/>
+          <w:szCs w:val="24"/>
+        </w:rPr>
+        <w:t xml:space="preserve">                </w:t>
+      </w:r>
+      <w:proofErr w:type="spellStart"/>
+      <w:r>
+        <w:rPr>
+          <w:rFonts w:ascii="Calibri" w:eastAsia="Calibri" w:hAnsi="Calibri" w:cs="Calibri"/>
+          <w:sz w:val="20"/>
+          <w:szCs w:val="24"/>
+        </w:rPr>
+        <w:t>olderDate</w:t>
+      </w:r>
+      <w:proofErr w:type="spellEnd"/>
+      <w:r>
+        <w:rPr>
+          <w:rFonts w:ascii="Calibri" w:eastAsia="Calibri" w:hAnsi="Calibri" w:cs="Calibri"/>
+          <w:sz w:val="20"/>
+          <w:szCs w:val="24"/>
+        </w:rPr>
+        <w:t xml:space="preserve"> = getOlderDate(cell1, cell2)</w:t>
+      </w:r>
+    </w:p>
+    <w:p>
+      <w:pPr>
+        <w:jc w:val="both"/>
+        <w:rPr>
+          <w:rFonts w:ascii="Calibri" w:eastAsia="Calibri" w:hAnsi="Calibri" w:cs="Calibri"/>
+          <w:sz w:val="20"/>
+          <w:szCs w:val="24"/>
+        </w:rPr>
+      </w:pPr>
+      <w:r>
+        <w:rPr>
+          <w:rFonts w:ascii="Calibri" w:eastAsia="Calibri" w:hAnsi="Calibri" w:cs="Calibri"/>
+          <w:sz w:val="20"/>
+          <w:szCs w:val="24"/>
+        </w:rPr>
+        <w:t xml:space="preserve">                if </w:t>
+      </w:r>
+      <w:proofErr w:type="spellStart"/>
+      <w:r>
+        <w:rPr>
+          <w:rFonts w:ascii="Calibri" w:eastAsia="Calibri" w:hAnsi="Calibri" w:cs="Calibri"/>
+          <w:sz w:val="20"/>
+          <w:szCs w:val="24"/>
+        </w:rPr>
+        <w:t>olderDate</w:t>
+      </w:r>
+      <w:proofErr w:type="spellEnd"/>
+      <w:r>
+        <w:rPr>
+          <w:rFonts w:ascii="Calibri" w:eastAsia="Calibri" w:hAnsi="Calibri" w:cs="Calibri"/>
+          <w:sz w:val="20"/>
+          <w:szCs w:val="24"/>
+        </w:rPr>
+        <w:t xml:space="preserve"> == cell1:</w:t>
+      </w:r>
+    </w:p>
+    <w:p>
+      <w:pPr>
+        <w:jc w:val="both"/>
+        <w:rPr>
+          <w:rFonts w:ascii="Calibri" w:eastAsia="Calibri" w:hAnsi="Calibri" w:cs="Calibri"/>
+          <w:sz w:val="20"/>
+          <w:szCs w:val="24"/>
+        </w:rPr>
+      </w:pPr>
+      <w:r>
+        <w:rPr>
+          <w:rFonts w:ascii="Calibri" w:eastAsia="Calibri" w:hAnsi="Calibri" w:cs="Calibri"/>
+          <w:sz w:val="20"/>
+          <w:szCs w:val="24"/>
+        </w:rPr>
+        <w:t xml:space="preserve">                    merged += [A.at[index1, 'Publisher'], </w:t>
+      </w:r>
+      <w:proofErr w:type="spellStart"/>
+      <w:r>
+        <w:rPr>
+          <w:rFonts w:ascii="Calibri" w:eastAsia="Calibri" w:hAnsi="Calibri" w:cs="Calibri"/>
+          <w:sz w:val="20"/>
+          <w:szCs w:val="24"/>
+        </w:rPr>
+        <w:t>olderDate</w:t>
+      </w:r>
+      <w:proofErr w:type="spellEnd"/>
+      <w:r>
+        <w:rPr>
+          <w:rFonts w:ascii="Calibri" w:eastAsia="Calibri" w:hAnsi="Calibri" w:cs="Calibri"/>
+          <w:sz w:val="20"/>
+          <w:szCs w:val="24"/>
+        </w:rPr>
+        <w:t>, A.at[index1, 'Format']]</w:t>
+      </w:r>
+    </w:p>
+    <w:p>
+      <w:pPr>
+        <w:jc w:val="both"/>
+        <w:rPr>
+          <w:rFonts w:ascii="Calibri" w:eastAsia="Calibri" w:hAnsi="Calibri" w:cs="Calibri"/>
+          <w:sz w:val="20"/>
+          <w:szCs w:val="24"/>
+        </w:rPr>
+      </w:pPr>
+      <w:r>
+        <w:rPr>
+          <w:rFonts w:ascii="Calibri" w:eastAsia="Calibri" w:hAnsi="Calibri" w:cs="Calibri"/>
+          <w:sz w:val="20"/>
+          <w:szCs w:val="24"/>
+        </w:rPr>
+        <w:t xml:space="preserve">                else:</w:t>
+      </w:r>
+    </w:p>
+    <w:p>
+      <w:pPr>
+        <w:jc w:val="both"/>
+        <w:rPr>
+          <w:rFonts w:ascii="Calibri" w:eastAsia="Calibri" w:hAnsi="Calibri" w:cs="Calibri"/>
+          <w:sz w:val="20"/>
+          <w:szCs w:val="24"/>
+        </w:rPr>
+      </w:pPr>
+      <w:r>
+        <w:rPr>
+          <w:rFonts w:ascii="Calibri" w:eastAsia="Calibri" w:hAnsi="Calibri" w:cs="Calibri"/>
+          <w:sz w:val="20"/>
+          <w:szCs w:val="24"/>
+        </w:rPr>
         <w:lastRenderedPageBreak/>
-        <w:t xml:space="preserve">        # take the oldest publishing date, publisher and format</w:t>
-      </w:r>
-    </w:p>
-    <w:p>
-      <w:pPr>
-        <w:jc w:val="both"/>
-        <w:rPr>
-          <w:rFonts w:ascii="Calibri" w:eastAsia="Calibri" w:hAnsi="Calibri" w:cs="Calibri"/>
-          <w:sz w:val="20"/>
-          <w:szCs w:val="24"/>
-        </w:rPr>
-      </w:pPr>
-      <w:r>
-        <w:rPr>
-          <w:rFonts w:ascii="Calibri" w:eastAsia="Calibri" w:hAnsi="Calibri" w:cs="Calibri"/>
-          <w:sz w:val="20"/>
-          <w:szCs w:val="24"/>
-        </w:rPr>
-        <w:t xml:space="preserve">        for column in ['Publishing_Date']:</w:t>
+        <w:t xml:space="preserve">                    merged += [B.at[index2, 'Publisher'], </w:t>
+      </w:r>
+      <w:proofErr w:type="spellStart"/>
+      <w:r>
+        <w:rPr>
+          <w:rFonts w:ascii="Calibri" w:eastAsia="Calibri" w:hAnsi="Calibri" w:cs="Calibri"/>
+          <w:sz w:val="20"/>
+          <w:szCs w:val="24"/>
+        </w:rPr>
+        <w:t>olderDate</w:t>
+      </w:r>
+      <w:proofErr w:type="spellEnd"/>
+      <w:r>
+        <w:rPr>
+          <w:rFonts w:ascii="Calibri" w:eastAsia="Calibri" w:hAnsi="Calibri" w:cs="Calibri"/>
+          <w:sz w:val="20"/>
+          <w:szCs w:val="24"/>
+        </w:rPr>
+        <w:t>, B.at[index2, 'Format']]</w:t>
+      </w:r>
+    </w:p>
+    <w:p>
+      <w:pPr>
+        <w:jc w:val="both"/>
+        <w:rPr>
+          <w:rFonts w:ascii="Calibri" w:eastAsia="Calibri" w:hAnsi="Calibri" w:cs="Calibri"/>
+          <w:sz w:val="20"/>
+          <w:szCs w:val="24"/>
+        </w:rPr>
+      </w:pPr>
+      <w:r>
+        <w:rPr>
+          <w:rFonts w:ascii="Calibri" w:eastAsia="Calibri" w:hAnsi="Calibri" w:cs="Calibri"/>
+          <w:sz w:val="20"/>
+          <w:szCs w:val="24"/>
+        </w:rPr>
+        <w:t xml:space="preserve">            </w:t>
+      </w:r>
+      <w:proofErr w:type="spellStart"/>
+      <w:r>
+        <w:rPr>
+          <w:rFonts w:ascii="Calibri" w:eastAsia="Calibri" w:hAnsi="Calibri" w:cs="Calibri"/>
+          <w:sz w:val="20"/>
+          <w:szCs w:val="24"/>
+        </w:rPr>
+        <w:t>elif</w:t>
+      </w:r>
+      <w:proofErr w:type="spellEnd"/>
+      <w:r>
+        <w:rPr>
+          <w:rFonts w:ascii="Calibri" w:eastAsia="Calibri" w:hAnsi="Calibri" w:cs="Calibri"/>
+          <w:sz w:val="20"/>
+          <w:szCs w:val="24"/>
+        </w:rPr>
+        <w:t xml:space="preserve"> cell1 == 'nan' and cell2 == 'nan':</w:t>
+      </w:r>
+    </w:p>
+    <w:p>
+      <w:pPr>
+        <w:jc w:val="both"/>
+        <w:rPr>
+          <w:rFonts w:ascii="Calibri" w:eastAsia="Calibri" w:hAnsi="Calibri" w:cs="Calibri"/>
+          <w:sz w:val="20"/>
+          <w:szCs w:val="24"/>
+        </w:rPr>
+      </w:pPr>
+      <w:r>
+        <w:rPr>
+          <w:rFonts w:ascii="Calibri" w:eastAsia="Calibri" w:hAnsi="Calibri" w:cs="Calibri"/>
+          <w:sz w:val="20"/>
+          <w:szCs w:val="24"/>
+        </w:rPr>
+        <w:t xml:space="preserve">                # Publishing date is none for both</w:t>
+      </w:r>
+    </w:p>
+    <w:p>
+      <w:pPr>
+        <w:jc w:val="both"/>
+        <w:rPr>
+          <w:rFonts w:ascii="Calibri" w:eastAsia="Calibri" w:hAnsi="Calibri" w:cs="Calibri"/>
+          <w:sz w:val="20"/>
+          <w:szCs w:val="24"/>
+        </w:rPr>
+      </w:pPr>
+      <w:r>
+        <w:rPr>
+          <w:rFonts w:ascii="Calibri" w:eastAsia="Calibri" w:hAnsi="Calibri" w:cs="Calibri"/>
+          <w:sz w:val="20"/>
+          <w:szCs w:val="24"/>
+        </w:rPr>
+        <w:t xml:space="preserve">                pubCell1 = A.at[index1, 'Publisher']</w:t>
+      </w:r>
+    </w:p>
+    <w:p>
+      <w:pPr>
+        <w:jc w:val="both"/>
+        <w:rPr>
+          <w:rFonts w:ascii="Calibri" w:eastAsia="Calibri" w:hAnsi="Calibri" w:cs="Calibri"/>
+          <w:sz w:val="20"/>
+          <w:szCs w:val="24"/>
+        </w:rPr>
+      </w:pPr>
+      <w:r>
+        <w:rPr>
+          <w:rFonts w:ascii="Calibri" w:eastAsia="Calibri" w:hAnsi="Calibri" w:cs="Calibri"/>
+          <w:sz w:val="20"/>
+          <w:szCs w:val="24"/>
+        </w:rPr>
+        <w:t xml:space="preserve">                pubCell2 = B.at[index2, 'Publisher']</w:t>
+      </w:r>
+    </w:p>
+    <w:p>
+      <w:pPr>
+        <w:jc w:val="both"/>
+        <w:rPr>
+          <w:rFonts w:ascii="Calibri" w:eastAsia="Calibri" w:hAnsi="Calibri" w:cs="Calibri"/>
+          <w:sz w:val="20"/>
+          <w:szCs w:val="24"/>
+        </w:rPr>
+      </w:pPr>
+      <w:r>
+        <w:rPr>
+          <w:rFonts w:ascii="Calibri" w:eastAsia="Calibri" w:hAnsi="Calibri" w:cs="Calibri"/>
+          <w:sz w:val="20"/>
+          <w:szCs w:val="24"/>
+        </w:rPr>
+        <w:t xml:space="preserve">                formatCell1 = A.at[index1, 'Format']</w:t>
+      </w:r>
+    </w:p>
+    <w:p>
+      <w:pPr>
+        <w:jc w:val="both"/>
+        <w:rPr>
+          <w:rFonts w:ascii="Calibri" w:eastAsia="Calibri" w:hAnsi="Calibri" w:cs="Calibri"/>
+          <w:sz w:val="20"/>
+          <w:szCs w:val="24"/>
+        </w:rPr>
+      </w:pPr>
+      <w:r>
+        <w:rPr>
+          <w:rFonts w:ascii="Calibri" w:eastAsia="Calibri" w:hAnsi="Calibri" w:cs="Calibri"/>
+          <w:sz w:val="20"/>
+          <w:szCs w:val="24"/>
+        </w:rPr>
+        <w:t xml:space="preserve">                formatCell2 = B.at[index2, 'Format']</w:t>
+      </w:r>
+    </w:p>
+    <w:p>
+      <w:pPr>
+        <w:jc w:val="both"/>
+        <w:rPr>
+          <w:rFonts w:ascii="Calibri" w:eastAsia="Calibri" w:hAnsi="Calibri" w:cs="Calibri"/>
+          <w:sz w:val="20"/>
+          <w:szCs w:val="24"/>
+        </w:rPr>
+      </w:pPr>
+      <w:r>
+        <w:rPr>
+          <w:rFonts w:ascii="Calibri" w:eastAsia="Calibri" w:hAnsi="Calibri" w:cs="Calibri"/>
+          <w:sz w:val="20"/>
+          <w:szCs w:val="24"/>
+        </w:rPr>
+        <w:t xml:space="preserve">                </w:t>
+      </w:r>
+    </w:p>
+    <w:p>
+      <w:pPr>
+        <w:jc w:val="both"/>
+        <w:rPr>
+          <w:rFonts w:ascii="Calibri" w:eastAsia="Calibri" w:hAnsi="Calibri" w:cs="Calibri"/>
+          <w:sz w:val="20"/>
+          <w:szCs w:val="24"/>
+        </w:rPr>
+      </w:pPr>
+      <w:r>
+        <w:rPr>
+          <w:rFonts w:ascii="Calibri" w:eastAsia="Calibri" w:hAnsi="Calibri" w:cs="Calibri"/>
+          <w:sz w:val="20"/>
+          <w:szCs w:val="24"/>
+        </w:rPr>
+        <w:t xml:space="preserve">                # Take max of the publisher and format</w:t>
+      </w:r>
+    </w:p>
+    <w:p>
+      <w:pPr>
+        <w:jc w:val="both"/>
+        <w:rPr>
+          <w:rFonts w:ascii="Calibri" w:eastAsia="Calibri" w:hAnsi="Calibri" w:cs="Calibri"/>
+          <w:sz w:val="20"/>
+          <w:szCs w:val="24"/>
+        </w:rPr>
+      </w:pPr>
+      <w:r>
+        <w:rPr>
+          <w:rFonts w:ascii="Calibri" w:eastAsia="Calibri" w:hAnsi="Calibri" w:cs="Calibri"/>
+          <w:sz w:val="20"/>
+          <w:szCs w:val="24"/>
+        </w:rPr>
+        <w:t xml:space="preserve">                if pubCell1 != 'nan' and pubCell2 != 'nan' and formatCell1 != 'nan' and formatCell2 != 'nan':</w:t>
+      </w:r>
+    </w:p>
+    <w:p>
+      <w:pPr>
+        <w:jc w:val="both"/>
+        <w:rPr>
+          <w:rFonts w:ascii="Calibri" w:eastAsia="Calibri" w:hAnsi="Calibri" w:cs="Calibri"/>
+          <w:sz w:val="20"/>
+          <w:szCs w:val="24"/>
+        </w:rPr>
+      </w:pPr>
+      <w:r>
+        <w:rPr>
+          <w:rFonts w:ascii="Calibri" w:eastAsia="Calibri" w:hAnsi="Calibri" w:cs="Calibri"/>
+          <w:sz w:val="20"/>
+          <w:szCs w:val="24"/>
+        </w:rPr>
+        <w:t xml:space="preserve">                    merged += [max(pubCell1, pubCell2), None, max(formatCell1, formatCell2)]</w:t>
+      </w:r>
+    </w:p>
+    <w:p>
+      <w:pPr>
+        <w:jc w:val="both"/>
+        <w:rPr>
+          <w:rFonts w:ascii="Calibri" w:eastAsia="Calibri" w:hAnsi="Calibri" w:cs="Calibri"/>
+          <w:sz w:val="20"/>
+          <w:szCs w:val="24"/>
+        </w:rPr>
+      </w:pPr>
+      <w:r>
+        <w:rPr>
+          <w:rFonts w:ascii="Calibri" w:eastAsia="Calibri" w:hAnsi="Calibri" w:cs="Calibri"/>
+          <w:sz w:val="20"/>
+          <w:szCs w:val="24"/>
+        </w:rPr>
+        <w:t xml:space="preserve">                else:</w:t>
+      </w:r>
+    </w:p>
+    <w:p>
+      <w:pPr>
+        <w:jc w:val="both"/>
+        <w:rPr>
+          <w:rFonts w:ascii="Calibri" w:eastAsia="Calibri" w:hAnsi="Calibri" w:cs="Calibri"/>
+          <w:sz w:val="20"/>
+          <w:szCs w:val="24"/>
+        </w:rPr>
+      </w:pPr>
+      <w:r>
+        <w:rPr>
+          <w:rFonts w:ascii="Calibri" w:eastAsia="Calibri" w:hAnsi="Calibri" w:cs="Calibri"/>
+          <w:sz w:val="20"/>
+          <w:szCs w:val="24"/>
+        </w:rPr>
+        <w:t xml:space="preserve">                    merged += [noneHandler(pubCell1, pubCell2), None, noneHandler(formatCell1, formatCell2)]</w:t>
+      </w:r>
+    </w:p>
+    <w:p>
+      <w:pPr>
+        <w:jc w:val="both"/>
+        <w:rPr>
+          <w:rFonts w:ascii="Calibri" w:eastAsia="Calibri" w:hAnsi="Calibri" w:cs="Calibri"/>
+          <w:sz w:val="20"/>
+          <w:szCs w:val="24"/>
+        </w:rPr>
+      </w:pPr>
+      <w:r>
+        <w:rPr>
+          <w:rFonts w:ascii="Calibri" w:eastAsia="Calibri" w:hAnsi="Calibri" w:cs="Calibri"/>
+          <w:sz w:val="20"/>
+          <w:szCs w:val="24"/>
+        </w:rPr>
+        <w:t xml:space="preserve">            </w:t>
+      </w:r>
+      <w:proofErr w:type="spellStart"/>
+      <w:r>
+        <w:rPr>
+          <w:rFonts w:ascii="Calibri" w:eastAsia="Calibri" w:hAnsi="Calibri" w:cs="Calibri"/>
+          <w:sz w:val="20"/>
+          <w:szCs w:val="24"/>
+        </w:rPr>
+        <w:t>elif</w:t>
+      </w:r>
+      <w:proofErr w:type="spellEnd"/>
+      <w:r>
+        <w:rPr>
+          <w:rFonts w:ascii="Calibri" w:eastAsia="Calibri" w:hAnsi="Calibri" w:cs="Calibri"/>
+          <w:sz w:val="20"/>
+          <w:szCs w:val="24"/>
+        </w:rPr>
+        <w:t xml:space="preserve"> cell2 == 'nan':</w:t>
+      </w:r>
+    </w:p>
+    <w:p>
+      <w:pPr>
+        <w:jc w:val="both"/>
+        <w:rPr>
+          <w:rFonts w:ascii="Calibri" w:eastAsia="Calibri" w:hAnsi="Calibri" w:cs="Calibri"/>
+          <w:sz w:val="20"/>
+          <w:szCs w:val="24"/>
+        </w:rPr>
+      </w:pPr>
+      <w:r>
+        <w:rPr>
+          <w:rFonts w:ascii="Calibri" w:eastAsia="Calibri" w:hAnsi="Calibri" w:cs="Calibri"/>
+          <w:sz w:val="20"/>
+          <w:szCs w:val="24"/>
+        </w:rPr>
+        <w:t xml:space="preserve">                merged += [A.at[index1, 'Publisher'], A.at[index1, 'Publishing_Date'], A.at[index1, 'Format']]</w:t>
+      </w:r>
+    </w:p>
+    <w:p>
+      <w:pPr>
+        <w:jc w:val="both"/>
+        <w:rPr>
+          <w:rFonts w:ascii="Calibri" w:eastAsia="Calibri" w:hAnsi="Calibri" w:cs="Calibri"/>
+          <w:sz w:val="20"/>
+          <w:szCs w:val="24"/>
+        </w:rPr>
+      </w:pPr>
+      <w:r>
+        <w:rPr>
+          <w:rFonts w:ascii="Calibri" w:eastAsia="Calibri" w:hAnsi="Calibri" w:cs="Calibri"/>
+          <w:sz w:val="20"/>
+          <w:szCs w:val="24"/>
+        </w:rPr>
+        <w:t xml:space="preserve">            else:</w:t>
+      </w:r>
+    </w:p>
+    <w:p>
+      <w:pPr>
+        <w:jc w:val="both"/>
+        <w:rPr>
+          <w:rFonts w:ascii="Calibri" w:eastAsia="Calibri" w:hAnsi="Calibri" w:cs="Calibri"/>
+          <w:sz w:val="20"/>
+          <w:szCs w:val="24"/>
+        </w:rPr>
+      </w:pPr>
+      <w:r>
+        <w:rPr>
+          <w:rFonts w:ascii="Calibri" w:eastAsia="Calibri" w:hAnsi="Calibri" w:cs="Calibri"/>
+          <w:sz w:val="20"/>
+          <w:szCs w:val="24"/>
+        </w:rPr>
+        <w:t xml:space="preserve">                merged += [B.at[index2, 'Publisher'], B.at[index2, 'Publishing_Date'], B.at[index2, 'Format']]</w:t>
+      </w:r>
+    </w:p>
+    <w:p>
+      <w:pPr>
+        <w:jc w:val="both"/>
+        <w:rPr>
+          <w:rFonts w:ascii="Calibri" w:eastAsia="Calibri" w:hAnsi="Calibri" w:cs="Calibri"/>
+          <w:sz w:val="20"/>
+          <w:szCs w:val="24"/>
+        </w:rPr>
+      </w:pPr>
+      <w:r>
+        <w:rPr>
+          <w:rFonts w:ascii="Calibri" w:eastAsia="Calibri" w:hAnsi="Calibri" w:cs="Calibri"/>
+          <w:sz w:val="20"/>
+          <w:szCs w:val="24"/>
+        </w:rPr>
+        <w:t xml:space="preserve">                </w:t>
+      </w:r>
+    </w:p>
+    <w:p>
+      <w:pPr>
+        <w:jc w:val="both"/>
+        <w:rPr>
+          <w:rFonts w:ascii="Calibri" w:eastAsia="Calibri" w:hAnsi="Calibri" w:cs="Calibri"/>
+          <w:sz w:val="20"/>
+          <w:szCs w:val="24"/>
+        </w:rPr>
+      </w:pPr>
+      <w:r>
+        <w:rPr>
+          <w:rFonts w:ascii="Calibri" w:eastAsia="Calibri" w:hAnsi="Calibri" w:cs="Calibri"/>
+          <w:sz w:val="20"/>
+          <w:szCs w:val="24"/>
+        </w:rPr>
+        <w:t xml:space="preserve">        for column in ['</w:t>
+      </w:r>
+      <w:proofErr w:type="spellStart"/>
+      <w:r>
+        <w:rPr>
+          <w:rFonts w:ascii="Calibri" w:eastAsia="Calibri" w:hAnsi="Calibri" w:cs="Calibri"/>
+          <w:sz w:val="20"/>
+          <w:szCs w:val="24"/>
+        </w:rPr>
+        <w:t>Pages','Rating</w:t>
+      </w:r>
+      <w:proofErr w:type="spellEnd"/>
+      <w:r>
+        <w:rPr>
+          <w:rFonts w:ascii="Calibri" w:eastAsia="Calibri" w:hAnsi="Calibri" w:cs="Calibri"/>
+          <w:sz w:val="20"/>
+          <w:szCs w:val="24"/>
+        </w:rPr>
+        <w:t>']:</w:t>
       </w:r>
     </w:p>
     <w:p>
@@ -4069,7 +5697,7 @@
           <w:sz w:val="20"/>
           <w:szCs w:val="24"/>
         </w:rPr>
-        <w:t>olderDate</w:t>
+        <w:t>avgValue</w:t>
       </w:r>
       <w:proofErr w:type="spellEnd"/>
       <w:r>
@@ -4078,25 +5706,7 @@
           <w:sz w:val="20"/>
           <w:szCs w:val="24"/>
         </w:rPr>
-        <w:t xml:space="preserve"> = getOlderDate(cell1, cell2)</w:t>
-      </w:r>
-    </w:p>
-    <w:p>
-      <w:pPr>
-        <w:jc w:val="both"/>
-        <w:rPr>
-          <w:rFonts w:ascii="Calibri" w:eastAsia="Calibri" w:hAnsi="Calibri" w:cs="Calibri"/>
-          <w:sz w:val="20"/>
-          <w:szCs w:val="24"/>
-        </w:rPr>
-      </w:pPr>
-      <w:r>
-        <w:rPr>
-          <w:rFonts w:ascii="Calibri" w:eastAsia="Calibri" w:hAnsi="Calibri" w:cs="Calibri"/>
-          <w:sz w:val="20"/>
-          <w:szCs w:val="24"/>
-        </w:rPr>
-        <w:t xml:space="preserve">                if </w:t>
+        <w:t xml:space="preserve"> = </w:t>
       </w:r>
       <w:proofErr w:type="spellStart"/>
       <w:r>
@@ -4105,7 +5715,7 @@
           <w:sz w:val="20"/>
           <w:szCs w:val="24"/>
         </w:rPr>
-        <w:t>olderDate</w:t>
+        <w:t>np.mean</w:t>
       </w:r>
       <w:proofErr w:type="spellEnd"/>
       <w:r>
@@ -4114,25 +5724,61 @@
           <w:sz w:val="20"/>
           <w:szCs w:val="24"/>
         </w:rPr>
-        <w:t xml:space="preserve"> == cell1:</w:t>
-      </w:r>
-    </w:p>
-    <w:p>
-      <w:pPr>
-        <w:jc w:val="both"/>
-        <w:rPr>
-          <w:rFonts w:ascii="Calibri" w:eastAsia="Calibri" w:hAnsi="Calibri" w:cs="Calibri"/>
-          <w:sz w:val="20"/>
-          <w:szCs w:val="24"/>
-        </w:rPr>
-      </w:pPr>
-      <w:r>
-        <w:rPr>
-          <w:rFonts w:ascii="Calibri" w:eastAsia="Calibri" w:hAnsi="Calibri" w:cs="Calibri"/>
-          <w:sz w:val="20"/>
-          <w:szCs w:val="24"/>
-        </w:rPr>
-        <w:t xml:space="preserve">                    merged += [A.at[index1, 'Publisher'], </w:t>
+        <w:t>([float(cell1), float(cell2)])</w:t>
+      </w:r>
+    </w:p>
+    <w:p>
+      <w:pPr>
+        <w:jc w:val="both"/>
+        <w:rPr>
+          <w:rFonts w:ascii="Calibri" w:eastAsia="Calibri" w:hAnsi="Calibri" w:cs="Calibri"/>
+          <w:sz w:val="20"/>
+          <w:szCs w:val="24"/>
+        </w:rPr>
+      </w:pPr>
+      <w:r>
+        <w:rPr>
+          <w:rFonts w:ascii="Calibri" w:eastAsia="Calibri" w:hAnsi="Calibri" w:cs="Calibri"/>
+          <w:sz w:val="20"/>
+          <w:szCs w:val="24"/>
+        </w:rPr>
+        <w:t xml:space="preserve">                # Round the number of pages to nearest int, as we cannot have 127.5 pages</w:t>
+      </w:r>
+    </w:p>
+    <w:p>
+      <w:pPr>
+        <w:jc w:val="both"/>
+        <w:rPr>
+          <w:rFonts w:ascii="Calibri" w:eastAsia="Calibri" w:hAnsi="Calibri" w:cs="Calibri"/>
+          <w:sz w:val="20"/>
+          <w:szCs w:val="24"/>
+        </w:rPr>
+      </w:pPr>
+      <w:r>
+        <w:rPr>
+          <w:rFonts w:ascii="Calibri" w:eastAsia="Calibri" w:hAnsi="Calibri" w:cs="Calibri"/>
+          <w:sz w:val="20"/>
+          <w:szCs w:val="24"/>
+        </w:rPr>
+        <w:t xml:space="preserve">                if column == 'Pages':</w:t>
+      </w:r>
+    </w:p>
+    <w:p>
+      <w:pPr>
+        <w:jc w:val="both"/>
+        <w:rPr>
+          <w:rFonts w:ascii="Calibri" w:eastAsia="Calibri" w:hAnsi="Calibri" w:cs="Calibri"/>
+          <w:sz w:val="20"/>
+          <w:szCs w:val="24"/>
+        </w:rPr>
+      </w:pPr>
+      <w:r>
+        <w:rPr>
+          <w:rFonts w:ascii="Calibri" w:eastAsia="Calibri" w:hAnsi="Calibri" w:cs="Calibri"/>
+          <w:sz w:val="20"/>
+          <w:szCs w:val="24"/>
+        </w:rPr>
+        <w:t xml:space="preserve">                    </w:t>
       </w:r>
       <w:proofErr w:type="spellStart"/>
       <w:r>
@@ -4141,7 +5787,7 @@
           <w:sz w:val="20"/>
           <w:szCs w:val="24"/>
         </w:rPr>
-        <w:t>olderDate</w:t>
+        <w:t>merged.append</w:t>
       </w:r>
       <w:proofErr w:type="spellEnd"/>
       <w:r>
@@ -4150,7 +5796,25 @@
           <w:sz w:val="20"/>
           <w:szCs w:val="24"/>
         </w:rPr>
-        <w:t>, A.at[index1, 'Format']]</w:t>
+        <w:t>(str(round(</w:t>
+      </w:r>
+      <w:proofErr w:type="spellStart"/>
+      <w:r>
+        <w:rPr>
+          <w:rFonts w:ascii="Calibri" w:eastAsia="Calibri" w:hAnsi="Calibri" w:cs="Calibri"/>
+          <w:sz w:val="20"/>
+          <w:szCs w:val="24"/>
+        </w:rPr>
+        <w:t>avgValue</w:t>
+      </w:r>
+      <w:proofErr w:type="spellEnd"/>
+      <w:r>
+        <w:rPr>
+          <w:rFonts w:ascii="Calibri" w:eastAsia="Calibri" w:hAnsi="Calibri" w:cs="Calibri"/>
+          <w:sz w:val="20"/>
+          <w:szCs w:val="24"/>
+        </w:rPr>
+        <w:t>)))</w:t>
       </w:r>
     </w:p>
     <w:p>
@@ -4186,7 +5850,7 @@
           <w:sz w:val="20"/>
           <w:szCs w:val="24"/>
         </w:rPr>
-        <w:t xml:space="preserve">                    merged += [B.at[index2, 'Publisher'], </w:t>
+        <w:t xml:space="preserve">                    </w:t>
       </w:r>
       <w:proofErr w:type="spellStart"/>
       <w:r>
@@ -4195,7 +5859,7 @@
           <w:sz w:val="20"/>
           <w:szCs w:val="24"/>
         </w:rPr>
-        <w:t>olderDate</w:t>
+        <w:t>merged.append</w:t>
       </w:r>
       <w:proofErr w:type="spellEnd"/>
       <w:r>
@@ -4204,25 +5868,7 @@
           <w:sz w:val="20"/>
           <w:szCs w:val="24"/>
         </w:rPr>
-        <w:t>, B.at[index2, 'Format']]</w:t>
-      </w:r>
-    </w:p>
-    <w:p>
-      <w:pPr>
-        <w:jc w:val="both"/>
-        <w:rPr>
-          <w:rFonts w:ascii="Calibri" w:eastAsia="Calibri" w:hAnsi="Calibri" w:cs="Calibri"/>
-          <w:sz w:val="20"/>
-          <w:szCs w:val="24"/>
-        </w:rPr>
-      </w:pPr>
-      <w:r>
-        <w:rPr>
-          <w:rFonts w:ascii="Calibri" w:eastAsia="Calibri" w:hAnsi="Calibri" w:cs="Calibri"/>
-          <w:sz w:val="20"/>
-          <w:szCs w:val="24"/>
-        </w:rPr>
-        <w:t xml:space="preserve">            </w:t>
+        <w:t>(str(round(</w:t>
       </w:r>
       <w:proofErr w:type="spellStart"/>
       <w:r>
@@ -4231,7 +5877,7 @@
           <w:sz w:val="20"/>
           <w:szCs w:val="24"/>
         </w:rPr>
-        <w:t>elif</w:t>
+        <w:t>avgValue</w:t>
       </w:r>
       <w:proofErr w:type="spellEnd"/>
       <w:r>
@@ -4240,97 +5886,25 @@
           <w:sz w:val="20"/>
           <w:szCs w:val="24"/>
         </w:rPr>
-        <w:t xml:space="preserve"> cell1 == 'nan' and cell2 == 'nan':</w:t>
-      </w:r>
-    </w:p>
-    <w:p>
-      <w:pPr>
-        <w:jc w:val="both"/>
-        <w:rPr>
-          <w:rFonts w:ascii="Calibri" w:eastAsia="Calibri" w:hAnsi="Calibri" w:cs="Calibri"/>
-          <w:sz w:val="20"/>
-          <w:szCs w:val="24"/>
-        </w:rPr>
-      </w:pPr>
-      <w:r>
-        <w:rPr>
-          <w:rFonts w:ascii="Calibri" w:eastAsia="Calibri" w:hAnsi="Calibri" w:cs="Calibri"/>
-          <w:sz w:val="20"/>
-          <w:szCs w:val="24"/>
-        </w:rPr>
-        <w:t xml:space="preserve">                # Publishing date is none for both</w:t>
-      </w:r>
-    </w:p>
-    <w:p>
-      <w:pPr>
-        <w:jc w:val="both"/>
-        <w:rPr>
-          <w:rFonts w:ascii="Calibri" w:eastAsia="Calibri" w:hAnsi="Calibri" w:cs="Calibri"/>
-          <w:sz w:val="20"/>
-          <w:szCs w:val="24"/>
-        </w:rPr>
-      </w:pPr>
-      <w:r>
-        <w:rPr>
-          <w:rFonts w:ascii="Calibri" w:eastAsia="Calibri" w:hAnsi="Calibri" w:cs="Calibri"/>
-          <w:sz w:val="20"/>
-          <w:szCs w:val="24"/>
-        </w:rPr>
-        <w:t xml:space="preserve">                pubCell1 = A.at[index1, 'Publisher']</w:t>
-      </w:r>
-    </w:p>
-    <w:p>
-      <w:pPr>
-        <w:jc w:val="both"/>
-        <w:rPr>
-          <w:rFonts w:ascii="Calibri" w:eastAsia="Calibri" w:hAnsi="Calibri" w:cs="Calibri"/>
-          <w:sz w:val="20"/>
-          <w:szCs w:val="24"/>
-        </w:rPr>
-      </w:pPr>
-      <w:r>
-        <w:rPr>
-          <w:rFonts w:ascii="Calibri" w:eastAsia="Calibri" w:hAnsi="Calibri" w:cs="Calibri"/>
-          <w:sz w:val="20"/>
-          <w:szCs w:val="24"/>
-        </w:rPr>
-        <w:t xml:space="preserve">                pubCell2 = B.at[index2, 'Publisher']</w:t>
-      </w:r>
-    </w:p>
-    <w:p>
-      <w:pPr>
-        <w:jc w:val="both"/>
-        <w:rPr>
-          <w:rFonts w:ascii="Calibri" w:eastAsia="Calibri" w:hAnsi="Calibri" w:cs="Calibri"/>
-          <w:sz w:val="20"/>
-          <w:szCs w:val="24"/>
-        </w:rPr>
-      </w:pPr>
-      <w:r>
-        <w:rPr>
-          <w:rFonts w:ascii="Calibri" w:eastAsia="Calibri" w:hAnsi="Calibri" w:cs="Calibri"/>
-          <w:sz w:val="20"/>
-          <w:szCs w:val="24"/>
-        </w:rPr>
-        <w:t xml:space="preserve">                formatCell1 = A.at[index1, 'Format']</w:t>
-      </w:r>
-    </w:p>
-    <w:p>
-      <w:pPr>
-        <w:jc w:val="both"/>
-        <w:rPr>
-          <w:rFonts w:ascii="Calibri" w:eastAsia="Calibri" w:hAnsi="Calibri" w:cs="Calibri"/>
-          <w:sz w:val="20"/>
-          <w:szCs w:val="24"/>
-        </w:rPr>
-      </w:pPr>
-      <w:r>
-        <w:rPr>
-          <w:rFonts w:ascii="Calibri" w:eastAsia="Calibri" w:hAnsi="Calibri" w:cs="Calibri"/>
-          <w:sz w:val="20"/>
-          <w:szCs w:val="24"/>
-        </w:rPr>
-        <w:t xml:space="preserve">                formatCell2 = B.at[index2, 'Format']</w:t>
+        <w:t>, 2)))</w:t>
+      </w:r>
+    </w:p>
+    <w:p>
+      <w:pPr>
+        <w:jc w:val="both"/>
+        <w:rPr>
+          <w:rFonts w:ascii="Calibri" w:eastAsia="Calibri" w:hAnsi="Calibri" w:cs="Calibri"/>
+          <w:sz w:val="20"/>
+          <w:szCs w:val="24"/>
+        </w:rPr>
+      </w:pPr>
+      <w:r>
+        <w:rPr>
+          <w:rFonts w:ascii="Calibri" w:eastAsia="Calibri" w:hAnsi="Calibri" w:cs="Calibri"/>
+          <w:sz w:val="20"/>
+          <w:szCs w:val="24"/>
+        </w:rPr>
+        <w:t xml:space="preserve">            else:</w:t>
       </w:r>
     </w:p>
     <w:p>
@@ -4350,114 +5924,6 @@
         </w:rPr>
         <w:t xml:space="preserve">                </w:t>
       </w:r>
-    </w:p>
-    <w:p>
-      <w:pPr>
-        <w:jc w:val="both"/>
-        <w:rPr>
-          <w:rFonts w:ascii="Calibri" w:eastAsia="Calibri" w:hAnsi="Calibri" w:cs="Calibri"/>
-          <w:sz w:val="20"/>
-          <w:szCs w:val="24"/>
-        </w:rPr>
-      </w:pPr>
-      <w:r>
-        <w:rPr>
-          <w:rFonts w:ascii="Calibri" w:eastAsia="Calibri" w:hAnsi="Calibri" w:cs="Calibri"/>
-          <w:sz w:val="20"/>
-          <w:szCs w:val="24"/>
-        </w:rPr>
-        <w:t xml:space="preserve">                # Take max of the publisher and format</w:t>
-      </w:r>
-    </w:p>
-    <w:p>
-      <w:pPr>
-        <w:jc w:val="both"/>
-        <w:rPr>
-          <w:rFonts w:ascii="Calibri" w:eastAsia="Calibri" w:hAnsi="Calibri" w:cs="Calibri"/>
-          <w:sz w:val="20"/>
-          <w:szCs w:val="24"/>
-        </w:rPr>
-      </w:pPr>
-      <w:r>
-        <w:rPr>
-          <w:rFonts w:ascii="Calibri" w:eastAsia="Calibri" w:hAnsi="Calibri" w:cs="Calibri"/>
-          <w:sz w:val="20"/>
-          <w:szCs w:val="24"/>
-        </w:rPr>
-        <w:t xml:space="preserve">                if pubCell1 != 'nan' and pubCell2 != 'nan' and formatCell1 != 'nan' and formatCell2 != 'nan':</w:t>
-      </w:r>
-    </w:p>
-    <w:p>
-      <w:pPr>
-        <w:jc w:val="both"/>
-        <w:rPr>
-          <w:rFonts w:ascii="Calibri" w:eastAsia="Calibri" w:hAnsi="Calibri" w:cs="Calibri"/>
-          <w:sz w:val="20"/>
-          <w:szCs w:val="24"/>
-        </w:rPr>
-      </w:pPr>
-      <w:r>
-        <w:rPr>
-          <w:rFonts w:ascii="Calibri" w:eastAsia="Calibri" w:hAnsi="Calibri" w:cs="Calibri"/>
-          <w:sz w:val="20"/>
-          <w:szCs w:val="24"/>
-        </w:rPr>
-        <w:t xml:space="preserve">                    merged += [max(pubCell1, pubCell2), None, max(formatCell1, formatCell2)]</w:t>
-      </w:r>
-    </w:p>
-    <w:p>
-      <w:pPr>
-        <w:jc w:val="both"/>
-        <w:rPr>
-          <w:rFonts w:ascii="Calibri" w:eastAsia="Calibri" w:hAnsi="Calibri" w:cs="Calibri"/>
-          <w:sz w:val="20"/>
-          <w:szCs w:val="24"/>
-        </w:rPr>
-      </w:pPr>
-      <w:r>
-        <w:rPr>
-          <w:rFonts w:ascii="Calibri" w:eastAsia="Calibri" w:hAnsi="Calibri" w:cs="Calibri"/>
-          <w:sz w:val="20"/>
-          <w:szCs w:val="24"/>
-        </w:rPr>
-        <w:t xml:space="preserve">                else:</w:t>
-      </w:r>
-    </w:p>
-    <w:p>
-      <w:pPr>
-        <w:jc w:val="both"/>
-        <w:rPr>
-          <w:rFonts w:ascii="Calibri" w:eastAsia="Calibri" w:hAnsi="Calibri" w:cs="Calibri"/>
-          <w:sz w:val="20"/>
-          <w:szCs w:val="24"/>
-        </w:rPr>
-      </w:pPr>
-      <w:r>
-        <w:rPr>
-          <w:rFonts w:ascii="Calibri" w:eastAsia="Calibri" w:hAnsi="Calibri" w:cs="Calibri"/>
-          <w:sz w:val="20"/>
-          <w:szCs w:val="24"/>
-        </w:rPr>
-        <w:t xml:space="preserve">                    merged += [noneHandler(pubCell1, pubCell2), None, noneHandler(formatCell1, formatCell2)]</w:t>
-      </w:r>
-    </w:p>
-    <w:p>
-      <w:pPr>
-        <w:jc w:val="both"/>
-        <w:rPr>
-          <w:rFonts w:ascii="Calibri" w:eastAsia="Calibri" w:hAnsi="Calibri" w:cs="Calibri"/>
-          <w:sz w:val="20"/>
-          <w:szCs w:val="24"/>
-        </w:rPr>
-      </w:pPr>
-      <w:r>
-        <w:rPr>
-          <w:rFonts w:ascii="Calibri" w:eastAsia="Calibri" w:hAnsi="Calibri" w:cs="Calibri"/>
-          <w:sz w:val="20"/>
-          <w:szCs w:val="24"/>
-        </w:rPr>
-        <w:t xml:space="preserve">            </w:t>
-      </w:r>
       <w:proofErr w:type="spellStart"/>
       <w:r>
         <w:rPr>
@@ -4465,7 +5931,7 @@
           <w:sz w:val="20"/>
           <w:szCs w:val="24"/>
         </w:rPr>
-        <w:t>elif</w:t>
+        <w:t>merged.append</w:t>
       </w:r>
       <w:proofErr w:type="spellEnd"/>
       <w:r>
@@ -4474,151 +5940,7 @@
           <w:sz w:val="20"/>
           <w:szCs w:val="24"/>
         </w:rPr>
-        <w:t xml:space="preserve"> cell2 == 'nan':</w:t>
-      </w:r>
-    </w:p>
-    <w:p>
-      <w:pPr>
-        <w:jc w:val="both"/>
-        <w:rPr>
-          <w:rFonts w:ascii="Calibri" w:eastAsia="Calibri" w:hAnsi="Calibri" w:cs="Calibri"/>
-          <w:sz w:val="20"/>
-          <w:szCs w:val="24"/>
-        </w:rPr>
-      </w:pPr>
-      <w:r>
-        <w:rPr>
-          <w:rFonts w:ascii="Calibri" w:eastAsia="Calibri" w:hAnsi="Calibri" w:cs="Calibri"/>
-          <w:sz w:val="20"/>
-          <w:szCs w:val="24"/>
-        </w:rPr>
-        <w:t xml:space="preserve">                merged += [A.at[index1, 'Publisher'], A.at[index1, 'Publishing_Date'], A.at[index1, 'Format']]</w:t>
-      </w:r>
-    </w:p>
-    <w:p>
-      <w:pPr>
-        <w:jc w:val="both"/>
-        <w:rPr>
-          <w:rFonts w:ascii="Calibri" w:eastAsia="Calibri" w:hAnsi="Calibri" w:cs="Calibri"/>
-          <w:sz w:val="20"/>
-          <w:szCs w:val="24"/>
-        </w:rPr>
-      </w:pPr>
-      <w:r>
-        <w:rPr>
-          <w:rFonts w:ascii="Calibri" w:eastAsia="Calibri" w:hAnsi="Calibri" w:cs="Calibri"/>
-          <w:sz w:val="20"/>
-          <w:szCs w:val="24"/>
-        </w:rPr>
-        <w:t xml:space="preserve">            else:</w:t>
-      </w:r>
-    </w:p>
-    <w:p>
-      <w:pPr>
-        <w:jc w:val="both"/>
-        <w:rPr>
-          <w:rFonts w:ascii="Calibri" w:eastAsia="Calibri" w:hAnsi="Calibri" w:cs="Calibri"/>
-          <w:sz w:val="20"/>
-          <w:szCs w:val="24"/>
-        </w:rPr>
-      </w:pPr>
-      <w:r>
-        <w:rPr>
-          <w:rFonts w:ascii="Calibri" w:eastAsia="Calibri" w:hAnsi="Calibri" w:cs="Calibri"/>
-          <w:sz w:val="20"/>
-          <w:szCs w:val="24"/>
-        </w:rPr>
-        <w:t xml:space="preserve">                merged += [B.at[index2, 'Publisher'], B.at[index2, 'Publishing_Date'], B.at[index2, 'Format']]</w:t>
-      </w:r>
-    </w:p>
-    <w:p>
-      <w:pPr>
-        <w:jc w:val="both"/>
-        <w:rPr>
-          <w:rFonts w:ascii="Calibri" w:eastAsia="Calibri" w:hAnsi="Calibri" w:cs="Calibri"/>
-          <w:sz w:val="20"/>
-          <w:szCs w:val="24"/>
-        </w:rPr>
-      </w:pPr>
-      <w:r>
-        <w:rPr>
-          <w:rFonts w:ascii="Calibri" w:eastAsia="Calibri" w:hAnsi="Calibri" w:cs="Calibri"/>
-          <w:sz w:val="20"/>
-          <w:szCs w:val="24"/>
-        </w:rPr>
-        <w:t xml:space="preserve">                </w:t>
-      </w:r>
-    </w:p>
-    <w:p>
-      <w:pPr>
-        <w:jc w:val="both"/>
-        <w:rPr>
-          <w:rFonts w:ascii="Calibri" w:eastAsia="Calibri" w:hAnsi="Calibri" w:cs="Calibri"/>
-          <w:sz w:val="20"/>
-          <w:szCs w:val="24"/>
-        </w:rPr>
-      </w:pPr>
-      <w:r>
-        <w:rPr>
-          <w:rFonts w:ascii="Calibri" w:eastAsia="Calibri" w:hAnsi="Calibri" w:cs="Calibri"/>
-          <w:sz w:val="20"/>
-          <w:szCs w:val="24"/>
-        </w:rPr>
-        <w:t xml:space="preserve">        for column in ['</w:t>
-      </w:r>
-      <w:proofErr w:type="spellStart"/>
-      <w:r>
-        <w:rPr>
-          <w:rFonts w:ascii="Calibri" w:eastAsia="Calibri" w:hAnsi="Calibri" w:cs="Calibri"/>
-          <w:sz w:val="20"/>
-          <w:szCs w:val="24"/>
-        </w:rPr>
-        <w:t>Pages','Rating</w:t>
-      </w:r>
-      <w:proofErr w:type="spellEnd"/>
-      <w:r>
-        <w:rPr>
-          <w:rFonts w:ascii="Calibri" w:eastAsia="Calibri" w:hAnsi="Calibri" w:cs="Calibri"/>
-          <w:sz w:val="20"/>
-          <w:szCs w:val="24"/>
-        </w:rPr>
-        <w:t>']:</w:t>
-      </w:r>
-    </w:p>
-    <w:p>
-      <w:pPr>
-        <w:jc w:val="both"/>
-        <w:rPr>
-          <w:rFonts w:ascii="Calibri" w:eastAsia="Calibri" w:hAnsi="Calibri" w:cs="Calibri"/>
-          <w:sz w:val="20"/>
-          <w:szCs w:val="24"/>
-        </w:rPr>
-      </w:pPr>
-      <w:r>
-        <w:rPr>
-          <w:rFonts w:ascii="Calibri" w:eastAsia="Calibri" w:hAnsi="Calibri" w:cs="Calibri"/>
-          <w:sz w:val="20"/>
-          <w:szCs w:val="24"/>
-        </w:rPr>
-        <w:t xml:space="preserve">            cell1 = str(A.at[index1, column])</w:t>
-      </w:r>
-    </w:p>
-    <w:p>
-      <w:pPr>
-        <w:jc w:val="both"/>
-        <w:rPr>
-          <w:rFonts w:ascii="Calibri" w:eastAsia="Calibri" w:hAnsi="Calibri" w:cs="Calibri"/>
-          <w:sz w:val="20"/>
-          <w:szCs w:val="24"/>
-        </w:rPr>
-      </w:pPr>
-      <w:r>
-        <w:rPr>
-          <w:rFonts w:ascii="Calibri" w:eastAsia="Calibri" w:hAnsi="Calibri" w:cs="Calibri"/>
-          <w:sz w:val="20"/>
-          <w:szCs w:val="24"/>
-        </w:rPr>
-        <w:t xml:space="preserve">            cell2 = str(B.at[index2, column])</w:t>
+        <w:t>(noneHandler(cell1, cell2))</w:t>
       </w:r>
     </w:p>
     <w:p>
@@ -4637,312 +5959,6 @@
           <w:szCs w:val="24"/>
         </w:rPr>
         <w:lastRenderedPageBreak/>
-        <w:t xml:space="preserve">            </w:t>
-      </w:r>
-    </w:p>
-    <w:p>
-      <w:pPr>
-        <w:jc w:val="both"/>
-        <w:rPr>
-          <w:rFonts w:ascii="Calibri" w:eastAsia="Calibri" w:hAnsi="Calibri" w:cs="Calibri"/>
-          <w:sz w:val="20"/>
-          <w:szCs w:val="24"/>
-        </w:rPr>
-      </w:pPr>
-      <w:r>
-        <w:rPr>
-          <w:rFonts w:ascii="Calibri" w:eastAsia="Calibri" w:hAnsi="Calibri" w:cs="Calibri"/>
-          <w:sz w:val="20"/>
-          <w:szCs w:val="24"/>
-        </w:rPr>
-        <w:t xml:space="preserve">            if cell1 != 'nan' and cell2 != 'nan':</w:t>
-      </w:r>
-    </w:p>
-    <w:p>
-      <w:pPr>
-        <w:jc w:val="both"/>
-        <w:rPr>
-          <w:rFonts w:ascii="Calibri" w:eastAsia="Calibri" w:hAnsi="Calibri" w:cs="Calibri"/>
-          <w:sz w:val="20"/>
-          <w:szCs w:val="24"/>
-        </w:rPr>
-      </w:pPr>
-      <w:r>
-        <w:rPr>
-          <w:rFonts w:ascii="Calibri" w:eastAsia="Calibri" w:hAnsi="Calibri" w:cs="Calibri"/>
-          <w:sz w:val="20"/>
-          <w:szCs w:val="24"/>
-        </w:rPr>
-        <w:t xml:space="preserve">                </w:t>
-      </w:r>
-      <w:proofErr w:type="spellStart"/>
-      <w:r>
-        <w:rPr>
-          <w:rFonts w:ascii="Calibri" w:eastAsia="Calibri" w:hAnsi="Calibri" w:cs="Calibri"/>
-          <w:sz w:val="20"/>
-          <w:szCs w:val="24"/>
-        </w:rPr>
-        <w:t>avgValue</w:t>
-      </w:r>
-      <w:proofErr w:type="spellEnd"/>
-      <w:r>
-        <w:rPr>
-          <w:rFonts w:ascii="Calibri" w:eastAsia="Calibri" w:hAnsi="Calibri" w:cs="Calibri"/>
-          <w:sz w:val="20"/>
-          <w:szCs w:val="24"/>
-        </w:rPr>
-        <w:t xml:space="preserve"> = </w:t>
-      </w:r>
-      <w:proofErr w:type="spellStart"/>
-      <w:r>
-        <w:rPr>
-          <w:rFonts w:ascii="Calibri" w:eastAsia="Calibri" w:hAnsi="Calibri" w:cs="Calibri"/>
-          <w:sz w:val="20"/>
-          <w:szCs w:val="24"/>
-        </w:rPr>
-        <w:t>np.mean</w:t>
-      </w:r>
-      <w:proofErr w:type="spellEnd"/>
-      <w:r>
-        <w:rPr>
-          <w:rFonts w:ascii="Calibri" w:eastAsia="Calibri" w:hAnsi="Calibri" w:cs="Calibri"/>
-          <w:sz w:val="20"/>
-          <w:szCs w:val="24"/>
-        </w:rPr>
-        <w:t>([float(cell1), float(cell2)])</w:t>
-      </w:r>
-    </w:p>
-    <w:p>
-      <w:pPr>
-        <w:jc w:val="both"/>
-        <w:rPr>
-          <w:rFonts w:ascii="Calibri" w:eastAsia="Calibri" w:hAnsi="Calibri" w:cs="Calibri"/>
-          <w:sz w:val="20"/>
-          <w:szCs w:val="24"/>
-        </w:rPr>
-      </w:pPr>
-      <w:r>
-        <w:rPr>
-          <w:rFonts w:ascii="Calibri" w:eastAsia="Calibri" w:hAnsi="Calibri" w:cs="Calibri"/>
-          <w:sz w:val="20"/>
-          <w:szCs w:val="24"/>
-        </w:rPr>
-        <w:t xml:space="preserve">                # Round the number of pages to nearest int, as we cannot have 127.5 pages</w:t>
-      </w:r>
-    </w:p>
-    <w:p>
-      <w:pPr>
-        <w:jc w:val="both"/>
-        <w:rPr>
-          <w:rFonts w:ascii="Calibri" w:eastAsia="Calibri" w:hAnsi="Calibri" w:cs="Calibri"/>
-          <w:sz w:val="20"/>
-          <w:szCs w:val="24"/>
-        </w:rPr>
-      </w:pPr>
-      <w:r>
-        <w:rPr>
-          <w:rFonts w:ascii="Calibri" w:eastAsia="Calibri" w:hAnsi="Calibri" w:cs="Calibri"/>
-          <w:sz w:val="20"/>
-          <w:szCs w:val="24"/>
-        </w:rPr>
-        <w:t xml:space="preserve">                if column == 'Pages':</w:t>
-      </w:r>
-    </w:p>
-    <w:p>
-      <w:pPr>
-        <w:jc w:val="both"/>
-        <w:rPr>
-          <w:rFonts w:ascii="Calibri" w:eastAsia="Calibri" w:hAnsi="Calibri" w:cs="Calibri"/>
-          <w:sz w:val="20"/>
-          <w:szCs w:val="24"/>
-        </w:rPr>
-      </w:pPr>
-      <w:r>
-        <w:rPr>
-          <w:rFonts w:ascii="Calibri" w:eastAsia="Calibri" w:hAnsi="Calibri" w:cs="Calibri"/>
-          <w:sz w:val="20"/>
-          <w:szCs w:val="24"/>
-        </w:rPr>
-        <w:t xml:space="preserve">                    </w:t>
-      </w:r>
-      <w:proofErr w:type="spellStart"/>
-      <w:r>
-        <w:rPr>
-          <w:rFonts w:ascii="Calibri" w:eastAsia="Calibri" w:hAnsi="Calibri" w:cs="Calibri"/>
-          <w:sz w:val="20"/>
-          <w:szCs w:val="24"/>
-        </w:rPr>
-        <w:t>merged.append</w:t>
-      </w:r>
-      <w:proofErr w:type="spellEnd"/>
-      <w:r>
-        <w:rPr>
-          <w:rFonts w:ascii="Calibri" w:eastAsia="Calibri" w:hAnsi="Calibri" w:cs="Calibri"/>
-          <w:sz w:val="20"/>
-          <w:szCs w:val="24"/>
-        </w:rPr>
-        <w:t>(str(round(</w:t>
-      </w:r>
-      <w:proofErr w:type="spellStart"/>
-      <w:r>
-        <w:rPr>
-          <w:rFonts w:ascii="Calibri" w:eastAsia="Calibri" w:hAnsi="Calibri" w:cs="Calibri"/>
-          <w:sz w:val="20"/>
-          <w:szCs w:val="24"/>
-        </w:rPr>
-        <w:t>avgValue</w:t>
-      </w:r>
-      <w:proofErr w:type="spellEnd"/>
-      <w:r>
-        <w:rPr>
-          <w:rFonts w:ascii="Calibri" w:eastAsia="Calibri" w:hAnsi="Calibri" w:cs="Calibri"/>
-          <w:sz w:val="20"/>
-          <w:szCs w:val="24"/>
-        </w:rPr>
-        <w:t>)))</w:t>
-      </w:r>
-    </w:p>
-    <w:p>
-      <w:pPr>
-        <w:jc w:val="both"/>
-        <w:rPr>
-          <w:rFonts w:ascii="Calibri" w:eastAsia="Calibri" w:hAnsi="Calibri" w:cs="Calibri"/>
-          <w:sz w:val="20"/>
-          <w:szCs w:val="24"/>
-        </w:rPr>
-      </w:pPr>
-      <w:r>
-        <w:rPr>
-          <w:rFonts w:ascii="Calibri" w:eastAsia="Calibri" w:hAnsi="Calibri" w:cs="Calibri"/>
-          <w:sz w:val="20"/>
-          <w:szCs w:val="24"/>
-        </w:rPr>
-        <w:t xml:space="preserve">                else:</w:t>
-      </w:r>
-    </w:p>
-    <w:p>
-      <w:pPr>
-        <w:jc w:val="both"/>
-        <w:rPr>
-          <w:rFonts w:ascii="Calibri" w:eastAsia="Calibri" w:hAnsi="Calibri" w:cs="Calibri"/>
-          <w:sz w:val="20"/>
-          <w:szCs w:val="24"/>
-        </w:rPr>
-      </w:pPr>
-      <w:r>
-        <w:rPr>
-          <w:rFonts w:ascii="Calibri" w:eastAsia="Calibri" w:hAnsi="Calibri" w:cs="Calibri"/>
-          <w:sz w:val="20"/>
-          <w:szCs w:val="24"/>
-        </w:rPr>
-        <w:t xml:space="preserve">                    </w:t>
-      </w:r>
-      <w:proofErr w:type="spellStart"/>
-      <w:r>
-        <w:rPr>
-          <w:rFonts w:ascii="Calibri" w:eastAsia="Calibri" w:hAnsi="Calibri" w:cs="Calibri"/>
-          <w:sz w:val="20"/>
-          <w:szCs w:val="24"/>
-        </w:rPr>
-        <w:t>merged.append</w:t>
-      </w:r>
-      <w:proofErr w:type="spellEnd"/>
-      <w:r>
-        <w:rPr>
-          <w:rFonts w:ascii="Calibri" w:eastAsia="Calibri" w:hAnsi="Calibri" w:cs="Calibri"/>
-          <w:sz w:val="20"/>
-          <w:szCs w:val="24"/>
-        </w:rPr>
-        <w:t>(str(round(</w:t>
-      </w:r>
-      <w:proofErr w:type="spellStart"/>
-      <w:r>
-        <w:rPr>
-          <w:rFonts w:ascii="Calibri" w:eastAsia="Calibri" w:hAnsi="Calibri" w:cs="Calibri"/>
-          <w:sz w:val="20"/>
-          <w:szCs w:val="24"/>
-        </w:rPr>
-        <w:t>avgValue</w:t>
-      </w:r>
-      <w:proofErr w:type="spellEnd"/>
-      <w:r>
-        <w:rPr>
-          <w:rFonts w:ascii="Calibri" w:eastAsia="Calibri" w:hAnsi="Calibri" w:cs="Calibri"/>
-          <w:sz w:val="20"/>
-          <w:szCs w:val="24"/>
-        </w:rPr>
-        <w:t>, 2)))</w:t>
-      </w:r>
-    </w:p>
-    <w:p>
-      <w:pPr>
-        <w:jc w:val="both"/>
-        <w:rPr>
-          <w:rFonts w:ascii="Calibri" w:eastAsia="Calibri" w:hAnsi="Calibri" w:cs="Calibri"/>
-          <w:sz w:val="20"/>
-          <w:szCs w:val="24"/>
-        </w:rPr>
-      </w:pPr>
-      <w:r>
-        <w:rPr>
-          <w:rFonts w:ascii="Calibri" w:eastAsia="Calibri" w:hAnsi="Calibri" w:cs="Calibri"/>
-          <w:sz w:val="20"/>
-          <w:szCs w:val="24"/>
-        </w:rPr>
-        <w:t xml:space="preserve">            else:</w:t>
-      </w:r>
-    </w:p>
-    <w:p>
-      <w:pPr>
-        <w:jc w:val="both"/>
-        <w:rPr>
-          <w:rFonts w:ascii="Calibri" w:eastAsia="Calibri" w:hAnsi="Calibri" w:cs="Calibri"/>
-          <w:sz w:val="20"/>
-          <w:szCs w:val="24"/>
-        </w:rPr>
-      </w:pPr>
-      <w:r>
-        <w:rPr>
-          <w:rFonts w:ascii="Calibri" w:eastAsia="Calibri" w:hAnsi="Calibri" w:cs="Calibri"/>
-          <w:sz w:val="20"/>
-          <w:szCs w:val="24"/>
-        </w:rPr>
-        <w:t xml:space="preserve">                </w:t>
-      </w:r>
-      <w:proofErr w:type="spellStart"/>
-      <w:r>
-        <w:rPr>
-          <w:rFonts w:ascii="Calibri" w:eastAsia="Calibri" w:hAnsi="Calibri" w:cs="Calibri"/>
-          <w:sz w:val="20"/>
-          <w:szCs w:val="24"/>
-        </w:rPr>
-        <w:t>merged.append</w:t>
-      </w:r>
-      <w:proofErr w:type="spellEnd"/>
-      <w:r>
-        <w:rPr>
-          <w:rFonts w:ascii="Calibri" w:eastAsia="Calibri" w:hAnsi="Calibri" w:cs="Calibri"/>
-          <w:sz w:val="20"/>
-          <w:szCs w:val="24"/>
-        </w:rPr>
-        <w:t>(noneHandler(cell1, cell2))</w:t>
-      </w:r>
-    </w:p>
-    <w:p>
-      <w:pPr>
-        <w:jc w:val="both"/>
-        <w:rPr>
-          <w:rFonts w:ascii="Calibri" w:eastAsia="Calibri" w:hAnsi="Calibri" w:cs="Calibri"/>
-          <w:sz w:val="20"/>
-          <w:szCs w:val="24"/>
-        </w:rPr>
-      </w:pPr>
-      <w:r>
-        <w:rPr>
-          <w:rFonts w:ascii="Calibri" w:eastAsia="Calibri" w:hAnsi="Calibri" w:cs="Calibri"/>
-          <w:sz w:val="20"/>
-          <w:szCs w:val="24"/>
-        </w:rPr>
         <w:t xml:space="preserve">            </w:t>
       </w:r>
     </w:p>
@@ -5638,6 +6654,345 @@
     </w:lvl>
   </w:abstractNum>
   <w:abstractNum w:abstractNumId="4" w15:restartNumberingAfterBreak="0">
+    <w:nsid w:val="5DC753D6"/>
+    <w:multiLevelType w:val="hybridMultilevel"/>
+    <w:tmpl w:val="013C9726"/>
+    <w:lvl w:ilvl="0" w:tplc="04090001">
+      <w:start w:val="1"/>
+      <w:numFmt w:val="bullet"/>
+      <w:lvlText w:val=""/>
+      <w:lvlJc w:val="left"/>
+      <w:pPr>
+        <w:ind w:left="720" w:hanging="360"/>
+      </w:pPr>
+      <w:rPr>
+        <w:rFonts w:ascii="Symbol" w:hAnsi="Symbol" w:hint="default"/>
+      </w:rPr>
+    </w:lvl>
+    <w:lvl w:ilvl="1" w:tplc="04090003" w:tentative="1">
+      <w:start w:val="1"/>
+      <w:numFmt w:val="bullet"/>
+      <w:lvlText w:val="o"/>
+      <w:lvlJc w:val="left"/>
+      <w:pPr>
+        <w:ind w:left="1440" w:hanging="360"/>
+      </w:pPr>
+      <w:rPr>
+        <w:rFonts w:ascii="Courier New" w:hAnsi="Courier New" w:cs="Courier New" w:hint="default"/>
+      </w:rPr>
+    </w:lvl>
+    <w:lvl w:ilvl="2" w:tplc="04090005" w:tentative="1">
+      <w:start w:val="1"/>
+      <w:numFmt w:val="bullet"/>
+      <w:lvlText w:val=""/>
+      <w:lvlJc w:val="left"/>
+      <w:pPr>
+        <w:ind w:left="2160" w:hanging="360"/>
+      </w:pPr>
+      <w:rPr>
+        <w:rFonts w:ascii="Wingdings" w:hAnsi="Wingdings" w:hint="default"/>
+      </w:rPr>
+    </w:lvl>
+    <w:lvl w:ilvl="3" w:tplc="04090001" w:tentative="1">
+      <w:start w:val="1"/>
+      <w:numFmt w:val="bullet"/>
+      <w:lvlText w:val=""/>
+      <w:lvlJc w:val="left"/>
+      <w:pPr>
+        <w:ind w:left="2880" w:hanging="360"/>
+      </w:pPr>
+      <w:rPr>
+        <w:rFonts w:ascii="Symbol" w:hAnsi="Symbol" w:hint="default"/>
+      </w:rPr>
+    </w:lvl>
+    <w:lvl w:ilvl="4" w:tplc="04090003" w:tentative="1">
+      <w:start w:val="1"/>
+      <w:numFmt w:val="bullet"/>
+      <w:lvlText w:val="o"/>
+      <w:lvlJc w:val="left"/>
+      <w:pPr>
+        <w:ind w:left="3600" w:hanging="360"/>
+      </w:pPr>
+      <w:rPr>
+        <w:rFonts w:ascii="Courier New" w:hAnsi="Courier New" w:cs="Courier New" w:hint="default"/>
+      </w:rPr>
+    </w:lvl>
+    <w:lvl w:ilvl="5" w:tplc="04090005" w:tentative="1">
+      <w:start w:val="1"/>
+      <w:numFmt w:val="bullet"/>
+      <w:lvlText w:val=""/>
+      <w:lvlJc w:val="left"/>
+      <w:pPr>
+        <w:ind w:left="4320" w:hanging="360"/>
+      </w:pPr>
+      <w:rPr>
+        <w:rFonts w:ascii="Wingdings" w:hAnsi="Wingdings" w:hint="default"/>
+      </w:rPr>
+    </w:lvl>
+    <w:lvl w:ilvl="6" w:tplc="04090001" w:tentative="1">
+      <w:start w:val="1"/>
+      <w:numFmt w:val="bullet"/>
+      <w:lvlText w:val=""/>
+      <w:lvlJc w:val="left"/>
+      <w:pPr>
+        <w:ind w:left="5040" w:hanging="360"/>
+      </w:pPr>
+      <w:rPr>
+        <w:rFonts w:ascii="Symbol" w:hAnsi="Symbol" w:hint="default"/>
+      </w:rPr>
+    </w:lvl>
+    <w:lvl w:ilvl="7" w:tplc="04090003" w:tentative="1">
+      <w:start w:val="1"/>
+      <w:numFmt w:val="bullet"/>
+      <w:lvlText w:val="o"/>
+      <w:lvlJc w:val="left"/>
+      <w:pPr>
+        <w:ind w:left="5760" w:hanging="360"/>
+      </w:pPr>
+      <w:rPr>
+        <w:rFonts w:ascii="Courier New" w:hAnsi="Courier New" w:cs="Courier New" w:hint="default"/>
+      </w:rPr>
+    </w:lvl>
+    <w:lvl w:ilvl="8" w:tplc="04090005" w:tentative="1">
+      <w:start w:val="1"/>
+      <w:numFmt w:val="bullet"/>
+      <w:lvlText w:val=""/>
+      <w:lvlJc w:val="left"/>
+      <w:pPr>
+        <w:ind w:left="6480" w:hanging="360"/>
+      </w:pPr>
+      <w:rPr>
+        <w:rFonts w:ascii="Wingdings" w:hAnsi="Wingdings" w:hint="default"/>
+      </w:rPr>
+    </w:lvl>
+  </w:abstractNum>
+  <w:abstractNum w:abstractNumId="5" w15:restartNumberingAfterBreak="0">
+    <w:nsid w:val="66E1116F"/>
+    <w:multiLevelType w:val="hybridMultilevel"/>
+    <w:tmpl w:val="12665846"/>
+    <w:lvl w:ilvl="0" w:tplc="04090001">
+      <w:start w:val="1"/>
+      <w:numFmt w:val="bullet"/>
+      <w:lvlText w:val=""/>
+      <w:lvlJc w:val="left"/>
+      <w:pPr>
+        <w:ind w:left="720" w:hanging="360"/>
+      </w:pPr>
+      <w:rPr>
+        <w:rFonts w:ascii="Symbol" w:hAnsi="Symbol" w:hint="default"/>
+      </w:rPr>
+    </w:lvl>
+    <w:lvl w:ilvl="1" w:tplc="04090003" w:tentative="1">
+      <w:start w:val="1"/>
+      <w:numFmt w:val="bullet"/>
+      <w:lvlText w:val="o"/>
+      <w:lvlJc w:val="left"/>
+      <w:pPr>
+        <w:ind w:left="1440" w:hanging="360"/>
+      </w:pPr>
+      <w:rPr>
+        <w:rFonts w:ascii="Courier New" w:hAnsi="Courier New" w:cs="Courier New" w:hint="default"/>
+      </w:rPr>
+    </w:lvl>
+    <w:lvl w:ilvl="2" w:tplc="04090005" w:tentative="1">
+      <w:start w:val="1"/>
+      <w:numFmt w:val="bullet"/>
+      <w:lvlText w:val=""/>
+      <w:lvlJc w:val="left"/>
+      <w:pPr>
+        <w:ind w:left="2160" w:hanging="360"/>
+      </w:pPr>
+      <w:rPr>
+        <w:rFonts w:ascii="Wingdings" w:hAnsi="Wingdings" w:hint="default"/>
+      </w:rPr>
+    </w:lvl>
+    <w:lvl w:ilvl="3" w:tplc="04090001" w:tentative="1">
+      <w:start w:val="1"/>
+      <w:numFmt w:val="bullet"/>
+      <w:lvlText w:val=""/>
+      <w:lvlJc w:val="left"/>
+      <w:pPr>
+        <w:ind w:left="2880" w:hanging="360"/>
+      </w:pPr>
+      <w:rPr>
+        <w:rFonts w:ascii="Symbol" w:hAnsi="Symbol" w:hint="default"/>
+      </w:rPr>
+    </w:lvl>
+    <w:lvl w:ilvl="4" w:tplc="04090003" w:tentative="1">
+      <w:start w:val="1"/>
+      <w:numFmt w:val="bullet"/>
+      <w:lvlText w:val="o"/>
+      <w:lvlJc w:val="left"/>
+      <w:pPr>
+        <w:ind w:left="3600" w:hanging="360"/>
+      </w:pPr>
+      <w:rPr>
+        <w:rFonts w:ascii="Courier New" w:hAnsi="Courier New" w:cs="Courier New" w:hint="default"/>
+      </w:rPr>
+    </w:lvl>
+    <w:lvl w:ilvl="5" w:tplc="04090005" w:tentative="1">
+      <w:start w:val="1"/>
+      <w:numFmt w:val="bullet"/>
+      <w:lvlText w:val=""/>
+      <w:lvlJc w:val="left"/>
+      <w:pPr>
+        <w:ind w:left="4320" w:hanging="360"/>
+      </w:pPr>
+      <w:rPr>
+        <w:rFonts w:ascii="Wingdings" w:hAnsi="Wingdings" w:hint="default"/>
+      </w:rPr>
+    </w:lvl>
+    <w:lvl w:ilvl="6" w:tplc="04090001" w:tentative="1">
+      <w:start w:val="1"/>
+      <w:numFmt w:val="bullet"/>
+      <w:lvlText w:val=""/>
+      <w:lvlJc w:val="left"/>
+      <w:pPr>
+        <w:ind w:left="5040" w:hanging="360"/>
+      </w:pPr>
+      <w:rPr>
+        <w:rFonts w:ascii="Symbol" w:hAnsi="Symbol" w:hint="default"/>
+      </w:rPr>
+    </w:lvl>
+    <w:lvl w:ilvl="7" w:tplc="04090003" w:tentative="1">
+      <w:start w:val="1"/>
+      <w:numFmt w:val="bullet"/>
+      <w:lvlText w:val="o"/>
+      <w:lvlJc w:val="left"/>
+      <w:pPr>
+        <w:ind w:left="5760" w:hanging="360"/>
+      </w:pPr>
+      <w:rPr>
+        <w:rFonts w:ascii="Courier New" w:hAnsi="Courier New" w:cs="Courier New" w:hint="default"/>
+      </w:rPr>
+    </w:lvl>
+    <w:lvl w:ilvl="8" w:tplc="04090005" w:tentative="1">
+      <w:start w:val="1"/>
+      <w:numFmt w:val="bullet"/>
+      <w:lvlText w:val=""/>
+      <w:lvlJc w:val="left"/>
+      <w:pPr>
+        <w:ind w:left="6480" w:hanging="360"/>
+      </w:pPr>
+      <w:rPr>
+        <w:rFonts w:ascii="Wingdings" w:hAnsi="Wingdings" w:hint="default"/>
+      </w:rPr>
+    </w:lvl>
+  </w:abstractNum>
+  <w:abstractNum w:abstractNumId="6" w15:restartNumberingAfterBreak="0">
+    <w:nsid w:val="6A092A58"/>
+    <w:multiLevelType w:val="hybridMultilevel"/>
+    <w:tmpl w:val="5F745472"/>
+    <w:lvl w:ilvl="0" w:tplc="04090001">
+      <w:start w:val="1"/>
+      <w:numFmt w:val="bullet"/>
+      <w:lvlText w:val=""/>
+      <w:lvlJc w:val="left"/>
+      <w:pPr>
+        <w:ind w:left="720" w:hanging="360"/>
+      </w:pPr>
+      <w:rPr>
+        <w:rFonts w:ascii="Symbol" w:hAnsi="Symbol" w:hint="default"/>
+      </w:rPr>
+    </w:lvl>
+    <w:lvl w:ilvl="1" w:tplc="04090003" w:tentative="1">
+      <w:start w:val="1"/>
+      <w:numFmt w:val="bullet"/>
+      <w:lvlText w:val="o"/>
+      <w:lvlJc w:val="left"/>
+      <w:pPr>
+        <w:ind w:left="1440" w:hanging="360"/>
+      </w:pPr>
+      <w:rPr>
+        <w:rFonts w:ascii="Courier New" w:hAnsi="Courier New" w:cs="Courier New" w:hint="default"/>
+      </w:rPr>
+    </w:lvl>
+    <w:lvl w:ilvl="2" w:tplc="04090005" w:tentative="1">
+      <w:start w:val="1"/>
+      <w:numFmt w:val="bullet"/>
+      <w:lvlText w:val=""/>
+      <w:lvlJc w:val="left"/>
+      <w:pPr>
+        <w:ind w:left="2160" w:hanging="360"/>
+      </w:pPr>
+      <w:rPr>
+        <w:rFonts w:ascii="Wingdings" w:hAnsi="Wingdings" w:hint="default"/>
+      </w:rPr>
+    </w:lvl>
+    <w:lvl w:ilvl="3" w:tplc="04090001" w:tentative="1">
+      <w:start w:val="1"/>
+      <w:numFmt w:val="bullet"/>
+      <w:lvlText w:val=""/>
+      <w:lvlJc w:val="left"/>
+      <w:pPr>
+        <w:ind w:left="2880" w:hanging="360"/>
+      </w:pPr>
+      <w:rPr>
+        <w:rFonts w:ascii="Symbol" w:hAnsi="Symbol" w:hint="default"/>
+      </w:rPr>
+    </w:lvl>
+    <w:lvl w:ilvl="4" w:tplc="04090003" w:tentative="1">
+      <w:start w:val="1"/>
+      <w:numFmt w:val="bullet"/>
+      <w:lvlText w:val="o"/>
+      <w:lvlJc w:val="left"/>
+      <w:pPr>
+        <w:ind w:left="3600" w:hanging="360"/>
+      </w:pPr>
+      <w:rPr>
+        <w:rFonts w:ascii="Courier New" w:hAnsi="Courier New" w:cs="Courier New" w:hint="default"/>
+      </w:rPr>
+    </w:lvl>
+    <w:lvl w:ilvl="5" w:tplc="04090005" w:tentative="1">
+      <w:start w:val="1"/>
+      <w:numFmt w:val="bullet"/>
+      <w:lvlText w:val=""/>
+      <w:lvlJc w:val="left"/>
+      <w:pPr>
+        <w:ind w:left="4320" w:hanging="360"/>
+      </w:pPr>
+      <w:rPr>
+        <w:rFonts w:ascii="Wingdings" w:hAnsi="Wingdings" w:hint="default"/>
+      </w:rPr>
+    </w:lvl>
+    <w:lvl w:ilvl="6" w:tplc="04090001" w:tentative="1">
+      <w:start w:val="1"/>
+      <w:numFmt w:val="bullet"/>
+      <w:lvlText w:val=""/>
+      <w:lvlJc w:val="left"/>
+      <w:pPr>
+        <w:ind w:left="5040" w:hanging="360"/>
+      </w:pPr>
+      <w:rPr>
+        <w:rFonts w:ascii="Symbol" w:hAnsi="Symbol" w:hint="default"/>
+      </w:rPr>
+    </w:lvl>
+    <w:lvl w:ilvl="7" w:tplc="04090003" w:tentative="1">
+      <w:start w:val="1"/>
+      <w:numFmt w:val="bullet"/>
+      <w:lvlText w:val="o"/>
+      <w:lvlJc w:val="left"/>
+      <w:pPr>
+        <w:ind w:left="5760" w:hanging="360"/>
+      </w:pPr>
+      <w:rPr>
+        <w:rFonts w:ascii="Courier New" w:hAnsi="Courier New" w:cs="Courier New" w:hint="default"/>
+      </w:rPr>
+    </w:lvl>
+    <w:lvl w:ilvl="8" w:tplc="04090005" w:tentative="1">
+      <w:start w:val="1"/>
+      <w:numFmt w:val="bullet"/>
+      <w:lvlText w:val=""/>
+      <w:lvlJc w:val="left"/>
+      <w:pPr>
+        <w:ind w:left="6480" w:hanging="360"/>
+      </w:pPr>
+      <w:rPr>
+        <w:rFonts w:ascii="Wingdings" w:hAnsi="Wingdings" w:hint="default"/>
+      </w:rPr>
+    </w:lvl>
+  </w:abstractNum>
+  <w:abstractNum w:abstractNumId="7" w15:restartNumberingAfterBreak="0">
     <w:nsid w:val="6B2824D7"/>
     <w:multiLevelType w:val="hybridMultilevel"/>
     <w:tmpl w:val="639E2EF8"/>
@@ -5750,7 +7105,7 @@
       </w:rPr>
     </w:lvl>
   </w:abstractNum>
-  <w:abstractNum w:abstractNumId="5" w15:restartNumberingAfterBreak="0">
+  <w:abstractNum w:abstractNumId="8" w15:restartNumberingAfterBreak="0">
     <w:nsid w:val="77BD5F8C"/>
     <w:multiLevelType w:val="hybridMultilevel"/>
     <w:tmpl w:val="003E9734"/>
@@ -5863,7 +7218,7 @@
       </w:rPr>
     </w:lvl>
   </w:abstractNum>
-  <w:abstractNum w:abstractNumId="6" w15:restartNumberingAfterBreak="0">
+  <w:abstractNum w:abstractNumId="9" w15:restartNumberingAfterBreak="0">
     <w:nsid w:val="7D322A66"/>
     <w:multiLevelType w:val="hybridMultilevel"/>
     <w:tmpl w:val="0B70105E"/>
@@ -5989,12 +7344,21 @@
     <w:abstractNumId w:val="0"/>
   </w:num>
   <w:num w:numId="5">
+    <w:abstractNumId w:val="7"/>
+  </w:num>
+  <w:num w:numId="6">
+    <w:abstractNumId w:val="9"/>
+  </w:num>
+  <w:num w:numId="7">
+    <w:abstractNumId w:val="8"/>
+  </w:num>
+  <w:num w:numId="8">
     <w:abstractNumId w:val="4"/>
   </w:num>
-  <w:num w:numId="6">
+  <w:num w:numId="9">
     <w:abstractNumId w:val="6"/>
   </w:num>
-  <w:num w:numId="7">
+  <w:num w:numId="10">
     <w:abstractNumId w:val="5"/>
   </w:num>
 </w:numbering>
@@ -6123,6 +7487,7 @@
     <w:lsdException w:name="HTML Sample" w:semiHidden="1" w:unhideWhenUsed="1"/>
     <w:lsdException w:name="HTML Typewriter" w:semiHidden="1" w:unhideWhenUsed="1"/>
     <w:lsdException w:name="HTML Variable" w:semiHidden="1" w:unhideWhenUsed="1"/>
+    <w:lsdException w:name="Normal Table" w:semiHidden="1" w:unhideWhenUsed="1"/>
     <w:lsdException w:name="annotation subject" w:semiHidden="1" w:unhideWhenUsed="1"/>
     <w:lsdException w:name="No List" w:semiHidden="1" w:unhideWhenUsed="1"/>
     <w:lsdException w:name="Outline List 1" w:semiHidden="1" w:unhideWhenUsed="1"/>
@@ -6166,8 +7531,10 @@
     <w:lsdException w:name="Table Elegant" w:semiHidden="1" w:unhideWhenUsed="1"/>
     <w:lsdException w:name="Table Professional" w:semiHidden="1" w:unhideWhenUsed="1"/>
     <w:lsdException w:name="Table Subtle 1" w:semiHidden="1" w:unhideWhenUsed="1"/>
+    <w:lsdException w:name="Table Subtle 2" w:semiHidden="1" w:unhideWhenUsed="1"/>
     <w:lsdException w:name="Table Web 1" w:semiHidden="1" w:unhideWhenUsed="1"/>
     <w:lsdException w:name="Table Web 2" w:semiHidden="1" w:unhideWhenUsed="1"/>
+    <w:lsdException w:name="Table Web 3" w:semiHidden="1" w:unhideWhenUsed="1"/>
     <w:lsdException w:name="Balloon Text" w:semiHidden="1" w:unhideWhenUsed="1"/>
     <w:lsdException w:name="Table Grid" w:uiPriority="59"/>
     <w:lsdException w:name="Table Theme" w:semiHidden="1" w:unhideWhenUsed="1"/>
@@ -6621,6 +7988,25 @@
     <w:uiPriority w:val="99"/>
     <w:rsid w:val="005625DB"/>
   </w:style>
+  <w:style w:type="table" w:styleId="TableGridLight">
+    <w:name w:val="Grid Table Light"/>
+    <w:basedOn w:val="TableNormal"/>
+    <w:uiPriority w:val="40"/>
+    <w:rsid w:val="00E74D34"/>
+    <w:pPr>
+      <w:spacing w:after="0" w:line="240" w:lineRule="auto"/>
+    </w:pPr>
+    <w:tblPr>
+      <w:tblBorders>
+        <w:top w:val="single" w:sz="4" w:space="0" w:color="BFBFBF" w:themeColor="background1" w:themeShade="BF"/>
+        <w:left w:val="single" w:sz="4" w:space="0" w:color="BFBFBF" w:themeColor="background1" w:themeShade="BF"/>
+        <w:bottom w:val="single" w:sz="4" w:space="0" w:color="BFBFBF" w:themeColor="background1" w:themeShade="BF"/>
+        <w:right w:val="single" w:sz="4" w:space="0" w:color="BFBFBF" w:themeColor="background1" w:themeShade="BF"/>
+        <w:insideH w:val="single" w:sz="4" w:space="0" w:color="BFBFBF" w:themeColor="background1" w:themeShade="BF"/>
+        <w:insideV w:val="single" w:sz="4" w:space="0" w:color="BFBFBF" w:themeColor="background1" w:themeShade="BF"/>
+      </w:tblBorders>
+    </w:tblPr>
+  </w:style>
 </w:styles>
 </file>
 

--- a/step_4/Project Report.docx
+++ b/step_4/Project Report.docx
@@ -2803,6 +2803,3824 @@
           <w:szCs w:val="24"/>
         </w:rPr>
       </w:pPr>
+    </w:p>
+    <w:p>
+      <w:pPr>
+        <w:rPr>
+          <w:rFonts w:ascii="Calibri" w:eastAsia="Calibri" w:hAnsi="Calibri" w:cs="Calibri"/>
+          <w:bCs/>
+          <w:sz w:val="24"/>
+          <w:szCs w:val="24"/>
+        </w:rPr>
+      </w:pPr>
+      <w:r>
+        <w:rPr>
+          <w:rFonts w:ascii="Calibri" w:eastAsia="Calibri" w:hAnsi="Calibri" w:cs="Calibri"/>
+          <w:bCs/>
+          <w:sz w:val="24"/>
+          <w:szCs w:val="24"/>
+        </w:rPr>
+        <w:t>There were 2 main types of analysis that we wanted to do –</w:t>
+      </w:r>
+    </w:p>
+    <w:p>
+      <w:pPr>
+        <w:pStyle w:val="ListParagraph"/>
+        <w:numPr>
+          <w:ilvl w:val="0"/>
+          <w:numId w:val="11"/>
+        </w:numPr>
+        <w:rPr>
+          <w:rFonts w:ascii="Calibri" w:eastAsia="Calibri" w:hAnsi="Calibri" w:cs="Calibri"/>
+          <w:bCs/>
+          <w:sz w:val="24"/>
+          <w:szCs w:val="24"/>
+        </w:rPr>
+      </w:pPr>
+      <w:r>
+        <w:rPr>
+          <w:rFonts w:ascii="Calibri" w:eastAsia="Calibri" w:hAnsi="Calibri" w:cs="Calibri"/>
+          <w:bCs/>
+          <w:sz w:val="24"/>
+          <w:szCs w:val="24"/>
+        </w:rPr>
+        <w:t>OLAP-style analysis of books on the basis of gender of the author</w:t>
+      </w:r>
+    </w:p>
+    <w:p>
+      <w:pPr>
+        <w:pStyle w:val="ListParagraph"/>
+        <w:numPr>
+          <w:ilvl w:val="0"/>
+          <w:numId w:val="11"/>
+        </w:numPr>
+        <w:rPr>
+          <w:rFonts w:ascii="Calibri" w:eastAsia="Calibri" w:hAnsi="Calibri" w:cs="Calibri"/>
+          <w:bCs/>
+          <w:sz w:val="24"/>
+          <w:szCs w:val="24"/>
+        </w:rPr>
+      </w:pPr>
+      <w:r>
+        <w:rPr>
+          <w:rFonts w:ascii="Calibri" w:eastAsia="Calibri" w:hAnsi="Calibri" w:cs="Calibri"/>
+          <w:bCs/>
+          <w:sz w:val="24"/>
+          <w:szCs w:val="24"/>
+        </w:rPr>
+        <w:t>While going through the data we noticed that a lot of the books were adult books, and hence wanted to build a classifier that would detect a book as an adult/porn book  or not</w:t>
+      </w:r>
+    </w:p>
+    <w:p>
+      <w:pPr>
+        <w:rPr>
+          <w:rFonts w:ascii="Calibri" w:eastAsia="Calibri" w:hAnsi="Calibri" w:cs="Calibri"/>
+          <w:b/>
+          <w:bCs/>
+          <w:sz w:val="24"/>
+          <w:szCs w:val="24"/>
+        </w:rPr>
+      </w:pPr>
+      <w:r>
+        <w:rPr>
+          <w:rFonts w:ascii="Calibri" w:eastAsia="Calibri" w:hAnsi="Calibri" w:cs="Calibri"/>
+          <w:b/>
+          <w:bCs/>
+          <w:sz w:val="24"/>
+          <w:szCs w:val="24"/>
+        </w:rPr>
+        <w:t>OLAP-style analysis</w:t>
+      </w:r>
+    </w:p>
+    <w:p>
+      <w:pPr>
+        <w:pStyle w:val="ListParagraph"/>
+        <w:numPr>
+          <w:ilvl w:val="0"/>
+          <w:numId w:val="12"/>
+        </w:numPr>
+        <w:rPr>
+          <w:rFonts w:ascii="Calibri" w:eastAsia="Calibri" w:hAnsi="Calibri" w:cs="Calibri"/>
+          <w:b/>
+          <w:bCs/>
+          <w:sz w:val="24"/>
+          <w:szCs w:val="24"/>
+        </w:rPr>
+      </w:pPr>
+      <w:r>
+        <w:rPr>
+          <w:rFonts w:ascii="Calibri" w:eastAsia="Calibri" w:hAnsi="Calibri" w:cs="Calibri"/>
+          <w:b/>
+          <w:bCs/>
+          <w:sz w:val="24"/>
+          <w:szCs w:val="24"/>
+        </w:rPr>
+        <w:t xml:space="preserve">Description: </w:t>
+      </w:r>
+      <w:r>
+        <w:rPr>
+          <w:rFonts w:ascii="Calibri" w:eastAsia="Calibri" w:hAnsi="Calibri" w:cs="Calibri"/>
+          <w:bCs/>
+          <w:sz w:val="24"/>
+          <w:szCs w:val="24"/>
+        </w:rPr>
+        <w:t xml:space="preserve">We use Python’s </w:t>
+      </w:r>
+      <w:hyperlink r:id="rId10" w:history="1">
+        <w:r>
+          <w:rPr>
+            <w:rStyle w:val="Hyperlink"/>
+            <w:rFonts w:ascii="Calibri" w:eastAsia="Calibri" w:hAnsi="Calibri" w:cs="Calibri"/>
+            <w:bCs/>
+            <w:sz w:val="24"/>
+            <w:szCs w:val="24"/>
+          </w:rPr>
+          <w:t>gender-guesser</w:t>
+        </w:r>
+      </w:hyperlink>
+      <w:r>
+        <w:rPr>
+          <w:rFonts w:ascii="Calibri" w:eastAsia="Calibri" w:hAnsi="Calibri" w:cs="Calibri"/>
+          <w:bCs/>
+          <w:sz w:val="24"/>
+          <w:szCs w:val="24"/>
+        </w:rPr>
+        <w:t xml:space="preserve"> library to classify authors into male, female and unknown classes. We also converted the book format into numeric data type, and extracted years from publishing date. We first check whether there is any correlation between gender and other (numeric) attributes. We then did different types of analysis on this, such as number of books written by men vs. women, number of years in which books by women were published vs. books by men were published, etc.</w:t>
+      </w:r>
+    </w:p>
+    <w:p>
+      <w:pPr>
+        <w:pStyle w:val="ListParagraph"/>
+        <w:numPr>
+          <w:ilvl w:val="0"/>
+          <w:numId w:val="12"/>
+        </w:numPr>
+        <w:rPr>
+          <w:rFonts w:ascii="Calibri" w:eastAsia="Calibri" w:hAnsi="Calibri" w:cs="Calibri"/>
+          <w:b/>
+          <w:bCs/>
+          <w:sz w:val="24"/>
+          <w:szCs w:val="24"/>
+        </w:rPr>
+      </w:pPr>
+      <w:r>
+        <w:rPr>
+          <w:rFonts w:ascii="Calibri" w:eastAsia="Calibri" w:hAnsi="Calibri" w:cs="Calibri"/>
+          <w:b/>
+          <w:bCs/>
+          <w:sz w:val="24"/>
+          <w:szCs w:val="24"/>
+        </w:rPr>
+        <w:t xml:space="preserve">Result: </w:t>
+      </w:r>
+      <w:r>
+        <w:rPr>
+          <w:rFonts w:ascii="Calibri" w:eastAsia="Calibri" w:hAnsi="Calibri" w:cs="Calibri"/>
+          <w:bCs/>
+          <w:sz w:val="24"/>
+          <w:szCs w:val="24"/>
+        </w:rPr>
+        <w:t>We obtained the following results –</w:t>
+      </w:r>
+    </w:p>
+    <w:p>
+      <w:pPr>
+        <w:rPr>
+          <w:rFonts w:ascii="Calibri" w:eastAsia="Calibri" w:hAnsi="Calibri" w:cs="Calibri"/>
+          <w:bCs/>
+          <w:sz w:val="24"/>
+          <w:szCs w:val="24"/>
+        </w:rPr>
+      </w:pPr>
+      <w:r>
+        <w:rPr>
+          <w:rFonts w:ascii="Calibri" w:eastAsia="Calibri" w:hAnsi="Calibri" w:cs="Calibri"/>
+          <w:bCs/>
+          <w:sz w:val="24"/>
+          <w:szCs w:val="24"/>
+        </w:rPr>
+        <w:t>Distribution of gender in the table E –</w:t>
+      </w:r>
+    </w:p>
+    <w:tbl>
+      <w:tblPr>
+        <w:tblStyle w:val="TableGrid"/>
+        <w:tblW w:w="0" w:type="auto"/>
+        <w:tblLook w:val="04A0" w:firstRow="1" w:lastRow="0" w:firstColumn="1" w:lastColumn="0" w:noHBand="0" w:noVBand="1"/>
+      </w:tblPr>
+      <w:tblGrid>
+        <w:gridCol w:w="3596"/>
+        <w:gridCol w:w="3597"/>
+      </w:tblGrid>
+      <w:tr>
+        <w:tc>
+          <w:tcPr>
+            <w:tcW w:w="3596" w:type="dxa"/>
+          </w:tcPr>
+          <w:p>
+            <w:pPr>
+              <w:rPr>
+                <w:rFonts w:ascii="Calibri" w:eastAsia="Calibri" w:hAnsi="Calibri" w:cs="Calibri"/>
+                <w:bCs/>
+                <w:sz w:val="24"/>
+                <w:szCs w:val="24"/>
+              </w:rPr>
+            </w:pPr>
+            <w:r>
+              <w:rPr>
+                <w:rFonts w:ascii="Calibri" w:eastAsia="Calibri" w:hAnsi="Calibri" w:cs="Calibri"/>
+                <w:bCs/>
+                <w:sz w:val="24"/>
+                <w:szCs w:val="24"/>
+              </w:rPr>
+              <w:t>Gender</w:t>
+            </w:r>
+          </w:p>
+        </w:tc>
+        <w:tc>
+          <w:tcPr>
+            <w:tcW w:w="3597" w:type="dxa"/>
+          </w:tcPr>
+          <w:p>
+            <w:pPr>
+              <w:rPr>
+                <w:rFonts w:ascii="Calibri" w:eastAsia="Calibri" w:hAnsi="Calibri" w:cs="Calibri"/>
+                <w:bCs/>
+                <w:sz w:val="24"/>
+                <w:szCs w:val="24"/>
+              </w:rPr>
+            </w:pPr>
+            <w:r>
+              <w:rPr>
+                <w:rFonts w:ascii="Calibri" w:eastAsia="Calibri" w:hAnsi="Calibri" w:cs="Calibri"/>
+                <w:bCs/>
+                <w:sz w:val="24"/>
+                <w:szCs w:val="24"/>
+              </w:rPr>
+              <w:t>Number of rows</w:t>
+            </w:r>
+          </w:p>
+        </w:tc>
+      </w:tr>
+      <w:tr>
+        <w:tc>
+          <w:tcPr>
+            <w:tcW w:w="3596" w:type="dxa"/>
+          </w:tcPr>
+          <w:p>
+            <w:pPr>
+              <w:rPr>
+                <w:rFonts w:ascii="Calibri" w:eastAsia="Calibri" w:hAnsi="Calibri" w:cs="Calibri"/>
+                <w:bCs/>
+                <w:sz w:val="24"/>
+                <w:szCs w:val="24"/>
+              </w:rPr>
+            </w:pPr>
+            <w:r>
+              <w:rPr>
+                <w:rFonts w:ascii="Calibri" w:eastAsia="Calibri" w:hAnsi="Calibri" w:cs="Calibri"/>
+                <w:bCs/>
+                <w:sz w:val="24"/>
+                <w:szCs w:val="24"/>
+              </w:rPr>
+              <w:t>Female</w:t>
+            </w:r>
+          </w:p>
+        </w:tc>
+        <w:tc>
+          <w:tcPr>
+            <w:tcW w:w="3597" w:type="dxa"/>
+          </w:tcPr>
+          <w:p>
+            <w:pPr>
+              <w:rPr>
+                <w:rFonts w:ascii="Calibri" w:eastAsia="Calibri" w:hAnsi="Calibri" w:cs="Calibri"/>
+                <w:bCs/>
+                <w:sz w:val="24"/>
+                <w:szCs w:val="24"/>
+              </w:rPr>
+            </w:pPr>
+            <w:r>
+              <w:rPr>
+                <w:rFonts w:ascii="Calibri" w:eastAsia="Calibri" w:hAnsi="Calibri" w:cs="Calibri"/>
+                <w:bCs/>
+                <w:sz w:val="24"/>
+                <w:szCs w:val="24"/>
+              </w:rPr>
+              <w:t>1816</w:t>
+            </w:r>
+          </w:p>
+        </w:tc>
+      </w:tr>
+      <w:tr>
+        <w:tc>
+          <w:tcPr>
+            <w:tcW w:w="3596" w:type="dxa"/>
+          </w:tcPr>
+          <w:p>
+            <w:pPr>
+              <w:rPr>
+                <w:rFonts w:ascii="Calibri" w:eastAsia="Calibri" w:hAnsi="Calibri" w:cs="Calibri"/>
+                <w:bCs/>
+                <w:sz w:val="24"/>
+                <w:szCs w:val="24"/>
+              </w:rPr>
+            </w:pPr>
+            <w:r>
+              <w:rPr>
+                <w:rFonts w:ascii="Calibri" w:eastAsia="Calibri" w:hAnsi="Calibri" w:cs="Calibri"/>
+                <w:bCs/>
+                <w:sz w:val="24"/>
+                <w:szCs w:val="24"/>
+              </w:rPr>
+              <w:t>Male</w:t>
+            </w:r>
+          </w:p>
+        </w:tc>
+        <w:tc>
+          <w:tcPr>
+            <w:tcW w:w="3597" w:type="dxa"/>
+          </w:tcPr>
+          <w:p>
+            <w:pPr>
+              <w:rPr>
+                <w:rFonts w:ascii="Calibri" w:eastAsia="Calibri" w:hAnsi="Calibri" w:cs="Calibri"/>
+                <w:bCs/>
+                <w:sz w:val="24"/>
+                <w:szCs w:val="24"/>
+              </w:rPr>
+            </w:pPr>
+            <w:r>
+              <w:rPr>
+                <w:rFonts w:ascii="Calibri" w:eastAsia="Calibri" w:hAnsi="Calibri" w:cs="Calibri"/>
+                <w:bCs/>
+                <w:sz w:val="24"/>
+                <w:szCs w:val="24"/>
+              </w:rPr>
+              <w:t>3427</w:t>
+            </w:r>
+          </w:p>
+        </w:tc>
+      </w:tr>
+      <w:tr>
+        <w:tc>
+          <w:tcPr>
+            <w:tcW w:w="3596" w:type="dxa"/>
+          </w:tcPr>
+          <w:p>
+            <w:pPr>
+              <w:rPr>
+                <w:rFonts w:ascii="Calibri" w:eastAsia="Calibri" w:hAnsi="Calibri" w:cs="Calibri"/>
+                <w:bCs/>
+                <w:sz w:val="24"/>
+                <w:szCs w:val="24"/>
+              </w:rPr>
+            </w:pPr>
+            <w:r>
+              <w:rPr>
+                <w:rFonts w:ascii="Calibri" w:eastAsia="Calibri" w:hAnsi="Calibri" w:cs="Calibri"/>
+                <w:bCs/>
+                <w:sz w:val="24"/>
+                <w:szCs w:val="24"/>
+              </w:rPr>
+              <w:t>Unknown</w:t>
+            </w:r>
+          </w:p>
+        </w:tc>
+        <w:tc>
+          <w:tcPr>
+            <w:tcW w:w="3597" w:type="dxa"/>
+          </w:tcPr>
+          <w:p>
+            <w:pPr>
+              <w:rPr>
+                <w:rFonts w:ascii="Calibri" w:eastAsia="Calibri" w:hAnsi="Calibri" w:cs="Calibri"/>
+                <w:bCs/>
+                <w:sz w:val="24"/>
+                <w:szCs w:val="24"/>
+              </w:rPr>
+            </w:pPr>
+            <w:r>
+              <w:rPr>
+                <w:rFonts w:ascii="Calibri" w:eastAsia="Calibri" w:hAnsi="Calibri" w:cs="Calibri"/>
+                <w:bCs/>
+                <w:sz w:val="24"/>
+                <w:szCs w:val="24"/>
+              </w:rPr>
+              <w:t>1066</w:t>
+            </w:r>
+          </w:p>
+        </w:tc>
+      </w:tr>
+    </w:tbl>
+    <w:p>
+      <w:pPr>
+        <w:rPr>
+          <w:rFonts w:ascii="Calibri" w:eastAsia="Calibri" w:hAnsi="Calibri" w:cs="Calibri"/>
+          <w:bCs/>
+          <w:sz w:val="24"/>
+          <w:szCs w:val="24"/>
+        </w:rPr>
+      </w:pPr>
+    </w:p>
+    <w:p>
+      <w:pPr>
+        <w:rPr>
+          <w:rFonts w:ascii="Calibri" w:eastAsia="Calibri" w:hAnsi="Calibri" w:cs="Calibri"/>
+          <w:bCs/>
+          <w:sz w:val="24"/>
+          <w:szCs w:val="24"/>
+        </w:rPr>
+      </w:pPr>
+      <w:r>
+        <w:rPr>
+          <w:rFonts w:ascii="Calibri" w:eastAsia="Calibri" w:hAnsi="Calibri" w:cs="Calibri"/>
+          <w:bCs/>
+          <w:sz w:val="24"/>
+          <w:szCs w:val="24"/>
+        </w:rPr>
+        <w:t>Correlation of numeric attributes is table E –</w:t>
+      </w:r>
+    </w:p>
+    <w:tbl>
+      <w:tblPr>
+        <w:tblW w:w="0" w:type="auto"/>
+        <w:tblCellSpacing w:w="15" w:type="dxa"/>
+        <w:tblBorders>
+          <w:top w:val="outset" w:sz="6" w:space="0" w:color="auto"/>
+          <w:left w:val="outset" w:sz="6" w:space="0" w:color="auto"/>
+          <w:bottom w:val="outset" w:sz="6" w:space="0" w:color="auto"/>
+          <w:right w:val="outset" w:sz="6" w:space="0" w:color="auto"/>
+        </w:tblBorders>
+        <w:tblCellMar>
+          <w:top w:w="15" w:type="dxa"/>
+          <w:left w:w="15" w:type="dxa"/>
+          <w:bottom w:w="15" w:type="dxa"/>
+          <w:right w:w="15" w:type="dxa"/>
+        </w:tblCellMar>
+        <w:tblLook w:val="04A0" w:firstRow="1" w:lastRow="0" w:firstColumn="1" w:lastColumn="0" w:noHBand="0" w:noVBand="1"/>
+      </w:tblPr>
+      <w:tblGrid>
+        <w:gridCol w:w="1826"/>
+        <w:gridCol w:w="1070"/>
+        <w:gridCol w:w="990"/>
+        <w:gridCol w:w="990"/>
+        <w:gridCol w:w="1811"/>
+        <w:gridCol w:w="1085"/>
+      </w:tblGrid>
+      <w:tr>
+        <w:trPr>
+          <w:tblHeader/>
+          <w:tblCellSpacing w:w="15" w:type="dxa"/>
+        </w:trPr>
+        <w:tc>
+          <w:tcPr>
+            <w:tcW w:w="0" w:type="auto"/>
+            <w:tcBorders>
+              <w:top w:val="outset" w:sz="6" w:space="0" w:color="auto"/>
+              <w:left w:val="outset" w:sz="6" w:space="0" w:color="auto"/>
+              <w:bottom w:val="outset" w:sz="6" w:space="0" w:color="auto"/>
+              <w:right w:val="outset" w:sz="6" w:space="0" w:color="auto"/>
+            </w:tcBorders>
+            <w:vAlign w:val="center"/>
+            <w:hideMark/>
+          </w:tcPr>
+          <w:p>
+            <w:pPr>
+              <w:spacing w:after="0" w:line="240" w:lineRule="auto"/>
+              <w:rPr>
+                <w:rFonts w:ascii="Times New Roman" w:eastAsia="Times New Roman" w:hAnsi="Times New Roman" w:cs="Times New Roman"/>
+                <w:sz w:val="24"/>
+                <w:szCs w:val="24"/>
+              </w:rPr>
+            </w:pPr>
+          </w:p>
+        </w:tc>
+        <w:tc>
+          <w:tcPr>
+            <w:tcW w:w="0" w:type="auto"/>
+            <w:tcBorders>
+              <w:top w:val="outset" w:sz="6" w:space="0" w:color="auto"/>
+              <w:left w:val="outset" w:sz="6" w:space="0" w:color="auto"/>
+              <w:bottom w:val="outset" w:sz="6" w:space="0" w:color="auto"/>
+              <w:right w:val="outset" w:sz="6" w:space="0" w:color="auto"/>
+            </w:tcBorders>
+            <w:vAlign w:val="center"/>
+            <w:hideMark/>
+          </w:tcPr>
+          <w:p>
+            <w:pPr>
+              <w:spacing w:after="0" w:line="240" w:lineRule="auto"/>
+              <w:jc w:val="center"/>
+              <w:rPr>
+                <w:rFonts w:ascii="Times New Roman" w:eastAsia="Times New Roman" w:hAnsi="Times New Roman" w:cs="Times New Roman"/>
+                <w:b/>
+                <w:bCs/>
+                <w:sz w:val="24"/>
+                <w:szCs w:val="24"/>
+              </w:rPr>
+            </w:pPr>
+            <w:r>
+              <w:rPr>
+                <w:rFonts w:ascii="Times New Roman" w:eastAsia="Times New Roman" w:hAnsi="Times New Roman" w:cs="Times New Roman"/>
+                <w:b/>
+                <w:bCs/>
+                <w:sz w:val="24"/>
+                <w:szCs w:val="24"/>
+              </w:rPr>
+              <w:t>Format</w:t>
+            </w:r>
+          </w:p>
+        </w:tc>
+        <w:tc>
+          <w:tcPr>
+            <w:tcW w:w="0" w:type="auto"/>
+            <w:tcBorders>
+              <w:top w:val="outset" w:sz="6" w:space="0" w:color="auto"/>
+              <w:left w:val="outset" w:sz="6" w:space="0" w:color="auto"/>
+              <w:bottom w:val="outset" w:sz="6" w:space="0" w:color="auto"/>
+              <w:right w:val="outset" w:sz="6" w:space="0" w:color="auto"/>
+            </w:tcBorders>
+            <w:vAlign w:val="center"/>
+            <w:hideMark/>
+          </w:tcPr>
+          <w:p>
+            <w:pPr>
+              <w:spacing w:after="0" w:line="240" w:lineRule="auto"/>
+              <w:jc w:val="center"/>
+              <w:rPr>
+                <w:rFonts w:ascii="Times New Roman" w:eastAsia="Times New Roman" w:hAnsi="Times New Roman" w:cs="Times New Roman"/>
+                <w:b/>
+                <w:bCs/>
+                <w:sz w:val="24"/>
+                <w:szCs w:val="24"/>
+              </w:rPr>
+            </w:pPr>
+            <w:r>
+              <w:rPr>
+                <w:rFonts w:ascii="Times New Roman" w:eastAsia="Times New Roman" w:hAnsi="Times New Roman" w:cs="Times New Roman"/>
+                <w:b/>
+                <w:bCs/>
+                <w:sz w:val="24"/>
+                <w:szCs w:val="24"/>
+              </w:rPr>
+              <w:t>Pages</w:t>
+            </w:r>
+          </w:p>
+        </w:tc>
+        <w:tc>
+          <w:tcPr>
+            <w:tcW w:w="0" w:type="auto"/>
+            <w:tcBorders>
+              <w:top w:val="outset" w:sz="6" w:space="0" w:color="auto"/>
+              <w:left w:val="outset" w:sz="6" w:space="0" w:color="auto"/>
+              <w:bottom w:val="outset" w:sz="6" w:space="0" w:color="auto"/>
+              <w:right w:val="outset" w:sz="6" w:space="0" w:color="auto"/>
+            </w:tcBorders>
+            <w:vAlign w:val="center"/>
+            <w:hideMark/>
+          </w:tcPr>
+          <w:p>
+            <w:pPr>
+              <w:spacing w:after="0" w:line="240" w:lineRule="auto"/>
+              <w:jc w:val="center"/>
+              <w:rPr>
+                <w:rFonts w:ascii="Times New Roman" w:eastAsia="Times New Roman" w:hAnsi="Times New Roman" w:cs="Times New Roman"/>
+                <w:b/>
+                <w:bCs/>
+                <w:sz w:val="24"/>
+                <w:szCs w:val="24"/>
+              </w:rPr>
+            </w:pPr>
+            <w:r>
+              <w:rPr>
+                <w:rFonts w:ascii="Times New Roman" w:eastAsia="Times New Roman" w:hAnsi="Times New Roman" w:cs="Times New Roman"/>
+                <w:b/>
+                <w:bCs/>
+                <w:sz w:val="24"/>
+                <w:szCs w:val="24"/>
+              </w:rPr>
+              <w:t>Rating</w:t>
+            </w:r>
+          </w:p>
+        </w:tc>
+        <w:tc>
+          <w:tcPr>
+            <w:tcW w:w="0" w:type="auto"/>
+            <w:tcBorders>
+              <w:top w:val="outset" w:sz="6" w:space="0" w:color="auto"/>
+              <w:left w:val="outset" w:sz="6" w:space="0" w:color="auto"/>
+              <w:bottom w:val="outset" w:sz="6" w:space="0" w:color="auto"/>
+              <w:right w:val="outset" w:sz="6" w:space="0" w:color="auto"/>
+            </w:tcBorders>
+            <w:vAlign w:val="center"/>
+            <w:hideMark/>
+          </w:tcPr>
+          <w:p>
+            <w:pPr>
+              <w:spacing w:after="0" w:line="240" w:lineRule="auto"/>
+              <w:jc w:val="center"/>
+              <w:rPr>
+                <w:rFonts w:ascii="Times New Roman" w:eastAsia="Times New Roman" w:hAnsi="Times New Roman" w:cs="Times New Roman"/>
+                <w:b/>
+                <w:bCs/>
+                <w:sz w:val="24"/>
+                <w:szCs w:val="24"/>
+              </w:rPr>
+            </w:pPr>
+            <w:r>
+              <w:rPr>
+                <w:rFonts w:ascii="Times New Roman" w:eastAsia="Times New Roman" w:hAnsi="Times New Roman" w:cs="Times New Roman"/>
+                <w:b/>
+                <w:bCs/>
+                <w:sz w:val="24"/>
+                <w:szCs w:val="24"/>
+              </w:rPr>
+              <w:t>Publishing_Year</w:t>
+            </w:r>
+          </w:p>
+        </w:tc>
+        <w:tc>
+          <w:tcPr>
+            <w:tcW w:w="0" w:type="auto"/>
+            <w:tcBorders>
+              <w:top w:val="outset" w:sz="6" w:space="0" w:color="auto"/>
+              <w:left w:val="outset" w:sz="6" w:space="0" w:color="auto"/>
+              <w:bottom w:val="outset" w:sz="6" w:space="0" w:color="auto"/>
+              <w:right w:val="outset" w:sz="6" w:space="0" w:color="auto"/>
+            </w:tcBorders>
+            <w:vAlign w:val="center"/>
+            <w:hideMark/>
+          </w:tcPr>
+          <w:p>
+            <w:pPr>
+              <w:spacing w:after="0" w:line="240" w:lineRule="auto"/>
+              <w:jc w:val="center"/>
+              <w:rPr>
+                <w:rFonts w:ascii="Times New Roman" w:eastAsia="Times New Roman" w:hAnsi="Times New Roman" w:cs="Times New Roman"/>
+                <w:b/>
+                <w:bCs/>
+                <w:sz w:val="24"/>
+                <w:szCs w:val="24"/>
+              </w:rPr>
+            </w:pPr>
+            <w:r>
+              <w:rPr>
+                <w:rFonts w:ascii="Times New Roman" w:eastAsia="Times New Roman" w:hAnsi="Times New Roman" w:cs="Times New Roman"/>
+                <w:b/>
+                <w:bCs/>
+                <w:sz w:val="24"/>
+                <w:szCs w:val="24"/>
+              </w:rPr>
+              <w:t>Gender</w:t>
+            </w:r>
+          </w:p>
+        </w:tc>
+      </w:tr>
+      <w:tr>
+        <w:trPr>
+          <w:tblCellSpacing w:w="15" w:type="dxa"/>
+        </w:trPr>
+        <w:tc>
+          <w:tcPr>
+            <w:tcW w:w="0" w:type="auto"/>
+            <w:tcBorders>
+              <w:top w:val="outset" w:sz="6" w:space="0" w:color="auto"/>
+              <w:left w:val="outset" w:sz="6" w:space="0" w:color="auto"/>
+              <w:bottom w:val="outset" w:sz="6" w:space="0" w:color="auto"/>
+              <w:right w:val="outset" w:sz="6" w:space="0" w:color="auto"/>
+            </w:tcBorders>
+            <w:vAlign w:val="center"/>
+            <w:hideMark/>
+          </w:tcPr>
+          <w:p>
+            <w:pPr>
+              <w:spacing w:after="0" w:line="240" w:lineRule="auto"/>
+              <w:jc w:val="center"/>
+              <w:rPr>
+                <w:rFonts w:ascii="Times New Roman" w:eastAsia="Times New Roman" w:hAnsi="Times New Roman" w:cs="Times New Roman"/>
+                <w:b/>
+                <w:bCs/>
+                <w:sz w:val="24"/>
+                <w:szCs w:val="24"/>
+              </w:rPr>
+            </w:pPr>
+            <w:r>
+              <w:rPr>
+                <w:rFonts w:ascii="Times New Roman" w:eastAsia="Times New Roman" w:hAnsi="Times New Roman" w:cs="Times New Roman"/>
+                <w:b/>
+                <w:bCs/>
+                <w:sz w:val="24"/>
+                <w:szCs w:val="24"/>
+              </w:rPr>
+              <w:t>Format</w:t>
+            </w:r>
+          </w:p>
+        </w:tc>
+        <w:tc>
+          <w:tcPr>
+            <w:tcW w:w="0" w:type="auto"/>
+            <w:tcBorders>
+              <w:top w:val="outset" w:sz="6" w:space="0" w:color="auto"/>
+              <w:left w:val="outset" w:sz="6" w:space="0" w:color="auto"/>
+              <w:bottom w:val="outset" w:sz="6" w:space="0" w:color="auto"/>
+              <w:right w:val="outset" w:sz="6" w:space="0" w:color="auto"/>
+            </w:tcBorders>
+            <w:vAlign w:val="center"/>
+            <w:hideMark/>
+          </w:tcPr>
+          <w:p>
+            <w:pPr>
+              <w:spacing w:after="0" w:line="240" w:lineRule="auto"/>
+              <w:rPr>
+                <w:rFonts w:ascii="Times New Roman" w:eastAsia="Times New Roman" w:hAnsi="Times New Roman" w:cs="Times New Roman"/>
+                <w:sz w:val="24"/>
+                <w:szCs w:val="24"/>
+              </w:rPr>
+            </w:pPr>
+            <w:r>
+              <w:rPr>
+                <w:rFonts w:ascii="Times New Roman" w:eastAsia="Times New Roman" w:hAnsi="Times New Roman" w:cs="Times New Roman"/>
+                <w:sz w:val="24"/>
+                <w:szCs w:val="24"/>
+              </w:rPr>
+              <w:t>1.000000</w:t>
+            </w:r>
+          </w:p>
+        </w:tc>
+        <w:tc>
+          <w:tcPr>
+            <w:tcW w:w="0" w:type="auto"/>
+            <w:tcBorders>
+              <w:top w:val="outset" w:sz="6" w:space="0" w:color="auto"/>
+              <w:left w:val="outset" w:sz="6" w:space="0" w:color="auto"/>
+              <w:bottom w:val="outset" w:sz="6" w:space="0" w:color="auto"/>
+              <w:right w:val="outset" w:sz="6" w:space="0" w:color="auto"/>
+            </w:tcBorders>
+            <w:vAlign w:val="center"/>
+            <w:hideMark/>
+          </w:tcPr>
+          <w:p>
+            <w:pPr>
+              <w:spacing w:after="0" w:line="240" w:lineRule="auto"/>
+              <w:rPr>
+                <w:rFonts w:ascii="Times New Roman" w:eastAsia="Times New Roman" w:hAnsi="Times New Roman" w:cs="Times New Roman"/>
+                <w:sz w:val="24"/>
+                <w:szCs w:val="24"/>
+              </w:rPr>
+            </w:pPr>
+            <w:r>
+              <w:rPr>
+                <w:rFonts w:ascii="Times New Roman" w:eastAsia="Times New Roman" w:hAnsi="Times New Roman" w:cs="Times New Roman"/>
+                <w:sz w:val="24"/>
+                <w:szCs w:val="24"/>
+              </w:rPr>
+              <w:t>0.061224</w:t>
+            </w:r>
+          </w:p>
+        </w:tc>
+        <w:tc>
+          <w:tcPr>
+            <w:tcW w:w="0" w:type="auto"/>
+            <w:tcBorders>
+              <w:top w:val="outset" w:sz="6" w:space="0" w:color="auto"/>
+              <w:left w:val="outset" w:sz="6" w:space="0" w:color="auto"/>
+              <w:bottom w:val="outset" w:sz="6" w:space="0" w:color="auto"/>
+              <w:right w:val="outset" w:sz="6" w:space="0" w:color="auto"/>
+            </w:tcBorders>
+            <w:vAlign w:val="center"/>
+            <w:hideMark/>
+          </w:tcPr>
+          <w:p>
+            <w:pPr>
+              <w:spacing w:after="0" w:line="240" w:lineRule="auto"/>
+              <w:rPr>
+                <w:rFonts w:ascii="Times New Roman" w:eastAsia="Times New Roman" w:hAnsi="Times New Roman" w:cs="Times New Roman"/>
+                <w:sz w:val="24"/>
+                <w:szCs w:val="24"/>
+              </w:rPr>
+            </w:pPr>
+            <w:r>
+              <w:rPr>
+                <w:rFonts w:ascii="Times New Roman" w:eastAsia="Times New Roman" w:hAnsi="Times New Roman" w:cs="Times New Roman"/>
+                <w:sz w:val="24"/>
+                <w:szCs w:val="24"/>
+              </w:rPr>
+              <w:t>0.040285</w:t>
+            </w:r>
+          </w:p>
+        </w:tc>
+        <w:tc>
+          <w:tcPr>
+            <w:tcW w:w="0" w:type="auto"/>
+            <w:tcBorders>
+              <w:top w:val="outset" w:sz="6" w:space="0" w:color="auto"/>
+              <w:left w:val="outset" w:sz="6" w:space="0" w:color="auto"/>
+              <w:bottom w:val="outset" w:sz="6" w:space="0" w:color="auto"/>
+              <w:right w:val="outset" w:sz="6" w:space="0" w:color="auto"/>
+            </w:tcBorders>
+            <w:vAlign w:val="center"/>
+            <w:hideMark/>
+          </w:tcPr>
+          <w:p>
+            <w:pPr>
+              <w:spacing w:after="0" w:line="240" w:lineRule="auto"/>
+              <w:rPr>
+                <w:rFonts w:ascii="Times New Roman" w:eastAsia="Times New Roman" w:hAnsi="Times New Roman" w:cs="Times New Roman"/>
+                <w:sz w:val="24"/>
+                <w:szCs w:val="24"/>
+              </w:rPr>
+            </w:pPr>
+            <w:r>
+              <w:rPr>
+                <w:rFonts w:ascii="Times New Roman" w:eastAsia="Times New Roman" w:hAnsi="Times New Roman" w:cs="Times New Roman"/>
+                <w:sz w:val="24"/>
+                <w:szCs w:val="24"/>
+              </w:rPr>
+              <w:t>-0.149441</w:t>
+            </w:r>
+          </w:p>
+        </w:tc>
+        <w:tc>
+          <w:tcPr>
+            <w:tcW w:w="0" w:type="auto"/>
+            <w:tcBorders>
+              <w:top w:val="outset" w:sz="6" w:space="0" w:color="auto"/>
+              <w:left w:val="outset" w:sz="6" w:space="0" w:color="auto"/>
+              <w:bottom w:val="outset" w:sz="6" w:space="0" w:color="auto"/>
+              <w:right w:val="outset" w:sz="6" w:space="0" w:color="auto"/>
+            </w:tcBorders>
+            <w:vAlign w:val="center"/>
+            <w:hideMark/>
+          </w:tcPr>
+          <w:p>
+            <w:pPr>
+              <w:spacing w:after="0" w:line="240" w:lineRule="auto"/>
+              <w:rPr>
+                <w:rFonts w:ascii="Times New Roman" w:eastAsia="Times New Roman" w:hAnsi="Times New Roman" w:cs="Times New Roman"/>
+                <w:sz w:val="24"/>
+                <w:szCs w:val="24"/>
+              </w:rPr>
+            </w:pPr>
+            <w:r>
+              <w:rPr>
+                <w:rFonts w:ascii="Times New Roman" w:eastAsia="Times New Roman" w:hAnsi="Times New Roman" w:cs="Times New Roman"/>
+                <w:sz w:val="24"/>
+                <w:szCs w:val="24"/>
+              </w:rPr>
+              <w:t>-0.023373</w:t>
+            </w:r>
+          </w:p>
+        </w:tc>
+      </w:tr>
+      <w:tr>
+        <w:trPr>
+          <w:tblCellSpacing w:w="15" w:type="dxa"/>
+        </w:trPr>
+        <w:tc>
+          <w:tcPr>
+            <w:tcW w:w="0" w:type="auto"/>
+            <w:tcBorders>
+              <w:top w:val="outset" w:sz="6" w:space="0" w:color="auto"/>
+              <w:left w:val="outset" w:sz="6" w:space="0" w:color="auto"/>
+              <w:bottom w:val="outset" w:sz="6" w:space="0" w:color="auto"/>
+              <w:right w:val="outset" w:sz="6" w:space="0" w:color="auto"/>
+            </w:tcBorders>
+            <w:vAlign w:val="center"/>
+            <w:hideMark/>
+          </w:tcPr>
+          <w:p>
+            <w:pPr>
+              <w:spacing w:after="0" w:line="240" w:lineRule="auto"/>
+              <w:jc w:val="center"/>
+              <w:rPr>
+                <w:rFonts w:ascii="Times New Roman" w:eastAsia="Times New Roman" w:hAnsi="Times New Roman" w:cs="Times New Roman"/>
+                <w:b/>
+                <w:bCs/>
+                <w:sz w:val="24"/>
+                <w:szCs w:val="24"/>
+              </w:rPr>
+            </w:pPr>
+            <w:r>
+              <w:rPr>
+                <w:rFonts w:ascii="Times New Roman" w:eastAsia="Times New Roman" w:hAnsi="Times New Roman" w:cs="Times New Roman"/>
+                <w:b/>
+                <w:bCs/>
+                <w:sz w:val="24"/>
+                <w:szCs w:val="24"/>
+              </w:rPr>
+              <w:t>Pages</w:t>
+            </w:r>
+          </w:p>
+        </w:tc>
+        <w:tc>
+          <w:tcPr>
+            <w:tcW w:w="0" w:type="auto"/>
+            <w:tcBorders>
+              <w:top w:val="outset" w:sz="6" w:space="0" w:color="auto"/>
+              <w:left w:val="outset" w:sz="6" w:space="0" w:color="auto"/>
+              <w:bottom w:val="outset" w:sz="6" w:space="0" w:color="auto"/>
+              <w:right w:val="outset" w:sz="6" w:space="0" w:color="auto"/>
+            </w:tcBorders>
+            <w:vAlign w:val="center"/>
+            <w:hideMark/>
+          </w:tcPr>
+          <w:p>
+            <w:pPr>
+              <w:spacing w:after="0" w:line="240" w:lineRule="auto"/>
+              <w:rPr>
+                <w:rFonts w:ascii="Times New Roman" w:eastAsia="Times New Roman" w:hAnsi="Times New Roman" w:cs="Times New Roman"/>
+                <w:sz w:val="24"/>
+                <w:szCs w:val="24"/>
+              </w:rPr>
+            </w:pPr>
+            <w:r>
+              <w:rPr>
+                <w:rFonts w:ascii="Times New Roman" w:eastAsia="Times New Roman" w:hAnsi="Times New Roman" w:cs="Times New Roman"/>
+                <w:sz w:val="24"/>
+                <w:szCs w:val="24"/>
+              </w:rPr>
+              <w:t>0.061224</w:t>
+            </w:r>
+          </w:p>
+        </w:tc>
+        <w:tc>
+          <w:tcPr>
+            <w:tcW w:w="0" w:type="auto"/>
+            <w:tcBorders>
+              <w:top w:val="outset" w:sz="6" w:space="0" w:color="auto"/>
+              <w:left w:val="outset" w:sz="6" w:space="0" w:color="auto"/>
+              <w:bottom w:val="outset" w:sz="6" w:space="0" w:color="auto"/>
+              <w:right w:val="outset" w:sz="6" w:space="0" w:color="auto"/>
+            </w:tcBorders>
+            <w:vAlign w:val="center"/>
+            <w:hideMark/>
+          </w:tcPr>
+          <w:p>
+            <w:pPr>
+              <w:spacing w:after="0" w:line="240" w:lineRule="auto"/>
+              <w:rPr>
+                <w:rFonts w:ascii="Times New Roman" w:eastAsia="Times New Roman" w:hAnsi="Times New Roman" w:cs="Times New Roman"/>
+                <w:sz w:val="24"/>
+                <w:szCs w:val="24"/>
+              </w:rPr>
+            </w:pPr>
+            <w:r>
+              <w:rPr>
+                <w:rFonts w:ascii="Times New Roman" w:eastAsia="Times New Roman" w:hAnsi="Times New Roman" w:cs="Times New Roman"/>
+                <w:sz w:val="24"/>
+                <w:szCs w:val="24"/>
+              </w:rPr>
+              <w:t>1.000000</w:t>
+            </w:r>
+          </w:p>
+        </w:tc>
+        <w:tc>
+          <w:tcPr>
+            <w:tcW w:w="0" w:type="auto"/>
+            <w:tcBorders>
+              <w:top w:val="outset" w:sz="6" w:space="0" w:color="auto"/>
+              <w:left w:val="outset" w:sz="6" w:space="0" w:color="auto"/>
+              <w:bottom w:val="outset" w:sz="6" w:space="0" w:color="auto"/>
+              <w:right w:val="outset" w:sz="6" w:space="0" w:color="auto"/>
+            </w:tcBorders>
+            <w:vAlign w:val="center"/>
+            <w:hideMark/>
+          </w:tcPr>
+          <w:p>
+            <w:pPr>
+              <w:spacing w:after="0" w:line="240" w:lineRule="auto"/>
+              <w:rPr>
+                <w:rFonts w:ascii="Times New Roman" w:eastAsia="Times New Roman" w:hAnsi="Times New Roman" w:cs="Times New Roman"/>
+                <w:sz w:val="24"/>
+                <w:szCs w:val="24"/>
+              </w:rPr>
+            </w:pPr>
+            <w:r>
+              <w:rPr>
+                <w:rFonts w:ascii="Times New Roman" w:eastAsia="Times New Roman" w:hAnsi="Times New Roman" w:cs="Times New Roman"/>
+                <w:sz w:val="24"/>
+                <w:szCs w:val="24"/>
+              </w:rPr>
+              <w:t>0.189690</w:t>
+            </w:r>
+          </w:p>
+        </w:tc>
+        <w:tc>
+          <w:tcPr>
+            <w:tcW w:w="0" w:type="auto"/>
+            <w:tcBorders>
+              <w:top w:val="outset" w:sz="6" w:space="0" w:color="auto"/>
+              <w:left w:val="outset" w:sz="6" w:space="0" w:color="auto"/>
+              <w:bottom w:val="outset" w:sz="6" w:space="0" w:color="auto"/>
+              <w:right w:val="outset" w:sz="6" w:space="0" w:color="auto"/>
+            </w:tcBorders>
+            <w:vAlign w:val="center"/>
+            <w:hideMark/>
+          </w:tcPr>
+          <w:p>
+            <w:pPr>
+              <w:spacing w:after="0" w:line="240" w:lineRule="auto"/>
+              <w:rPr>
+                <w:rFonts w:ascii="Times New Roman" w:eastAsia="Times New Roman" w:hAnsi="Times New Roman" w:cs="Times New Roman"/>
+                <w:sz w:val="24"/>
+                <w:szCs w:val="24"/>
+              </w:rPr>
+            </w:pPr>
+            <w:r>
+              <w:rPr>
+                <w:rFonts w:ascii="Times New Roman" w:eastAsia="Times New Roman" w:hAnsi="Times New Roman" w:cs="Times New Roman"/>
+                <w:sz w:val="24"/>
+                <w:szCs w:val="24"/>
+              </w:rPr>
+              <w:t>0.060327</w:t>
+            </w:r>
+          </w:p>
+        </w:tc>
+        <w:tc>
+          <w:tcPr>
+            <w:tcW w:w="0" w:type="auto"/>
+            <w:tcBorders>
+              <w:top w:val="outset" w:sz="6" w:space="0" w:color="auto"/>
+              <w:left w:val="outset" w:sz="6" w:space="0" w:color="auto"/>
+              <w:bottom w:val="outset" w:sz="6" w:space="0" w:color="auto"/>
+              <w:right w:val="outset" w:sz="6" w:space="0" w:color="auto"/>
+            </w:tcBorders>
+            <w:vAlign w:val="center"/>
+            <w:hideMark/>
+          </w:tcPr>
+          <w:p>
+            <w:pPr>
+              <w:spacing w:after="0" w:line="240" w:lineRule="auto"/>
+              <w:rPr>
+                <w:rFonts w:ascii="Times New Roman" w:eastAsia="Times New Roman" w:hAnsi="Times New Roman" w:cs="Times New Roman"/>
+                <w:sz w:val="24"/>
+                <w:szCs w:val="24"/>
+              </w:rPr>
+            </w:pPr>
+            <w:r>
+              <w:rPr>
+                <w:rFonts w:ascii="Times New Roman" w:eastAsia="Times New Roman" w:hAnsi="Times New Roman" w:cs="Times New Roman"/>
+                <w:sz w:val="24"/>
+                <w:szCs w:val="24"/>
+              </w:rPr>
+              <w:t>0.036811</w:t>
+            </w:r>
+          </w:p>
+        </w:tc>
+      </w:tr>
+      <w:tr>
+        <w:trPr>
+          <w:tblCellSpacing w:w="15" w:type="dxa"/>
+        </w:trPr>
+        <w:tc>
+          <w:tcPr>
+            <w:tcW w:w="0" w:type="auto"/>
+            <w:tcBorders>
+              <w:top w:val="outset" w:sz="6" w:space="0" w:color="auto"/>
+              <w:left w:val="outset" w:sz="6" w:space="0" w:color="auto"/>
+              <w:bottom w:val="outset" w:sz="6" w:space="0" w:color="auto"/>
+              <w:right w:val="outset" w:sz="6" w:space="0" w:color="auto"/>
+            </w:tcBorders>
+            <w:vAlign w:val="center"/>
+            <w:hideMark/>
+          </w:tcPr>
+          <w:p>
+            <w:pPr>
+              <w:spacing w:after="0" w:line="240" w:lineRule="auto"/>
+              <w:jc w:val="center"/>
+              <w:rPr>
+                <w:rFonts w:ascii="Times New Roman" w:eastAsia="Times New Roman" w:hAnsi="Times New Roman" w:cs="Times New Roman"/>
+                <w:b/>
+                <w:bCs/>
+                <w:sz w:val="24"/>
+                <w:szCs w:val="24"/>
+              </w:rPr>
+            </w:pPr>
+            <w:r>
+              <w:rPr>
+                <w:rFonts w:ascii="Times New Roman" w:eastAsia="Times New Roman" w:hAnsi="Times New Roman" w:cs="Times New Roman"/>
+                <w:b/>
+                <w:bCs/>
+                <w:sz w:val="24"/>
+                <w:szCs w:val="24"/>
+              </w:rPr>
+              <w:t>Rating</w:t>
+            </w:r>
+          </w:p>
+        </w:tc>
+        <w:tc>
+          <w:tcPr>
+            <w:tcW w:w="0" w:type="auto"/>
+            <w:tcBorders>
+              <w:top w:val="outset" w:sz="6" w:space="0" w:color="auto"/>
+              <w:left w:val="outset" w:sz="6" w:space="0" w:color="auto"/>
+              <w:bottom w:val="outset" w:sz="6" w:space="0" w:color="auto"/>
+              <w:right w:val="outset" w:sz="6" w:space="0" w:color="auto"/>
+            </w:tcBorders>
+            <w:vAlign w:val="center"/>
+            <w:hideMark/>
+          </w:tcPr>
+          <w:p>
+            <w:pPr>
+              <w:spacing w:after="0" w:line="240" w:lineRule="auto"/>
+              <w:rPr>
+                <w:rFonts w:ascii="Times New Roman" w:eastAsia="Times New Roman" w:hAnsi="Times New Roman" w:cs="Times New Roman"/>
+                <w:sz w:val="24"/>
+                <w:szCs w:val="24"/>
+              </w:rPr>
+            </w:pPr>
+            <w:r>
+              <w:rPr>
+                <w:rFonts w:ascii="Times New Roman" w:eastAsia="Times New Roman" w:hAnsi="Times New Roman" w:cs="Times New Roman"/>
+                <w:sz w:val="24"/>
+                <w:szCs w:val="24"/>
+              </w:rPr>
+              <w:t>0.040285</w:t>
+            </w:r>
+          </w:p>
+        </w:tc>
+        <w:tc>
+          <w:tcPr>
+            <w:tcW w:w="0" w:type="auto"/>
+            <w:tcBorders>
+              <w:top w:val="outset" w:sz="6" w:space="0" w:color="auto"/>
+              <w:left w:val="outset" w:sz="6" w:space="0" w:color="auto"/>
+              <w:bottom w:val="outset" w:sz="6" w:space="0" w:color="auto"/>
+              <w:right w:val="outset" w:sz="6" w:space="0" w:color="auto"/>
+            </w:tcBorders>
+            <w:vAlign w:val="center"/>
+            <w:hideMark/>
+          </w:tcPr>
+          <w:p>
+            <w:pPr>
+              <w:spacing w:after="0" w:line="240" w:lineRule="auto"/>
+              <w:rPr>
+                <w:rFonts w:ascii="Times New Roman" w:eastAsia="Times New Roman" w:hAnsi="Times New Roman" w:cs="Times New Roman"/>
+                <w:sz w:val="24"/>
+                <w:szCs w:val="24"/>
+              </w:rPr>
+            </w:pPr>
+            <w:r>
+              <w:rPr>
+                <w:rFonts w:ascii="Times New Roman" w:eastAsia="Times New Roman" w:hAnsi="Times New Roman" w:cs="Times New Roman"/>
+                <w:sz w:val="24"/>
+                <w:szCs w:val="24"/>
+              </w:rPr>
+              <w:t>0.189690</w:t>
+            </w:r>
+          </w:p>
+        </w:tc>
+        <w:tc>
+          <w:tcPr>
+            <w:tcW w:w="0" w:type="auto"/>
+            <w:tcBorders>
+              <w:top w:val="outset" w:sz="6" w:space="0" w:color="auto"/>
+              <w:left w:val="outset" w:sz="6" w:space="0" w:color="auto"/>
+              <w:bottom w:val="outset" w:sz="6" w:space="0" w:color="auto"/>
+              <w:right w:val="outset" w:sz="6" w:space="0" w:color="auto"/>
+            </w:tcBorders>
+            <w:vAlign w:val="center"/>
+            <w:hideMark/>
+          </w:tcPr>
+          <w:p>
+            <w:pPr>
+              <w:spacing w:after="0" w:line="240" w:lineRule="auto"/>
+              <w:rPr>
+                <w:rFonts w:ascii="Times New Roman" w:eastAsia="Times New Roman" w:hAnsi="Times New Roman" w:cs="Times New Roman"/>
+                <w:sz w:val="24"/>
+                <w:szCs w:val="24"/>
+              </w:rPr>
+            </w:pPr>
+            <w:r>
+              <w:rPr>
+                <w:rFonts w:ascii="Times New Roman" w:eastAsia="Times New Roman" w:hAnsi="Times New Roman" w:cs="Times New Roman"/>
+                <w:sz w:val="24"/>
+                <w:szCs w:val="24"/>
+              </w:rPr>
+              <w:t>1.000000</w:t>
+            </w:r>
+          </w:p>
+        </w:tc>
+        <w:tc>
+          <w:tcPr>
+            <w:tcW w:w="0" w:type="auto"/>
+            <w:tcBorders>
+              <w:top w:val="outset" w:sz="6" w:space="0" w:color="auto"/>
+              <w:left w:val="outset" w:sz="6" w:space="0" w:color="auto"/>
+              <w:bottom w:val="outset" w:sz="6" w:space="0" w:color="auto"/>
+              <w:right w:val="outset" w:sz="6" w:space="0" w:color="auto"/>
+            </w:tcBorders>
+            <w:vAlign w:val="center"/>
+            <w:hideMark/>
+          </w:tcPr>
+          <w:p>
+            <w:pPr>
+              <w:spacing w:after="0" w:line="240" w:lineRule="auto"/>
+              <w:rPr>
+                <w:rFonts w:ascii="Times New Roman" w:eastAsia="Times New Roman" w:hAnsi="Times New Roman" w:cs="Times New Roman"/>
+                <w:sz w:val="24"/>
+                <w:szCs w:val="24"/>
+              </w:rPr>
+            </w:pPr>
+            <w:r>
+              <w:rPr>
+                <w:rFonts w:ascii="Times New Roman" w:eastAsia="Times New Roman" w:hAnsi="Times New Roman" w:cs="Times New Roman"/>
+                <w:sz w:val="24"/>
+                <w:szCs w:val="24"/>
+              </w:rPr>
+              <w:t>0.165962</w:t>
+            </w:r>
+          </w:p>
+        </w:tc>
+        <w:tc>
+          <w:tcPr>
+            <w:tcW w:w="0" w:type="auto"/>
+            <w:tcBorders>
+              <w:top w:val="outset" w:sz="6" w:space="0" w:color="auto"/>
+              <w:left w:val="outset" w:sz="6" w:space="0" w:color="auto"/>
+              <w:bottom w:val="outset" w:sz="6" w:space="0" w:color="auto"/>
+              <w:right w:val="outset" w:sz="6" w:space="0" w:color="auto"/>
+            </w:tcBorders>
+            <w:vAlign w:val="center"/>
+            <w:hideMark/>
+          </w:tcPr>
+          <w:p>
+            <w:pPr>
+              <w:spacing w:after="0" w:line="240" w:lineRule="auto"/>
+              <w:rPr>
+                <w:rFonts w:ascii="Times New Roman" w:eastAsia="Times New Roman" w:hAnsi="Times New Roman" w:cs="Times New Roman"/>
+                <w:sz w:val="24"/>
+                <w:szCs w:val="24"/>
+              </w:rPr>
+            </w:pPr>
+            <w:r>
+              <w:rPr>
+                <w:rFonts w:ascii="Times New Roman" w:eastAsia="Times New Roman" w:hAnsi="Times New Roman" w:cs="Times New Roman"/>
+                <w:sz w:val="24"/>
+                <w:szCs w:val="24"/>
+              </w:rPr>
+              <w:t>0.036531</w:t>
+            </w:r>
+          </w:p>
+        </w:tc>
+      </w:tr>
+      <w:tr>
+        <w:trPr>
+          <w:tblCellSpacing w:w="15" w:type="dxa"/>
+        </w:trPr>
+        <w:tc>
+          <w:tcPr>
+            <w:tcW w:w="0" w:type="auto"/>
+            <w:tcBorders>
+              <w:top w:val="outset" w:sz="6" w:space="0" w:color="auto"/>
+              <w:left w:val="outset" w:sz="6" w:space="0" w:color="auto"/>
+              <w:bottom w:val="outset" w:sz="6" w:space="0" w:color="auto"/>
+              <w:right w:val="outset" w:sz="6" w:space="0" w:color="auto"/>
+            </w:tcBorders>
+            <w:vAlign w:val="center"/>
+            <w:hideMark/>
+          </w:tcPr>
+          <w:p>
+            <w:pPr>
+              <w:spacing w:after="0" w:line="240" w:lineRule="auto"/>
+              <w:jc w:val="center"/>
+              <w:rPr>
+                <w:rFonts w:ascii="Times New Roman" w:eastAsia="Times New Roman" w:hAnsi="Times New Roman" w:cs="Times New Roman"/>
+                <w:b/>
+                <w:bCs/>
+                <w:sz w:val="24"/>
+                <w:szCs w:val="24"/>
+              </w:rPr>
+            </w:pPr>
+            <w:r>
+              <w:rPr>
+                <w:rFonts w:ascii="Times New Roman" w:eastAsia="Times New Roman" w:hAnsi="Times New Roman" w:cs="Times New Roman"/>
+                <w:b/>
+                <w:bCs/>
+                <w:sz w:val="24"/>
+                <w:szCs w:val="24"/>
+              </w:rPr>
+              <w:t>Publishing_Year</w:t>
+            </w:r>
+          </w:p>
+        </w:tc>
+        <w:tc>
+          <w:tcPr>
+            <w:tcW w:w="0" w:type="auto"/>
+            <w:tcBorders>
+              <w:top w:val="outset" w:sz="6" w:space="0" w:color="auto"/>
+              <w:left w:val="outset" w:sz="6" w:space="0" w:color="auto"/>
+              <w:bottom w:val="outset" w:sz="6" w:space="0" w:color="auto"/>
+              <w:right w:val="outset" w:sz="6" w:space="0" w:color="auto"/>
+            </w:tcBorders>
+            <w:vAlign w:val="center"/>
+            <w:hideMark/>
+          </w:tcPr>
+          <w:p>
+            <w:pPr>
+              <w:spacing w:after="0" w:line="240" w:lineRule="auto"/>
+              <w:rPr>
+                <w:rFonts w:ascii="Times New Roman" w:eastAsia="Times New Roman" w:hAnsi="Times New Roman" w:cs="Times New Roman"/>
+                <w:sz w:val="24"/>
+                <w:szCs w:val="24"/>
+              </w:rPr>
+            </w:pPr>
+            <w:r>
+              <w:rPr>
+                <w:rFonts w:ascii="Times New Roman" w:eastAsia="Times New Roman" w:hAnsi="Times New Roman" w:cs="Times New Roman"/>
+                <w:sz w:val="24"/>
+                <w:szCs w:val="24"/>
+              </w:rPr>
+              <w:t>-0.149441</w:t>
+            </w:r>
+          </w:p>
+        </w:tc>
+        <w:tc>
+          <w:tcPr>
+            <w:tcW w:w="0" w:type="auto"/>
+            <w:tcBorders>
+              <w:top w:val="outset" w:sz="6" w:space="0" w:color="auto"/>
+              <w:left w:val="outset" w:sz="6" w:space="0" w:color="auto"/>
+              <w:bottom w:val="outset" w:sz="6" w:space="0" w:color="auto"/>
+              <w:right w:val="outset" w:sz="6" w:space="0" w:color="auto"/>
+            </w:tcBorders>
+            <w:vAlign w:val="center"/>
+            <w:hideMark/>
+          </w:tcPr>
+          <w:p>
+            <w:pPr>
+              <w:spacing w:after="0" w:line="240" w:lineRule="auto"/>
+              <w:rPr>
+                <w:rFonts w:ascii="Times New Roman" w:eastAsia="Times New Roman" w:hAnsi="Times New Roman" w:cs="Times New Roman"/>
+                <w:sz w:val="24"/>
+                <w:szCs w:val="24"/>
+              </w:rPr>
+            </w:pPr>
+            <w:r>
+              <w:rPr>
+                <w:rFonts w:ascii="Times New Roman" w:eastAsia="Times New Roman" w:hAnsi="Times New Roman" w:cs="Times New Roman"/>
+                <w:sz w:val="24"/>
+                <w:szCs w:val="24"/>
+              </w:rPr>
+              <w:t>0.060327</w:t>
+            </w:r>
+          </w:p>
+        </w:tc>
+        <w:tc>
+          <w:tcPr>
+            <w:tcW w:w="0" w:type="auto"/>
+            <w:tcBorders>
+              <w:top w:val="outset" w:sz="6" w:space="0" w:color="auto"/>
+              <w:left w:val="outset" w:sz="6" w:space="0" w:color="auto"/>
+              <w:bottom w:val="outset" w:sz="6" w:space="0" w:color="auto"/>
+              <w:right w:val="outset" w:sz="6" w:space="0" w:color="auto"/>
+            </w:tcBorders>
+            <w:vAlign w:val="center"/>
+            <w:hideMark/>
+          </w:tcPr>
+          <w:p>
+            <w:pPr>
+              <w:spacing w:after="0" w:line="240" w:lineRule="auto"/>
+              <w:rPr>
+                <w:rFonts w:ascii="Times New Roman" w:eastAsia="Times New Roman" w:hAnsi="Times New Roman" w:cs="Times New Roman"/>
+                <w:sz w:val="24"/>
+                <w:szCs w:val="24"/>
+              </w:rPr>
+            </w:pPr>
+            <w:r>
+              <w:rPr>
+                <w:rFonts w:ascii="Times New Roman" w:eastAsia="Times New Roman" w:hAnsi="Times New Roman" w:cs="Times New Roman"/>
+                <w:sz w:val="24"/>
+                <w:szCs w:val="24"/>
+              </w:rPr>
+              <w:t>0.165962</w:t>
+            </w:r>
+          </w:p>
+        </w:tc>
+        <w:tc>
+          <w:tcPr>
+            <w:tcW w:w="0" w:type="auto"/>
+            <w:tcBorders>
+              <w:top w:val="outset" w:sz="6" w:space="0" w:color="auto"/>
+              <w:left w:val="outset" w:sz="6" w:space="0" w:color="auto"/>
+              <w:bottom w:val="outset" w:sz="6" w:space="0" w:color="auto"/>
+              <w:right w:val="outset" w:sz="6" w:space="0" w:color="auto"/>
+            </w:tcBorders>
+            <w:vAlign w:val="center"/>
+            <w:hideMark/>
+          </w:tcPr>
+          <w:p>
+            <w:pPr>
+              <w:spacing w:after="0" w:line="240" w:lineRule="auto"/>
+              <w:rPr>
+                <w:rFonts w:ascii="Times New Roman" w:eastAsia="Times New Roman" w:hAnsi="Times New Roman" w:cs="Times New Roman"/>
+                <w:sz w:val="24"/>
+                <w:szCs w:val="24"/>
+              </w:rPr>
+            </w:pPr>
+            <w:r>
+              <w:rPr>
+                <w:rFonts w:ascii="Times New Roman" w:eastAsia="Times New Roman" w:hAnsi="Times New Roman" w:cs="Times New Roman"/>
+                <w:sz w:val="24"/>
+                <w:szCs w:val="24"/>
+              </w:rPr>
+              <w:t>1.000000</w:t>
+            </w:r>
+          </w:p>
+        </w:tc>
+        <w:tc>
+          <w:tcPr>
+            <w:tcW w:w="0" w:type="auto"/>
+            <w:tcBorders>
+              <w:top w:val="outset" w:sz="6" w:space="0" w:color="auto"/>
+              <w:left w:val="outset" w:sz="6" w:space="0" w:color="auto"/>
+              <w:bottom w:val="outset" w:sz="6" w:space="0" w:color="auto"/>
+              <w:right w:val="outset" w:sz="6" w:space="0" w:color="auto"/>
+            </w:tcBorders>
+            <w:vAlign w:val="center"/>
+            <w:hideMark/>
+          </w:tcPr>
+          <w:p>
+            <w:pPr>
+              <w:spacing w:after="0" w:line="240" w:lineRule="auto"/>
+              <w:rPr>
+                <w:rFonts w:ascii="Times New Roman" w:eastAsia="Times New Roman" w:hAnsi="Times New Roman" w:cs="Times New Roman"/>
+                <w:sz w:val="24"/>
+                <w:szCs w:val="24"/>
+              </w:rPr>
+            </w:pPr>
+            <w:r>
+              <w:rPr>
+                <w:rFonts w:ascii="Times New Roman" w:eastAsia="Times New Roman" w:hAnsi="Times New Roman" w:cs="Times New Roman"/>
+                <w:sz w:val="24"/>
+                <w:szCs w:val="24"/>
+              </w:rPr>
+              <w:t>0.001555</w:t>
+            </w:r>
+          </w:p>
+        </w:tc>
+      </w:tr>
+      <w:tr>
+        <w:trPr>
+          <w:tblCellSpacing w:w="15" w:type="dxa"/>
+        </w:trPr>
+        <w:tc>
+          <w:tcPr>
+            <w:tcW w:w="0" w:type="auto"/>
+            <w:tcBorders>
+              <w:top w:val="outset" w:sz="6" w:space="0" w:color="auto"/>
+              <w:left w:val="outset" w:sz="6" w:space="0" w:color="auto"/>
+              <w:bottom w:val="outset" w:sz="6" w:space="0" w:color="auto"/>
+              <w:right w:val="outset" w:sz="6" w:space="0" w:color="auto"/>
+            </w:tcBorders>
+            <w:vAlign w:val="center"/>
+            <w:hideMark/>
+          </w:tcPr>
+          <w:p>
+            <w:pPr>
+              <w:spacing w:after="0" w:line="240" w:lineRule="auto"/>
+              <w:jc w:val="center"/>
+              <w:rPr>
+                <w:rFonts w:ascii="Times New Roman" w:eastAsia="Times New Roman" w:hAnsi="Times New Roman" w:cs="Times New Roman"/>
+                <w:b/>
+                <w:bCs/>
+                <w:sz w:val="24"/>
+                <w:szCs w:val="24"/>
+              </w:rPr>
+            </w:pPr>
+            <w:r>
+              <w:rPr>
+                <w:rFonts w:ascii="Times New Roman" w:eastAsia="Times New Roman" w:hAnsi="Times New Roman" w:cs="Times New Roman"/>
+                <w:b/>
+                <w:bCs/>
+                <w:sz w:val="24"/>
+                <w:szCs w:val="24"/>
+              </w:rPr>
+              <w:t>Gender</w:t>
+            </w:r>
+          </w:p>
+        </w:tc>
+        <w:tc>
+          <w:tcPr>
+            <w:tcW w:w="0" w:type="auto"/>
+            <w:tcBorders>
+              <w:top w:val="outset" w:sz="6" w:space="0" w:color="auto"/>
+              <w:left w:val="outset" w:sz="6" w:space="0" w:color="auto"/>
+              <w:bottom w:val="outset" w:sz="6" w:space="0" w:color="auto"/>
+              <w:right w:val="outset" w:sz="6" w:space="0" w:color="auto"/>
+            </w:tcBorders>
+            <w:vAlign w:val="center"/>
+            <w:hideMark/>
+          </w:tcPr>
+          <w:p>
+            <w:pPr>
+              <w:spacing w:after="0" w:line="240" w:lineRule="auto"/>
+              <w:rPr>
+                <w:rFonts w:ascii="Times New Roman" w:eastAsia="Times New Roman" w:hAnsi="Times New Roman" w:cs="Times New Roman"/>
+                <w:sz w:val="24"/>
+                <w:szCs w:val="24"/>
+              </w:rPr>
+            </w:pPr>
+            <w:r>
+              <w:rPr>
+                <w:rFonts w:ascii="Times New Roman" w:eastAsia="Times New Roman" w:hAnsi="Times New Roman" w:cs="Times New Roman"/>
+                <w:sz w:val="24"/>
+                <w:szCs w:val="24"/>
+              </w:rPr>
+              <w:t>-0.023373</w:t>
+            </w:r>
+          </w:p>
+        </w:tc>
+        <w:tc>
+          <w:tcPr>
+            <w:tcW w:w="0" w:type="auto"/>
+            <w:tcBorders>
+              <w:top w:val="outset" w:sz="6" w:space="0" w:color="auto"/>
+              <w:left w:val="outset" w:sz="6" w:space="0" w:color="auto"/>
+              <w:bottom w:val="outset" w:sz="6" w:space="0" w:color="auto"/>
+              <w:right w:val="outset" w:sz="6" w:space="0" w:color="auto"/>
+            </w:tcBorders>
+            <w:vAlign w:val="center"/>
+            <w:hideMark/>
+          </w:tcPr>
+          <w:p>
+            <w:pPr>
+              <w:spacing w:after="0" w:line="240" w:lineRule="auto"/>
+              <w:rPr>
+                <w:rFonts w:ascii="Times New Roman" w:eastAsia="Times New Roman" w:hAnsi="Times New Roman" w:cs="Times New Roman"/>
+                <w:sz w:val="24"/>
+                <w:szCs w:val="24"/>
+              </w:rPr>
+            </w:pPr>
+            <w:r>
+              <w:rPr>
+                <w:rFonts w:ascii="Times New Roman" w:eastAsia="Times New Roman" w:hAnsi="Times New Roman" w:cs="Times New Roman"/>
+                <w:sz w:val="24"/>
+                <w:szCs w:val="24"/>
+              </w:rPr>
+              <w:t>0.036811</w:t>
+            </w:r>
+          </w:p>
+        </w:tc>
+        <w:tc>
+          <w:tcPr>
+            <w:tcW w:w="0" w:type="auto"/>
+            <w:tcBorders>
+              <w:top w:val="outset" w:sz="6" w:space="0" w:color="auto"/>
+              <w:left w:val="outset" w:sz="6" w:space="0" w:color="auto"/>
+              <w:bottom w:val="outset" w:sz="6" w:space="0" w:color="auto"/>
+              <w:right w:val="outset" w:sz="6" w:space="0" w:color="auto"/>
+            </w:tcBorders>
+            <w:vAlign w:val="center"/>
+            <w:hideMark/>
+          </w:tcPr>
+          <w:p>
+            <w:pPr>
+              <w:spacing w:after="0" w:line="240" w:lineRule="auto"/>
+              <w:rPr>
+                <w:rFonts w:ascii="Times New Roman" w:eastAsia="Times New Roman" w:hAnsi="Times New Roman" w:cs="Times New Roman"/>
+                <w:sz w:val="24"/>
+                <w:szCs w:val="24"/>
+              </w:rPr>
+            </w:pPr>
+            <w:r>
+              <w:rPr>
+                <w:rFonts w:ascii="Times New Roman" w:eastAsia="Times New Roman" w:hAnsi="Times New Roman" w:cs="Times New Roman"/>
+                <w:sz w:val="24"/>
+                <w:szCs w:val="24"/>
+              </w:rPr>
+              <w:t>0.036531</w:t>
+            </w:r>
+          </w:p>
+        </w:tc>
+        <w:tc>
+          <w:tcPr>
+            <w:tcW w:w="0" w:type="auto"/>
+            <w:tcBorders>
+              <w:top w:val="outset" w:sz="6" w:space="0" w:color="auto"/>
+              <w:left w:val="outset" w:sz="6" w:space="0" w:color="auto"/>
+              <w:bottom w:val="outset" w:sz="6" w:space="0" w:color="auto"/>
+              <w:right w:val="outset" w:sz="6" w:space="0" w:color="auto"/>
+            </w:tcBorders>
+            <w:vAlign w:val="center"/>
+            <w:hideMark/>
+          </w:tcPr>
+          <w:p>
+            <w:pPr>
+              <w:spacing w:after="0" w:line="240" w:lineRule="auto"/>
+              <w:rPr>
+                <w:rFonts w:ascii="Times New Roman" w:eastAsia="Times New Roman" w:hAnsi="Times New Roman" w:cs="Times New Roman"/>
+                <w:sz w:val="24"/>
+                <w:szCs w:val="24"/>
+              </w:rPr>
+            </w:pPr>
+            <w:r>
+              <w:rPr>
+                <w:rFonts w:ascii="Times New Roman" w:eastAsia="Times New Roman" w:hAnsi="Times New Roman" w:cs="Times New Roman"/>
+                <w:sz w:val="24"/>
+                <w:szCs w:val="24"/>
+              </w:rPr>
+              <w:t>0.001555</w:t>
+            </w:r>
+          </w:p>
+        </w:tc>
+        <w:tc>
+          <w:tcPr>
+            <w:tcW w:w="0" w:type="auto"/>
+            <w:tcBorders>
+              <w:top w:val="outset" w:sz="6" w:space="0" w:color="auto"/>
+              <w:left w:val="outset" w:sz="6" w:space="0" w:color="auto"/>
+              <w:bottom w:val="outset" w:sz="6" w:space="0" w:color="auto"/>
+              <w:right w:val="outset" w:sz="6" w:space="0" w:color="auto"/>
+            </w:tcBorders>
+            <w:vAlign w:val="center"/>
+            <w:hideMark/>
+          </w:tcPr>
+          <w:p>
+            <w:pPr>
+              <w:spacing w:after="0" w:line="240" w:lineRule="auto"/>
+              <w:rPr>
+                <w:rFonts w:ascii="Times New Roman" w:eastAsia="Times New Roman" w:hAnsi="Times New Roman" w:cs="Times New Roman"/>
+                <w:sz w:val="24"/>
+                <w:szCs w:val="24"/>
+              </w:rPr>
+            </w:pPr>
+            <w:r>
+              <w:rPr>
+                <w:rFonts w:ascii="Times New Roman" w:eastAsia="Times New Roman" w:hAnsi="Times New Roman" w:cs="Times New Roman"/>
+                <w:sz w:val="24"/>
+                <w:szCs w:val="24"/>
+              </w:rPr>
+              <w:t>1.000000</w:t>
+            </w:r>
+          </w:p>
+        </w:tc>
+      </w:tr>
+    </w:tbl>
+    <w:p>
+      <w:pPr>
+        <w:rPr>
+          <w:rFonts w:ascii="Calibri" w:eastAsia="Calibri" w:hAnsi="Calibri" w:cs="Calibri"/>
+          <w:bCs/>
+          <w:sz w:val="24"/>
+          <w:szCs w:val="24"/>
+        </w:rPr>
+      </w:pPr>
+    </w:p>
+    <w:p>
+      <w:pPr>
+        <w:rPr>
+          <w:rFonts w:ascii="Calibri" w:eastAsia="Calibri" w:hAnsi="Calibri" w:cs="Calibri"/>
+          <w:bCs/>
+          <w:sz w:val="24"/>
+          <w:szCs w:val="24"/>
+        </w:rPr>
+      </w:pPr>
+      <w:r>
+        <w:rPr>
+          <w:rFonts w:ascii="Calibri" w:eastAsia="Calibri" w:hAnsi="Calibri" w:cs="Calibri"/>
+          <w:bCs/>
+          <w:sz w:val="24"/>
+          <w:szCs w:val="24"/>
+        </w:rPr>
+        <w:lastRenderedPageBreak/>
+        <w:t xml:space="preserve">There was not any strong correlation that we obtained between any of these attributes. The strongest correlation was between book rating and </w:t>
+      </w:r>
+      <w:r>
+        <w:rPr>
+          <w:rFonts w:ascii="Calibri" w:eastAsia="Calibri" w:hAnsi="Calibri" w:cs="Calibri"/>
+          <w:bCs/>
+          <w:sz w:val="24"/>
+          <w:szCs w:val="24"/>
+        </w:rPr>
+        <w:t>pages</w:t>
+      </w:r>
+      <w:r>
+        <w:rPr>
+          <w:rFonts w:ascii="Calibri" w:eastAsia="Calibri" w:hAnsi="Calibri" w:cs="Calibri"/>
+          <w:bCs/>
+          <w:sz w:val="24"/>
+          <w:szCs w:val="24"/>
+        </w:rPr>
+        <w:t xml:space="preserve">, which was </w:t>
+      </w:r>
+      <w:r>
+        <w:rPr>
+          <w:rFonts w:ascii="Calibri" w:eastAsia="Calibri" w:hAnsi="Calibri" w:cs="Calibri"/>
+          <w:bCs/>
+          <w:sz w:val="24"/>
+          <w:szCs w:val="24"/>
+        </w:rPr>
+        <w:t>also not very significant (0.189</w:t>
+      </w:r>
+      <w:r>
+        <w:rPr>
+          <w:rFonts w:ascii="Calibri" w:eastAsia="Calibri" w:hAnsi="Calibri" w:cs="Calibri"/>
+          <w:bCs/>
+          <w:sz w:val="24"/>
+          <w:szCs w:val="24"/>
+        </w:rPr>
+        <w:t>).</w:t>
+      </w:r>
+    </w:p>
+    <w:p>
+      <w:pPr>
+        <w:rPr>
+          <w:rFonts w:ascii="Calibri" w:eastAsia="Calibri" w:hAnsi="Calibri" w:cs="Calibri"/>
+          <w:bCs/>
+          <w:sz w:val="24"/>
+          <w:szCs w:val="24"/>
+        </w:rPr>
+      </w:pPr>
+      <w:r>
+        <w:rPr>
+          <w:rFonts w:ascii="Calibri" w:eastAsia="Calibri" w:hAnsi="Calibri" w:cs="Calibri"/>
+          <w:bCs/>
+          <w:sz w:val="24"/>
+          <w:szCs w:val="24"/>
+        </w:rPr>
+        <w:t>We then removed rows whose gender was classified as unknown</w:t>
+      </w:r>
+      <w:r>
+        <w:rPr>
+          <w:rFonts w:ascii="Calibri" w:eastAsia="Calibri" w:hAnsi="Calibri" w:cs="Calibri"/>
+          <w:bCs/>
+          <w:sz w:val="24"/>
+          <w:szCs w:val="24"/>
+        </w:rPr>
+        <w:t xml:space="preserve"> </w:t>
+      </w:r>
+      <w:r>
+        <w:rPr>
+          <w:rFonts w:ascii="Calibri" w:eastAsia="Calibri" w:hAnsi="Calibri" w:cs="Calibri"/>
+          <w:bCs/>
+          <w:sz w:val="24"/>
+          <w:szCs w:val="24"/>
+        </w:rPr>
+        <w:t>–</w:t>
+      </w:r>
+    </w:p>
+    <w:tbl>
+      <w:tblPr>
+        <w:tblW w:w="0" w:type="auto"/>
+        <w:tblCellSpacing w:w="15" w:type="dxa"/>
+        <w:tblBorders>
+          <w:top w:val="outset" w:sz="6" w:space="0" w:color="auto"/>
+          <w:left w:val="outset" w:sz="6" w:space="0" w:color="auto"/>
+          <w:bottom w:val="outset" w:sz="6" w:space="0" w:color="auto"/>
+          <w:right w:val="outset" w:sz="6" w:space="0" w:color="auto"/>
+        </w:tblBorders>
+        <w:tblCellMar>
+          <w:top w:w="15" w:type="dxa"/>
+          <w:left w:w="15" w:type="dxa"/>
+          <w:bottom w:w="15" w:type="dxa"/>
+          <w:right w:w="15" w:type="dxa"/>
+        </w:tblCellMar>
+        <w:tblLook w:val="04A0" w:firstRow="1" w:lastRow="0" w:firstColumn="1" w:lastColumn="0" w:noHBand="0" w:noVBand="1"/>
+      </w:tblPr>
+      <w:tblGrid>
+        <w:gridCol w:w="1826"/>
+        <w:gridCol w:w="1070"/>
+        <w:gridCol w:w="990"/>
+        <w:gridCol w:w="990"/>
+        <w:gridCol w:w="1811"/>
+        <w:gridCol w:w="1085"/>
+      </w:tblGrid>
+      <w:tr>
+        <w:trPr>
+          <w:gridAfter w:val="5"/>
+          <w:tblHeader/>
+          <w:tblCellSpacing w:w="15" w:type="dxa"/>
+        </w:trPr>
+        <w:tc>
+          <w:tcPr>
+            <w:tcW w:w="0" w:type="auto"/>
+            <w:tcBorders>
+              <w:top w:val="outset" w:sz="6" w:space="0" w:color="auto"/>
+              <w:left w:val="outset" w:sz="6" w:space="0" w:color="auto"/>
+              <w:bottom w:val="outset" w:sz="6" w:space="0" w:color="auto"/>
+              <w:right w:val="outset" w:sz="6" w:space="0" w:color="auto"/>
+            </w:tcBorders>
+            <w:vAlign w:val="center"/>
+            <w:hideMark/>
+          </w:tcPr>
+          <w:p>
+            <w:pPr>
+              <w:spacing w:after="0" w:line="240" w:lineRule="auto"/>
+              <w:rPr>
+                <w:rFonts w:ascii="Times New Roman" w:eastAsia="Times New Roman" w:hAnsi="Times New Roman" w:cs="Times New Roman"/>
+                <w:sz w:val="24"/>
+                <w:szCs w:val="24"/>
+              </w:rPr>
+            </w:pPr>
+          </w:p>
+        </w:tc>
+      </w:tr>
+      <w:tr>
+        <w:trPr>
+          <w:tblCellSpacing w:w="15" w:type="dxa"/>
+        </w:trPr>
+        <w:tc>
+          <w:tcPr>
+            <w:tcW w:w="0" w:type="auto"/>
+            <w:tcBorders>
+              <w:top w:val="outset" w:sz="6" w:space="0" w:color="auto"/>
+              <w:left w:val="outset" w:sz="6" w:space="0" w:color="auto"/>
+              <w:bottom w:val="outset" w:sz="6" w:space="0" w:color="auto"/>
+              <w:right w:val="outset" w:sz="6" w:space="0" w:color="auto"/>
+            </w:tcBorders>
+            <w:vAlign w:val="center"/>
+            <w:hideMark/>
+          </w:tcPr>
+          <w:p>
+            <w:pPr>
+              <w:spacing w:after="0" w:line="240" w:lineRule="auto"/>
+              <w:rPr>
+                <w:rFonts w:ascii="Times New Roman" w:eastAsia="Times New Roman" w:hAnsi="Times New Roman" w:cs="Times New Roman"/>
+                <w:sz w:val="20"/>
+                <w:szCs w:val="20"/>
+              </w:rPr>
+            </w:pPr>
+          </w:p>
+        </w:tc>
+        <w:tc>
+          <w:tcPr>
+            <w:tcW w:w="0" w:type="auto"/>
+            <w:tcBorders>
+              <w:top w:val="outset" w:sz="6" w:space="0" w:color="auto"/>
+              <w:left w:val="outset" w:sz="6" w:space="0" w:color="auto"/>
+              <w:bottom w:val="outset" w:sz="6" w:space="0" w:color="auto"/>
+              <w:right w:val="outset" w:sz="6" w:space="0" w:color="auto"/>
+            </w:tcBorders>
+            <w:vAlign w:val="center"/>
+            <w:hideMark/>
+          </w:tcPr>
+          <w:p>
+            <w:pPr>
+              <w:spacing w:after="0" w:line="240" w:lineRule="auto"/>
+              <w:jc w:val="center"/>
+              <w:rPr>
+                <w:rFonts w:ascii="Times New Roman" w:eastAsia="Times New Roman" w:hAnsi="Times New Roman" w:cs="Times New Roman"/>
+                <w:b/>
+                <w:bCs/>
+                <w:sz w:val="24"/>
+                <w:szCs w:val="24"/>
+              </w:rPr>
+            </w:pPr>
+            <w:r>
+              <w:rPr>
+                <w:rFonts w:ascii="Times New Roman" w:eastAsia="Times New Roman" w:hAnsi="Times New Roman" w:cs="Times New Roman"/>
+                <w:b/>
+                <w:bCs/>
+                <w:sz w:val="24"/>
+                <w:szCs w:val="24"/>
+              </w:rPr>
+              <w:t>Format</w:t>
+            </w:r>
+          </w:p>
+        </w:tc>
+        <w:tc>
+          <w:tcPr>
+            <w:tcW w:w="0" w:type="auto"/>
+            <w:tcBorders>
+              <w:top w:val="outset" w:sz="6" w:space="0" w:color="auto"/>
+              <w:left w:val="outset" w:sz="6" w:space="0" w:color="auto"/>
+              <w:bottom w:val="outset" w:sz="6" w:space="0" w:color="auto"/>
+              <w:right w:val="outset" w:sz="6" w:space="0" w:color="auto"/>
+            </w:tcBorders>
+            <w:vAlign w:val="center"/>
+            <w:hideMark/>
+          </w:tcPr>
+          <w:p>
+            <w:pPr>
+              <w:spacing w:after="0" w:line="240" w:lineRule="auto"/>
+              <w:jc w:val="center"/>
+              <w:rPr>
+                <w:rFonts w:ascii="Times New Roman" w:eastAsia="Times New Roman" w:hAnsi="Times New Roman" w:cs="Times New Roman"/>
+                <w:b/>
+                <w:bCs/>
+                <w:sz w:val="24"/>
+                <w:szCs w:val="24"/>
+              </w:rPr>
+            </w:pPr>
+            <w:r>
+              <w:rPr>
+                <w:rFonts w:ascii="Times New Roman" w:eastAsia="Times New Roman" w:hAnsi="Times New Roman" w:cs="Times New Roman"/>
+                <w:b/>
+                <w:bCs/>
+                <w:sz w:val="24"/>
+                <w:szCs w:val="24"/>
+              </w:rPr>
+              <w:t>Pages</w:t>
+            </w:r>
+          </w:p>
+        </w:tc>
+        <w:tc>
+          <w:tcPr>
+            <w:tcW w:w="0" w:type="auto"/>
+            <w:tcBorders>
+              <w:top w:val="outset" w:sz="6" w:space="0" w:color="auto"/>
+              <w:left w:val="outset" w:sz="6" w:space="0" w:color="auto"/>
+              <w:bottom w:val="outset" w:sz="6" w:space="0" w:color="auto"/>
+              <w:right w:val="outset" w:sz="6" w:space="0" w:color="auto"/>
+            </w:tcBorders>
+            <w:vAlign w:val="center"/>
+            <w:hideMark/>
+          </w:tcPr>
+          <w:p>
+            <w:pPr>
+              <w:spacing w:after="0" w:line="240" w:lineRule="auto"/>
+              <w:jc w:val="center"/>
+              <w:rPr>
+                <w:rFonts w:ascii="Times New Roman" w:eastAsia="Times New Roman" w:hAnsi="Times New Roman" w:cs="Times New Roman"/>
+                <w:b/>
+                <w:bCs/>
+                <w:sz w:val="24"/>
+                <w:szCs w:val="24"/>
+              </w:rPr>
+            </w:pPr>
+            <w:r>
+              <w:rPr>
+                <w:rFonts w:ascii="Times New Roman" w:eastAsia="Times New Roman" w:hAnsi="Times New Roman" w:cs="Times New Roman"/>
+                <w:b/>
+                <w:bCs/>
+                <w:sz w:val="24"/>
+                <w:szCs w:val="24"/>
+              </w:rPr>
+              <w:t>Rating</w:t>
+            </w:r>
+          </w:p>
+        </w:tc>
+        <w:tc>
+          <w:tcPr>
+            <w:tcW w:w="0" w:type="auto"/>
+            <w:tcBorders>
+              <w:top w:val="outset" w:sz="6" w:space="0" w:color="auto"/>
+              <w:left w:val="outset" w:sz="6" w:space="0" w:color="auto"/>
+              <w:bottom w:val="outset" w:sz="6" w:space="0" w:color="auto"/>
+              <w:right w:val="outset" w:sz="6" w:space="0" w:color="auto"/>
+            </w:tcBorders>
+            <w:vAlign w:val="center"/>
+            <w:hideMark/>
+          </w:tcPr>
+          <w:p>
+            <w:pPr>
+              <w:spacing w:after="0" w:line="240" w:lineRule="auto"/>
+              <w:jc w:val="center"/>
+              <w:rPr>
+                <w:rFonts w:ascii="Times New Roman" w:eastAsia="Times New Roman" w:hAnsi="Times New Roman" w:cs="Times New Roman"/>
+                <w:b/>
+                <w:bCs/>
+                <w:sz w:val="24"/>
+                <w:szCs w:val="24"/>
+              </w:rPr>
+            </w:pPr>
+            <w:r>
+              <w:rPr>
+                <w:rFonts w:ascii="Times New Roman" w:eastAsia="Times New Roman" w:hAnsi="Times New Roman" w:cs="Times New Roman"/>
+                <w:b/>
+                <w:bCs/>
+                <w:sz w:val="24"/>
+                <w:szCs w:val="24"/>
+              </w:rPr>
+              <w:t>Publishing_Year</w:t>
+            </w:r>
+          </w:p>
+        </w:tc>
+        <w:tc>
+          <w:tcPr>
+            <w:tcW w:w="0" w:type="auto"/>
+            <w:tcBorders>
+              <w:top w:val="outset" w:sz="6" w:space="0" w:color="auto"/>
+              <w:left w:val="outset" w:sz="6" w:space="0" w:color="auto"/>
+              <w:bottom w:val="outset" w:sz="6" w:space="0" w:color="auto"/>
+              <w:right w:val="outset" w:sz="6" w:space="0" w:color="auto"/>
+            </w:tcBorders>
+            <w:vAlign w:val="center"/>
+            <w:hideMark/>
+          </w:tcPr>
+          <w:p>
+            <w:pPr>
+              <w:spacing w:after="0" w:line="240" w:lineRule="auto"/>
+              <w:jc w:val="center"/>
+              <w:rPr>
+                <w:rFonts w:ascii="Times New Roman" w:eastAsia="Times New Roman" w:hAnsi="Times New Roman" w:cs="Times New Roman"/>
+                <w:b/>
+                <w:bCs/>
+                <w:sz w:val="24"/>
+                <w:szCs w:val="24"/>
+              </w:rPr>
+            </w:pPr>
+            <w:r>
+              <w:rPr>
+                <w:rFonts w:ascii="Times New Roman" w:eastAsia="Times New Roman" w:hAnsi="Times New Roman" w:cs="Times New Roman"/>
+                <w:b/>
+                <w:bCs/>
+                <w:sz w:val="24"/>
+                <w:szCs w:val="24"/>
+              </w:rPr>
+              <w:t>Gender</w:t>
+            </w:r>
+          </w:p>
+        </w:tc>
+      </w:tr>
+      <w:tr>
+        <w:trPr>
+          <w:tblCellSpacing w:w="15" w:type="dxa"/>
+        </w:trPr>
+        <w:tc>
+          <w:tcPr>
+            <w:tcW w:w="0" w:type="auto"/>
+            <w:tcBorders>
+              <w:top w:val="outset" w:sz="6" w:space="0" w:color="auto"/>
+              <w:left w:val="outset" w:sz="6" w:space="0" w:color="auto"/>
+              <w:bottom w:val="outset" w:sz="6" w:space="0" w:color="auto"/>
+              <w:right w:val="outset" w:sz="6" w:space="0" w:color="auto"/>
+            </w:tcBorders>
+            <w:vAlign w:val="center"/>
+            <w:hideMark/>
+          </w:tcPr>
+          <w:p>
+            <w:pPr>
+              <w:spacing w:after="0" w:line="240" w:lineRule="auto"/>
+              <w:jc w:val="center"/>
+              <w:rPr>
+                <w:rFonts w:ascii="Times New Roman" w:eastAsia="Times New Roman" w:hAnsi="Times New Roman" w:cs="Times New Roman"/>
+                <w:b/>
+                <w:bCs/>
+                <w:sz w:val="24"/>
+                <w:szCs w:val="24"/>
+              </w:rPr>
+            </w:pPr>
+            <w:r>
+              <w:rPr>
+                <w:rFonts w:ascii="Times New Roman" w:eastAsia="Times New Roman" w:hAnsi="Times New Roman" w:cs="Times New Roman"/>
+                <w:b/>
+                <w:bCs/>
+                <w:sz w:val="24"/>
+                <w:szCs w:val="24"/>
+              </w:rPr>
+              <w:t>Format</w:t>
+            </w:r>
+          </w:p>
+        </w:tc>
+        <w:tc>
+          <w:tcPr>
+            <w:tcW w:w="0" w:type="auto"/>
+            <w:tcBorders>
+              <w:top w:val="outset" w:sz="6" w:space="0" w:color="auto"/>
+              <w:left w:val="outset" w:sz="6" w:space="0" w:color="auto"/>
+              <w:bottom w:val="outset" w:sz="6" w:space="0" w:color="auto"/>
+              <w:right w:val="outset" w:sz="6" w:space="0" w:color="auto"/>
+            </w:tcBorders>
+            <w:vAlign w:val="center"/>
+            <w:hideMark/>
+          </w:tcPr>
+          <w:p>
+            <w:pPr>
+              <w:spacing w:after="0" w:line="240" w:lineRule="auto"/>
+              <w:rPr>
+                <w:rFonts w:ascii="Times New Roman" w:eastAsia="Times New Roman" w:hAnsi="Times New Roman" w:cs="Times New Roman"/>
+                <w:sz w:val="24"/>
+                <w:szCs w:val="24"/>
+              </w:rPr>
+            </w:pPr>
+            <w:r>
+              <w:rPr>
+                <w:rFonts w:ascii="Times New Roman" w:eastAsia="Times New Roman" w:hAnsi="Times New Roman" w:cs="Times New Roman"/>
+                <w:sz w:val="24"/>
+                <w:szCs w:val="24"/>
+              </w:rPr>
+              <w:t>1.000000</w:t>
+            </w:r>
+          </w:p>
+        </w:tc>
+        <w:tc>
+          <w:tcPr>
+            <w:tcW w:w="0" w:type="auto"/>
+            <w:tcBorders>
+              <w:top w:val="outset" w:sz="6" w:space="0" w:color="auto"/>
+              <w:left w:val="outset" w:sz="6" w:space="0" w:color="auto"/>
+              <w:bottom w:val="outset" w:sz="6" w:space="0" w:color="auto"/>
+              <w:right w:val="outset" w:sz="6" w:space="0" w:color="auto"/>
+            </w:tcBorders>
+            <w:vAlign w:val="center"/>
+            <w:hideMark/>
+          </w:tcPr>
+          <w:p>
+            <w:pPr>
+              <w:spacing w:after="0" w:line="240" w:lineRule="auto"/>
+              <w:rPr>
+                <w:rFonts w:ascii="Times New Roman" w:eastAsia="Times New Roman" w:hAnsi="Times New Roman" w:cs="Times New Roman"/>
+                <w:sz w:val="24"/>
+                <w:szCs w:val="24"/>
+              </w:rPr>
+            </w:pPr>
+            <w:r>
+              <w:rPr>
+                <w:rFonts w:ascii="Times New Roman" w:eastAsia="Times New Roman" w:hAnsi="Times New Roman" w:cs="Times New Roman"/>
+                <w:sz w:val="24"/>
+                <w:szCs w:val="24"/>
+              </w:rPr>
+              <w:t>0.057843</w:t>
+            </w:r>
+          </w:p>
+        </w:tc>
+        <w:tc>
+          <w:tcPr>
+            <w:tcW w:w="0" w:type="auto"/>
+            <w:tcBorders>
+              <w:top w:val="outset" w:sz="6" w:space="0" w:color="auto"/>
+              <w:left w:val="outset" w:sz="6" w:space="0" w:color="auto"/>
+              <w:bottom w:val="outset" w:sz="6" w:space="0" w:color="auto"/>
+              <w:right w:val="outset" w:sz="6" w:space="0" w:color="auto"/>
+            </w:tcBorders>
+            <w:vAlign w:val="center"/>
+            <w:hideMark/>
+          </w:tcPr>
+          <w:p>
+            <w:pPr>
+              <w:spacing w:after="0" w:line="240" w:lineRule="auto"/>
+              <w:rPr>
+                <w:rFonts w:ascii="Times New Roman" w:eastAsia="Times New Roman" w:hAnsi="Times New Roman" w:cs="Times New Roman"/>
+                <w:sz w:val="24"/>
+                <w:szCs w:val="24"/>
+              </w:rPr>
+            </w:pPr>
+            <w:r>
+              <w:rPr>
+                <w:rFonts w:ascii="Times New Roman" w:eastAsia="Times New Roman" w:hAnsi="Times New Roman" w:cs="Times New Roman"/>
+                <w:sz w:val="24"/>
+                <w:szCs w:val="24"/>
+              </w:rPr>
+              <w:t>0.065175</w:t>
+            </w:r>
+          </w:p>
+        </w:tc>
+        <w:tc>
+          <w:tcPr>
+            <w:tcW w:w="0" w:type="auto"/>
+            <w:tcBorders>
+              <w:top w:val="outset" w:sz="6" w:space="0" w:color="auto"/>
+              <w:left w:val="outset" w:sz="6" w:space="0" w:color="auto"/>
+              <w:bottom w:val="outset" w:sz="6" w:space="0" w:color="auto"/>
+              <w:right w:val="outset" w:sz="6" w:space="0" w:color="auto"/>
+            </w:tcBorders>
+            <w:vAlign w:val="center"/>
+            <w:hideMark/>
+          </w:tcPr>
+          <w:p>
+            <w:pPr>
+              <w:spacing w:after="0" w:line="240" w:lineRule="auto"/>
+              <w:rPr>
+                <w:rFonts w:ascii="Times New Roman" w:eastAsia="Times New Roman" w:hAnsi="Times New Roman" w:cs="Times New Roman"/>
+                <w:sz w:val="24"/>
+                <w:szCs w:val="24"/>
+              </w:rPr>
+            </w:pPr>
+            <w:r>
+              <w:rPr>
+                <w:rFonts w:ascii="Times New Roman" w:eastAsia="Times New Roman" w:hAnsi="Times New Roman" w:cs="Times New Roman"/>
+                <w:sz w:val="24"/>
+                <w:szCs w:val="24"/>
+              </w:rPr>
+              <w:t>-0.154628</w:t>
+            </w:r>
+          </w:p>
+        </w:tc>
+        <w:tc>
+          <w:tcPr>
+            <w:tcW w:w="0" w:type="auto"/>
+            <w:tcBorders>
+              <w:top w:val="outset" w:sz="6" w:space="0" w:color="auto"/>
+              <w:left w:val="outset" w:sz="6" w:space="0" w:color="auto"/>
+              <w:bottom w:val="outset" w:sz="6" w:space="0" w:color="auto"/>
+              <w:right w:val="outset" w:sz="6" w:space="0" w:color="auto"/>
+            </w:tcBorders>
+            <w:vAlign w:val="center"/>
+            <w:hideMark/>
+          </w:tcPr>
+          <w:p>
+            <w:pPr>
+              <w:spacing w:after="0" w:line="240" w:lineRule="auto"/>
+              <w:rPr>
+                <w:rFonts w:ascii="Times New Roman" w:eastAsia="Times New Roman" w:hAnsi="Times New Roman" w:cs="Times New Roman"/>
+                <w:sz w:val="24"/>
+                <w:szCs w:val="24"/>
+              </w:rPr>
+            </w:pPr>
+            <w:r>
+              <w:rPr>
+                <w:rFonts w:ascii="Times New Roman" w:eastAsia="Times New Roman" w:hAnsi="Times New Roman" w:cs="Times New Roman"/>
+                <w:sz w:val="24"/>
+                <w:szCs w:val="24"/>
+              </w:rPr>
+              <w:t>-0.051740</w:t>
+            </w:r>
+          </w:p>
+        </w:tc>
+      </w:tr>
+      <w:tr>
+        <w:trPr>
+          <w:tblCellSpacing w:w="15" w:type="dxa"/>
+        </w:trPr>
+        <w:tc>
+          <w:tcPr>
+            <w:tcW w:w="0" w:type="auto"/>
+            <w:tcBorders>
+              <w:top w:val="outset" w:sz="6" w:space="0" w:color="auto"/>
+              <w:left w:val="outset" w:sz="6" w:space="0" w:color="auto"/>
+              <w:bottom w:val="outset" w:sz="6" w:space="0" w:color="auto"/>
+              <w:right w:val="outset" w:sz="6" w:space="0" w:color="auto"/>
+            </w:tcBorders>
+            <w:vAlign w:val="center"/>
+            <w:hideMark/>
+          </w:tcPr>
+          <w:p>
+            <w:pPr>
+              <w:spacing w:after="0" w:line="240" w:lineRule="auto"/>
+              <w:jc w:val="center"/>
+              <w:rPr>
+                <w:rFonts w:ascii="Times New Roman" w:eastAsia="Times New Roman" w:hAnsi="Times New Roman" w:cs="Times New Roman"/>
+                <w:b/>
+                <w:bCs/>
+                <w:sz w:val="24"/>
+                <w:szCs w:val="24"/>
+              </w:rPr>
+            </w:pPr>
+            <w:r>
+              <w:rPr>
+                <w:rFonts w:ascii="Times New Roman" w:eastAsia="Times New Roman" w:hAnsi="Times New Roman" w:cs="Times New Roman"/>
+                <w:b/>
+                <w:bCs/>
+                <w:sz w:val="24"/>
+                <w:szCs w:val="24"/>
+              </w:rPr>
+              <w:t>Pages</w:t>
+            </w:r>
+          </w:p>
+        </w:tc>
+        <w:tc>
+          <w:tcPr>
+            <w:tcW w:w="0" w:type="auto"/>
+            <w:tcBorders>
+              <w:top w:val="outset" w:sz="6" w:space="0" w:color="auto"/>
+              <w:left w:val="outset" w:sz="6" w:space="0" w:color="auto"/>
+              <w:bottom w:val="outset" w:sz="6" w:space="0" w:color="auto"/>
+              <w:right w:val="outset" w:sz="6" w:space="0" w:color="auto"/>
+            </w:tcBorders>
+            <w:vAlign w:val="center"/>
+            <w:hideMark/>
+          </w:tcPr>
+          <w:p>
+            <w:pPr>
+              <w:spacing w:after="0" w:line="240" w:lineRule="auto"/>
+              <w:rPr>
+                <w:rFonts w:ascii="Times New Roman" w:eastAsia="Times New Roman" w:hAnsi="Times New Roman" w:cs="Times New Roman"/>
+                <w:sz w:val="24"/>
+                <w:szCs w:val="24"/>
+              </w:rPr>
+            </w:pPr>
+            <w:r>
+              <w:rPr>
+                <w:rFonts w:ascii="Times New Roman" w:eastAsia="Times New Roman" w:hAnsi="Times New Roman" w:cs="Times New Roman"/>
+                <w:sz w:val="24"/>
+                <w:szCs w:val="24"/>
+              </w:rPr>
+              <w:t>0.057843</w:t>
+            </w:r>
+          </w:p>
+        </w:tc>
+        <w:tc>
+          <w:tcPr>
+            <w:tcW w:w="0" w:type="auto"/>
+            <w:tcBorders>
+              <w:top w:val="outset" w:sz="6" w:space="0" w:color="auto"/>
+              <w:left w:val="outset" w:sz="6" w:space="0" w:color="auto"/>
+              <w:bottom w:val="outset" w:sz="6" w:space="0" w:color="auto"/>
+              <w:right w:val="outset" w:sz="6" w:space="0" w:color="auto"/>
+            </w:tcBorders>
+            <w:vAlign w:val="center"/>
+            <w:hideMark/>
+          </w:tcPr>
+          <w:p>
+            <w:pPr>
+              <w:spacing w:after="0" w:line="240" w:lineRule="auto"/>
+              <w:rPr>
+                <w:rFonts w:ascii="Times New Roman" w:eastAsia="Times New Roman" w:hAnsi="Times New Roman" w:cs="Times New Roman"/>
+                <w:sz w:val="24"/>
+                <w:szCs w:val="24"/>
+              </w:rPr>
+            </w:pPr>
+            <w:r>
+              <w:rPr>
+                <w:rFonts w:ascii="Times New Roman" w:eastAsia="Times New Roman" w:hAnsi="Times New Roman" w:cs="Times New Roman"/>
+                <w:sz w:val="24"/>
+                <w:szCs w:val="24"/>
+              </w:rPr>
+              <w:t>1.000000</w:t>
+            </w:r>
+          </w:p>
+        </w:tc>
+        <w:tc>
+          <w:tcPr>
+            <w:tcW w:w="0" w:type="auto"/>
+            <w:tcBorders>
+              <w:top w:val="outset" w:sz="6" w:space="0" w:color="auto"/>
+              <w:left w:val="outset" w:sz="6" w:space="0" w:color="auto"/>
+              <w:bottom w:val="outset" w:sz="6" w:space="0" w:color="auto"/>
+              <w:right w:val="outset" w:sz="6" w:space="0" w:color="auto"/>
+            </w:tcBorders>
+            <w:vAlign w:val="center"/>
+            <w:hideMark/>
+          </w:tcPr>
+          <w:p>
+            <w:pPr>
+              <w:spacing w:after="0" w:line="240" w:lineRule="auto"/>
+              <w:rPr>
+                <w:rFonts w:ascii="Times New Roman" w:eastAsia="Times New Roman" w:hAnsi="Times New Roman" w:cs="Times New Roman"/>
+                <w:sz w:val="24"/>
+                <w:szCs w:val="24"/>
+              </w:rPr>
+            </w:pPr>
+            <w:r>
+              <w:rPr>
+                <w:rFonts w:ascii="Times New Roman" w:eastAsia="Times New Roman" w:hAnsi="Times New Roman" w:cs="Times New Roman"/>
+                <w:sz w:val="24"/>
+                <w:szCs w:val="24"/>
+              </w:rPr>
+              <w:t>0.189347</w:t>
+            </w:r>
+          </w:p>
+        </w:tc>
+        <w:tc>
+          <w:tcPr>
+            <w:tcW w:w="0" w:type="auto"/>
+            <w:tcBorders>
+              <w:top w:val="outset" w:sz="6" w:space="0" w:color="auto"/>
+              <w:left w:val="outset" w:sz="6" w:space="0" w:color="auto"/>
+              <w:bottom w:val="outset" w:sz="6" w:space="0" w:color="auto"/>
+              <w:right w:val="outset" w:sz="6" w:space="0" w:color="auto"/>
+            </w:tcBorders>
+            <w:vAlign w:val="center"/>
+            <w:hideMark/>
+          </w:tcPr>
+          <w:p>
+            <w:pPr>
+              <w:spacing w:after="0" w:line="240" w:lineRule="auto"/>
+              <w:rPr>
+                <w:rFonts w:ascii="Times New Roman" w:eastAsia="Times New Roman" w:hAnsi="Times New Roman" w:cs="Times New Roman"/>
+                <w:sz w:val="24"/>
+                <w:szCs w:val="24"/>
+              </w:rPr>
+            </w:pPr>
+            <w:r>
+              <w:rPr>
+                <w:rFonts w:ascii="Times New Roman" w:eastAsia="Times New Roman" w:hAnsi="Times New Roman" w:cs="Times New Roman"/>
+                <w:sz w:val="24"/>
+                <w:szCs w:val="24"/>
+              </w:rPr>
+              <w:t>0.063086</w:t>
+            </w:r>
+          </w:p>
+        </w:tc>
+        <w:tc>
+          <w:tcPr>
+            <w:tcW w:w="0" w:type="auto"/>
+            <w:tcBorders>
+              <w:top w:val="outset" w:sz="6" w:space="0" w:color="auto"/>
+              <w:left w:val="outset" w:sz="6" w:space="0" w:color="auto"/>
+              <w:bottom w:val="outset" w:sz="6" w:space="0" w:color="auto"/>
+              <w:right w:val="outset" w:sz="6" w:space="0" w:color="auto"/>
+            </w:tcBorders>
+            <w:vAlign w:val="center"/>
+            <w:hideMark/>
+          </w:tcPr>
+          <w:p>
+            <w:pPr>
+              <w:spacing w:after="0" w:line="240" w:lineRule="auto"/>
+              <w:rPr>
+                <w:rFonts w:ascii="Times New Roman" w:eastAsia="Times New Roman" w:hAnsi="Times New Roman" w:cs="Times New Roman"/>
+                <w:sz w:val="24"/>
+                <w:szCs w:val="24"/>
+              </w:rPr>
+            </w:pPr>
+            <w:r>
+              <w:rPr>
+                <w:rFonts w:ascii="Times New Roman" w:eastAsia="Times New Roman" w:hAnsi="Times New Roman" w:cs="Times New Roman"/>
+                <w:sz w:val="24"/>
+                <w:szCs w:val="24"/>
+              </w:rPr>
+              <w:t>0.094549</w:t>
+            </w:r>
+          </w:p>
+        </w:tc>
+      </w:tr>
+      <w:tr>
+        <w:trPr>
+          <w:tblCellSpacing w:w="15" w:type="dxa"/>
+        </w:trPr>
+        <w:tc>
+          <w:tcPr>
+            <w:tcW w:w="0" w:type="auto"/>
+            <w:tcBorders>
+              <w:top w:val="outset" w:sz="6" w:space="0" w:color="auto"/>
+              <w:left w:val="outset" w:sz="6" w:space="0" w:color="auto"/>
+              <w:bottom w:val="outset" w:sz="6" w:space="0" w:color="auto"/>
+              <w:right w:val="outset" w:sz="6" w:space="0" w:color="auto"/>
+            </w:tcBorders>
+            <w:vAlign w:val="center"/>
+            <w:hideMark/>
+          </w:tcPr>
+          <w:p>
+            <w:pPr>
+              <w:spacing w:after="0" w:line="240" w:lineRule="auto"/>
+              <w:jc w:val="center"/>
+              <w:rPr>
+                <w:rFonts w:ascii="Times New Roman" w:eastAsia="Times New Roman" w:hAnsi="Times New Roman" w:cs="Times New Roman"/>
+                <w:b/>
+                <w:bCs/>
+                <w:sz w:val="24"/>
+                <w:szCs w:val="24"/>
+              </w:rPr>
+            </w:pPr>
+            <w:r>
+              <w:rPr>
+                <w:rFonts w:ascii="Times New Roman" w:eastAsia="Times New Roman" w:hAnsi="Times New Roman" w:cs="Times New Roman"/>
+                <w:b/>
+                <w:bCs/>
+                <w:sz w:val="24"/>
+                <w:szCs w:val="24"/>
+              </w:rPr>
+              <w:t>Rating</w:t>
+            </w:r>
+          </w:p>
+        </w:tc>
+        <w:tc>
+          <w:tcPr>
+            <w:tcW w:w="0" w:type="auto"/>
+            <w:tcBorders>
+              <w:top w:val="outset" w:sz="6" w:space="0" w:color="auto"/>
+              <w:left w:val="outset" w:sz="6" w:space="0" w:color="auto"/>
+              <w:bottom w:val="outset" w:sz="6" w:space="0" w:color="auto"/>
+              <w:right w:val="outset" w:sz="6" w:space="0" w:color="auto"/>
+            </w:tcBorders>
+            <w:vAlign w:val="center"/>
+            <w:hideMark/>
+          </w:tcPr>
+          <w:p>
+            <w:pPr>
+              <w:spacing w:after="0" w:line="240" w:lineRule="auto"/>
+              <w:rPr>
+                <w:rFonts w:ascii="Times New Roman" w:eastAsia="Times New Roman" w:hAnsi="Times New Roman" w:cs="Times New Roman"/>
+                <w:sz w:val="24"/>
+                <w:szCs w:val="24"/>
+              </w:rPr>
+            </w:pPr>
+            <w:r>
+              <w:rPr>
+                <w:rFonts w:ascii="Times New Roman" w:eastAsia="Times New Roman" w:hAnsi="Times New Roman" w:cs="Times New Roman"/>
+                <w:sz w:val="24"/>
+                <w:szCs w:val="24"/>
+              </w:rPr>
+              <w:t>0.065175</w:t>
+            </w:r>
+          </w:p>
+        </w:tc>
+        <w:tc>
+          <w:tcPr>
+            <w:tcW w:w="0" w:type="auto"/>
+            <w:tcBorders>
+              <w:top w:val="outset" w:sz="6" w:space="0" w:color="auto"/>
+              <w:left w:val="outset" w:sz="6" w:space="0" w:color="auto"/>
+              <w:bottom w:val="outset" w:sz="6" w:space="0" w:color="auto"/>
+              <w:right w:val="outset" w:sz="6" w:space="0" w:color="auto"/>
+            </w:tcBorders>
+            <w:vAlign w:val="center"/>
+            <w:hideMark/>
+          </w:tcPr>
+          <w:p>
+            <w:pPr>
+              <w:spacing w:after="0" w:line="240" w:lineRule="auto"/>
+              <w:rPr>
+                <w:rFonts w:ascii="Times New Roman" w:eastAsia="Times New Roman" w:hAnsi="Times New Roman" w:cs="Times New Roman"/>
+                <w:sz w:val="24"/>
+                <w:szCs w:val="24"/>
+              </w:rPr>
+            </w:pPr>
+            <w:r>
+              <w:rPr>
+                <w:rFonts w:ascii="Times New Roman" w:eastAsia="Times New Roman" w:hAnsi="Times New Roman" w:cs="Times New Roman"/>
+                <w:sz w:val="24"/>
+                <w:szCs w:val="24"/>
+              </w:rPr>
+              <w:t>0.189347</w:t>
+            </w:r>
+          </w:p>
+        </w:tc>
+        <w:tc>
+          <w:tcPr>
+            <w:tcW w:w="0" w:type="auto"/>
+            <w:tcBorders>
+              <w:top w:val="outset" w:sz="6" w:space="0" w:color="auto"/>
+              <w:left w:val="outset" w:sz="6" w:space="0" w:color="auto"/>
+              <w:bottom w:val="outset" w:sz="6" w:space="0" w:color="auto"/>
+              <w:right w:val="outset" w:sz="6" w:space="0" w:color="auto"/>
+            </w:tcBorders>
+            <w:vAlign w:val="center"/>
+            <w:hideMark/>
+          </w:tcPr>
+          <w:p>
+            <w:pPr>
+              <w:spacing w:after="0" w:line="240" w:lineRule="auto"/>
+              <w:rPr>
+                <w:rFonts w:ascii="Times New Roman" w:eastAsia="Times New Roman" w:hAnsi="Times New Roman" w:cs="Times New Roman"/>
+                <w:sz w:val="24"/>
+                <w:szCs w:val="24"/>
+              </w:rPr>
+            </w:pPr>
+            <w:r>
+              <w:rPr>
+                <w:rFonts w:ascii="Times New Roman" w:eastAsia="Times New Roman" w:hAnsi="Times New Roman" w:cs="Times New Roman"/>
+                <w:sz w:val="24"/>
+                <w:szCs w:val="24"/>
+              </w:rPr>
+              <w:t>1.000000</w:t>
+            </w:r>
+          </w:p>
+        </w:tc>
+        <w:tc>
+          <w:tcPr>
+            <w:tcW w:w="0" w:type="auto"/>
+            <w:tcBorders>
+              <w:top w:val="outset" w:sz="6" w:space="0" w:color="auto"/>
+              <w:left w:val="outset" w:sz="6" w:space="0" w:color="auto"/>
+              <w:bottom w:val="outset" w:sz="6" w:space="0" w:color="auto"/>
+              <w:right w:val="outset" w:sz="6" w:space="0" w:color="auto"/>
+            </w:tcBorders>
+            <w:vAlign w:val="center"/>
+            <w:hideMark/>
+          </w:tcPr>
+          <w:p>
+            <w:pPr>
+              <w:spacing w:after="0" w:line="240" w:lineRule="auto"/>
+              <w:rPr>
+                <w:rFonts w:ascii="Times New Roman" w:eastAsia="Times New Roman" w:hAnsi="Times New Roman" w:cs="Times New Roman"/>
+                <w:sz w:val="24"/>
+                <w:szCs w:val="24"/>
+              </w:rPr>
+            </w:pPr>
+            <w:r>
+              <w:rPr>
+                <w:rFonts w:ascii="Times New Roman" w:eastAsia="Times New Roman" w:hAnsi="Times New Roman" w:cs="Times New Roman"/>
+                <w:sz w:val="24"/>
+                <w:szCs w:val="24"/>
+              </w:rPr>
+              <w:t>0.152083</w:t>
+            </w:r>
+          </w:p>
+        </w:tc>
+        <w:tc>
+          <w:tcPr>
+            <w:tcW w:w="0" w:type="auto"/>
+            <w:tcBorders>
+              <w:top w:val="outset" w:sz="6" w:space="0" w:color="auto"/>
+              <w:left w:val="outset" w:sz="6" w:space="0" w:color="auto"/>
+              <w:bottom w:val="outset" w:sz="6" w:space="0" w:color="auto"/>
+              <w:right w:val="outset" w:sz="6" w:space="0" w:color="auto"/>
+            </w:tcBorders>
+            <w:vAlign w:val="center"/>
+            <w:hideMark/>
+          </w:tcPr>
+          <w:p>
+            <w:pPr>
+              <w:spacing w:after="0" w:line="240" w:lineRule="auto"/>
+              <w:rPr>
+                <w:rFonts w:ascii="Times New Roman" w:eastAsia="Times New Roman" w:hAnsi="Times New Roman" w:cs="Times New Roman"/>
+                <w:sz w:val="24"/>
+                <w:szCs w:val="24"/>
+              </w:rPr>
+            </w:pPr>
+            <w:r>
+              <w:rPr>
+                <w:rFonts w:ascii="Times New Roman" w:eastAsia="Times New Roman" w:hAnsi="Times New Roman" w:cs="Times New Roman"/>
+                <w:sz w:val="24"/>
+                <w:szCs w:val="24"/>
+              </w:rPr>
+              <w:t>0.003679</w:t>
+            </w:r>
+          </w:p>
+        </w:tc>
+      </w:tr>
+      <w:tr>
+        <w:trPr>
+          <w:tblCellSpacing w:w="15" w:type="dxa"/>
+        </w:trPr>
+        <w:tc>
+          <w:tcPr>
+            <w:tcW w:w="0" w:type="auto"/>
+            <w:tcBorders>
+              <w:top w:val="outset" w:sz="6" w:space="0" w:color="auto"/>
+              <w:left w:val="outset" w:sz="6" w:space="0" w:color="auto"/>
+              <w:bottom w:val="outset" w:sz="6" w:space="0" w:color="auto"/>
+              <w:right w:val="outset" w:sz="6" w:space="0" w:color="auto"/>
+            </w:tcBorders>
+            <w:vAlign w:val="center"/>
+            <w:hideMark/>
+          </w:tcPr>
+          <w:p>
+            <w:pPr>
+              <w:spacing w:after="0" w:line="240" w:lineRule="auto"/>
+              <w:jc w:val="center"/>
+              <w:rPr>
+                <w:rFonts w:ascii="Times New Roman" w:eastAsia="Times New Roman" w:hAnsi="Times New Roman" w:cs="Times New Roman"/>
+                <w:b/>
+                <w:bCs/>
+                <w:sz w:val="24"/>
+                <w:szCs w:val="24"/>
+              </w:rPr>
+            </w:pPr>
+            <w:r>
+              <w:rPr>
+                <w:rFonts w:ascii="Times New Roman" w:eastAsia="Times New Roman" w:hAnsi="Times New Roman" w:cs="Times New Roman"/>
+                <w:b/>
+                <w:bCs/>
+                <w:sz w:val="24"/>
+                <w:szCs w:val="24"/>
+              </w:rPr>
+              <w:t>Publishing_Year</w:t>
+            </w:r>
+          </w:p>
+        </w:tc>
+        <w:tc>
+          <w:tcPr>
+            <w:tcW w:w="0" w:type="auto"/>
+            <w:tcBorders>
+              <w:top w:val="outset" w:sz="6" w:space="0" w:color="auto"/>
+              <w:left w:val="outset" w:sz="6" w:space="0" w:color="auto"/>
+              <w:bottom w:val="outset" w:sz="6" w:space="0" w:color="auto"/>
+              <w:right w:val="outset" w:sz="6" w:space="0" w:color="auto"/>
+            </w:tcBorders>
+            <w:vAlign w:val="center"/>
+            <w:hideMark/>
+          </w:tcPr>
+          <w:p>
+            <w:pPr>
+              <w:spacing w:after="0" w:line="240" w:lineRule="auto"/>
+              <w:rPr>
+                <w:rFonts w:ascii="Times New Roman" w:eastAsia="Times New Roman" w:hAnsi="Times New Roman" w:cs="Times New Roman"/>
+                <w:sz w:val="24"/>
+                <w:szCs w:val="24"/>
+              </w:rPr>
+            </w:pPr>
+            <w:r>
+              <w:rPr>
+                <w:rFonts w:ascii="Times New Roman" w:eastAsia="Times New Roman" w:hAnsi="Times New Roman" w:cs="Times New Roman"/>
+                <w:sz w:val="24"/>
+                <w:szCs w:val="24"/>
+              </w:rPr>
+              <w:t>-0.154628</w:t>
+            </w:r>
+          </w:p>
+        </w:tc>
+        <w:tc>
+          <w:tcPr>
+            <w:tcW w:w="0" w:type="auto"/>
+            <w:tcBorders>
+              <w:top w:val="outset" w:sz="6" w:space="0" w:color="auto"/>
+              <w:left w:val="outset" w:sz="6" w:space="0" w:color="auto"/>
+              <w:bottom w:val="outset" w:sz="6" w:space="0" w:color="auto"/>
+              <w:right w:val="outset" w:sz="6" w:space="0" w:color="auto"/>
+            </w:tcBorders>
+            <w:vAlign w:val="center"/>
+            <w:hideMark/>
+          </w:tcPr>
+          <w:p>
+            <w:pPr>
+              <w:spacing w:after="0" w:line="240" w:lineRule="auto"/>
+              <w:rPr>
+                <w:rFonts w:ascii="Times New Roman" w:eastAsia="Times New Roman" w:hAnsi="Times New Roman" w:cs="Times New Roman"/>
+                <w:sz w:val="24"/>
+                <w:szCs w:val="24"/>
+              </w:rPr>
+            </w:pPr>
+            <w:r>
+              <w:rPr>
+                <w:rFonts w:ascii="Times New Roman" w:eastAsia="Times New Roman" w:hAnsi="Times New Roman" w:cs="Times New Roman"/>
+                <w:sz w:val="24"/>
+                <w:szCs w:val="24"/>
+              </w:rPr>
+              <w:t>0.063086</w:t>
+            </w:r>
+          </w:p>
+        </w:tc>
+        <w:tc>
+          <w:tcPr>
+            <w:tcW w:w="0" w:type="auto"/>
+            <w:tcBorders>
+              <w:top w:val="outset" w:sz="6" w:space="0" w:color="auto"/>
+              <w:left w:val="outset" w:sz="6" w:space="0" w:color="auto"/>
+              <w:bottom w:val="outset" w:sz="6" w:space="0" w:color="auto"/>
+              <w:right w:val="outset" w:sz="6" w:space="0" w:color="auto"/>
+            </w:tcBorders>
+            <w:vAlign w:val="center"/>
+            <w:hideMark/>
+          </w:tcPr>
+          <w:p>
+            <w:pPr>
+              <w:spacing w:after="0" w:line="240" w:lineRule="auto"/>
+              <w:rPr>
+                <w:rFonts w:ascii="Times New Roman" w:eastAsia="Times New Roman" w:hAnsi="Times New Roman" w:cs="Times New Roman"/>
+                <w:sz w:val="24"/>
+                <w:szCs w:val="24"/>
+              </w:rPr>
+            </w:pPr>
+            <w:r>
+              <w:rPr>
+                <w:rFonts w:ascii="Times New Roman" w:eastAsia="Times New Roman" w:hAnsi="Times New Roman" w:cs="Times New Roman"/>
+                <w:sz w:val="24"/>
+                <w:szCs w:val="24"/>
+              </w:rPr>
+              <w:t>0.152083</w:t>
+            </w:r>
+          </w:p>
+        </w:tc>
+        <w:tc>
+          <w:tcPr>
+            <w:tcW w:w="0" w:type="auto"/>
+            <w:tcBorders>
+              <w:top w:val="outset" w:sz="6" w:space="0" w:color="auto"/>
+              <w:left w:val="outset" w:sz="6" w:space="0" w:color="auto"/>
+              <w:bottom w:val="outset" w:sz="6" w:space="0" w:color="auto"/>
+              <w:right w:val="outset" w:sz="6" w:space="0" w:color="auto"/>
+            </w:tcBorders>
+            <w:vAlign w:val="center"/>
+            <w:hideMark/>
+          </w:tcPr>
+          <w:p>
+            <w:pPr>
+              <w:spacing w:after="0" w:line="240" w:lineRule="auto"/>
+              <w:rPr>
+                <w:rFonts w:ascii="Times New Roman" w:eastAsia="Times New Roman" w:hAnsi="Times New Roman" w:cs="Times New Roman"/>
+                <w:sz w:val="24"/>
+                <w:szCs w:val="24"/>
+              </w:rPr>
+            </w:pPr>
+            <w:r>
+              <w:rPr>
+                <w:rFonts w:ascii="Times New Roman" w:eastAsia="Times New Roman" w:hAnsi="Times New Roman" w:cs="Times New Roman"/>
+                <w:sz w:val="24"/>
+                <w:szCs w:val="24"/>
+              </w:rPr>
+              <w:t>1.000000</w:t>
+            </w:r>
+          </w:p>
+        </w:tc>
+        <w:tc>
+          <w:tcPr>
+            <w:tcW w:w="0" w:type="auto"/>
+            <w:tcBorders>
+              <w:top w:val="outset" w:sz="6" w:space="0" w:color="auto"/>
+              <w:left w:val="outset" w:sz="6" w:space="0" w:color="auto"/>
+              <w:bottom w:val="outset" w:sz="6" w:space="0" w:color="auto"/>
+              <w:right w:val="outset" w:sz="6" w:space="0" w:color="auto"/>
+            </w:tcBorders>
+            <w:vAlign w:val="center"/>
+            <w:hideMark/>
+          </w:tcPr>
+          <w:p>
+            <w:pPr>
+              <w:spacing w:after="0" w:line="240" w:lineRule="auto"/>
+              <w:rPr>
+                <w:rFonts w:ascii="Times New Roman" w:eastAsia="Times New Roman" w:hAnsi="Times New Roman" w:cs="Times New Roman"/>
+                <w:sz w:val="24"/>
+                <w:szCs w:val="24"/>
+              </w:rPr>
+            </w:pPr>
+            <w:r>
+              <w:rPr>
+                <w:rFonts w:ascii="Times New Roman" w:eastAsia="Times New Roman" w:hAnsi="Times New Roman" w:cs="Times New Roman"/>
+                <w:sz w:val="24"/>
+                <w:szCs w:val="24"/>
+              </w:rPr>
+              <w:t>0.044873</w:t>
+            </w:r>
+          </w:p>
+        </w:tc>
+      </w:tr>
+      <w:tr>
+        <w:trPr>
+          <w:tblCellSpacing w:w="15" w:type="dxa"/>
+        </w:trPr>
+        <w:tc>
+          <w:tcPr>
+            <w:tcW w:w="0" w:type="auto"/>
+            <w:tcBorders>
+              <w:top w:val="outset" w:sz="6" w:space="0" w:color="auto"/>
+              <w:left w:val="outset" w:sz="6" w:space="0" w:color="auto"/>
+              <w:bottom w:val="outset" w:sz="6" w:space="0" w:color="auto"/>
+              <w:right w:val="outset" w:sz="6" w:space="0" w:color="auto"/>
+            </w:tcBorders>
+            <w:vAlign w:val="center"/>
+            <w:hideMark/>
+          </w:tcPr>
+          <w:p>
+            <w:pPr>
+              <w:spacing w:after="0" w:line="240" w:lineRule="auto"/>
+              <w:jc w:val="center"/>
+              <w:rPr>
+                <w:rFonts w:ascii="Times New Roman" w:eastAsia="Times New Roman" w:hAnsi="Times New Roman" w:cs="Times New Roman"/>
+                <w:b/>
+                <w:bCs/>
+                <w:sz w:val="24"/>
+                <w:szCs w:val="24"/>
+              </w:rPr>
+            </w:pPr>
+            <w:r>
+              <w:rPr>
+                <w:rFonts w:ascii="Times New Roman" w:eastAsia="Times New Roman" w:hAnsi="Times New Roman" w:cs="Times New Roman"/>
+                <w:b/>
+                <w:bCs/>
+                <w:sz w:val="24"/>
+                <w:szCs w:val="24"/>
+              </w:rPr>
+              <w:t>Gender</w:t>
+            </w:r>
+          </w:p>
+        </w:tc>
+        <w:tc>
+          <w:tcPr>
+            <w:tcW w:w="0" w:type="auto"/>
+            <w:tcBorders>
+              <w:top w:val="outset" w:sz="6" w:space="0" w:color="auto"/>
+              <w:left w:val="outset" w:sz="6" w:space="0" w:color="auto"/>
+              <w:bottom w:val="outset" w:sz="6" w:space="0" w:color="auto"/>
+              <w:right w:val="outset" w:sz="6" w:space="0" w:color="auto"/>
+            </w:tcBorders>
+            <w:vAlign w:val="center"/>
+            <w:hideMark/>
+          </w:tcPr>
+          <w:p>
+            <w:pPr>
+              <w:spacing w:after="0" w:line="240" w:lineRule="auto"/>
+              <w:rPr>
+                <w:rFonts w:ascii="Times New Roman" w:eastAsia="Times New Roman" w:hAnsi="Times New Roman" w:cs="Times New Roman"/>
+                <w:sz w:val="24"/>
+                <w:szCs w:val="24"/>
+              </w:rPr>
+            </w:pPr>
+            <w:r>
+              <w:rPr>
+                <w:rFonts w:ascii="Times New Roman" w:eastAsia="Times New Roman" w:hAnsi="Times New Roman" w:cs="Times New Roman"/>
+                <w:sz w:val="24"/>
+                <w:szCs w:val="24"/>
+              </w:rPr>
+              <w:t>-0.051740</w:t>
+            </w:r>
+          </w:p>
+        </w:tc>
+        <w:tc>
+          <w:tcPr>
+            <w:tcW w:w="0" w:type="auto"/>
+            <w:tcBorders>
+              <w:top w:val="outset" w:sz="6" w:space="0" w:color="auto"/>
+              <w:left w:val="outset" w:sz="6" w:space="0" w:color="auto"/>
+              <w:bottom w:val="outset" w:sz="6" w:space="0" w:color="auto"/>
+              <w:right w:val="outset" w:sz="6" w:space="0" w:color="auto"/>
+            </w:tcBorders>
+            <w:vAlign w:val="center"/>
+            <w:hideMark/>
+          </w:tcPr>
+          <w:p>
+            <w:pPr>
+              <w:spacing w:after="0" w:line="240" w:lineRule="auto"/>
+              <w:rPr>
+                <w:rFonts w:ascii="Times New Roman" w:eastAsia="Times New Roman" w:hAnsi="Times New Roman" w:cs="Times New Roman"/>
+                <w:sz w:val="24"/>
+                <w:szCs w:val="24"/>
+              </w:rPr>
+            </w:pPr>
+            <w:r>
+              <w:rPr>
+                <w:rFonts w:ascii="Times New Roman" w:eastAsia="Times New Roman" w:hAnsi="Times New Roman" w:cs="Times New Roman"/>
+                <w:sz w:val="24"/>
+                <w:szCs w:val="24"/>
+              </w:rPr>
+              <w:t>0.094549</w:t>
+            </w:r>
+          </w:p>
+        </w:tc>
+        <w:tc>
+          <w:tcPr>
+            <w:tcW w:w="0" w:type="auto"/>
+            <w:tcBorders>
+              <w:top w:val="outset" w:sz="6" w:space="0" w:color="auto"/>
+              <w:left w:val="outset" w:sz="6" w:space="0" w:color="auto"/>
+              <w:bottom w:val="outset" w:sz="6" w:space="0" w:color="auto"/>
+              <w:right w:val="outset" w:sz="6" w:space="0" w:color="auto"/>
+            </w:tcBorders>
+            <w:vAlign w:val="center"/>
+            <w:hideMark/>
+          </w:tcPr>
+          <w:p>
+            <w:pPr>
+              <w:spacing w:after="0" w:line="240" w:lineRule="auto"/>
+              <w:rPr>
+                <w:rFonts w:ascii="Times New Roman" w:eastAsia="Times New Roman" w:hAnsi="Times New Roman" w:cs="Times New Roman"/>
+                <w:sz w:val="24"/>
+                <w:szCs w:val="24"/>
+              </w:rPr>
+            </w:pPr>
+            <w:r>
+              <w:rPr>
+                <w:rFonts w:ascii="Times New Roman" w:eastAsia="Times New Roman" w:hAnsi="Times New Roman" w:cs="Times New Roman"/>
+                <w:sz w:val="24"/>
+                <w:szCs w:val="24"/>
+              </w:rPr>
+              <w:t>0.003679</w:t>
+            </w:r>
+          </w:p>
+        </w:tc>
+        <w:tc>
+          <w:tcPr>
+            <w:tcW w:w="0" w:type="auto"/>
+            <w:tcBorders>
+              <w:top w:val="outset" w:sz="6" w:space="0" w:color="auto"/>
+              <w:left w:val="outset" w:sz="6" w:space="0" w:color="auto"/>
+              <w:bottom w:val="outset" w:sz="6" w:space="0" w:color="auto"/>
+              <w:right w:val="outset" w:sz="6" w:space="0" w:color="auto"/>
+            </w:tcBorders>
+            <w:vAlign w:val="center"/>
+            <w:hideMark/>
+          </w:tcPr>
+          <w:p>
+            <w:pPr>
+              <w:spacing w:after="0" w:line="240" w:lineRule="auto"/>
+              <w:rPr>
+                <w:rFonts w:ascii="Times New Roman" w:eastAsia="Times New Roman" w:hAnsi="Times New Roman" w:cs="Times New Roman"/>
+                <w:sz w:val="24"/>
+                <w:szCs w:val="24"/>
+              </w:rPr>
+            </w:pPr>
+            <w:r>
+              <w:rPr>
+                <w:rFonts w:ascii="Times New Roman" w:eastAsia="Times New Roman" w:hAnsi="Times New Roman" w:cs="Times New Roman"/>
+                <w:sz w:val="24"/>
+                <w:szCs w:val="24"/>
+              </w:rPr>
+              <w:t>0.044873</w:t>
+            </w:r>
+          </w:p>
+        </w:tc>
+        <w:tc>
+          <w:tcPr>
+            <w:tcW w:w="0" w:type="auto"/>
+            <w:tcBorders>
+              <w:top w:val="outset" w:sz="6" w:space="0" w:color="auto"/>
+              <w:left w:val="outset" w:sz="6" w:space="0" w:color="auto"/>
+              <w:bottom w:val="outset" w:sz="6" w:space="0" w:color="auto"/>
+              <w:right w:val="outset" w:sz="6" w:space="0" w:color="auto"/>
+            </w:tcBorders>
+            <w:vAlign w:val="center"/>
+            <w:hideMark/>
+          </w:tcPr>
+          <w:p>
+            <w:pPr>
+              <w:spacing w:after="0" w:line="240" w:lineRule="auto"/>
+              <w:rPr>
+                <w:rFonts w:ascii="Times New Roman" w:eastAsia="Times New Roman" w:hAnsi="Times New Roman" w:cs="Times New Roman"/>
+                <w:sz w:val="24"/>
+                <w:szCs w:val="24"/>
+              </w:rPr>
+            </w:pPr>
+            <w:r>
+              <w:rPr>
+                <w:rFonts w:ascii="Times New Roman" w:eastAsia="Times New Roman" w:hAnsi="Times New Roman" w:cs="Times New Roman"/>
+                <w:sz w:val="24"/>
+                <w:szCs w:val="24"/>
+              </w:rPr>
+              <w:t>1.000000</w:t>
+            </w:r>
+          </w:p>
+        </w:tc>
+      </w:tr>
+    </w:tbl>
+    <w:p>
+      <w:pPr>
+        <w:rPr>
+          <w:rFonts w:ascii="Calibri" w:eastAsia="Calibri" w:hAnsi="Calibri" w:cs="Calibri"/>
+          <w:bCs/>
+          <w:sz w:val="24"/>
+          <w:szCs w:val="24"/>
+        </w:rPr>
+      </w:pPr>
+    </w:p>
+    <w:p>
+      <w:pPr>
+        <w:rPr>
+          <w:rFonts w:ascii="Calibri" w:eastAsia="Calibri" w:hAnsi="Calibri" w:cs="Calibri"/>
+          <w:bCs/>
+          <w:sz w:val="24"/>
+          <w:szCs w:val="24"/>
+        </w:rPr>
+      </w:pPr>
+      <w:r>
+        <w:rPr>
+          <w:rFonts w:ascii="Calibri" w:eastAsia="Calibri" w:hAnsi="Calibri" w:cs="Calibri"/>
+          <w:bCs/>
+          <w:sz w:val="24"/>
+          <w:szCs w:val="24"/>
+        </w:rPr>
+        <w:t>And obtained very similar results.</w:t>
+      </w:r>
+    </w:p>
+    <w:p>
+      <w:pPr>
+        <w:rPr>
+          <w:rFonts w:ascii="Calibri" w:eastAsia="Calibri" w:hAnsi="Calibri" w:cs="Calibri"/>
+          <w:bCs/>
+          <w:sz w:val="24"/>
+          <w:szCs w:val="24"/>
+        </w:rPr>
+      </w:pPr>
+      <w:r>
+        <w:rPr>
+          <w:rFonts w:ascii="Calibri" w:eastAsia="Calibri" w:hAnsi="Calibri" w:cs="Calibri"/>
+          <w:bCs/>
+          <w:sz w:val="24"/>
+          <w:szCs w:val="24"/>
+        </w:rPr>
+        <w:t>Thus, we decided to dig deeper into gender itself as an attribute –</w:t>
+      </w:r>
+    </w:p>
+    <w:p>
+      <w:pPr>
+        <w:rPr>
+          <w:rFonts w:ascii="Calibri" w:eastAsia="Calibri" w:hAnsi="Calibri" w:cs="Calibri"/>
+          <w:bCs/>
+          <w:sz w:val="24"/>
+          <w:szCs w:val="24"/>
+        </w:rPr>
+      </w:pPr>
+      <w:r>
+        <w:rPr>
+          <w:rFonts w:ascii="Calibri" w:eastAsia="Calibri" w:hAnsi="Calibri" w:cs="Calibri"/>
+          <w:bCs/>
+          <w:sz w:val="24"/>
+          <w:szCs w:val="24"/>
+        </w:rPr>
+        <w:t>(We ignore unknown gender from future analysis)</w:t>
+      </w:r>
+    </w:p>
+    <w:p>
+      <w:pPr>
+        <w:rPr>
+          <w:rFonts w:ascii="Calibri" w:eastAsia="Calibri" w:hAnsi="Calibri" w:cs="Calibri"/>
+          <w:bCs/>
+          <w:sz w:val="24"/>
+          <w:szCs w:val="24"/>
+        </w:rPr>
+      </w:pPr>
+      <w:r>
+        <w:rPr>
+          <w:rFonts w:ascii="Calibri" w:eastAsia="Calibri" w:hAnsi="Calibri" w:cs="Calibri"/>
+          <w:bCs/>
+          <w:sz w:val="24"/>
+          <w:szCs w:val="24"/>
+        </w:rPr>
+        <w:t>Gender vs. average number of pages per book –</w:t>
+      </w:r>
+    </w:p>
+    <w:tbl>
+      <w:tblPr>
+        <w:tblStyle w:val="TableGrid"/>
+        <w:tblW w:w="0" w:type="auto"/>
+        <w:tblLook w:val="04A0" w:firstRow="1" w:lastRow="0" w:firstColumn="1" w:lastColumn="0" w:noHBand="0" w:noVBand="1"/>
+      </w:tblPr>
+      <w:tblGrid>
+        <w:gridCol w:w="3596"/>
+        <w:gridCol w:w="3597"/>
+      </w:tblGrid>
+      <w:tr>
+        <w:tc>
+          <w:tcPr>
+            <w:tcW w:w="3596" w:type="dxa"/>
+          </w:tcPr>
+          <w:p>
+            <w:pPr>
+              <w:rPr>
+                <w:rFonts w:ascii="Calibri" w:eastAsia="Calibri" w:hAnsi="Calibri" w:cs="Calibri"/>
+                <w:bCs/>
+                <w:sz w:val="24"/>
+                <w:szCs w:val="24"/>
+              </w:rPr>
+            </w:pPr>
+            <w:r>
+              <w:rPr>
+                <w:rFonts w:ascii="Calibri" w:eastAsia="Calibri" w:hAnsi="Calibri" w:cs="Calibri"/>
+                <w:bCs/>
+                <w:sz w:val="24"/>
+                <w:szCs w:val="24"/>
+              </w:rPr>
+              <w:t>Gender</w:t>
+            </w:r>
+          </w:p>
+        </w:tc>
+        <w:tc>
+          <w:tcPr>
+            <w:tcW w:w="3597" w:type="dxa"/>
+          </w:tcPr>
+          <w:p>
+            <w:pPr>
+              <w:rPr>
+                <w:rFonts w:ascii="Calibri" w:eastAsia="Calibri" w:hAnsi="Calibri" w:cs="Calibri"/>
+                <w:bCs/>
+                <w:sz w:val="24"/>
+                <w:szCs w:val="24"/>
+              </w:rPr>
+            </w:pPr>
+            <w:r>
+              <w:rPr>
+                <w:rFonts w:ascii="Calibri" w:eastAsia="Calibri" w:hAnsi="Calibri" w:cs="Calibri"/>
+                <w:bCs/>
+                <w:sz w:val="24"/>
+                <w:szCs w:val="24"/>
+              </w:rPr>
+              <w:t>Avg. number of pages</w:t>
+            </w:r>
+          </w:p>
+        </w:tc>
+      </w:tr>
+      <w:tr>
+        <w:tc>
+          <w:tcPr>
+            <w:tcW w:w="3596" w:type="dxa"/>
+          </w:tcPr>
+          <w:p>
+            <w:pPr>
+              <w:rPr>
+                <w:rFonts w:ascii="Calibri" w:eastAsia="Calibri" w:hAnsi="Calibri" w:cs="Calibri"/>
+                <w:bCs/>
+                <w:sz w:val="24"/>
+                <w:szCs w:val="24"/>
+              </w:rPr>
+            </w:pPr>
+            <w:r>
+              <w:rPr>
+                <w:rFonts w:ascii="Calibri" w:eastAsia="Calibri" w:hAnsi="Calibri" w:cs="Calibri"/>
+                <w:bCs/>
+                <w:sz w:val="24"/>
+                <w:szCs w:val="24"/>
+              </w:rPr>
+              <w:t>Female</w:t>
+            </w:r>
+          </w:p>
+        </w:tc>
+        <w:tc>
+          <w:tcPr>
+            <w:tcW w:w="3597" w:type="dxa"/>
+          </w:tcPr>
+          <w:p>
+            <w:pPr>
+              <w:rPr>
+                <w:rFonts w:ascii="Calibri" w:eastAsia="Calibri" w:hAnsi="Calibri" w:cs="Calibri"/>
+                <w:bCs/>
+                <w:sz w:val="24"/>
+                <w:szCs w:val="24"/>
+              </w:rPr>
+            </w:pPr>
+            <w:r>
+              <w:rPr>
+                <w:rFonts w:ascii="Calibri" w:eastAsia="Calibri" w:hAnsi="Calibri" w:cs="Calibri"/>
+                <w:bCs/>
+                <w:sz w:val="24"/>
+                <w:szCs w:val="24"/>
+              </w:rPr>
+              <w:t>305</w:t>
+            </w:r>
+          </w:p>
+        </w:tc>
+      </w:tr>
+      <w:tr>
+        <w:tc>
+          <w:tcPr>
+            <w:tcW w:w="3596" w:type="dxa"/>
+          </w:tcPr>
+          <w:p>
+            <w:pPr>
+              <w:rPr>
+                <w:rFonts w:ascii="Calibri" w:eastAsia="Calibri" w:hAnsi="Calibri" w:cs="Calibri"/>
+                <w:bCs/>
+                <w:sz w:val="24"/>
+                <w:szCs w:val="24"/>
+              </w:rPr>
+            </w:pPr>
+            <w:r>
+              <w:rPr>
+                <w:rFonts w:ascii="Calibri" w:eastAsia="Calibri" w:hAnsi="Calibri" w:cs="Calibri"/>
+                <w:bCs/>
+                <w:sz w:val="24"/>
+                <w:szCs w:val="24"/>
+              </w:rPr>
+              <w:t>Male</w:t>
+            </w:r>
+          </w:p>
+        </w:tc>
+        <w:tc>
+          <w:tcPr>
+            <w:tcW w:w="3597" w:type="dxa"/>
+          </w:tcPr>
+          <w:p>
+            <w:pPr>
+              <w:rPr>
+                <w:rFonts w:ascii="Calibri" w:eastAsia="Calibri" w:hAnsi="Calibri" w:cs="Calibri"/>
+                <w:bCs/>
+                <w:sz w:val="24"/>
+                <w:szCs w:val="24"/>
+              </w:rPr>
+            </w:pPr>
+            <w:r>
+              <w:rPr>
+                <w:rFonts w:ascii="Calibri" w:eastAsia="Calibri" w:hAnsi="Calibri" w:cs="Calibri"/>
+                <w:bCs/>
+                <w:sz w:val="24"/>
+                <w:szCs w:val="24"/>
+              </w:rPr>
+              <w:t>356</w:t>
+            </w:r>
+          </w:p>
+        </w:tc>
+      </w:tr>
+    </w:tbl>
+    <w:p>
+      <w:pPr>
+        <w:rPr>
+          <w:rFonts w:ascii="Calibri" w:eastAsia="Calibri" w:hAnsi="Calibri" w:cs="Calibri"/>
+          <w:bCs/>
+          <w:sz w:val="24"/>
+          <w:szCs w:val="24"/>
+        </w:rPr>
+      </w:pPr>
+    </w:p>
+    <w:p>
+      <w:pPr>
+        <w:rPr>
+          <w:rFonts w:ascii="Calibri" w:eastAsia="Calibri" w:hAnsi="Calibri" w:cs="Calibri"/>
+          <w:bCs/>
+          <w:sz w:val="24"/>
+          <w:szCs w:val="24"/>
+        </w:rPr>
+      </w:pPr>
+      <w:r>
+        <w:rPr>
+          <w:rFonts w:ascii="Calibri" w:eastAsia="Calibri" w:hAnsi="Calibri" w:cs="Calibri"/>
+          <w:bCs/>
+          <w:sz w:val="24"/>
+          <w:szCs w:val="24"/>
+        </w:rPr>
+        <w:t>Men on an average tend to write longer books than women.</w:t>
+      </w:r>
+    </w:p>
+    <w:p>
+      <w:pPr>
+        <w:rPr>
+          <w:rFonts w:ascii="Calibri" w:eastAsia="Calibri" w:hAnsi="Calibri" w:cs="Calibri"/>
+          <w:bCs/>
+          <w:sz w:val="24"/>
+          <w:szCs w:val="24"/>
+        </w:rPr>
+      </w:pPr>
+      <w:r>
+        <w:rPr>
+          <w:rFonts w:ascii="Calibri" w:eastAsia="Calibri" w:hAnsi="Calibri" w:cs="Calibri"/>
+          <w:bCs/>
+          <w:sz w:val="24"/>
+          <w:szCs w:val="24"/>
+        </w:rPr>
+        <w:t>Gender vs. average rating –</w:t>
+      </w:r>
+    </w:p>
+    <w:tbl>
+      <w:tblPr>
+        <w:tblStyle w:val="TableGrid"/>
+        <w:tblW w:w="0" w:type="auto"/>
+        <w:tblLook w:val="04A0" w:firstRow="1" w:lastRow="0" w:firstColumn="1" w:lastColumn="0" w:noHBand="0" w:noVBand="1"/>
+      </w:tblPr>
+      <w:tblGrid>
+        <w:gridCol w:w="3596"/>
+        <w:gridCol w:w="3597"/>
+      </w:tblGrid>
+      <w:tr>
+        <w:tc>
+          <w:tcPr>
+            <w:tcW w:w="3596" w:type="dxa"/>
+          </w:tcPr>
+          <w:p>
+            <w:pPr>
+              <w:rPr>
+                <w:rFonts w:ascii="Calibri" w:eastAsia="Calibri" w:hAnsi="Calibri" w:cs="Calibri"/>
+                <w:bCs/>
+                <w:sz w:val="24"/>
+                <w:szCs w:val="24"/>
+              </w:rPr>
+            </w:pPr>
+            <w:r>
+              <w:rPr>
+                <w:rFonts w:ascii="Calibri" w:eastAsia="Calibri" w:hAnsi="Calibri" w:cs="Calibri"/>
+                <w:bCs/>
+                <w:sz w:val="24"/>
+                <w:szCs w:val="24"/>
+              </w:rPr>
+              <w:t>Gender</w:t>
+            </w:r>
+          </w:p>
+        </w:tc>
+        <w:tc>
+          <w:tcPr>
+            <w:tcW w:w="3597" w:type="dxa"/>
+          </w:tcPr>
+          <w:p>
+            <w:pPr>
+              <w:rPr>
+                <w:rFonts w:ascii="Calibri" w:eastAsia="Calibri" w:hAnsi="Calibri" w:cs="Calibri"/>
+                <w:bCs/>
+                <w:sz w:val="24"/>
+                <w:szCs w:val="24"/>
+              </w:rPr>
+            </w:pPr>
+            <w:r>
+              <w:rPr>
+                <w:rFonts w:ascii="Calibri" w:eastAsia="Calibri" w:hAnsi="Calibri" w:cs="Calibri"/>
+                <w:bCs/>
+                <w:sz w:val="24"/>
+                <w:szCs w:val="24"/>
+              </w:rPr>
+              <w:t xml:space="preserve">Avg. </w:t>
+            </w:r>
+            <w:r>
+              <w:rPr>
+                <w:rFonts w:ascii="Calibri" w:eastAsia="Calibri" w:hAnsi="Calibri" w:cs="Calibri"/>
+                <w:bCs/>
+                <w:sz w:val="24"/>
+                <w:szCs w:val="24"/>
+              </w:rPr>
+              <w:t>rating</w:t>
+            </w:r>
+          </w:p>
+        </w:tc>
+      </w:tr>
+      <w:tr>
+        <w:tc>
+          <w:tcPr>
+            <w:tcW w:w="3596" w:type="dxa"/>
+          </w:tcPr>
+          <w:p>
+            <w:pPr>
+              <w:rPr>
+                <w:rFonts w:ascii="Calibri" w:eastAsia="Calibri" w:hAnsi="Calibri" w:cs="Calibri"/>
+                <w:bCs/>
+                <w:sz w:val="24"/>
+                <w:szCs w:val="24"/>
+              </w:rPr>
+            </w:pPr>
+            <w:r>
+              <w:rPr>
+                <w:rFonts w:ascii="Calibri" w:eastAsia="Calibri" w:hAnsi="Calibri" w:cs="Calibri"/>
+                <w:bCs/>
+                <w:sz w:val="24"/>
+                <w:szCs w:val="24"/>
+              </w:rPr>
+              <w:t>Female</w:t>
+            </w:r>
+          </w:p>
+        </w:tc>
+        <w:tc>
+          <w:tcPr>
+            <w:tcW w:w="3597" w:type="dxa"/>
+          </w:tcPr>
+          <w:p>
+            <w:pPr>
+              <w:rPr>
+                <w:rFonts w:ascii="Calibri" w:eastAsia="Calibri" w:hAnsi="Calibri" w:cs="Calibri"/>
+                <w:bCs/>
+                <w:sz w:val="24"/>
+                <w:szCs w:val="24"/>
+              </w:rPr>
+            </w:pPr>
+            <w:r>
+              <w:rPr>
+                <w:rFonts w:ascii="Calibri" w:eastAsia="Calibri" w:hAnsi="Calibri" w:cs="Calibri"/>
+                <w:bCs/>
+                <w:sz w:val="24"/>
+                <w:szCs w:val="24"/>
+              </w:rPr>
+              <w:t>4.10</w:t>
+            </w:r>
+          </w:p>
+        </w:tc>
+      </w:tr>
+      <w:tr>
+        <w:tc>
+          <w:tcPr>
+            <w:tcW w:w="3596" w:type="dxa"/>
+          </w:tcPr>
+          <w:p>
+            <w:pPr>
+              <w:rPr>
+                <w:rFonts w:ascii="Calibri" w:eastAsia="Calibri" w:hAnsi="Calibri" w:cs="Calibri"/>
+                <w:bCs/>
+                <w:sz w:val="24"/>
+                <w:szCs w:val="24"/>
+              </w:rPr>
+            </w:pPr>
+            <w:r>
+              <w:rPr>
+                <w:rFonts w:ascii="Calibri" w:eastAsia="Calibri" w:hAnsi="Calibri" w:cs="Calibri"/>
+                <w:bCs/>
+                <w:sz w:val="24"/>
+                <w:szCs w:val="24"/>
+              </w:rPr>
+              <w:t>Male</w:t>
+            </w:r>
+          </w:p>
+        </w:tc>
+        <w:tc>
+          <w:tcPr>
+            <w:tcW w:w="3597" w:type="dxa"/>
+          </w:tcPr>
+          <w:p>
+            <w:pPr>
+              <w:rPr>
+                <w:rFonts w:ascii="Calibri" w:eastAsia="Calibri" w:hAnsi="Calibri" w:cs="Calibri"/>
+                <w:bCs/>
+                <w:sz w:val="24"/>
+                <w:szCs w:val="24"/>
+              </w:rPr>
+            </w:pPr>
+            <w:r>
+              <w:rPr>
+                <w:rFonts w:ascii="Calibri" w:eastAsia="Calibri" w:hAnsi="Calibri" w:cs="Calibri"/>
+                <w:bCs/>
+                <w:sz w:val="24"/>
+                <w:szCs w:val="24"/>
+              </w:rPr>
+              <w:t>4.11</w:t>
+            </w:r>
+          </w:p>
+        </w:tc>
+      </w:tr>
+    </w:tbl>
+    <w:p>
+      <w:pPr>
+        <w:rPr>
+          <w:rFonts w:ascii="Calibri" w:eastAsia="Calibri" w:hAnsi="Calibri" w:cs="Calibri"/>
+          <w:bCs/>
+          <w:sz w:val="24"/>
+          <w:szCs w:val="24"/>
+        </w:rPr>
+      </w:pPr>
+    </w:p>
+    <w:p>
+      <w:pPr>
+        <w:rPr>
+          <w:rFonts w:ascii="Calibri" w:eastAsia="Calibri" w:hAnsi="Calibri" w:cs="Calibri"/>
+          <w:bCs/>
+          <w:sz w:val="24"/>
+          <w:szCs w:val="24"/>
+        </w:rPr>
+      </w:pPr>
+      <w:r>
+        <w:rPr>
+          <w:rFonts w:ascii="Calibri" w:eastAsia="Calibri" w:hAnsi="Calibri" w:cs="Calibri"/>
+          <w:bCs/>
+          <w:sz w:val="24"/>
+          <w:szCs w:val="24"/>
+        </w:rPr>
+        <w:t>Books written by men and women are rated almost equally.</w:t>
+      </w:r>
+    </w:p>
+    <w:p>
+      <w:pPr>
+        <w:rPr>
+          <w:rFonts w:ascii="Calibri" w:eastAsia="Calibri" w:hAnsi="Calibri" w:cs="Calibri"/>
+          <w:bCs/>
+          <w:sz w:val="24"/>
+          <w:szCs w:val="24"/>
+        </w:rPr>
+      </w:pPr>
+      <w:r>
+        <w:rPr>
+          <w:rFonts w:ascii="Calibri" w:eastAsia="Calibri" w:hAnsi="Calibri" w:cs="Calibri"/>
+          <w:bCs/>
+          <w:sz w:val="24"/>
+          <w:szCs w:val="24"/>
+        </w:rPr>
+        <w:t>Publishing trends over the years, by gender –</w:t>
+      </w:r>
+    </w:p>
+    <w:p>
+      <w:pPr>
+        <w:rPr>
+          <w:rFonts w:ascii="Calibri" w:eastAsia="Calibri" w:hAnsi="Calibri" w:cs="Calibri"/>
+          <w:bCs/>
+          <w:sz w:val="24"/>
+          <w:szCs w:val="24"/>
+        </w:rPr>
+      </w:pPr>
+      <w:r>
+        <w:rPr>
+          <w:rFonts w:ascii="Calibri" w:eastAsia="Calibri" w:hAnsi="Calibri" w:cs="Calibri"/>
+          <w:bCs/>
+          <w:noProof/>
+          <w:sz w:val="24"/>
+          <w:szCs w:val="24"/>
+        </w:rPr>
+        <w:lastRenderedPageBreak/>
+        <w:drawing>
+          <wp:inline distT="0" distB="0" distL="0" distR="0" wp14:anchorId="4D7883F7" wp14:editId="6F4C5537">
+            <wp:extent cx="4914900" cy="3441700"/>
+            <wp:effectExtent l="0" t="0" r="0" b="0"/>
+            <wp:docPr id="3" name="Picture 3"/>
+            <wp:cNvGraphicFramePr>
+              <a:graphicFrameLocks xmlns:a="http://schemas.openxmlformats.org/drawingml/2006/main" noChangeAspect="1"/>
+            </wp:cNvGraphicFramePr>
+            <a:graphic xmlns:a="http://schemas.openxmlformats.org/drawingml/2006/main">
+              <a:graphicData uri="http://schemas.openxmlformats.org/drawingml/2006/picture">
+                <pic:pic xmlns:pic="http://schemas.openxmlformats.org/drawingml/2006/picture">
+                  <pic:nvPicPr>
+                    <pic:cNvPr id="3" name="year.png"/>
+                    <pic:cNvPicPr/>
+                  </pic:nvPicPr>
+                  <pic:blipFill>
+                    <a:blip r:embed="rId11">
+                      <a:extLst>
+                        <a:ext uri="{28A0092B-C50C-407E-A947-70E740481C1C}">
+                          <a14:useLocalDpi xmlns:a14="http://schemas.microsoft.com/office/drawing/2010/main" val="0"/>
+                        </a:ext>
+                      </a:extLst>
+                    </a:blip>
+                    <a:stretch>
+                      <a:fillRect/>
+                    </a:stretch>
+                  </pic:blipFill>
+                  <pic:spPr>
+                    <a:xfrm>
+                      <a:off x="0" y="0"/>
+                      <a:ext cx="4914900" cy="3441700"/>
+                    </a:xfrm>
+                    <a:prstGeom prst="rect">
+                      <a:avLst/>
+                    </a:prstGeom>
+                  </pic:spPr>
+                </pic:pic>
+              </a:graphicData>
+            </a:graphic>
+          </wp:inline>
+        </w:drawing>
+      </w:r>
+    </w:p>
+    <w:p>
+      <w:pPr>
+        <w:rPr>
+          <w:rFonts w:ascii="Calibri" w:eastAsia="Calibri" w:hAnsi="Calibri" w:cs="Calibri"/>
+          <w:bCs/>
+          <w:sz w:val="24"/>
+          <w:szCs w:val="24"/>
+        </w:rPr>
+      </w:pPr>
+      <w:r>
+        <w:rPr>
+          <w:rFonts w:ascii="Calibri" w:eastAsia="Calibri" w:hAnsi="Calibri" w:cs="Calibri"/>
+          <w:bCs/>
+          <w:sz w:val="24"/>
+          <w:szCs w:val="24"/>
+        </w:rPr>
+        <w:t>As we can see, irrespective of gender, publishing trends are similar, although men have consistently produced way more books than women.</w:t>
+      </w:r>
+    </w:p>
+    <w:p>
+      <w:pPr>
+        <w:rPr>
+          <w:rFonts w:ascii="Calibri" w:eastAsia="Calibri" w:hAnsi="Calibri" w:cs="Calibri"/>
+          <w:bCs/>
+          <w:sz w:val="24"/>
+          <w:szCs w:val="24"/>
+        </w:rPr>
+      </w:pPr>
+    </w:p>
+    <w:p>
+      <w:pPr>
+        <w:rPr>
+          <w:rFonts w:ascii="Calibri" w:eastAsia="Calibri" w:hAnsi="Calibri" w:cs="Calibri"/>
+          <w:bCs/>
+          <w:sz w:val="24"/>
+          <w:szCs w:val="24"/>
+        </w:rPr>
+      </w:pPr>
+      <w:r>
+        <w:rPr>
+          <w:rFonts w:ascii="Calibri" w:eastAsia="Calibri" w:hAnsi="Calibri" w:cs="Calibri"/>
+          <w:bCs/>
+          <w:sz w:val="24"/>
+          <w:szCs w:val="24"/>
+        </w:rPr>
+        <w:t>Publishing trends by book format, and by gender –</w:t>
+      </w:r>
+    </w:p>
+    <w:p>
+      <w:pPr>
+        <w:rPr>
+          <w:rFonts w:ascii="Calibri" w:eastAsia="Calibri" w:hAnsi="Calibri" w:cs="Calibri"/>
+          <w:bCs/>
+          <w:sz w:val="24"/>
+          <w:szCs w:val="24"/>
+        </w:rPr>
+      </w:pPr>
+      <w:r>
+        <w:rPr>
+          <w:rFonts w:ascii="Calibri" w:eastAsia="Calibri" w:hAnsi="Calibri" w:cs="Calibri"/>
+          <w:bCs/>
+          <w:noProof/>
+          <w:sz w:val="24"/>
+          <w:szCs w:val="24"/>
+        </w:rPr>
+        <w:drawing>
+          <wp:inline distT="0" distB="0" distL="0" distR="0" wp14:anchorId="1E23C8F0" wp14:editId="0695BE78">
+            <wp:extent cx="5092700" cy="3441700"/>
+            <wp:effectExtent l="0" t="0" r="0" b="0"/>
+            <wp:docPr id="4" name="Picture 4"/>
+            <wp:cNvGraphicFramePr>
+              <a:graphicFrameLocks xmlns:a="http://schemas.openxmlformats.org/drawingml/2006/main" noChangeAspect="1"/>
+            </wp:cNvGraphicFramePr>
+            <a:graphic xmlns:a="http://schemas.openxmlformats.org/drawingml/2006/main">
+              <a:graphicData uri="http://schemas.openxmlformats.org/drawingml/2006/picture">
+                <pic:pic xmlns:pic="http://schemas.openxmlformats.org/drawingml/2006/picture">
+                  <pic:nvPicPr>
+                    <pic:cNvPr id="4" name="format.png"/>
+                    <pic:cNvPicPr/>
+                  </pic:nvPicPr>
+                  <pic:blipFill>
+                    <a:blip r:embed="rId12">
+                      <a:extLst>
+                        <a:ext uri="{28A0092B-C50C-407E-A947-70E740481C1C}">
+                          <a14:useLocalDpi xmlns:a14="http://schemas.microsoft.com/office/drawing/2010/main" val="0"/>
+                        </a:ext>
+                      </a:extLst>
+                    </a:blip>
+                    <a:stretch>
+                      <a:fillRect/>
+                    </a:stretch>
+                  </pic:blipFill>
+                  <pic:spPr>
+                    <a:xfrm>
+                      <a:off x="0" y="0"/>
+                      <a:ext cx="5092700" cy="3441700"/>
+                    </a:xfrm>
+                    <a:prstGeom prst="rect">
+                      <a:avLst/>
+                    </a:prstGeom>
+                  </pic:spPr>
+                </pic:pic>
+              </a:graphicData>
+            </a:graphic>
+          </wp:inline>
+        </w:drawing>
+      </w:r>
+    </w:p>
+    <w:p>
+      <w:pPr>
+        <w:rPr>
+          <w:rFonts w:ascii="Calibri" w:eastAsia="Calibri" w:hAnsi="Calibri" w:cs="Calibri"/>
+          <w:bCs/>
+          <w:sz w:val="24"/>
+          <w:szCs w:val="24"/>
+        </w:rPr>
+      </w:pPr>
+      <w:r>
+        <w:rPr>
+          <w:rFonts w:ascii="Calibri" w:eastAsia="Calibri" w:hAnsi="Calibri" w:cs="Calibri"/>
+          <w:bCs/>
+          <w:sz w:val="24"/>
+          <w:szCs w:val="24"/>
+        </w:rPr>
+        <w:t>Format 0 – Paperback</w:t>
+      </w:r>
+    </w:p>
+    <w:p>
+      <w:pPr>
+        <w:rPr>
+          <w:rFonts w:ascii="Calibri" w:eastAsia="Calibri" w:hAnsi="Calibri" w:cs="Calibri"/>
+          <w:bCs/>
+          <w:sz w:val="24"/>
+          <w:szCs w:val="24"/>
+        </w:rPr>
+      </w:pPr>
+      <w:r>
+        <w:rPr>
+          <w:rFonts w:ascii="Calibri" w:eastAsia="Calibri" w:hAnsi="Calibri" w:cs="Calibri"/>
+          <w:bCs/>
+          <w:sz w:val="24"/>
+          <w:szCs w:val="24"/>
+        </w:rPr>
+        <w:lastRenderedPageBreak/>
+        <w:t xml:space="preserve">Format 1 </w:t>
+      </w:r>
+      <w:r>
+        <w:rPr>
+          <w:rFonts w:ascii="Calibri" w:eastAsia="Calibri" w:hAnsi="Calibri" w:cs="Calibri"/>
+          <w:bCs/>
+          <w:sz w:val="24"/>
+          <w:szCs w:val="24"/>
+        </w:rPr>
+        <w:t>–</w:t>
+      </w:r>
+      <w:r>
+        <w:rPr>
+          <w:rFonts w:ascii="Calibri" w:eastAsia="Calibri" w:hAnsi="Calibri" w:cs="Calibri"/>
+          <w:bCs/>
+          <w:sz w:val="24"/>
+          <w:szCs w:val="24"/>
+        </w:rPr>
+        <w:t xml:space="preserve"> </w:t>
+      </w:r>
+      <w:r>
+        <w:rPr>
+          <w:rFonts w:ascii="Calibri" w:eastAsia="Calibri" w:hAnsi="Calibri" w:cs="Calibri"/>
+          <w:bCs/>
+          <w:sz w:val="24"/>
+          <w:szCs w:val="24"/>
+        </w:rPr>
+        <w:t>Hardcover</w:t>
+      </w:r>
+    </w:p>
+    <w:p>
+      <w:pPr>
+        <w:rPr>
+          <w:rFonts w:ascii="Calibri" w:eastAsia="Calibri" w:hAnsi="Calibri" w:cs="Calibri"/>
+          <w:bCs/>
+          <w:sz w:val="24"/>
+          <w:szCs w:val="24"/>
+        </w:rPr>
+      </w:pPr>
+      <w:r>
+        <w:rPr>
+          <w:rFonts w:ascii="Calibri" w:eastAsia="Calibri" w:hAnsi="Calibri" w:cs="Calibri"/>
+          <w:bCs/>
+          <w:sz w:val="24"/>
+          <w:szCs w:val="24"/>
+        </w:rPr>
+        <w:t>Format 2 – Kindle/Audio book</w:t>
+      </w:r>
+    </w:p>
+    <w:p>
+      <w:pPr>
+        <w:rPr>
+          <w:rFonts w:ascii="Calibri" w:eastAsia="Calibri" w:hAnsi="Calibri" w:cs="Calibri"/>
+          <w:bCs/>
+          <w:sz w:val="24"/>
+          <w:szCs w:val="24"/>
+        </w:rPr>
+      </w:pPr>
+      <w:r>
+        <w:rPr>
+          <w:rFonts w:ascii="Calibri" w:eastAsia="Calibri" w:hAnsi="Calibri" w:cs="Calibri"/>
+          <w:bCs/>
+          <w:sz w:val="24"/>
+          <w:szCs w:val="24"/>
+        </w:rPr>
+        <w:t>Format 3 – Unknown</w:t>
+      </w:r>
+    </w:p>
+    <w:p>
+      <w:pPr>
+        <w:rPr>
+          <w:rFonts w:ascii="Calibri" w:eastAsia="Calibri" w:hAnsi="Calibri" w:cs="Calibri"/>
+          <w:bCs/>
+          <w:sz w:val="24"/>
+          <w:szCs w:val="24"/>
+        </w:rPr>
+      </w:pPr>
+      <w:r>
+        <w:rPr>
+          <w:rFonts w:ascii="Calibri" w:eastAsia="Calibri" w:hAnsi="Calibri" w:cs="Calibri"/>
+          <w:bCs/>
+          <w:sz w:val="24"/>
+          <w:szCs w:val="24"/>
+        </w:rPr>
+        <w:t xml:space="preserve">While men have written more books than women in all formats, we can see that the difference between men and women who write kindle/audio books is lesser than for other formats. </w:t>
+      </w:r>
+    </w:p>
+    <w:p>
+      <w:pPr>
+        <w:rPr>
+          <w:rFonts w:ascii="Calibri" w:eastAsia="Calibri" w:hAnsi="Calibri" w:cs="Calibri"/>
+          <w:b/>
+          <w:bCs/>
+          <w:sz w:val="24"/>
+          <w:szCs w:val="24"/>
+        </w:rPr>
+      </w:pPr>
       <w:r>
         <w:rPr>
           <w:rFonts w:ascii="Calibri" w:eastAsia="Calibri" w:hAnsi="Calibri" w:cs="Calibri"/>
@@ -3752,21 +7570,63 @@
     <w:p>
       <w:pPr>
         <w:rPr>
-          <w:rFonts w:ascii="Calibri" w:eastAsia="Calibri" w:hAnsi="Calibri" w:cs="Calibri"/>
           <w:b/>
-          <w:bCs/>
-          <w:sz w:val="24"/>
-          <w:szCs w:val="24"/>
-        </w:rPr>
-      </w:pPr>
-      <w:r>
-        <w:rPr>
-          <w:rFonts w:ascii="Calibri" w:eastAsia="Calibri" w:hAnsi="Calibri" w:cs="Calibri"/>
+          <w:sz w:val="24"/>
+        </w:rPr>
+      </w:pPr>
+      <w:r>
+        <w:rPr>
           <w:b/>
-          <w:bCs/>
-          <w:sz w:val="24"/>
-          <w:szCs w:val="24"/>
-        </w:rPr>
+          <w:sz w:val="24"/>
+        </w:rPr>
+        <w:t xml:space="preserve">OLAP-Style analysis </w:t>
+      </w:r>
+    </w:p>
+    <w:p>
+      <w:pPr>
+        <w:rPr>
+          <w:sz w:val="24"/>
+        </w:rPr>
+      </w:pPr>
+      <w:r>
+        <w:rPr>
+          <w:sz w:val="24"/>
+        </w:rPr>
+        <w:t>Men have written more number books, over the years, and in all book formats than women have. However, average ratings of books written by men and women remain similar. Also, there is no particular correlation between gender and other attributed such as publishing year or rating.</w:t>
+      </w:r>
+    </w:p>
+    <w:p>
+      <w:pPr>
+        <w:rPr>
+          <w:sz w:val="24"/>
+        </w:rPr>
+      </w:pPr>
+      <w:r>
+        <w:rPr>
+          <w:sz w:val="24"/>
+        </w:rPr>
+        <w:t>One issue with the analysis process was that there were a lot of authors with unknown gender, and we couldn’t leverage this data in our analysis.</w:t>
+      </w:r>
+    </w:p>
+    <w:p>
+      <w:pPr>
+        <w:rPr>
+          <w:rFonts w:ascii="Calibri" w:eastAsia="Calibri" w:hAnsi="Calibri" w:cs="Calibri"/>
+          <w:b/>
+          <w:bCs/>
+          <w:sz w:val="24"/>
+          <w:szCs w:val="24"/>
+        </w:rPr>
+      </w:pPr>
+      <w:r>
+        <w:rPr>
+          <w:rFonts w:ascii="Calibri" w:eastAsia="Calibri" w:hAnsi="Calibri" w:cs="Calibri"/>
+          <w:b/>
+          <w:bCs/>
+          <w:sz w:val="24"/>
+          <w:szCs w:val="24"/>
+        </w:rPr>
+        <w:lastRenderedPageBreak/>
         <w:t>Pornography Classification</w:t>
       </w:r>
     </w:p>
@@ -3840,32 +7700,90 @@
           <w:b/>
           <w:sz w:val="24"/>
         </w:rPr>
-        <w:lastRenderedPageBreak/>
         <w:t>If you have more time, what would you propose you can do next?</w:t>
       </w:r>
     </w:p>
     <w:p>
       <w:pPr>
         <w:rPr>
-          <w:rFonts w:ascii="Calibri" w:eastAsia="Calibri" w:hAnsi="Calibri" w:cs="Calibri"/>
           <w:b/>
-          <w:bCs/>
-          <w:sz w:val="24"/>
-          <w:szCs w:val="24"/>
-        </w:rPr>
-      </w:pPr>
-      <w:r>
-        <w:rPr>
-          <w:rFonts w:ascii="Calibri" w:eastAsia="Calibri" w:hAnsi="Calibri" w:cs="Calibri"/>
+          <w:sz w:val="24"/>
+        </w:rPr>
+      </w:pPr>
+    </w:p>
+    <w:p>
+      <w:pPr>
+        <w:rPr>
           <w:b/>
-          <w:bCs/>
-          <w:sz w:val="24"/>
-          <w:szCs w:val="24"/>
-        </w:rPr>
-        <w:t>Pornography Classification</w:t>
+          <w:sz w:val="24"/>
+        </w:rPr>
+      </w:pPr>
+      <w:r>
+        <w:rPr>
+          <w:b/>
+          <w:sz w:val="24"/>
+        </w:rPr>
+        <w:t xml:space="preserve">OLAP-Style analysis </w:t>
+      </w:r>
+    </w:p>
+    <w:p>
+      <w:pPr>
+        <w:pStyle w:val="ListParagraph"/>
+        <w:numPr>
+          <w:ilvl w:val="0"/>
+          <w:numId w:val="13"/>
+        </w:numPr>
+        <w:rPr>
+          <w:sz w:val="24"/>
+        </w:rPr>
+      </w:pPr>
+      <w:r>
+        <w:rPr>
+          <w:sz w:val="24"/>
+        </w:rPr>
+        <w:t>Build a better author gender classifier</w:t>
+      </w:r>
+    </w:p>
+    <w:p>
+      <w:pPr>
+        <w:pStyle w:val="ListParagraph"/>
+        <w:numPr>
+          <w:ilvl w:val="0"/>
+          <w:numId w:val="13"/>
+        </w:numPr>
+        <w:rPr>
+          <w:sz w:val="24"/>
+        </w:rPr>
+      </w:pPr>
+      <w:r>
+        <w:rPr>
+          <w:sz w:val="24"/>
+        </w:rPr>
+        <w:t>Analyse other attributes of the data on the basis of gender, such as word distributions in titles, types of books written, etc.</w:t>
       </w:r>
       <w:bookmarkStart w:id="0" w:name="_GoBack"/>
       <w:bookmarkEnd w:id="0"/>
+    </w:p>
+    <w:p>
+      <w:pPr>
+        <w:rPr>
+          <w:rFonts w:ascii="Calibri" w:eastAsia="Calibri" w:hAnsi="Calibri" w:cs="Calibri"/>
+          <w:b/>
+          <w:bCs/>
+          <w:sz w:val="24"/>
+          <w:szCs w:val="24"/>
+        </w:rPr>
+      </w:pPr>
+      <w:r>
+        <w:rPr>
+          <w:rFonts w:ascii="Calibri" w:eastAsia="Calibri" w:hAnsi="Calibri" w:cs="Calibri"/>
+          <w:b/>
+          <w:bCs/>
+          <w:sz w:val="24"/>
+          <w:szCs w:val="24"/>
+        </w:rPr>
+        <w:t>Pornography Classification</w:t>
+      </w:r>
     </w:p>
     <w:p>
       <w:pPr>
@@ -4089,61 +8007,7 @@
           <w:sz w:val="20"/>
           <w:szCs w:val="24"/>
         </w:rPr>
-        <w:t xml:space="preserve">    </w:t>
-      </w:r>
-      <w:proofErr w:type="spellStart"/>
-      <w:r>
-        <w:rPr>
-          <w:rFonts w:ascii="Calibri" w:eastAsia="Calibri" w:hAnsi="Calibri" w:cs="Calibri"/>
-          <w:sz w:val="20"/>
-          <w:szCs w:val="24"/>
-        </w:rPr>
-        <w:t>minValue</w:t>
-      </w:r>
-      <w:proofErr w:type="spellEnd"/>
-      <w:r>
-        <w:rPr>
-          <w:rFonts w:ascii="Calibri" w:eastAsia="Calibri" w:hAnsi="Calibri" w:cs="Calibri"/>
-          <w:sz w:val="20"/>
-          <w:szCs w:val="24"/>
-        </w:rPr>
-        <w:t xml:space="preserve"> =  min(</w:t>
-      </w:r>
-      <w:proofErr w:type="spellStart"/>
-      <w:r>
-        <w:rPr>
-          <w:rFonts w:ascii="Calibri" w:eastAsia="Calibri" w:hAnsi="Calibri" w:cs="Calibri"/>
-          <w:sz w:val="20"/>
-          <w:szCs w:val="24"/>
-        </w:rPr>
-        <w:t>datetime.strptime</w:t>
-      </w:r>
-      <w:proofErr w:type="spellEnd"/>
-      <w:r>
-        <w:rPr>
-          <w:rFonts w:ascii="Calibri" w:eastAsia="Calibri" w:hAnsi="Calibri" w:cs="Calibri"/>
-          <w:sz w:val="20"/>
-          <w:szCs w:val="24"/>
-        </w:rPr>
-        <w:t xml:space="preserve">(time1, '%Y-%M-%d'), </w:t>
-      </w:r>
-      <w:proofErr w:type="spellStart"/>
-      <w:r>
-        <w:rPr>
-          <w:rFonts w:ascii="Calibri" w:eastAsia="Calibri" w:hAnsi="Calibri" w:cs="Calibri"/>
-          <w:sz w:val="20"/>
-          <w:szCs w:val="24"/>
-        </w:rPr>
-        <w:t>datetime.strptime</w:t>
-      </w:r>
-      <w:proofErr w:type="spellEnd"/>
-      <w:r>
-        <w:rPr>
-          <w:rFonts w:ascii="Calibri" w:eastAsia="Calibri" w:hAnsi="Calibri" w:cs="Calibri"/>
-          <w:sz w:val="20"/>
-          <w:szCs w:val="24"/>
-        </w:rPr>
-        <w:t>(time2, '%Y-%M-%d'))</w:t>
+        <w:t xml:space="preserve">    minValue =  min(datetime.strptime(time1, '%Y-%M-%d'), datetime.strptime(time2, '%Y-%M-%d'))</w:t>
       </w:r>
     </w:p>
     <w:p>
@@ -4161,25 +8025,7 @@
           <w:sz w:val="20"/>
           <w:szCs w:val="24"/>
         </w:rPr>
-        <w:t xml:space="preserve">    return </w:t>
-      </w:r>
-      <w:proofErr w:type="spellStart"/>
-      <w:r>
-        <w:rPr>
-          <w:rFonts w:ascii="Calibri" w:eastAsia="Calibri" w:hAnsi="Calibri" w:cs="Calibri"/>
-          <w:sz w:val="20"/>
-          <w:szCs w:val="24"/>
-        </w:rPr>
-        <w:t>minValue.strftime</w:t>
-      </w:r>
-      <w:proofErr w:type="spellEnd"/>
-      <w:r>
-        <w:rPr>
-          <w:rFonts w:ascii="Calibri" w:eastAsia="Calibri" w:hAnsi="Calibri" w:cs="Calibri"/>
-          <w:sz w:val="20"/>
-          <w:szCs w:val="24"/>
-        </w:rPr>
-        <w:t>('%Y-%M-%d')</w:t>
+        <w:t xml:space="preserve">    return minValue.strftime('%Y-%M-%d')</w:t>
       </w:r>
     </w:p>
     <w:p>
@@ -4289,6 +8135,7 @@
           <w:sz w:val="20"/>
           <w:szCs w:val="24"/>
         </w:rPr>
+        <w:lastRenderedPageBreak/>
         <w:tab/>
         <w:t>"""</w:t>
       </w:r>
@@ -4462,8 +8309,386 @@
           <w:sz w:val="20"/>
           <w:szCs w:val="24"/>
         </w:rPr>
+        <w:t xml:space="preserve">    rows one by one from each table and then merges them.</w:t>
+      </w:r>
+    </w:p>
+    <w:p>
+      <w:pPr>
+        <w:jc w:val="both"/>
+        <w:rPr>
+          <w:rFonts w:ascii="Calibri" w:eastAsia="Calibri" w:hAnsi="Calibri" w:cs="Calibri"/>
+          <w:sz w:val="20"/>
+          <w:szCs w:val="24"/>
+        </w:rPr>
+      </w:pPr>
+      <w:r>
+        <w:rPr>
+          <w:rFonts w:ascii="Calibri" w:eastAsia="Calibri" w:hAnsi="Calibri" w:cs="Calibri"/>
+          <w:sz w:val="20"/>
+          <w:szCs w:val="24"/>
+        </w:rPr>
+        <w:t xml:space="preserve">    """</w:t>
+      </w:r>
+    </w:p>
+    <w:p>
+      <w:pPr>
+        <w:jc w:val="both"/>
+        <w:rPr>
+          <w:rFonts w:ascii="Calibri" w:eastAsia="Calibri" w:hAnsi="Calibri" w:cs="Calibri"/>
+          <w:sz w:val="20"/>
+          <w:szCs w:val="24"/>
+        </w:rPr>
+      </w:pPr>
+      <w:r>
+        <w:rPr>
+          <w:rFonts w:ascii="Calibri" w:eastAsia="Calibri" w:hAnsi="Calibri" w:cs="Calibri"/>
+          <w:sz w:val="20"/>
+          <w:szCs w:val="24"/>
+        </w:rPr>
+        <w:t xml:space="preserve">    output = []</w:t>
+      </w:r>
+    </w:p>
+    <w:p>
+      <w:pPr>
+        <w:jc w:val="both"/>
+        <w:rPr>
+          <w:rFonts w:ascii="Calibri" w:eastAsia="Calibri" w:hAnsi="Calibri" w:cs="Calibri"/>
+          <w:sz w:val="20"/>
+          <w:szCs w:val="24"/>
+        </w:rPr>
+      </w:pPr>
+      <w:r>
+        <w:rPr>
+          <w:rFonts w:ascii="Calibri" w:eastAsia="Calibri" w:hAnsi="Calibri" w:cs="Calibri"/>
+          <w:sz w:val="20"/>
+          <w:szCs w:val="24"/>
+        </w:rPr>
+        <w:t xml:space="preserve">    </w:t>
+      </w:r>
+    </w:p>
+    <w:p>
+      <w:pPr>
+        <w:jc w:val="both"/>
+        <w:rPr>
+          <w:rFonts w:ascii="Calibri" w:eastAsia="Calibri" w:hAnsi="Calibri" w:cs="Calibri"/>
+          <w:sz w:val="20"/>
+          <w:szCs w:val="24"/>
+        </w:rPr>
+      </w:pPr>
+      <w:r>
+        <w:rPr>
+          <w:rFonts w:ascii="Calibri" w:eastAsia="Calibri" w:hAnsi="Calibri" w:cs="Calibri"/>
+          <w:sz w:val="20"/>
+          <w:szCs w:val="24"/>
+        </w:rPr>
+        <w:t xml:space="preserve">    # Get the indices of the matching rows from each table as a tuple: e.g. (31, 26)</w:t>
+      </w:r>
+    </w:p>
+    <w:p>
+      <w:pPr>
+        <w:jc w:val="both"/>
+        <w:rPr>
+          <w:rFonts w:ascii="Calibri" w:eastAsia="Calibri" w:hAnsi="Calibri" w:cs="Calibri"/>
+          <w:sz w:val="20"/>
+          <w:szCs w:val="24"/>
+        </w:rPr>
+      </w:pPr>
+      <w:r>
+        <w:rPr>
+          <w:rFonts w:ascii="Calibri" w:eastAsia="Calibri" w:hAnsi="Calibri" w:cs="Calibri"/>
+          <w:sz w:val="20"/>
+          <w:szCs w:val="24"/>
+        </w:rPr>
+        <w:t xml:space="preserve">    indices = list(zip(matches['ltable_ID'].tolist(), matches['rtable_ID'].tolist()))</w:t>
+      </w:r>
+    </w:p>
+    <w:p>
+      <w:pPr>
+        <w:jc w:val="both"/>
+        <w:rPr>
+          <w:rFonts w:ascii="Calibri" w:eastAsia="Calibri" w:hAnsi="Calibri" w:cs="Calibri"/>
+          <w:sz w:val="20"/>
+          <w:szCs w:val="24"/>
+        </w:rPr>
+      </w:pPr>
+      <w:r>
+        <w:rPr>
+          <w:rFonts w:ascii="Calibri" w:eastAsia="Calibri" w:hAnsi="Calibri" w:cs="Calibri"/>
+          <w:sz w:val="20"/>
+          <w:szCs w:val="24"/>
+        </w:rPr>
+        <w:t xml:space="preserve">    </w:t>
+      </w:r>
+    </w:p>
+    <w:p>
+      <w:pPr>
+        <w:jc w:val="both"/>
+        <w:rPr>
+          <w:rFonts w:ascii="Calibri" w:eastAsia="Calibri" w:hAnsi="Calibri" w:cs="Calibri"/>
+          <w:sz w:val="20"/>
+          <w:szCs w:val="24"/>
+        </w:rPr>
+      </w:pPr>
+      <w:r>
+        <w:rPr>
+          <w:rFonts w:ascii="Calibri" w:eastAsia="Calibri" w:hAnsi="Calibri" w:cs="Calibri"/>
+          <w:sz w:val="20"/>
+          <w:szCs w:val="24"/>
+        </w:rPr>
+        <w:t xml:space="preserve">    for index1, index2 in indices:</w:t>
+      </w:r>
+    </w:p>
+    <w:p>
+      <w:pPr>
+        <w:jc w:val="both"/>
+        <w:rPr>
+          <w:rFonts w:ascii="Calibri" w:eastAsia="Calibri" w:hAnsi="Calibri" w:cs="Calibri"/>
+          <w:sz w:val="20"/>
+          <w:szCs w:val="24"/>
+        </w:rPr>
+      </w:pPr>
+      <w:r>
+        <w:rPr>
+          <w:rFonts w:ascii="Calibri" w:eastAsia="Calibri" w:hAnsi="Calibri" w:cs="Calibri"/>
+          <w:sz w:val="20"/>
+          <w:szCs w:val="24"/>
+        </w:rPr>
+        <w:t xml:space="preserve">        # Holds the merged row</w:t>
+      </w:r>
+    </w:p>
+    <w:p>
+      <w:pPr>
+        <w:jc w:val="both"/>
+        <w:rPr>
+          <w:rFonts w:ascii="Calibri" w:eastAsia="Calibri" w:hAnsi="Calibri" w:cs="Calibri"/>
+          <w:sz w:val="20"/>
+          <w:szCs w:val="24"/>
+        </w:rPr>
+      </w:pPr>
+      <w:r>
+        <w:rPr>
+          <w:rFonts w:ascii="Calibri" w:eastAsia="Calibri" w:hAnsi="Calibri" w:cs="Calibri"/>
+          <w:sz w:val="20"/>
+          <w:szCs w:val="24"/>
+        </w:rPr>
+        <w:t xml:space="preserve">        merged = []</w:t>
+      </w:r>
+    </w:p>
+    <w:p>
+      <w:pPr>
+        <w:jc w:val="both"/>
+        <w:rPr>
+          <w:rFonts w:ascii="Calibri" w:eastAsia="Calibri" w:hAnsi="Calibri" w:cs="Calibri"/>
+          <w:sz w:val="20"/>
+          <w:szCs w:val="24"/>
+        </w:rPr>
+      </w:pPr>
+      <w:r>
+        <w:rPr>
+          <w:rFonts w:ascii="Calibri" w:eastAsia="Calibri" w:hAnsi="Calibri" w:cs="Calibri"/>
+          <w:sz w:val="20"/>
+          <w:szCs w:val="24"/>
+        </w:rPr>
+        <w:t xml:space="preserve">        </w:t>
+      </w:r>
+    </w:p>
+    <w:p>
+      <w:pPr>
+        <w:jc w:val="both"/>
+        <w:rPr>
+          <w:rFonts w:ascii="Calibri" w:eastAsia="Calibri" w:hAnsi="Calibri" w:cs="Calibri"/>
+          <w:sz w:val="20"/>
+          <w:szCs w:val="24"/>
+        </w:rPr>
+      </w:pPr>
+      <w:r>
+        <w:rPr>
+          <w:rFonts w:ascii="Calibri" w:eastAsia="Calibri" w:hAnsi="Calibri" w:cs="Calibri"/>
+          <w:sz w:val="20"/>
+          <w:szCs w:val="24"/>
+        </w:rPr>
+        <w:t xml:space="preserve">        # take max length</w:t>
+      </w:r>
+    </w:p>
+    <w:p>
+      <w:pPr>
+        <w:jc w:val="both"/>
+        <w:rPr>
+          <w:rFonts w:ascii="Calibri" w:eastAsia="Calibri" w:hAnsi="Calibri" w:cs="Calibri"/>
+          <w:sz w:val="20"/>
+          <w:szCs w:val="24"/>
+        </w:rPr>
+      </w:pPr>
+      <w:r>
+        <w:rPr>
+          <w:rFonts w:ascii="Calibri" w:eastAsia="Calibri" w:hAnsi="Calibri" w:cs="Calibri"/>
+          <w:sz w:val="20"/>
+          <w:szCs w:val="24"/>
+        </w:rPr>
+        <w:t xml:space="preserve">        for column in ['Name','Author']:</w:t>
+      </w:r>
+    </w:p>
+    <w:p>
+      <w:pPr>
+        <w:jc w:val="both"/>
+        <w:rPr>
+          <w:rFonts w:ascii="Calibri" w:eastAsia="Calibri" w:hAnsi="Calibri" w:cs="Calibri"/>
+          <w:sz w:val="20"/>
+          <w:szCs w:val="24"/>
+        </w:rPr>
+      </w:pPr>
+      <w:r>
+        <w:rPr>
+          <w:rFonts w:ascii="Calibri" w:eastAsia="Calibri" w:hAnsi="Calibri" w:cs="Calibri"/>
+          <w:sz w:val="20"/>
+          <w:szCs w:val="24"/>
+        </w:rPr>
+        <w:t xml:space="preserve">            cell1 = str(A.at[index1, column])</w:t>
+      </w:r>
+    </w:p>
+    <w:p>
+      <w:pPr>
+        <w:jc w:val="both"/>
+        <w:rPr>
+          <w:rFonts w:ascii="Calibri" w:eastAsia="Calibri" w:hAnsi="Calibri" w:cs="Calibri"/>
+          <w:sz w:val="20"/>
+          <w:szCs w:val="24"/>
+        </w:rPr>
+      </w:pPr>
+      <w:r>
+        <w:rPr>
+          <w:rFonts w:ascii="Calibri" w:eastAsia="Calibri" w:hAnsi="Calibri" w:cs="Calibri"/>
+          <w:sz w:val="20"/>
+          <w:szCs w:val="24"/>
+        </w:rPr>
+        <w:t xml:space="preserve">            cell2 = str(B.at[index2, column])</w:t>
+      </w:r>
+    </w:p>
+    <w:p>
+      <w:pPr>
+        <w:jc w:val="both"/>
+        <w:rPr>
+          <w:rFonts w:ascii="Calibri" w:eastAsia="Calibri" w:hAnsi="Calibri" w:cs="Calibri"/>
+          <w:sz w:val="20"/>
+          <w:szCs w:val="24"/>
+        </w:rPr>
+      </w:pPr>
+      <w:r>
+        <w:rPr>
+          <w:rFonts w:ascii="Calibri" w:eastAsia="Calibri" w:hAnsi="Calibri" w:cs="Calibri"/>
+          <w:sz w:val="20"/>
+          <w:szCs w:val="24"/>
+        </w:rPr>
+        <w:t xml:space="preserve">            </w:t>
+      </w:r>
+    </w:p>
+    <w:p>
+      <w:pPr>
+        <w:jc w:val="both"/>
+        <w:rPr>
+          <w:rFonts w:ascii="Calibri" w:eastAsia="Calibri" w:hAnsi="Calibri" w:cs="Calibri"/>
+          <w:sz w:val="20"/>
+          <w:szCs w:val="24"/>
+        </w:rPr>
+      </w:pPr>
+      <w:r>
+        <w:rPr>
+          <w:rFonts w:ascii="Calibri" w:eastAsia="Calibri" w:hAnsi="Calibri" w:cs="Calibri"/>
+          <w:sz w:val="20"/>
+          <w:szCs w:val="24"/>
+        </w:rPr>
+        <w:t xml:space="preserve">            if cell1 != 'nan' and cell2 != 'nan':</w:t>
+      </w:r>
+    </w:p>
+    <w:p>
+      <w:pPr>
+        <w:jc w:val="both"/>
+        <w:rPr>
+          <w:rFonts w:ascii="Calibri" w:eastAsia="Calibri" w:hAnsi="Calibri" w:cs="Calibri"/>
+          <w:sz w:val="20"/>
+          <w:szCs w:val="24"/>
+        </w:rPr>
+      </w:pPr>
+      <w:r>
+        <w:rPr>
+          <w:rFonts w:ascii="Calibri" w:eastAsia="Calibri" w:hAnsi="Calibri" w:cs="Calibri"/>
+          <w:sz w:val="20"/>
+          <w:szCs w:val="24"/>
+        </w:rPr>
+        <w:t xml:space="preserve">                merged.append(max(cell1, cell2))</w:t>
+      </w:r>
+    </w:p>
+    <w:p>
+      <w:pPr>
+        <w:jc w:val="both"/>
+        <w:rPr>
+          <w:rFonts w:ascii="Calibri" w:eastAsia="Calibri" w:hAnsi="Calibri" w:cs="Calibri"/>
+          <w:sz w:val="20"/>
+          <w:szCs w:val="24"/>
+        </w:rPr>
+      </w:pPr>
+      <w:r>
+        <w:rPr>
+          <w:rFonts w:ascii="Calibri" w:eastAsia="Calibri" w:hAnsi="Calibri" w:cs="Calibri"/>
+          <w:sz w:val="20"/>
+          <w:szCs w:val="24"/>
+        </w:rPr>
+        <w:t xml:space="preserve">            else:</w:t>
+      </w:r>
+    </w:p>
+    <w:p>
+      <w:pPr>
+        <w:jc w:val="both"/>
+        <w:rPr>
+          <w:rFonts w:ascii="Calibri" w:eastAsia="Calibri" w:hAnsi="Calibri" w:cs="Calibri"/>
+          <w:sz w:val="20"/>
+          <w:szCs w:val="24"/>
+        </w:rPr>
+      </w:pPr>
+      <w:r>
+        <w:rPr>
+          <w:rFonts w:ascii="Calibri" w:eastAsia="Calibri" w:hAnsi="Calibri" w:cs="Calibri"/>
+          <w:sz w:val="20"/>
+          <w:szCs w:val="24"/>
+        </w:rPr>
+        <w:t xml:space="preserve">                merged.append(noneHandler(cell1, cell2))</w:t>
+      </w:r>
+    </w:p>
+    <w:p>
+      <w:pPr>
+        <w:jc w:val="both"/>
+        <w:rPr>
+          <w:rFonts w:ascii="Calibri" w:eastAsia="Calibri" w:hAnsi="Calibri" w:cs="Calibri"/>
+          <w:sz w:val="20"/>
+          <w:szCs w:val="24"/>
+        </w:rPr>
+      </w:pPr>
+      <w:r>
+        <w:rPr>
+          <w:rFonts w:ascii="Calibri" w:eastAsia="Calibri" w:hAnsi="Calibri" w:cs="Calibri"/>
+          <w:sz w:val="20"/>
+          <w:szCs w:val="24"/>
+        </w:rPr>
+        <w:t xml:space="preserve">        </w:t>
+      </w:r>
+    </w:p>
+    <w:p>
+      <w:pPr>
+        <w:jc w:val="both"/>
+        <w:rPr>
+          <w:rFonts w:ascii="Calibri" w:eastAsia="Calibri" w:hAnsi="Calibri" w:cs="Calibri"/>
+          <w:sz w:val="20"/>
+          <w:szCs w:val="24"/>
+        </w:rPr>
+      </w:pPr>
+      <w:r>
+        <w:rPr>
+          <w:rFonts w:ascii="Calibri" w:eastAsia="Calibri" w:hAnsi="Calibri" w:cs="Calibri"/>
+          <w:sz w:val="20"/>
+          <w:szCs w:val="24"/>
+        </w:rPr>
         <w:lastRenderedPageBreak/>
-        <w:t xml:space="preserve">    rows one by one from each table and then merges them.</w:t>
+        <w:t xml:space="preserve">        # take the oldest publishing date, publisher and format</w:t>
       </w:r>
     </w:p>
     <w:p>
@@ -4481,7 +8706,7 @@
           <w:sz w:val="20"/>
           <w:szCs w:val="24"/>
         </w:rPr>
-        <w:t xml:space="preserve">    """</w:t>
+        <w:t xml:space="preserve">        for column in ['Publishing_Date']:</w:t>
       </w:r>
     </w:p>
     <w:p>
@@ -4499,7 +8724,7 @@
           <w:sz w:val="20"/>
           <w:szCs w:val="24"/>
         </w:rPr>
-        <w:t xml:space="preserve">    output = []</w:t>
+        <w:t xml:space="preserve">            cell1 = str(A.at[index1, column])</w:t>
       </w:r>
     </w:p>
     <w:p>
@@ -4517,7 +8742,7 @@
           <w:sz w:val="20"/>
           <w:szCs w:val="24"/>
         </w:rPr>
-        <w:t xml:space="preserve">    </w:t>
+        <w:t xml:space="preserve">            cell2 = str(B.at[index2, column])</w:t>
       </w:r>
     </w:p>
     <w:p>
@@ -4535,7 +8760,7 @@
           <w:sz w:val="20"/>
           <w:szCs w:val="24"/>
         </w:rPr>
-        <w:t xml:space="preserve">    # Get the indices of the matching rows from each table as a tuple: e.g. (31, 26)</w:t>
+        <w:t xml:space="preserve">            </w:t>
       </w:r>
     </w:p>
     <w:p>
@@ -4553,79 +8778,7 @@
           <w:sz w:val="20"/>
           <w:szCs w:val="24"/>
         </w:rPr>
-        <w:t xml:space="preserve">    indices = list(zip(matches['</w:t>
-      </w:r>
-      <w:proofErr w:type="spellStart"/>
-      <w:r>
-        <w:rPr>
-          <w:rFonts w:ascii="Calibri" w:eastAsia="Calibri" w:hAnsi="Calibri" w:cs="Calibri"/>
-          <w:sz w:val="20"/>
-          <w:szCs w:val="24"/>
-        </w:rPr>
-        <w:t>ltable_ID</w:t>
-      </w:r>
-      <w:proofErr w:type="spellEnd"/>
-      <w:r>
-        <w:rPr>
-          <w:rFonts w:ascii="Calibri" w:eastAsia="Calibri" w:hAnsi="Calibri" w:cs="Calibri"/>
-          <w:sz w:val="20"/>
-          <w:szCs w:val="24"/>
-        </w:rPr>
-        <w:t>'].</w:t>
-      </w:r>
-      <w:proofErr w:type="spellStart"/>
-      <w:r>
-        <w:rPr>
-          <w:rFonts w:ascii="Calibri" w:eastAsia="Calibri" w:hAnsi="Calibri" w:cs="Calibri"/>
-          <w:sz w:val="20"/>
-          <w:szCs w:val="24"/>
-        </w:rPr>
-        <w:t>tolist</w:t>
-      </w:r>
-      <w:proofErr w:type="spellEnd"/>
-      <w:r>
-        <w:rPr>
-          <w:rFonts w:ascii="Calibri" w:eastAsia="Calibri" w:hAnsi="Calibri" w:cs="Calibri"/>
-          <w:sz w:val="20"/>
-          <w:szCs w:val="24"/>
-        </w:rPr>
-        <w:t>(), matches['</w:t>
-      </w:r>
-      <w:proofErr w:type="spellStart"/>
-      <w:r>
-        <w:rPr>
-          <w:rFonts w:ascii="Calibri" w:eastAsia="Calibri" w:hAnsi="Calibri" w:cs="Calibri"/>
-          <w:sz w:val="20"/>
-          <w:szCs w:val="24"/>
-        </w:rPr>
-        <w:t>rtable_ID</w:t>
-      </w:r>
-      <w:proofErr w:type="spellEnd"/>
-      <w:r>
-        <w:rPr>
-          <w:rFonts w:ascii="Calibri" w:eastAsia="Calibri" w:hAnsi="Calibri" w:cs="Calibri"/>
-          <w:sz w:val="20"/>
-          <w:szCs w:val="24"/>
-        </w:rPr>
-        <w:t>'].</w:t>
-      </w:r>
-      <w:proofErr w:type="spellStart"/>
-      <w:r>
-        <w:rPr>
-          <w:rFonts w:ascii="Calibri" w:eastAsia="Calibri" w:hAnsi="Calibri" w:cs="Calibri"/>
-          <w:sz w:val="20"/>
-          <w:szCs w:val="24"/>
-        </w:rPr>
-        <w:t>tolist</w:t>
-      </w:r>
-      <w:proofErr w:type="spellEnd"/>
-      <w:r>
-        <w:rPr>
-          <w:rFonts w:ascii="Calibri" w:eastAsia="Calibri" w:hAnsi="Calibri" w:cs="Calibri"/>
-          <w:sz w:val="20"/>
-          <w:szCs w:val="24"/>
-        </w:rPr>
-        <w:t>()))</w:t>
+        <w:t xml:space="preserve">            if cell1 != 'nan' and cell2 != 'nan':</w:t>
       </w:r>
     </w:p>
     <w:p>
@@ -4643,7 +8796,7 @@
           <w:sz w:val="20"/>
           <w:szCs w:val="24"/>
         </w:rPr>
-        <w:t xml:space="preserve">    </w:t>
+        <w:t xml:space="preserve">                olderDate = getOlderDate(cell1, cell2)</w:t>
       </w:r>
     </w:p>
     <w:p>
@@ -4661,7 +8814,7 @@
           <w:sz w:val="20"/>
           <w:szCs w:val="24"/>
         </w:rPr>
-        <w:t xml:space="preserve">    for index1, index2 in indices:</w:t>
+        <w:t xml:space="preserve">                if olderDate == cell1:</w:t>
       </w:r>
     </w:p>
     <w:p>
@@ -4679,7 +8832,7 @@
           <w:sz w:val="20"/>
           <w:szCs w:val="24"/>
         </w:rPr>
-        <w:t xml:space="preserve">        # Holds the merged row</w:t>
+        <w:t xml:space="preserve">                    merged += [A.at[index1, 'Publisher'], olderDate, A.at[index1, 'Format']]</w:t>
       </w:r>
     </w:p>
     <w:p>
@@ -4697,7 +8850,7 @@
           <w:sz w:val="20"/>
           <w:szCs w:val="24"/>
         </w:rPr>
-        <w:t xml:space="preserve">        merged = []</w:t>
+        <w:t xml:space="preserve">                else:</w:t>
       </w:r>
     </w:p>
     <w:p>
@@ -4715,7 +8868,7 @@
           <w:sz w:val="20"/>
           <w:szCs w:val="24"/>
         </w:rPr>
-        <w:t xml:space="preserve">        </w:t>
+        <w:t xml:space="preserve">                    merged += [B.at[index2, 'Publisher'], olderDate, B.at[index2, 'Format']]</w:t>
       </w:r>
     </w:p>
     <w:p>
@@ -4733,7 +8886,7 @@
           <w:sz w:val="20"/>
           <w:szCs w:val="24"/>
         </w:rPr>
-        <w:t xml:space="preserve">        # take max length</w:t>
+        <w:t xml:space="preserve">            elif cell1 == 'nan' and cell2 == 'nan':</w:t>
       </w:r>
     </w:p>
     <w:p>
@@ -4751,25 +8904,7 @@
           <w:sz w:val="20"/>
           <w:szCs w:val="24"/>
         </w:rPr>
-        <w:t xml:space="preserve">        for column in ['</w:t>
-      </w:r>
-      <w:proofErr w:type="spellStart"/>
-      <w:r>
-        <w:rPr>
-          <w:rFonts w:ascii="Calibri" w:eastAsia="Calibri" w:hAnsi="Calibri" w:cs="Calibri"/>
-          <w:sz w:val="20"/>
-          <w:szCs w:val="24"/>
-        </w:rPr>
-        <w:t>Name','Author</w:t>
-      </w:r>
-      <w:proofErr w:type="spellEnd"/>
-      <w:r>
-        <w:rPr>
-          <w:rFonts w:ascii="Calibri" w:eastAsia="Calibri" w:hAnsi="Calibri" w:cs="Calibri"/>
-          <w:sz w:val="20"/>
-          <w:szCs w:val="24"/>
-        </w:rPr>
-        <w:t>']:</w:t>
+        <w:t xml:space="preserve">                # Publishing date is none for both</w:t>
       </w:r>
     </w:p>
     <w:p>
@@ -4787,6 +8922,294 @@
           <w:sz w:val="20"/>
           <w:szCs w:val="24"/>
         </w:rPr>
+        <w:t xml:space="preserve">                pubCell1 = A.at[index1, 'Publisher']</w:t>
+      </w:r>
+    </w:p>
+    <w:p>
+      <w:pPr>
+        <w:jc w:val="both"/>
+        <w:rPr>
+          <w:rFonts w:ascii="Calibri" w:eastAsia="Calibri" w:hAnsi="Calibri" w:cs="Calibri"/>
+          <w:sz w:val="20"/>
+          <w:szCs w:val="24"/>
+        </w:rPr>
+      </w:pPr>
+      <w:r>
+        <w:rPr>
+          <w:rFonts w:ascii="Calibri" w:eastAsia="Calibri" w:hAnsi="Calibri" w:cs="Calibri"/>
+          <w:sz w:val="20"/>
+          <w:szCs w:val="24"/>
+        </w:rPr>
+        <w:t xml:space="preserve">                pubCell2 = B.at[index2, 'Publisher']</w:t>
+      </w:r>
+    </w:p>
+    <w:p>
+      <w:pPr>
+        <w:jc w:val="both"/>
+        <w:rPr>
+          <w:rFonts w:ascii="Calibri" w:eastAsia="Calibri" w:hAnsi="Calibri" w:cs="Calibri"/>
+          <w:sz w:val="20"/>
+          <w:szCs w:val="24"/>
+        </w:rPr>
+      </w:pPr>
+      <w:r>
+        <w:rPr>
+          <w:rFonts w:ascii="Calibri" w:eastAsia="Calibri" w:hAnsi="Calibri" w:cs="Calibri"/>
+          <w:sz w:val="20"/>
+          <w:szCs w:val="24"/>
+        </w:rPr>
+        <w:t xml:space="preserve">                formatCell1 = A.at[index1, 'Format']</w:t>
+      </w:r>
+    </w:p>
+    <w:p>
+      <w:pPr>
+        <w:jc w:val="both"/>
+        <w:rPr>
+          <w:rFonts w:ascii="Calibri" w:eastAsia="Calibri" w:hAnsi="Calibri" w:cs="Calibri"/>
+          <w:sz w:val="20"/>
+          <w:szCs w:val="24"/>
+        </w:rPr>
+      </w:pPr>
+      <w:r>
+        <w:rPr>
+          <w:rFonts w:ascii="Calibri" w:eastAsia="Calibri" w:hAnsi="Calibri" w:cs="Calibri"/>
+          <w:sz w:val="20"/>
+          <w:szCs w:val="24"/>
+        </w:rPr>
+        <w:t xml:space="preserve">                formatCell2 = B.at[index2, 'Format']</w:t>
+      </w:r>
+    </w:p>
+    <w:p>
+      <w:pPr>
+        <w:jc w:val="both"/>
+        <w:rPr>
+          <w:rFonts w:ascii="Calibri" w:eastAsia="Calibri" w:hAnsi="Calibri" w:cs="Calibri"/>
+          <w:sz w:val="20"/>
+          <w:szCs w:val="24"/>
+        </w:rPr>
+      </w:pPr>
+      <w:r>
+        <w:rPr>
+          <w:rFonts w:ascii="Calibri" w:eastAsia="Calibri" w:hAnsi="Calibri" w:cs="Calibri"/>
+          <w:sz w:val="20"/>
+          <w:szCs w:val="24"/>
+        </w:rPr>
+        <w:t xml:space="preserve">                </w:t>
+      </w:r>
+    </w:p>
+    <w:p>
+      <w:pPr>
+        <w:jc w:val="both"/>
+        <w:rPr>
+          <w:rFonts w:ascii="Calibri" w:eastAsia="Calibri" w:hAnsi="Calibri" w:cs="Calibri"/>
+          <w:sz w:val="20"/>
+          <w:szCs w:val="24"/>
+        </w:rPr>
+      </w:pPr>
+      <w:r>
+        <w:rPr>
+          <w:rFonts w:ascii="Calibri" w:eastAsia="Calibri" w:hAnsi="Calibri" w:cs="Calibri"/>
+          <w:sz w:val="20"/>
+          <w:szCs w:val="24"/>
+        </w:rPr>
+        <w:t xml:space="preserve">                # Take max of the publisher and format</w:t>
+      </w:r>
+    </w:p>
+    <w:p>
+      <w:pPr>
+        <w:jc w:val="both"/>
+        <w:rPr>
+          <w:rFonts w:ascii="Calibri" w:eastAsia="Calibri" w:hAnsi="Calibri" w:cs="Calibri"/>
+          <w:sz w:val="20"/>
+          <w:szCs w:val="24"/>
+        </w:rPr>
+      </w:pPr>
+      <w:r>
+        <w:rPr>
+          <w:rFonts w:ascii="Calibri" w:eastAsia="Calibri" w:hAnsi="Calibri" w:cs="Calibri"/>
+          <w:sz w:val="20"/>
+          <w:szCs w:val="24"/>
+        </w:rPr>
+        <w:t xml:space="preserve">                if pubCell1 != 'nan' and pubCell2 != 'nan' and formatCell1 != 'nan' and formatCell2 != 'nan':</w:t>
+      </w:r>
+    </w:p>
+    <w:p>
+      <w:pPr>
+        <w:jc w:val="both"/>
+        <w:rPr>
+          <w:rFonts w:ascii="Calibri" w:eastAsia="Calibri" w:hAnsi="Calibri" w:cs="Calibri"/>
+          <w:sz w:val="20"/>
+          <w:szCs w:val="24"/>
+        </w:rPr>
+      </w:pPr>
+      <w:r>
+        <w:rPr>
+          <w:rFonts w:ascii="Calibri" w:eastAsia="Calibri" w:hAnsi="Calibri" w:cs="Calibri"/>
+          <w:sz w:val="20"/>
+          <w:szCs w:val="24"/>
+        </w:rPr>
+        <w:t xml:space="preserve">                    merged += [max(pubCell1, pubCell2), None, max(formatCell1, formatCell2)]</w:t>
+      </w:r>
+    </w:p>
+    <w:p>
+      <w:pPr>
+        <w:jc w:val="both"/>
+        <w:rPr>
+          <w:rFonts w:ascii="Calibri" w:eastAsia="Calibri" w:hAnsi="Calibri" w:cs="Calibri"/>
+          <w:sz w:val="20"/>
+          <w:szCs w:val="24"/>
+        </w:rPr>
+      </w:pPr>
+      <w:r>
+        <w:rPr>
+          <w:rFonts w:ascii="Calibri" w:eastAsia="Calibri" w:hAnsi="Calibri" w:cs="Calibri"/>
+          <w:sz w:val="20"/>
+          <w:szCs w:val="24"/>
+        </w:rPr>
+        <w:t xml:space="preserve">                else:</w:t>
+      </w:r>
+    </w:p>
+    <w:p>
+      <w:pPr>
+        <w:jc w:val="both"/>
+        <w:rPr>
+          <w:rFonts w:ascii="Calibri" w:eastAsia="Calibri" w:hAnsi="Calibri" w:cs="Calibri"/>
+          <w:sz w:val="20"/>
+          <w:szCs w:val="24"/>
+        </w:rPr>
+      </w:pPr>
+      <w:r>
+        <w:rPr>
+          <w:rFonts w:ascii="Calibri" w:eastAsia="Calibri" w:hAnsi="Calibri" w:cs="Calibri"/>
+          <w:sz w:val="20"/>
+          <w:szCs w:val="24"/>
+        </w:rPr>
+        <w:t xml:space="preserve">                    merged += [noneHandler(pubCell1, pubCell2), None, noneHandler(formatCell1, formatCell2)]</w:t>
+      </w:r>
+    </w:p>
+    <w:p>
+      <w:pPr>
+        <w:jc w:val="both"/>
+        <w:rPr>
+          <w:rFonts w:ascii="Calibri" w:eastAsia="Calibri" w:hAnsi="Calibri" w:cs="Calibri"/>
+          <w:sz w:val="20"/>
+          <w:szCs w:val="24"/>
+        </w:rPr>
+      </w:pPr>
+      <w:r>
+        <w:rPr>
+          <w:rFonts w:ascii="Calibri" w:eastAsia="Calibri" w:hAnsi="Calibri" w:cs="Calibri"/>
+          <w:sz w:val="20"/>
+          <w:szCs w:val="24"/>
+        </w:rPr>
+        <w:t xml:space="preserve">            elif cell2 == 'nan':</w:t>
+      </w:r>
+    </w:p>
+    <w:p>
+      <w:pPr>
+        <w:jc w:val="both"/>
+        <w:rPr>
+          <w:rFonts w:ascii="Calibri" w:eastAsia="Calibri" w:hAnsi="Calibri" w:cs="Calibri"/>
+          <w:sz w:val="20"/>
+          <w:szCs w:val="24"/>
+        </w:rPr>
+      </w:pPr>
+      <w:r>
+        <w:rPr>
+          <w:rFonts w:ascii="Calibri" w:eastAsia="Calibri" w:hAnsi="Calibri" w:cs="Calibri"/>
+          <w:sz w:val="20"/>
+          <w:szCs w:val="24"/>
+        </w:rPr>
+        <w:t xml:space="preserve">                merged += [A.at[index1, 'Publisher'], A.at[index1, 'Publishing_Date'], A.at[index1, 'Format']]</w:t>
+      </w:r>
+    </w:p>
+    <w:p>
+      <w:pPr>
+        <w:jc w:val="both"/>
+        <w:rPr>
+          <w:rFonts w:ascii="Calibri" w:eastAsia="Calibri" w:hAnsi="Calibri" w:cs="Calibri"/>
+          <w:sz w:val="20"/>
+          <w:szCs w:val="24"/>
+        </w:rPr>
+      </w:pPr>
+      <w:r>
+        <w:rPr>
+          <w:rFonts w:ascii="Calibri" w:eastAsia="Calibri" w:hAnsi="Calibri" w:cs="Calibri"/>
+          <w:sz w:val="20"/>
+          <w:szCs w:val="24"/>
+        </w:rPr>
+        <w:t xml:space="preserve">            else:</w:t>
+      </w:r>
+    </w:p>
+    <w:p>
+      <w:pPr>
+        <w:jc w:val="both"/>
+        <w:rPr>
+          <w:rFonts w:ascii="Calibri" w:eastAsia="Calibri" w:hAnsi="Calibri" w:cs="Calibri"/>
+          <w:sz w:val="20"/>
+          <w:szCs w:val="24"/>
+        </w:rPr>
+      </w:pPr>
+      <w:r>
+        <w:rPr>
+          <w:rFonts w:ascii="Calibri" w:eastAsia="Calibri" w:hAnsi="Calibri" w:cs="Calibri"/>
+          <w:sz w:val="20"/>
+          <w:szCs w:val="24"/>
+        </w:rPr>
+        <w:t xml:space="preserve">                merged += [B.at[index2, 'Publisher'], B.at[index2, 'Publishing_Date'], B.at[index2, 'Format']]</w:t>
+      </w:r>
+    </w:p>
+    <w:p>
+      <w:pPr>
+        <w:jc w:val="both"/>
+        <w:rPr>
+          <w:rFonts w:ascii="Calibri" w:eastAsia="Calibri" w:hAnsi="Calibri" w:cs="Calibri"/>
+          <w:sz w:val="20"/>
+          <w:szCs w:val="24"/>
+        </w:rPr>
+      </w:pPr>
+      <w:r>
+        <w:rPr>
+          <w:rFonts w:ascii="Calibri" w:eastAsia="Calibri" w:hAnsi="Calibri" w:cs="Calibri"/>
+          <w:sz w:val="20"/>
+          <w:szCs w:val="24"/>
+        </w:rPr>
+        <w:t xml:space="preserve">                </w:t>
+      </w:r>
+    </w:p>
+    <w:p>
+      <w:pPr>
+        <w:jc w:val="both"/>
+        <w:rPr>
+          <w:rFonts w:ascii="Calibri" w:eastAsia="Calibri" w:hAnsi="Calibri" w:cs="Calibri"/>
+          <w:sz w:val="20"/>
+          <w:szCs w:val="24"/>
+        </w:rPr>
+      </w:pPr>
+      <w:r>
+        <w:rPr>
+          <w:rFonts w:ascii="Calibri" w:eastAsia="Calibri" w:hAnsi="Calibri" w:cs="Calibri"/>
+          <w:sz w:val="20"/>
+          <w:szCs w:val="24"/>
+        </w:rPr>
+        <w:t xml:space="preserve">        for column in ['Pages','Rating']:</w:t>
+      </w:r>
+    </w:p>
+    <w:p>
+      <w:pPr>
+        <w:jc w:val="both"/>
+        <w:rPr>
+          <w:rFonts w:ascii="Calibri" w:eastAsia="Calibri" w:hAnsi="Calibri" w:cs="Calibri"/>
+          <w:sz w:val="20"/>
+          <w:szCs w:val="24"/>
+        </w:rPr>
+      </w:pPr>
+      <w:r>
+        <w:rPr>
+          <w:rFonts w:ascii="Calibri" w:eastAsia="Calibri" w:hAnsi="Calibri" w:cs="Calibri"/>
+          <w:sz w:val="20"/>
+          <w:szCs w:val="24"/>
+        </w:rPr>
         <w:t xml:space="preserve">            cell1 = str(A.at[index1, column])</w:t>
       </w:r>
     </w:p>
@@ -4806,1141 +9229,6 @@
           <w:szCs w:val="24"/>
         </w:rPr>
         <w:t xml:space="preserve">            cell2 = str(B.at[index2, column])</w:t>
-      </w:r>
-    </w:p>
-    <w:p>
-      <w:pPr>
-        <w:jc w:val="both"/>
-        <w:rPr>
-          <w:rFonts w:ascii="Calibri" w:eastAsia="Calibri" w:hAnsi="Calibri" w:cs="Calibri"/>
-          <w:sz w:val="20"/>
-          <w:szCs w:val="24"/>
-        </w:rPr>
-      </w:pPr>
-      <w:r>
-        <w:rPr>
-          <w:rFonts w:ascii="Calibri" w:eastAsia="Calibri" w:hAnsi="Calibri" w:cs="Calibri"/>
-          <w:sz w:val="20"/>
-          <w:szCs w:val="24"/>
-        </w:rPr>
-        <w:t xml:space="preserve">            </w:t>
-      </w:r>
-    </w:p>
-    <w:p>
-      <w:pPr>
-        <w:jc w:val="both"/>
-        <w:rPr>
-          <w:rFonts w:ascii="Calibri" w:eastAsia="Calibri" w:hAnsi="Calibri" w:cs="Calibri"/>
-          <w:sz w:val="20"/>
-          <w:szCs w:val="24"/>
-        </w:rPr>
-      </w:pPr>
-      <w:r>
-        <w:rPr>
-          <w:rFonts w:ascii="Calibri" w:eastAsia="Calibri" w:hAnsi="Calibri" w:cs="Calibri"/>
-          <w:sz w:val="20"/>
-          <w:szCs w:val="24"/>
-        </w:rPr>
-        <w:t xml:space="preserve">            if cell1 != 'nan' and cell2 != 'nan':</w:t>
-      </w:r>
-    </w:p>
-    <w:p>
-      <w:pPr>
-        <w:jc w:val="both"/>
-        <w:rPr>
-          <w:rFonts w:ascii="Calibri" w:eastAsia="Calibri" w:hAnsi="Calibri" w:cs="Calibri"/>
-          <w:sz w:val="20"/>
-          <w:szCs w:val="24"/>
-        </w:rPr>
-      </w:pPr>
-      <w:r>
-        <w:rPr>
-          <w:rFonts w:ascii="Calibri" w:eastAsia="Calibri" w:hAnsi="Calibri" w:cs="Calibri"/>
-          <w:sz w:val="20"/>
-          <w:szCs w:val="24"/>
-        </w:rPr>
-        <w:t xml:space="preserve">                </w:t>
-      </w:r>
-      <w:proofErr w:type="spellStart"/>
-      <w:r>
-        <w:rPr>
-          <w:rFonts w:ascii="Calibri" w:eastAsia="Calibri" w:hAnsi="Calibri" w:cs="Calibri"/>
-          <w:sz w:val="20"/>
-          <w:szCs w:val="24"/>
-        </w:rPr>
-        <w:t>merged.append</w:t>
-      </w:r>
-      <w:proofErr w:type="spellEnd"/>
-      <w:r>
-        <w:rPr>
-          <w:rFonts w:ascii="Calibri" w:eastAsia="Calibri" w:hAnsi="Calibri" w:cs="Calibri"/>
-          <w:sz w:val="20"/>
-          <w:szCs w:val="24"/>
-        </w:rPr>
-        <w:t>(max(cell1, cell2))</w:t>
-      </w:r>
-    </w:p>
-    <w:p>
-      <w:pPr>
-        <w:jc w:val="both"/>
-        <w:rPr>
-          <w:rFonts w:ascii="Calibri" w:eastAsia="Calibri" w:hAnsi="Calibri" w:cs="Calibri"/>
-          <w:sz w:val="20"/>
-          <w:szCs w:val="24"/>
-        </w:rPr>
-      </w:pPr>
-      <w:r>
-        <w:rPr>
-          <w:rFonts w:ascii="Calibri" w:eastAsia="Calibri" w:hAnsi="Calibri" w:cs="Calibri"/>
-          <w:sz w:val="20"/>
-          <w:szCs w:val="24"/>
-        </w:rPr>
-        <w:t xml:space="preserve">            else:</w:t>
-      </w:r>
-    </w:p>
-    <w:p>
-      <w:pPr>
-        <w:jc w:val="both"/>
-        <w:rPr>
-          <w:rFonts w:ascii="Calibri" w:eastAsia="Calibri" w:hAnsi="Calibri" w:cs="Calibri"/>
-          <w:sz w:val="20"/>
-          <w:szCs w:val="24"/>
-        </w:rPr>
-      </w:pPr>
-      <w:r>
-        <w:rPr>
-          <w:rFonts w:ascii="Calibri" w:eastAsia="Calibri" w:hAnsi="Calibri" w:cs="Calibri"/>
-          <w:sz w:val="20"/>
-          <w:szCs w:val="24"/>
-        </w:rPr>
-        <w:t xml:space="preserve">                </w:t>
-      </w:r>
-      <w:proofErr w:type="spellStart"/>
-      <w:r>
-        <w:rPr>
-          <w:rFonts w:ascii="Calibri" w:eastAsia="Calibri" w:hAnsi="Calibri" w:cs="Calibri"/>
-          <w:sz w:val="20"/>
-          <w:szCs w:val="24"/>
-        </w:rPr>
-        <w:t>merged.append</w:t>
-      </w:r>
-      <w:proofErr w:type="spellEnd"/>
-      <w:r>
-        <w:rPr>
-          <w:rFonts w:ascii="Calibri" w:eastAsia="Calibri" w:hAnsi="Calibri" w:cs="Calibri"/>
-          <w:sz w:val="20"/>
-          <w:szCs w:val="24"/>
-        </w:rPr>
-        <w:t>(noneHandler(cell1, cell2))</w:t>
-      </w:r>
-    </w:p>
-    <w:p>
-      <w:pPr>
-        <w:jc w:val="both"/>
-        <w:rPr>
-          <w:rFonts w:ascii="Calibri" w:eastAsia="Calibri" w:hAnsi="Calibri" w:cs="Calibri"/>
-          <w:sz w:val="20"/>
-          <w:szCs w:val="24"/>
-        </w:rPr>
-      </w:pPr>
-      <w:r>
-        <w:rPr>
-          <w:rFonts w:ascii="Calibri" w:eastAsia="Calibri" w:hAnsi="Calibri" w:cs="Calibri"/>
-          <w:sz w:val="20"/>
-          <w:szCs w:val="24"/>
-        </w:rPr>
-        <w:t xml:space="preserve">        </w:t>
-      </w:r>
-    </w:p>
-    <w:p>
-      <w:pPr>
-        <w:jc w:val="both"/>
-        <w:rPr>
-          <w:rFonts w:ascii="Calibri" w:eastAsia="Calibri" w:hAnsi="Calibri" w:cs="Calibri"/>
-          <w:sz w:val="20"/>
-          <w:szCs w:val="24"/>
-        </w:rPr>
-      </w:pPr>
-      <w:r>
-        <w:rPr>
-          <w:rFonts w:ascii="Calibri" w:eastAsia="Calibri" w:hAnsi="Calibri" w:cs="Calibri"/>
-          <w:sz w:val="20"/>
-          <w:szCs w:val="24"/>
-        </w:rPr>
-        <w:t xml:space="preserve">        # take the oldest publishing date, publisher and format</w:t>
-      </w:r>
-    </w:p>
-    <w:p>
-      <w:pPr>
-        <w:jc w:val="both"/>
-        <w:rPr>
-          <w:rFonts w:ascii="Calibri" w:eastAsia="Calibri" w:hAnsi="Calibri" w:cs="Calibri"/>
-          <w:sz w:val="20"/>
-          <w:szCs w:val="24"/>
-        </w:rPr>
-      </w:pPr>
-      <w:r>
-        <w:rPr>
-          <w:rFonts w:ascii="Calibri" w:eastAsia="Calibri" w:hAnsi="Calibri" w:cs="Calibri"/>
-          <w:sz w:val="20"/>
-          <w:szCs w:val="24"/>
-        </w:rPr>
-        <w:t xml:space="preserve">        for column in ['Publishing_Date']:</w:t>
-      </w:r>
-    </w:p>
-    <w:p>
-      <w:pPr>
-        <w:jc w:val="both"/>
-        <w:rPr>
-          <w:rFonts w:ascii="Calibri" w:eastAsia="Calibri" w:hAnsi="Calibri" w:cs="Calibri"/>
-          <w:sz w:val="20"/>
-          <w:szCs w:val="24"/>
-        </w:rPr>
-      </w:pPr>
-      <w:r>
-        <w:rPr>
-          <w:rFonts w:ascii="Calibri" w:eastAsia="Calibri" w:hAnsi="Calibri" w:cs="Calibri"/>
-          <w:sz w:val="20"/>
-          <w:szCs w:val="24"/>
-        </w:rPr>
-        <w:t xml:space="preserve">            cell1 = str(A.at[index1, column])</w:t>
-      </w:r>
-    </w:p>
-    <w:p>
-      <w:pPr>
-        <w:jc w:val="both"/>
-        <w:rPr>
-          <w:rFonts w:ascii="Calibri" w:eastAsia="Calibri" w:hAnsi="Calibri" w:cs="Calibri"/>
-          <w:sz w:val="20"/>
-          <w:szCs w:val="24"/>
-        </w:rPr>
-      </w:pPr>
-      <w:r>
-        <w:rPr>
-          <w:rFonts w:ascii="Calibri" w:eastAsia="Calibri" w:hAnsi="Calibri" w:cs="Calibri"/>
-          <w:sz w:val="20"/>
-          <w:szCs w:val="24"/>
-        </w:rPr>
-        <w:t xml:space="preserve">            cell2 = str(B.at[index2, column])</w:t>
-      </w:r>
-    </w:p>
-    <w:p>
-      <w:pPr>
-        <w:jc w:val="both"/>
-        <w:rPr>
-          <w:rFonts w:ascii="Calibri" w:eastAsia="Calibri" w:hAnsi="Calibri" w:cs="Calibri"/>
-          <w:sz w:val="20"/>
-          <w:szCs w:val="24"/>
-        </w:rPr>
-      </w:pPr>
-      <w:r>
-        <w:rPr>
-          <w:rFonts w:ascii="Calibri" w:eastAsia="Calibri" w:hAnsi="Calibri" w:cs="Calibri"/>
-          <w:sz w:val="20"/>
-          <w:szCs w:val="24"/>
-        </w:rPr>
-        <w:t xml:space="preserve">            </w:t>
-      </w:r>
-    </w:p>
-    <w:p>
-      <w:pPr>
-        <w:jc w:val="both"/>
-        <w:rPr>
-          <w:rFonts w:ascii="Calibri" w:eastAsia="Calibri" w:hAnsi="Calibri" w:cs="Calibri"/>
-          <w:sz w:val="20"/>
-          <w:szCs w:val="24"/>
-        </w:rPr>
-      </w:pPr>
-      <w:r>
-        <w:rPr>
-          <w:rFonts w:ascii="Calibri" w:eastAsia="Calibri" w:hAnsi="Calibri" w:cs="Calibri"/>
-          <w:sz w:val="20"/>
-          <w:szCs w:val="24"/>
-        </w:rPr>
-        <w:t xml:space="preserve">            if cell1 != 'nan' and cell2 != 'nan':</w:t>
-      </w:r>
-    </w:p>
-    <w:p>
-      <w:pPr>
-        <w:jc w:val="both"/>
-        <w:rPr>
-          <w:rFonts w:ascii="Calibri" w:eastAsia="Calibri" w:hAnsi="Calibri" w:cs="Calibri"/>
-          <w:sz w:val="20"/>
-          <w:szCs w:val="24"/>
-        </w:rPr>
-      </w:pPr>
-      <w:r>
-        <w:rPr>
-          <w:rFonts w:ascii="Calibri" w:eastAsia="Calibri" w:hAnsi="Calibri" w:cs="Calibri"/>
-          <w:sz w:val="20"/>
-          <w:szCs w:val="24"/>
-        </w:rPr>
-        <w:t xml:space="preserve">                </w:t>
-      </w:r>
-      <w:proofErr w:type="spellStart"/>
-      <w:r>
-        <w:rPr>
-          <w:rFonts w:ascii="Calibri" w:eastAsia="Calibri" w:hAnsi="Calibri" w:cs="Calibri"/>
-          <w:sz w:val="20"/>
-          <w:szCs w:val="24"/>
-        </w:rPr>
-        <w:t>olderDate</w:t>
-      </w:r>
-      <w:proofErr w:type="spellEnd"/>
-      <w:r>
-        <w:rPr>
-          <w:rFonts w:ascii="Calibri" w:eastAsia="Calibri" w:hAnsi="Calibri" w:cs="Calibri"/>
-          <w:sz w:val="20"/>
-          <w:szCs w:val="24"/>
-        </w:rPr>
-        <w:t xml:space="preserve"> = getOlderDate(cell1, cell2)</w:t>
-      </w:r>
-    </w:p>
-    <w:p>
-      <w:pPr>
-        <w:jc w:val="both"/>
-        <w:rPr>
-          <w:rFonts w:ascii="Calibri" w:eastAsia="Calibri" w:hAnsi="Calibri" w:cs="Calibri"/>
-          <w:sz w:val="20"/>
-          <w:szCs w:val="24"/>
-        </w:rPr>
-      </w:pPr>
-      <w:r>
-        <w:rPr>
-          <w:rFonts w:ascii="Calibri" w:eastAsia="Calibri" w:hAnsi="Calibri" w:cs="Calibri"/>
-          <w:sz w:val="20"/>
-          <w:szCs w:val="24"/>
-        </w:rPr>
-        <w:t xml:space="preserve">                if </w:t>
-      </w:r>
-      <w:proofErr w:type="spellStart"/>
-      <w:r>
-        <w:rPr>
-          <w:rFonts w:ascii="Calibri" w:eastAsia="Calibri" w:hAnsi="Calibri" w:cs="Calibri"/>
-          <w:sz w:val="20"/>
-          <w:szCs w:val="24"/>
-        </w:rPr>
-        <w:t>olderDate</w:t>
-      </w:r>
-      <w:proofErr w:type="spellEnd"/>
-      <w:r>
-        <w:rPr>
-          <w:rFonts w:ascii="Calibri" w:eastAsia="Calibri" w:hAnsi="Calibri" w:cs="Calibri"/>
-          <w:sz w:val="20"/>
-          <w:szCs w:val="24"/>
-        </w:rPr>
-        <w:t xml:space="preserve"> == cell1:</w:t>
-      </w:r>
-    </w:p>
-    <w:p>
-      <w:pPr>
-        <w:jc w:val="both"/>
-        <w:rPr>
-          <w:rFonts w:ascii="Calibri" w:eastAsia="Calibri" w:hAnsi="Calibri" w:cs="Calibri"/>
-          <w:sz w:val="20"/>
-          <w:szCs w:val="24"/>
-        </w:rPr>
-      </w:pPr>
-      <w:r>
-        <w:rPr>
-          <w:rFonts w:ascii="Calibri" w:eastAsia="Calibri" w:hAnsi="Calibri" w:cs="Calibri"/>
-          <w:sz w:val="20"/>
-          <w:szCs w:val="24"/>
-        </w:rPr>
-        <w:t xml:space="preserve">                    merged += [A.at[index1, 'Publisher'], </w:t>
-      </w:r>
-      <w:proofErr w:type="spellStart"/>
-      <w:r>
-        <w:rPr>
-          <w:rFonts w:ascii="Calibri" w:eastAsia="Calibri" w:hAnsi="Calibri" w:cs="Calibri"/>
-          <w:sz w:val="20"/>
-          <w:szCs w:val="24"/>
-        </w:rPr>
-        <w:t>olderDate</w:t>
-      </w:r>
-      <w:proofErr w:type="spellEnd"/>
-      <w:r>
-        <w:rPr>
-          <w:rFonts w:ascii="Calibri" w:eastAsia="Calibri" w:hAnsi="Calibri" w:cs="Calibri"/>
-          <w:sz w:val="20"/>
-          <w:szCs w:val="24"/>
-        </w:rPr>
-        <w:t>, A.at[index1, 'Format']]</w:t>
-      </w:r>
-    </w:p>
-    <w:p>
-      <w:pPr>
-        <w:jc w:val="both"/>
-        <w:rPr>
-          <w:rFonts w:ascii="Calibri" w:eastAsia="Calibri" w:hAnsi="Calibri" w:cs="Calibri"/>
-          <w:sz w:val="20"/>
-          <w:szCs w:val="24"/>
-        </w:rPr>
-      </w:pPr>
-      <w:r>
-        <w:rPr>
-          <w:rFonts w:ascii="Calibri" w:eastAsia="Calibri" w:hAnsi="Calibri" w:cs="Calibri"/>
-          <w:sz w:val="20"/>
-          <w:szCs w:val="24"/>
-        </w:rPr>
-        <w:t xml:space="preserve">                else:</w:t>
-      </w:r>
-    </w:p>
-    <w:p>
-      <w:pPr>
-        <w:jc w:val="both"/>
-        <w:rPr>
-          <w:rFonts w:ascii="Calibri" w:eastAsia="Calibri" w:hAnsi="Calibri" w:cs="Calibri"/>
-          <w:sz w:val="20"/>
-          <w:szCs w:val="24"/>
-        </w:rPr>
-      </w:pPr>
-      <w:r>
-        <w:rPr>
-          <w:rFonts w:ascii="Calibri" w:eastAsia="Calibri" w:hAnsi="Calibri" w:cs="Calibri"/>
-          <w:sz w:val="20"/>
-          <w:szCs w:val="24"/>
-        </w:rPr>
-        <w:lastRenderedPageBreak/>
-        <w:t xml:space="preserve">                    merged += [B.at[index2, 'Publisher'], </w:t>
-      </w:r>
-      <w:proofErr w:type="spellStart"/>
-      <w:r>
-        <w:rPr>
-          <w:rFonts w:ascii="Calibri" w:eastAsia="Calibri" w:hAnsi="Calibri" w:cs="Calibri"/>
-          <w:sz w:val="20"/>
-          <w:szCs w:val="24"/>
-        </w:rPr>
-        <w:t>olderDate</w:t>
-      </w:r>
-      <w:proofErr w:type="spellEnd"/>
-      <w:r>
-        <w:rPr>
-          <w:rFonts w:ascii="Calibri" w:eastAsia="Calibri" w:hAnsi="Calibri" w:cs="Calibri"/>
-          <w:sz w:val="20"/>
-          <w:szCs w:val="24"/>
-        </w:rPr>
-        <w:t>, B.at[index2, 'Format']]</w:t>
-      </w:r>
-    </w:p>
-    <w:p>
-      <w:pPr>
-        <w:jc w:val="both"/>
-        <w:rPr>
-          <w:rFonts w:ascii="Calibri" w:eastAsia="Calibri" w:hAnsi="Calibri" w:cs="Calibri"/>
-          <w:sz w:val="20"/>
-          <w:szCs w:val="24"/>
-        </w:rPr>
-      </w:pPr>
-      <w:r>
-        <w:rPr>
-          <w:rFonts w:ascii="Calibri" w:eastAsia="Calibri" w:hAnsi="Calibri" w:cs="Calibri"/>
-          <w:sz w:val="20"/>
-          <w:szCs w:val="24"/>
-        </w:rPr>
-        <w:t xml:space="preserve">            </w:t>
-      </w:r>
-      <w:proofErr w:type="spellStart"/>
-      <w:r>
-        <w:rPr>
-          <w:rFonts w:ascii="Calibri" w:eastAsia="Calibri" w:hAnsi="Calibri" w:cs="Calibri"/>
-          <w:sz w:val="20"/>
-          <w:szCs w:val="24"/>
-        </w:rPr>
-        <w:t>elif</w:t>
-      </w:r>
-      <w:proofErr w:type="spellEnd"/>
-      <w:r>
-        <w:rPr>
-          <w:rFonts w:ascii="Calibri" w:eastAsia="Calibri" w:hAnsi="Calibri" w:cs="Calibri"/>
-          <w:sz w:val="20"/>
-          <w:szCs w:val="24"/>
-        </w:rPr>
-        <w:t xml:space="preserve"> cell1 == 'nan' and cell2 == 'nan':</w:t>
-      </w:r>
-    </w:p>
-    <w:p>
-      <w:pPr>
-        <w:jc w:val="both"/>
-        <w:rPr>
-          <w:rFonts w:ascii="Calibri" w:eastAsia="Calibri" w:hAnsi="Calibri" w:cs="Calibri"/>
-          <w:sz w:val="20"/>
-          <w:szCs w:val="24"/>
-        </w:rPr>
-      </w:pPr>
-      <w:r>
-        <w:rPr>
-          <w:rFonts w:ascii="Calibri" w:eastAsia="Calibri" w:hAnsi="Calibri" w:cs="Calibri"/>
-          <w:sz w:val="20"/>
-          <w:szCs w:val="24"/>
-        </w:rPr>
-        <w:t xml:space="preserve">                # Publishing date is none for both</w:t>
-      </w:r>
-    </w:p>
-    <w:p>
-      <w:pPr>
-        <w:jc w:val="both"/>
-        <w:rPr>
-          <w:rFonts w:ascii="Calibri" w:eastAsia="Calibri" w:hAnsi="Calibri" w:cs="Calibri"/>
-          <w:sz w:val="20"/>
-          <w:szCs w:val="24"/>
-        </w:rPr>
-      </w:pPr>
-      <w:r>
-        <w:rPr>
-          <w:rFonts w:ascii="Calibri" w:eastAsia="Calibri" w:hAnsi="Calibri" w:cs="Calibri"/>
-          <w:sz w:val="20"/>
-          <w:szCs w:val="24"/>
-        </w:rPr>
-        <w:t xml:space="preserve">                pubCell1 = A.at[index1, 'Publisher']</w:t>
-      </w:r>
-    </w:p>
-    <w:p>
-      <w:pPr>
-        <w:jc w:val="both"/>
-        <w:rPr>
-          <w:rFonts w:ascii="Calibri" w:eastAsia="Calibri" w:hAnsi="Calibri" w:cs="Calibri"/>
-          <w:sz w:val="20"/>
-          <w:szCs w:val="24"/>
-        </w:rPr>
-      </w:pPr>
-      <w:r>
-        <w:rPr>
-          <w:rFonts w:ascii="Calibri" w:eastAsia="Calibri" w:hAnsi="Calibri" w:cs="Calibri"/>
-          <w:sz w:val="20"/>
-          <w:szCs w:val="24"/>
-        </w:rPr>
-        <w:t xml:space="preserve">                pubCell2 = B.at[index2, 'Publisher']</w:t>
-      </w:r>
-    </w:p>
-    <w:p>
-      <w:pPr>
-        <w:jc w:val="both"/>
-        <w:rPr>
-          <w:rFonts w:ascii="Calibri" w:eastAsia="Calibri" w:hAnsi="Calibri" w:cs="Calibri"/>
-          <w:sz w:val="20"/>
-          <w:szCs w:val="24"/>
-        </w:rPr>
-      </w:pPr>
-      <w:r>
-        <w:rPr>
-          <w:rFonts w:ascii="Calibri" w:eastAsia="Calibri" w:hAnsi="Calibri" w:cs="Calibri"/>
-          <w:sz w:val="20"/>
-          <w:szCs w:val="24"/>
-        </w:rPr>
-        <w:t xml:space="preserve">                formatCell1 = A.at[index1, 'Format']</w:t>
-      </w:r>
-    </w:p>
-    <w:p>
-      <w:pPr>
-        <w:jc w:val="both"/>
-        <w:rPr>
-          <w:rFonts w:ascii="Calibri" w:eastAsia="Calibri" w:hAnsi="Calibri" w:cs="Calibri"/>
-          <w:sz w:val="20"/>
-          <w:szCs w:val="24"/>
-        </w:rPr>
-      </w:pPr>
-      <w:r>
-        <w:rPr>
-          <w:rFonts w:ascii="Calibri" w:eastAsia="Calibri" w:hAnsi="Calibri" w:cs="Calibri"/>
-          <w:sz w:val="20"/>
-          <w:szCs w:val="24"/>
-        </w:rPr>
-        <w:t xml:space="preserve">                formatCell2 = B.at[index2, 'Format']</w:t>
-      </w:r>
-    </w:p>
-    <w:p>
-      <w:pPr>
-        <w:jc w:val="both"/>
-        <w:rPr>
-          <w:rFonts w:ascii="Calibri" w:eastAsia="Calibri" w:hAnsi="Calibri" w:cs="Calibri"/>
-          <w:sz w:val="20"/>
-          <w:szCs w:val="24"/>
-        </w:rPr>
-      </w:pPr>
-      <w:r>
-        <w:rPr>
-          <w:rFonts w:ascii="Calibri" w:eastAsia="Calibri" w:hAnsi="Calibri" w:cs="Calibri"/>
-          <w:sz w:val="20"/>
-          <w:szCs w:val="24"/>
-        </w:rPr>
-        <w:t xml:space="preserve">                </w:t>
-      </w:r>
-    </w:p>
-    <w:p>
-      <w:pPr>
-        <w:jc w:val="both"/>
-        <w:rPr>
-          <w:rFonts w:ascii="Calibri" w:eastAsia="Calibri" w:hAnsi="Calibri" w:cs="Calibri"/>
-          <w:sz w:val="20"/>
-          <w:szCs w:val="24"/>
-        </w:rPr>
-      </w:pPr>
-      <w:r>
-        <w:rPr>
-          <w:rFonts w:ascii="Calibri" w:eastAsia="Calibri" w:hAnsi="Calibri" w:cs="Calibri"/>
-          <w:sz w:val="20"/>
-          <w:szCs w:val="24"/>
-        </w:rPr>
-        <w:t xml:space="preserve">                # Take max of the publisher and format</w:t>
-      </w:r>
-    </w:p>
-    <w:p>
-      <w:pPr>
-        <w:jc w:val="both"/>
-        <w:rPr>
-          <w:rFonts w:ascii="Calibri" w:eastAsia="Calibri" w:hAnsi="Calibri" w:cs="Calibri"/>
-          <w:sz w:val="20"/>
-          <w:szCs w:val="24"/>
-        </w:rPr>
-      </w:pPr>
-      <w:r>
-        <w:rPr>
-          <w:rFonts w:ascii="Calibri" w:eastAsia="Calibri" w:hAnsi="Calibri" w:cs="Calibri"/>
-          <w:sz w:val="20"/>
-          <w:szCs w:val="24"/>
-        </w:rPr>
-        <w:t xml:space="preserve">                if pubCell1 != 'nan' and pubCell2 != 'nan' and formatCell1 != 'nan' and formatCell2 != 'nan':</w:t>
-      </w:r>
-    </w:p>
-    <w:p>
-      <w:pPr>
-        <w:jc w:val="both"/>
-        <w:rPr>
-          <w:rFonts w:ascii="Calibri" w:eastAsia="Calibri" w:hAnsi="Calibri" w:cs="Calibri"/>
-          <w:sz w:val="20"/>
-          <w:szCs w:val="24"/>
-        </w:rPr>
-      </w:pPr>
-      <w:r>
-        <w:rPr>
-          <w:rFonts w:ascii="Calibri" w:eastAsia="Calibri" w:hAnsi="Calibri" w:cs="Calibri"/>
-          <w:sz w:val="20"/>
-          <w:szCs w:val="24"/>
-        </w:rPr>
-        <w:t xml:space="preserve">                    merged += [max(pubCell1, pubCell2), None, max(formatCell1, formatCell2)]</w:t>
-      </w:r>
-    </w:p>
-    <w:p>
-      <w:pPr>
-        <w:jc w:val="both"/>
-        <w:rPr>
-          <w:rFonts w:ascii="Calibri" w:eastAsia="Calibri" w:hAnsi="Calibri" w:cs="Calibri"/>
-          <w:sz w:val="20"/>
-          <w:szCs w:val="24"/>
-        </w:rPr>
-      </w:pPr>
-      <w:r>
-        <w:rPr>
-          <w:rFonts w:ascii="Calibri" w:eastAsia="Calibri" w:hAnsi="Calibri" w:cs="Calibri"/>
-          <w:sz w:val="20"/>
-          <w:szCs w:val="24"/>
-        </w:rPr>
-        <w:t xml:space="preserve">                else:</w:t>
-      </w:r>
-    </w:p>
-    <w:p>
-      <w:pPr>
-        <w:jc w:val="both"/>
-        <w:rPr>
-          <w:rFonts w:ascii="Calibri" w:eastAsia="Calibri" w:hAnsi="Calibri" w:cs="Calibri"/>
-          <w:sz w:val="20"/>
-          <w:szCs w:val="24"/>
-        </w:rPr>
-      </w:pPr>
-      <w:r>
-        <w:rPr>
-          <w:rFonts w:ascii="Calibri" w:eastAsia="Calibri" w:hAnsi="Calibri" w:cs="Calibri"/>
-          <w:sz w:val="20"/>
-          <w:szCs w:val="24"/>
-        </w:rPr>
-        <w:t xml:space="preserve">                    merged += [noneHandler(pubCell1, pubCell2), None, noneHandler(formatCell1, formatCell2)]</w:t>
-      </w:r>
-    </w:p>
-    <w:p>
-      <w:pPr>
-        <w:jc w:val="both"/>
-        <w:rPr>
-          <w:rFonts w:ascii="Calibri" w:eastAsia="Calibri" w:hAnsi="Calibri" w:cs="Calibri"/>
-          <w:sz w:val="20"/>
-          <w:szCs w:val="24"/>
-        </w:rPr>
-      </w:pPr>
-      <w:r>
-        <w:rPr>
-          <w:rFonts w:ascii="Calibri" w:eastAsia="Calibri" w:hAnsi="Calibri" w:cs="Calibri"/>
-          <w:sz w:val="20"/>
-          <w:szCs w:val="24"/>
-        </w:rPr>
-        <w:t xml:space="preserve">            </w:t>
-      </w:r>
-      <w:proofErr w:type="spellStart"/>
-      <w:r>
-        <w:rPr>
-          <w:rFonts w:ascii="Calibri" w:eastAsia="Calibri" w:hAnsi="Calibri" w:cs="Calibri"/>
-          <w:sz w:val="20"/>
-          <w:szCs w:val="24"/>
-        </w:rPr>
-        <w:t>elif</w:t>
-      </w:r>
-      <w:proofErr w:type="spellEnd"/>
-      <w:r>
-        <w:rPr>
-          <w:rFonts w:ascii="Calibri" w:eastAsia="Calibri" w:hAnsi="Calibri" w:cs="Calibri"/>
-          <w:sz w:val="20"/>
-          <w:szCs w:val="24"/>
-        </w:rPr>
-        <w:t xml:space="preserve"> cell2 == 'nan':</w:t>
-      </w:r>
-    </w:p>
-    <w:p>
-      <w:pPr>
-        <w:jc w:val="both"/>
-        <w:rPr>
-          <w:rFonts w:ascii="Calibri" w:eastAsia="Calibri" w:hAnsi="Calibri" w:cs="Calibri"/>
-          <w:sz w:val="20"/>
-          <w:szCs w:val="24"/>
-        </w:rPr>
-      </w:pPr>
-      <w:r>
-        <w:rPr>
-          <w:rFonts w:ascii="Calibri" w:eastAsia="Calibri" w:hAnsi="Calibri" w:cs="Calibri"/>
-          <w:sz w:val="20"/>
-          <w:szCs w:val="24"/>
-        </w:rPr>
-        <w:t xml:space="preserve">                merged += [A.at[index1, 'Publisher'], A.at[index1, 'Publishing_Date'], A.at[index1, 'Format']]</w:t>
-      </w:r>
-    </w:p>
-    <w:p>
-      <w:pPr>
-        <w:jc w:val="both"/>
-        <w:rPr>
-          <w:rFonts w:ascii="Calibri" w:eastAsia="Calibri" w:hAnsi="Calibri" w:cs="Calibri"/>
-          <w:sz w:val="20"/>
-          <w:szCs w:val="24"/>
-        </w:rPr>
-      </w:pPr>
-      <w:r>
-        <w:rPr>
-          <w:rFonts w:ascii="Calibri" w:eastAsia="Calibri" w:hAnsi="Calibri" w:cs="Calibri"/>
-          <w:sz w:val="20"/>
-          <w:szCs w:val="24"/>
-        </w:rPr>
-        <w:t xml:space="preserve">            else:</w:t>
-      </w:r>
-    </w:p>
-    <w:p>
-      <w:pPr>
-        <w:jc w:val="both"/>
-        <w:rPr>
-          <w:rFonts w:ascii="Calibri" w:eastAsia="Calibri" w:hAnsi="Calibri" w:cs="Calibri"/>
-          <w:sz w:val="20"/>
-          <w:szCs w:val="24"/>
-        </w:rPr>
-      </w:pPr>
-      <w:r>
-        <w:rPr>
-          <w:rFonts w:ascii="Calibri" w:eastAsia="Calibri" w:hAnsi="Calibri" w:cs="Calibri"/>
-          <w:sz w:val="20"/>
-          <w:szCs w:val="24"/>
-        </w:rPr>
-        <w:t xml:space="preserve">                merged += [B.at[index2, 'Publisher'], B.at[index2, 'Publishing_Date'], B.at[index2, 'Format']]</w:t>
-      </w:r>
-    </w:p>
-    <w:p>
-      <w:pPr>
-        <w:jc w:val="both"/>
-        <w:rPr>
-          <w:rFonts w:ascii="Calibri" w:eastAsia="Calibri" w:hAnsi="Calibri" w:cs="Calibri"/>
-          <w:sz w:val="20"/>
-          <w:szCs w:val="24"/>
-        </w:rPr>
-      </w:pPr>
-      <w:r>
-        <w:rPr>
-          <w:rFonts w:ascii="Calibri" w:eastAsia="Calibri" w:hAnsi="Calibri" w:cs="Calibri"/>
-          <w:sz w:val="20"/>
-          <w:szCs w:val="24"/>
-        </w:rPr>
-        <w:t xml:space="preserve">                </w:t>
-      </w:r>
-    </w:p>
-    <w:p>
-      <w:pPr>
-        <w:jc w:val="both"/>
-        <w:rPr>
-          <w:rFonts w:ascii="Calibri" w:eastAsia="Calibri" w:hAnsi="Calibri" w:cs="Calibri"/>
-          <w:sz w:val="20"/>
-          <w:szCs w:val="24"/>
-        </w:rPr>
-      </w:pPr>
-      <w:r>
-        <w:rPr>
-          <w:rFonts w:ascii="Calibri" w:eastAsia="Calibri" w:hAnsi="Calibri" w:cs="Calibri"/>
-          <w:sz w:val="20"/>
-          <w:szCs w:val="24"/>
-        </w:rPr>
-        <w:t xml:space="preserve">        for column in ['</w:t>
-      </w:r>
-      <w:proofErr w:type="spellStart"/>
-      <w:r>
-        <w:rPr>
-          <w:rFonts w:ascii="Calibri" w:eastAsia="Calibri" w:hAnsi="Calibri" w:cs="Calibri"/>
-          <w:sz w:val="20"/>
-          <w:szCs w:val="24"/>
-        </w:rPr>
-        <w:t>Pages','Rating</w:t>
-      </w:r>
-      <w:proofErr w:type="spellEnd"/>
-      <w:r>
-        <w:rPr>
-          <w:rFonts w:ascii="Calibri" w:eastAsia="Calibri" w:hAnsi="Calibri" w:cs="Calibri"/>
-          <w:sz w:val="20"/>
-          <w:szCs w:val="24"/>
-        </w:rPr>
-        <w:t>']:</w:t>
-      </w:r>
-    </w:p>
-    <w:p>
-      <w:pPr>
-        <w:jc w:val="both"/>
-        <w:rPr>
-          <w:rFonts w:ascii="Calibri" w:eastAsia="Calibri" w:hAnsi="Calibri" w:cs="Calibri"/>
-          <w:sz w:val="20"/>
-          <w:szCs w:val="24"/>
-        </w:rPr>
-      </w:pPr>
-      <w:r>
-        <w:rPr>
-          <w:rFonts w:ascii="Calibri" w:eastAsia="Calibri" w:hAnsi="Calibri" w:cs="Calibri"/>
-          <w:sz w:val="20"/>
-          <w:szCs w:val="24"/>
-        </w:rPr>
-        <w:t xml:space="preserve">            cell1 = str(A.at[index1, column])</w:t>
-      </w:r>
-    </w:p>
-    <w:p>
-      <w:pPr>
-        <w:jc w:val="both"/>
-        <w:rPr>
-          <w:rFonts w:ascii="Calibri" w:eastAsia="Calibri" w:hAnsi="Calibri" w:cs="Calibri"/>
-          <w:sz w:val="20"/>
-          <w:szCs w:val="24"/>
-        </w:rPr>
-      </w:pPr>
-      <w:r>
-        <w:rPr>
-          <w:rFonts w:ascii="Calibri" w:eastAsia="Calibri" w:hAnsi="Calibri" w:cs="Calibri"/>
-          <w:sz w:val="20"/>
-          <w:szCs w:val="24"/>
-        </w:rPr>
-        <w:t xml:space="preserve">            cell2 = str(B.at[index2, column])</w:t>
-      </w:r>
-    </w:p>
-    <w:p>
-      <w:pPr>
-        <w:jc w:val="both"/>
-        <w:rPr>
-          <w:rFonts w:ascii="Calibri" w:eastAsia="Calibri" w:hAnsi="Calibri" w:cs="Calibri"/>
-          <w:sz w:val="20"/>
-          <w:szCs w:val="24"/>
-        </w:rPr>
-      </w:pPr>
-      <w:r>
-        <w:rPr>
-          <w:rFonts w:ascii="Calibri" w:eastAsia="Calibri" w:hAnsi="Calibri" w:cs="Calibri"/>
-          <w:sz w:val="20"/>
-          <w:szCs w:val="24"/>
-        </w:rPr>
-        <w:t xml:space="preserve">            </w:t>
-      </w:r>
-    </w:p>
-    <w:p>
-      <w:pPr>
-        <w:jc w:val="both"/>
-        <w:rPr>
-          <w:rFonts w:ascii="Calibri" w:eastAsia="Calibri" w:hAnsi="Calibri" w:cs="Calibri"/>
-          <w:sz w:val="20"/>
-          <w:szCs w:val="24"/>
-        </w:rPr>
-      </w:pPr>
-      <w:r>
-        <w:rPr>
-          <w:rFonts w:ascii="Calibri" w:eastAsia="Calibri" w:hAnsi="Calibri" w:cs="Calibri"/>
-          <w:sz w:val="20"/>
-          <w:szCs w:val="24"/>
-        </w:rPr>
-        <w:t xml:space="preserve">            if cell1 != 'nan' and cell2 != 'nan':</w:t>
-      </w:r>
-    </w:p>
-    <w:p>
-      <w:pPr>
-        <w:jc w:val="both"/>
-        <w:rPr>
-          <w:rFonts w:ascii="Calibri" w:eastAsia="Calibri" w:hAnsi="Calibri" w:cs="Calibri"/>
-          <w:sz w:val="20"/>
-          <w:szCs w:val="24"/>
-        </w:rPr>
-      </w:pPr>
-      <w:r>
-        <w:rPr>
-          <w:rFonts w:ascii="Calibri" w:eastAsia="Calibri" w:hAnsi="Calibri" w:cs="Calibri"/>
-          <w:sz w:val="20"/>
-          <w:szCs w:val="24"/>
-        </w:rPr>
-        <w:t xml:space="preserve">                </w:t>
-      </w:r>
-      <w:proofErr w:type="spellStart"/>
-      <w:r>
-        <w:rPr>
-          <w:rFonts w:ascii="Calibri" w:eastAsia="Calibri" w:hAnsi="Calibri" w:cs="Calibri"/>
-          <w:sz w:val="20"/>
-          <w:szCs w:val="24"/>
-        </w:rPr>
-        <w:t>avgValue</w:t>
-      </w:r>
-      <w:proofErr w:type="spellEnd"/>
-      <w:r>
-        <w:rPr>
-          <w:rFonts w:ascii="Calibri" w:eastAsia="Calibri" w:hAnsi="Calibri" w:cs="Calibri"/>
-          <w:sz w:val="20"/>
-          <w:szCs w:val="24"/>
-        </w:rPr>
-        <w:t xml:space="preserve"> = </w:t>
-      </w:r>
-      <w:proofErr w:type="spellStart"/>
-      <w:r>
-        <w:rPr>
-          <w:rFonts w:ascii="Calibri" w:eastAsia="Calibri" w:hAnsi="Calibri" w:cs="Calibri"/>
-          <w:sz w:val="20"/>
-          <w:szCs w:val="24"/>
-        </w:rPr>
-        <w:t>np.mean</w:t>
-      </w:r>
-      <w:proofErr w:type="spellEnd"/>
-      <w:r>
-        <w:rPr>
-          <w:rFonts w:ascii="Calibri" w:eastAsia="Calibri" w:hAnsi="Calibri" w:cs="Calibri"/>
-          <w:sz w:val="20"/>
-          <w:szCs w:val="24"/>
-        </w:rPr>
-        <w:t>([float(cell1), float(cell2)])</w:t>
-      </w:r>
-    </w:p>
-    <w:p>
-      <w:pPr>
-        <w:jc w:val="both"/>
-        <w:rPr>
-          <w:rFonts w:ascii="Calibri" w:eastAsia="Calibri" w:hAnsi="Calibri" w:cs="Calibri"/>
-          <w:sz w:val="20"/>
-          <w:szCs w:val="24"/>
-        </w:rPr>
-      </w:pPr>
-      <w:r>
-        <w:rPr>
-          <w:rFonts w:ascii="Calibri" w:eastAsia="Calibri" w:hAnsi="Calibri" w:cs="Calibri"/>
-          <w:sz w:val="20"/>
-          <w:szCs w:val="24"/>
-        </w:rPr>
-        <w:t xml:space="preserve">                # Round the number of pages to nearest int, as we cannot have 127.5 pages</w:t>
-      </w:r>
-    </w:p>
-    <w:p>
-      <w:pPr>
-        <w:jc w:val="both"/>
-        <w:rPr>
-          <w:rFonts w:ascii="Calibri" w:eastAsia="Calibri" w:hAnsi="Calibri" w:cs="Calibri"/>
-          <w:sz w:val="20"/>
-          <w:szCs w:val="24"/>
-        </w:rPr>
-      </w:pPr>
-      <w:r>
-        <w:rPr>
-          <w:rFonts w:ascii="Calibri" w:eastAsia="Calibri" w:hAnsi="Calibri" w:cs="Calibri"/>
-          <w:sz w:val="20"/>
-          <w:szCs w:val="24"/>
-        </w:rPr>
-        <w:t xml:space="preserve">                if column == 'Pages':</w:t>
-      </w:r>
-    </w:p>
-    <w:p>
-      <w:pPr>
-        <w:jc w:val="both"/>
-        <w:rPr>
-          <w:rFonts w:ascii="Calibri" w:eastAsia="Calibri" w:hAnsi="Calibri" w:cs="Calibri"/>
-          <w:sz w:val="20"/>
-          <w:szCs w:val="24"/>
-        </w:rPr>
-      </w:pPr>
-      <w:r>
-        <w:rPr>
-          <w:rFonts w:ascii="Calibri" w:eastAsia="Calibri" w:hAnsi="Calibri" w:cs="Calibri"/>
-          <w:sz w:val="20"/>
-          <w:szCs w:val="24"/>
-        </w:rPr>
-        <w:t xml:space="preserve">                    </w:t>
-      </w:r>
-      <w:proofErr w:type="spellStart"/>
-      <w:r>
-        <w:rPr>
-          <w:rFonts w:ascii="Calibri" w:eastAsia="Calibri" w:hAnsi="Calibri" w:cs="Calibri"/>
-          <w:sz w:val="20"/>
-          <w:szCs w:val="24"/>
-        </w:rPr>
-        <w:t>merged.append</w:t>
-      </w:r>
-      <w:proofErr w:type="spellEnd"/>
-      <w:r>
-        <w:rPr>
-          <w:rFonts w:ascii="Calibri" w:eastAsia="Calibri" w:hAnsi="Calibri" w:cs="Calibri"/>
-          <w:sz w:val="20"/>
-          <w:szCs w:val="24"/>
-        </w:rPr>
-        <w:t>(str(round(</w:t>
-      </w:r>
-      <w:proofErr w:type="spellStart"/>
-      <w:r>
-        <w:rPr>
-          <w:rFonts w:ascii="Calibri" w:eastAsia="Calibri" w:hAnsi="Calibri" w:cs="Calibri"/>
-          <w:sz w:val="20"/>
-          <w:szCs w:val="24"/>
-        </w:rPr>
-        <w:t>avgValue</w:t>
-      </w:r>
-      <w:proofErr w:type="spellEnd"/>
-      <w:r>
-        <w:rPr>
-          <w:rFonts w:ascii="Calibri" w:eastAsia="Calibri" w:hAnsi="Calibri" w:cs="Calibri"/>
-          <w:sz w:val="20"/>
-          <w:szCs w:val="24"/>
-        </w:rPr>
-        <w:t>)))</w:t>
-      </w:r>
-    </w:p>
-    <w:p>
-      <w:pPr>
-        <w:jc w:val="both"/>
-        <w:rPr>
-          <w:rFonts w:ascii="Calibri" w:eastAsia="Calibri" w:hAnsi="Calibri" w:cs="Calibri"/>
-          <w:sz w:val="20"/>
-          <w:szCs w:val="24"/>
-        </w:rPr>
-      </w:pPr>
-      <w:r>
-        <w:rPr>
-          <w:rFonts w:ascii="Calibri" w:eastAsia="Calibri" w:hAnsi="Calibri" w:cs="Calibri"/>
-          <w:sz w:val="20"/>
-          <w:szCs w:val="24"/>
-        </w:rPr>
-        <w:t xml:space="preserve">                else:</w:t>
-      </w:r>
-    </w:p>
-    <w:p>
-      <w:pPr>
-        <w:jc w:val="both"/>
-        <w:rPr>
-          <w:rFonts w:ascii="Calibri" w:eastAsia="Calibri" w:hAnsi="Calibri" w:cs="Calibri"/>
-          <w:sz w:val="20"/>
-          <w:szCs w:val="24"/>
-        </w:rPr>
-      </w:pPr>
-      <w:r>
-        <w:rPr>
-          <w:rFonts w:ascii="Calibri" w:eastAsia="Calibri" w:hAnsi="Calibri" w:cs="Calibri"/>
-          <w:sz w:val="20"/>
-          <w:szCs w:val="24"/>
-        </w:rPr>
-        <w:t xml:space="preserve">                    </w:t>
-      </w:r>
-      <w:proofErr w:type="spellStart"/>
-      <w:r>
-        <w:rPr>
-          <w:rFonts w:ascii="Calibri" w:eastAsia="Calibri" w:hAnsi="Calibri" w:cs="Calibri"/>
-          <w:sz w:val="20"/>
-          <w:szCs w:val="24"/>
-        </w:rPr>
-        <w:t>merged.append</w:t>
-      </w:r>
-      <w:proofErr w:type="spellEnd"/>
-      <w:r>
-        <w:rPr>
-          <w:rFonts w:ascii="Calibri" w:eastAsia="Calibri" w:hAnsi="Calibri" w:cs="Calibri"/>
-          <w:sz w:val="20"/>
-          <w:szCs w:val="24"/>
-        </w:rPr>
-        <w:t>(str(round(</w:t>
-      </w:r>
-      <w:proofErr w:type="spellStart"/>
-      <w:r>
-        <w:rPr>
-          <w:rFonts w:ascii="Calibri" w:eastAsia="Calibri" w:hAnsi="Calibri" w:cs="Calibri"/>
-          <w:sz w:val="20"/>
-          <w:szCs w:val="24"/>
-        </w:rPr>
-        <w:t>avgValue</w:t>
-      </w:r>
-      <w:proofErr w:type="spellEnd"/>
-      <w:r>
-        <w:rPr>
-          <w:rFonts w:ascii="Calibri" w:eastAsia="Calibri" w:hAnsi="Calibri" w:cs="Calibri"/>
-          <w:sz w:val="20"/>
-          <w:szCs w:val="24"/>
-        </w:rPr>
-        <w:t>, 2)))</w:t>
-      </w:r>
-    </w:p>
-    <w:p>
-      <w:pPr>
-        <w:jc w:val="both"/>
-        <w:rPr>
-          <w:rFonts w:ascii="Calibri" w:eastAsia="Calibri" w:hAnsi="Calibri" w:cs="Calibri"/>
-          <w:sz w:val="20"/>
-          <w:szCs w:val="24"/>
-        </w:rPr>
-      </w:pPr>
-      <w:r>
-        <w:rPr>
-          <w:rFonts w:ascii="Calibri" w:eastAsia="Calibri" w:hAnsi="Calibri" w:cs="Calibri"/>
-          <w:sz w:val="20"/>
-          <w:szCs w:val="24"/>
-        </w:rPr>
-        <w:t xml:space="preserve">            else:</w:t>
-      </w:r>
-    </w:p>
-    <w:p>
-      <w:pPr>
-        <w:jc w:val="both"/>
-        <w:rPr>
-          <w:rFonts w:ascii="Calibri" w:eastAsia="Calibri" w:hAnsi="Calibri" w:cs="Calibri"/>
-          <w:sz w:val="20"/>
-          <w:szCs w:val="24"/>
-        </w:rPr>
-      </w:pPr>
-      <w:r>
-        <w:rPr>
-          <w:rFonts w:ascii="Calibri" w:eastAsia="Calibri" w:hAnsi="Calibri" w:cs="Calibri"/>
-          <w:sz w:val="20"/>
-          <w:szCs w:val="24"/>
-        </w:rPr>
-        <w:t xml:space="preserve">                </w:t>
-      </w:r>
-      <w:proofErr w:type="spellStart"/>
-      <w:r>
-        <w:rPr>
-          <w:rFonts w:ascii="Calibri" w:eastAsia="Calibri" w:hAnsi="Calibri" w:cs="Calibri"/>
-          <w:sz w:val="20"/>
-          <w:szCs w:val="24"/>
-        </w:rPr>
-        <w:t>merged.append</w:t>
-      </w:r>
-      <w:proofErr w:type="spellEnd"/>
-      <w:r>
-        <w:rPr>
-          <w:rFonts w:ascii="Calibri" w:eastAsia="Calibri" w:hAnsi="Calibri" w:cs="Calibri"/>
-          <w:sz w:val="20"/>
-          <w:szCs w:val="24"/>
-        </w:rPr>
-        <w:t>(noneHandler(cell1, cell2))</w:t>
       </w:r>
     </w:p>
     <w:p>
@@ -5977,25 +9265,7 @@
           <w:sz w:val="20"/>
           <w:szCs w:val="24"/>
         </w:rPr>
-        <w:t xml:space="preserve">        </w:t>
-      </w:r>
-      <w:proofErr w:type="spellStart"/>
-      <w:r>
-        <w:rPr>
-          <w:rFonts w:ascii="Calibri" w:eastAsia="Calibri" w:hAnsi="Calibri" w:cs="Calibri"/>
-          <w:sz w:val="20"/>
-          <w:szCs w:val="24"/>
-        </w:rPr>
-        <w:t>output.append</w:t>
-      </w:r>
-      <w:proofErr w:type="spellEnd"/>
-      <w:r>
-        <w:rPr>
-          <w:rFonts w:ascii="Calibri" w:eastAsia="Calibri" w:hAnsi="Calibri" w:cs="Calibri"/>
-          <w:sz w:val="20"/>
-          <w:szCs w:val="24"/>
-        </w:rPr>
-        <w:t>(merged)</w:t>
+        <w:t xml:space="preserve">            if cell1 != 'nan' and cell2 != 'nan':</w:t>
       </w:r>
     </w:p>
     <w:p>
@@ -6013,6 +9283,186 @@
           <w:sz w:val="20"/>
           <w:szCs w:val="24"/>
         </w:rPr>
+        <w:t xml:space="preserve">                avgValue = np.mean([float(cell1), float(cell2)])</w:t>
+      </w:r>
+    </w:p>
+    <w:p>
+      <w:pPr>
+        <w:jc w:val="both"/>
+        <w:rPr>
+          <w:rFonts w:ascii="Calibri" w:eastAsia="Calibri" w:hAnsi="Calibri" w:cs="Calibri"/>
+          <w:sz w:val="20"/>
+          <w:szCs w:val="24"/>
+        </w:rPr>
+      </w:pPr>
+      <w:r>
+        <w:rPr>
+          <w:rFonts w:ascii="Calibri" w:eastAsia="Calibri" w:hAnsi="Calibri" w:cs="Calibri"/>
+          <w:sz w:val="20"/>
+          <w:szCs w:val="24"/>
+        </w:rPr>
+        <w:t xml:space="preserve">                # Round the number of pages to nearest int, as we cannot have 127.5 pages</w:t>
+      </w:r>
+    </w:p>
+    <w:p>
+      <w:pPr>
+        <w:jc w:val="both"/>
+        <w:rPr>
+          <w:rFonts w:ascii="Calibri" w:eastAsia="Calibri" w:hAnsi="Calibri" w:cs="Calibri"/>
+          <w:sz w:val="20"/>
+          <w:szCs w:val="24"/>
+        </w:rPr>
+      </w:pPr>
+      <w:r>
+        <w:rPr>
+          <w:rFonts w:ascii="Calibri" w:eastAsia="Calibri" w:hAnsi="Calibri" w:cs="Calibri"/>
+          <w:sz w:val="20"/>
+          <w:szCs w:val="24"/>
+        </w:rPr>
+        <w:t xml:space="preserve">                if column == 'Pages':</w:t>
+      </w:r>
+    </w:p>
+    <w:p>
+      <w:pPr>
+        <w:jc w:val="both"/>
+        <w:rPr>
+          <w:rFonts w:ascii="Calibri" w:eastAsia="Calibri" w:hAnsi="Calibri" w:cs="Calibri"/>
+          <w:sz w:val="20"/>
+          <w:szCs w:val="24"/>
+        </w:rPr>
+      </w:pPr>
+      <w:r>
+        <w:rPr>
+          <w:rFonts w:ascii="Calibri" w:eastAsia="Calibri" w:hAnsi="Calibri" w:cs="Calibri"/>
+          <w:sz w:val="20"/>
+          <w:szCs w:val="24"/>
+        </w:rPr>
+        <w:t xml:space="preserve">                    merged.append(str(round(avgValue)))</w:t>
+      </w:r>
+    </w:p>
+    <w:p>
+      <w:pPr>
+        <w:jc w:val="both"/>
+        <w:rPr>
+          <w:rFonts w:ascii="Calibri" w:eastAsia="Calibri" w:hAnsi="Calibri" w:cs="Calibri"/>
+          <w:sz w:val="20"/>
+          <w:szCs w:val="24"/>
+        </w:rPr>
+      </w:pPr>
+      <w:r>
+        <w:rPr>
+          <w:rFonts w:ascii="Calibri" w:eastAsia="Calibri" w:hAnsi="Calibri" w:cs="Calibri"/>
+          <w:sz w:val="20"/>
+          <w:szCs w:val="24"/>
+        </w:rPr>
+        <w:t xml:space="preserve">                else:</w:t>
+      </w:r>
+    </w:p>
+    <w:p>
+      <w:pPr>
+        <w:jc w:val="both"/>
+        <w:rPr>
+          <w:rFonts w:ascii="Calibri" w:eastAsia="Calibri" w:hAnsi="Calibri" w:cs="Calibri"/>
+          <w:sz w:val="20"/>
+          <w:szCs w:val="24"/>
+        </w:rPr>
+      </w:pPr>
+      <w:r>
+        <w:rPr>
+          <w:rFonts w:ascii="Calibri" w:eastAsia="Calibri" w:hAnsi="Calibri" w:cs="Calibri"/>
+          <w:sz w:val="20"/>
+          <w:szCs w:val="24"/>
+        </w:rPr>
+        <w:t xml:space="preserve">                    merged.append(str(round(avgValue, 2)))</w:t>
+      </w:r>
+    </w:p>
+    <w:p>
+      <w:pPr>
+        <w:jc w:val="both"/>
+        <w:rPr>
+          <w:rFonts w:ascii="Calibri" w:eastAsia="Calibri" w:hAnsi="Calibri" w:cs="Calibri"/>
+          <w:sz w:val="20"/>
+          <w:szCs w:val="24"/>
+        </w:rPr>
+      </w:pPr>
+      <w:r>
+        <w:rPr>
+          <w:rFonts w:ascii="Calibri" w:eastAsia="Calibri" w:hAnsi="Calibri" w:cs="Calibri"/>
+          <w:sz w:val="20"/>
+          <w:szCs w:val="24"/>
+        </w:rPr>
+        <w:t xml:space="preserve">            else:</w:t>
+      </w:r>
+    </w:p>
+    <w:p>
+      <w:pPr>
+        <w:jc w:val="both"/>
+        <w:rPr>
+          <w:rFonts w:ascii="Calibri" w:eastAsia="Calibri" w:hAnsi="Calibri" w:cs="Calibri"/>
+          <w:sz w:val="20"/>
+          <w:szCs w:val="24"/>
+        </w:rPr>
+      </w:pPr>
+      <w:r>
+        <w:rPr>
+          <w:rFonts w:ascii="Calibri" w:eastAsia="Calibri" w:hAnsi="Calibri" w:cs="Calibri"/>
+          <w:sz w:val="20"/>
+          <w:szCs w:val="24"/>
+        </w:rPr>
+        <w:t xml:space="preserve">                merged.append(noneHandler(cell1, cell2))</w:t>
+      </w:r>
+    </w:p>
+    <w:p>
+      <w:pPr>
+        <w:jc w:val="both"/>
+        <w:rPr>
+          <w:rFonts w:ascii="Calibri" w:eastAsia="Calibri" w:hAnsi="Calibri" w:cs="Calibri"/>
+          <w:sz w:val="20"/>
+          <w:szCs w:val="24"/>
+        </w:rPr>
+      </w:pPr>
+      <w:r>
+        <w:rPr>
+          <w:rFonts w:ascii="Calibri" w:eastAsia="Calibri" w:hAnsi="Calibri" w:cs="Calibri"/>
+          <w:sz w:val="20"/>
+          <w:szCs w:val="24"/>
+        </w:rPr>
+        <w:t xml:space="preserve">            </w:t>
+      </w:r>
+    </w:p>
+    <w:p>
+      <w:pPr>
+        <w:jc w:val="both"/>
+        <w:rPr>
+          <w:rFonts w:ascii="Calibri" w:eastAsia="Calibri" w:hAnsi="Calibri" w:cs="Calibri"/>
+          <w:sz w:val="20"/>
+          <w:szCs w:val="24"/>
+        </w:rPr>
+      </w:pPr>
+      <w:r>
+        <w:rPr>
+          <w:rFonts w:ascii="Calibri" w:eastAsia="Calibri" w:hAnsi="Calibri" w:cs="Calibri"/>
+          <w:sz w:val="20"/>
+          <w:szCs w:val="24"/>
+        </w:rPr>
+        <w:t xml:space="preserve">        output.append(merged)</w:t>
+      </w:r>
+    </w:p>
+    <w:p>
+      <w:pPr>
+        <w:jc w:val="both"/>
+        <w:rPr>
+          <w:rFonts w:ascii="Calibri" w:eastAsia="Calibri" w:hAnsi="Calibri" w:cs="Calibri"/>
+          <w:sz w:val="20"/>
+          <w:szCs w:val="24"/>
+        </w:rPr>
+      </w:pPr>
+      <w:r>
+        <w:rPr>
+          <w:rFonts w:ascii="Calibri" w:eastAsia="Calibri" w:hAnsi="Calibri" w:cs="Calibri"/>
+          <w:sz w:val="20"/>
+          <w:szCs w:val="24"/>
+        </w:rPr>
         <w:t xml:space="preserve">    </w:t>
       </w:r>
     </w:p>
@@ -6031,43 +9481,7 @@
           <w:sz w:val="20"/>
           <w:szCs w:val="24"/>
         </w:rPr>
-        <w:t xml:space="preserve">    return </w:t>
-      </w:r>
-      <w:proofErr w:type="spellStart"/>
-      <w:r>
-        <w:rPr>
-          <w:rFonts w:ascii="Calibri" w:eastAsia="Calibri" w:hAnsi="Calibri" w:cs="Calibri"/>
-          <w:sz w:val="20"/>
-          <w:szCs w:val="24"/>
-        </w:rPr>
-        <w:t>pd.DataFrame</w:t>
-      </w:r>
-      <w:proofErr w:type="spellEnd"/>
-      <w:r>
-        <w:rPr>
-          <w:rFonts w:ascii="Calibri" w:eastAsia="Calibri" w:hAnsi="Calibri" w:cs="Calibri"/>
-          <w:sz w:val="20"/>
-          <w:szCs w:val="24"/>
-        </w:rPr>
-        <w:t>(output, columns=['Name', 'Author', 'Publisher', 'Publishing_Date', '</w:t>
-      </w:r>
-      <w:proofErr w:type="spellStart"/>
-      <w:r>
-        <w:rPr>
-          <w:rFonts w:ascii="Calibri" w:eastAsia="Calibri" w:hAnsi="Calibri" w:cs="Calibri"/>
-          <w:sz w:val="20"/>
-          <w:szCs w:val="24"/>
-        </w:rPr>
-        <w:t>Format','Pages</w:t>
-      </w:r>
-      <w:proofErr w:type="spellEnd"/>
-      <w:r>
-        <w:rPr>
-          <w:rFonts w:ascii="Calibri" w:eastAsia="Calibri" w:hAnsi="Calibri" w:cs="Calibri"/>
-          <w:sz w:val="20"/>
-          <w:szCs w:val="24"/>
-        </w:rPr>
-        <w:t>', 'Rating'])</w:t>
+        <w:t xml:space="preserve">    return pd.DataFrame(output, columns=['Name', 'Author', 'Publisher', 'Publishing_Date', 'Format','Pages', 'Rating'])</w:t>
       </w:r>
       <w:r>
         <w:rPr>
@@ -6116,8 +9530,8 @@
     </w:p>
     <w:p/>
     <w:sectPr>
-      <w:headerReference w:type="default" r:id="rId10"/>
-      <w:footerReference w:type="default" r:id="rId11"/>
+      <w:headerReference w:type="default" r:id="rId13"/>
+      <w:footerReference w:type="default" r:id="rId14"/>
       <w:pgSz w:w="12240" w:h="15840"/>
       <w:pgMar w:top="576" w:right="720" w:bottom="720" w:left="720" w:header="720" w:footer="720" w:gutter="0"/>
       <w:cols w:space="720"/>
@@ -6310,353 +9724,9 @@
 <file path=word/numbering.xml><?xml version="1.0" encoding="utf-8"?>
 <w:numbering xmlns:wpc="http://schemas.microsoft.com/office/word/2010/wordprocessingCanvas" xmlns:cx="http://schemas.microsoft.com/office/drawing/2014/chartex" xmlns:cx1="http://schemas.microsoft.com/office/drawing/2015/9/8/chartex" xmlns:cx2="http://schemas.microsoft.com/office/drawing/2015/10/21/chartex" xmlns:cx3="http://schemas.microsoft.com/office/drawing/2016/5/9/chartex" xmlns:cx4="http://schemas.microsoft.com/office/drawing/2016/5/10/chartex" xmlns:cx5="http://schemas.microsoft.com/office/drawing/2016/5/11/chartex" xmlns:cx6="http://schemas.microsoft.com/office/drawing/2016/5/12/chartex" xmlns:cx7="http://schemas.microsoft.com/office/drawing/2016/5/13/chartex" xmlns:cx8="http://schemas.microsoft.com/office/drawing/2016/5/14/chartex" xmlns:mc="http://schemas.openxmlformats.org/markup-compatibility/2006" xmlns:aink="http://schemas.microsoft.com/office/drawing/2016/ink" xmlns:am3d="http://schemas.microsoft.com/office/drawing/2017/model3d" xmlns:o="urn:schemas-microsoft-com:office:office" xmlns:r="http://schemas.openxmlformats.org/officeDocument/2006/relationships" xmlns:m="http://schemas.openxmlformats.org/officeDocument/2006/math" xmlns:v="urn:schemas-microsoft-com:vml" xmlns:wp14="http://schemas.microsoft.com/office/word/2010/wordprocessingDrawing" xmlns:wp="http://schemas.openxmlformats.org/drawingml/2006/wordprocessingDrawing" xmlns:w10="urn:schemas-microsoft-com:office:word" xmlns:w="http://schemas.openxmlformats.org/wordprocessingml/2006/main" xmlns:w14="http://schemas.microsoft.com/office/word/2010/wordml" xmlns:w15="http://schemas.microsoft.com/office/word/2012/wordml" xmlns:w16cid="http://schemas.microsoft.com/office/word/2016/wordml/cid" xmlns:w16se="http://schemas.microsoft.com/office/word/2015/wordml/symex" xmlns:wpg="http://schemas.microsoft.com/office/word/2010/wordprocessingGroup" xmlns:wpi="http://schemas.microsoft.com/office/word/2010/wordprocessingInk" xmlns:wne="http://schemas.microsoft.com/office/word/2006/wordml" xmlns:wps="http://schemas.microsoft.com/office/word/2010/wordprocessingShape" mc:Ignorable="w14 w15 w16se w16cid wp14">
   <w:abstractNum w:abstractNumId="0" w15:restartNumberingAfterBreak="0">
-    <w:nsid w:val="180C4199"/>
+    <w:nsid w:val="1367113B"/>
     <w:multiLevelType w:val="hybridMultilevel"/>
-    <w:tmpl w:val="88C2DC30"/>
-    <w:lvl w:ilvl="0" w:tplc="AF6AFB66">
-      <w:start w:val="1"/>
-      <w:numFmt w:val="decimal"/>
-      <w:lvlText w:val="%1."/>
-      <w:lvlJc w:val="left"/>
-      <w:pPr>
-        <w:ind w:left="720" w:hanging="360"/>
-      </w:pPr>
-    </w:lvl>
-    <w:lvl w:ilvl="1" w:tplc="33884694">
-      <w:start w:val="1"/>
-      <w:numFmt w:val="lowerLetter"/>
-      <w:lvlText w:val="%2."/>
-      <w:lvlJc w:val="left"/>
-      <w:pPr>
-        <w:ind w:left="1440" w:hanging="360"/>
-      </w:pPr>
-    </w:lvl>
-    <w:lvl w:ilvl="2" w:tplc="0358BFCC">
-      <w:start w:val="1"/>
-      <w:numFmt w:val="lowerRoman"/>
-      <w:lvlText w:val="%3."/>
-      <w:lvlJc w:val="right"/>
-      <w:pPr>
-        <w:ind w:left="2160" w:hanging="180"/>
-      </w:pPr>
-    </w:lvl>
-    <w:lvl w:ilvl="3" w:tplc="7892F3EA">
-      <w:start w:val="1"/>
-      <w:numFmt w:val="decimal"/>
-      <w:lvlText w:val="%4."/>
-      <w:lvlJc w:val="left"/>
-      <w:pPr>
-        <w:ind w:left="2880" w:hanging="360"/>
-      </w:pPr>
-    </w:lvl>
-    <w:lvl w:ilvl="4" w:tplc="1270C804">
-      <w:start w:val="1"/>
-      <w:numFmt w:val="lowerLetter"/>
-      <w:lvlText w:val="%5."/>
-      <w:lvlJc w:val="left"/>
-      <w:pPr>
-        <w:ind w:left="3600" w:hanging="360"/>
-      </w:pPr>
-    </w:lvl>
-    <w:lvl w:ilvl="5" w:tplc="ED16FA1E">
-      <w:start w:val="1"/>
-      <w:numFmt w:val="lowerRoman"/>
-      <w:lvlText w:val="%6."/>
-      <w:lvlJc w:val="right"/>
-      <w:pPr>
-        <w:ind w:left="4320" w:hanging="180"/>
-      </w:pPr>
-    </w:lvl>
-    <w:lvl w:ilvl="6" w:tplc="1EA4CFF6">
-      <w:start w:val="1"/>
-      <w:numFmt w:val="decimal"/>
-      <w:lvlText w:val="%7."/>
-      <w:lvlJc w:val="left"/>
-      <w:pPr>
-        <w:ind w:left="5040" w:hanging="360"/>
-      </w:pPr>
-    </w:lvl>
-    <w:lvl w:ilvl="7" w:tplc="AB903820">
-      <w:start w:val="1"/>
-      <w:numFmt w:val="lowerLetter"/>
-      <w:lvlText w:val="%8."/>
-      <w:lvlJc w:val="left"/>
-      <w:pPr>
-        <w:ind w:left="5760" w:hanging="360"/>
-      </w:pPr>
-    </w:lvl>
-    <w:lvl w:ilvl="8" w:tplc="86D07E92">
-      <w:start w:val="1"/>
-      <w:numFmt w:val="lowerRoman"/>
-      <w:lvlText w:val="%9."/>
-      <w:lvlJc w:val="right"/>
-      <w:pPr>
-        <w:ind w:left="6480" w:hanging="180"/>
-      </w:pPr>
-    </w:lvl>
-  </w:abstractNum>
-  <w:abstractNum w:abstractNumId="1" w15:restartNumberingAfterBreak="0">
-    <w:nsid w:val="215E3CD4"/>
-    <w:multiLevelType w:val="hybridMultilevel"/>
-    <w:tmpl w:val="A21A7002"/>
-    <w:lvl w:ilvl="0" w:tplc="93709C7A">
-      <w:start w:val="1"/>
-      <w:numFmt w:val="decimal"/>
-      <w:lvlText w:val="%1."/>
-      <w:lvlJc w:val="left"/>
-      <w:pPr>
-        <w:ind w:left="720" w:hanging="360"/>
-      </w:pPr>
-    </w:lvl>
-    <w:lvl w:ilvl="1" w:tplc="A52036A6">
-      <w:start w:val="1"/>
-      <w:numFmt w:val="lowerLetter"/>
-      <w:lvlText w:val="%2."/>
-      <w:lvlJc w:val="left"/>
-      <w:pPr>
-        <w:ind w:left="1440" w:hanging="360"/>
-      </w:pPr>
-    </w:lvl>
-    <w:lvl w:ilvl="2" w:tplc="C5DACBD4">
-      <w:start w:val="1"/>
-      <w:numFmt w:val="lowerRoman"/>
-      <w:lvlText w:val="%3."/>
-      <w:lvlJc w:val="right"/>
-      <w:pPr>
-        <w:ind w:left="2160" w:hanging="180"/>
-      </w:pPr>
-    </w:lvl>
-    <w:lvl w:ilvl="3" w:tplc="F97E157E">
-      <w:start w:val="1"/>
-      <w:numFmt w:val="decimal"/>
-      <w:lvlText w:val="%4."/>
-      <w:lvlJc w:val="left"/>
-      <w:pPr>
-        <w:ind w:left="2880" w:hanging="360"/>
-      </w:pPr>
-    </w:lvl>
-    <w:lvl w:ilvl="4" w:tplc="D6D43C3C">
-      <w:start w:val="1"/>
-      <w:numFmt w:val="lowerLetter"/>
-      <w:lvlText w:val="%5."/>
-      <w:lvlJc w:val="left"/>
-      <w:pPr>
-        <w:ind w:left="3600" w:hanging="360"/>
-      </w:pPr>
-    </w:lvl>
-    <w:lvl w:ilvl="5" w:tplc="48903D1E">
-      <w:start w:val="1"/>
-      <w:numFmt w:val="lowerRoman"/>
-      <w:lvlText w:val="%6."/>
-      <w:lvlJc w:val="right"/>
-      <w:pPr>
-        <w:ind w:left="4320" w:hanging="180"/>
-      </w:pPr>
-    </w:lvl>
-    <w:lvl w:ilvl="6" w:tplc="26DE9F8A">
-      <w:start w:val="1"/>
-      <w:numFmt w:val="decimal"/>
-      <w:lvlText w:val="%7."/>
-      <w:lvlJc w:val="left"/>
-      <w:pPr>
-        <w:ind w:left="5040" w:hanging="360"/>
-      </w:pPr>
-    </w:lvl>
-    <w:lvl w:ilvl="7" w:tplc="1E4E043C">
-      <w:start w:val="1"/>
-      <w:numFmt w:val="lowerLetter"/>
-      <w:lvlText w:val="%8."/>
-      <w:lvlJc w:val="left"/>
-      <w:pPr>
-        <w:ind w:left="5760" w:hanging="360"/>
-      </w:pPr>
-    </w:lvl>
-    <w:lvl w:ilvl="8" w:tplc="CB6A4180">
-      <w:start w:val="1"/>
-      <w:numFmt w:val="lowerRoman"/>
-      <w:lvlText w:val="%9."/>
-      <w:lvlJc w:val="right"/>
-      <w:pPr>
-        <w:ind w:left="6480" w:hanging="180"/>
-      </w:pPr>
-    </w:lvl>
-  </w:abstractNum>
-  <w:abstractNum w:abstractNumId="2" w15:restartNumberingAfterBreak="0">
-    <w:nsid w:val="3951291E"/>
-    <w:multiLevelType w:val="hybridMultilevel"/>
-    <w:tmpl w:val="35CE84EC"/>
-    <w:lvl w:ilvl="0" w:tplc="DAF2F760">
-      <w:start w:val="1"/>
-      <w:numFmt w:val="decimal"/>
-      <w:lvlText w:val="%1."/>
-      <w:lvlJc w:val="left"/>
-      <w:pPr>
-        <w:ind w:left="720" w:hanging="360"/>
-      </w:pPr>
-    </w:lvl>
-    <w:lvl w:ilvl="1" w:tplc="B61E4C32">
-      <w:start w:val="1"/>
-      <w:numFmt w:val="lowerLetter"/>
-      <w:lvlText w:val="%2."/>
-      <w:lvlJc w:val="left"/>
-      <w:pPr>
-        <w:ind w:left="1440" w:hanging="360"/>
-      </w:pPr>
-    </w:lvl>
-    <w:lvl w:ilvl="2" w:tplc="97E24662">
-      <w:start w:val="1"/>
-      <w:numFmt w:val="lowerRoman"/>
-      <w:lvlText w:val="%3."/>
-      <w:lvlJc w:val="right"/>
-      <w:pPr>
-        <w:ind w:left="2160" w:hanging="180"/>
-      </w:pPr>
-    </w:lvl>
-    <w:lvl w:ilvl="3" w:tplc="800274B4">
-      <w:start w:val="1"/>
-      <w:numFmt w:val="decimal"/>
-      <w:lvlText w:val="%4."/>
-      <w:lvlJc w:val="left"/>
-      <w:pPr>
-        <w:ind w:left="2880" w:hanging="360"/>
-      </w:pPr>
-    </w:lvl>
-    <w:lvl w:ilvl="4" w:tplc="91609B5C">
-      <w:start w:val="1"/>
-      <w:numFmt w:val="lowerLetter"/>
-      <w:lvlText w:val="%5."/>
-      <w:lvlJc w:val="left"/>
-      <w:pPr>
-        <w:ind w:left="3600" w:hanging="360"/>
-      </w:pPr>
-    </w:lvl>
-    <w:lvl w:ilvl="5" w:tplc="84DA0DE8">
-      <w:start w:val="1"/>
-      <w:numFmt w:val="lowerRoman"/>
-      <w:lvlText w:val="%6."/>
-      <w:lvlJc w:val="right"/>
-      <w:pPr>
-        <w:ind w:left="4320" w:hanging="180"/>
-      </w:pPr>
-    </w:lvl>
-    <w:lvl w:ilvl="6" w:tplc="BE58D01E">
-      <w:start w:val="1"/>
-      <w:numFmt w:val="decimal"/>
-      <w:lvlText w:val="%7."/>
-      <w:lvlJc w:val="left"/>
-      <w:pPr>
-        <w:ind w:left="5040" w:hanging="360"/>
-      </w:pPr>
-    </w:lvl>
-    <w:lvl w:ilvl="7" w:tplc="8B40A75E">
-      <w:start w:val="1"/>
-      <w:numFmt w:val="lowerLetter"/>
-      <w:lvlText w:val="%8."/>
-      <w:lvlJc w:val="left"/>
-      <w:pPr>
-        <w:ind w:left="5760" w:hanging="360"/>
-      </w:pPr>
-    </w:lvl>
-    <w:lvl w:ilvl="8" w:tplc="5A40A8CC">
-      <w:start w:val="1"/>
-      <w:numFmt w:val="lowerRoman"/>
-      <w:lvlText w:val="%9."/>
-      <w:lvlJc w:val="right"/>
-      <w:pPr>
-        <w:ind w:left="6480" w:hanging="180"/>
-      </w:pPr>
-    </w:lvl>
-  </w:abstractNum>
-  <w:abstractNum w:abstractNumId="3" w15:restartNumberingAfterBreak="0">
-    <w:nsid w:val="553C32AA"/>
-    <w:multiLevelType w:val="hybridMultilevel"/>
-    <w:tmpl w:val="C338B05E"/>
-    <w:lvl w:ilvl="0" w:tplc="7A022F86">
-      <w:start w:val="1"/>
-      <w:numFmt w:val="decimal"/>
-      <w:lvlText w:val="%1."/>
-      <w:lvlJc w:val="left"/>
-      <w:pPr>
-        <w:ind w:left="720" w:hanging="360"/>
-      </w:pPr>
-    </w:lvl>
-    <w:lvl w:ilvl="1" w:tplc="9D6CB940">
-      <w:start w:val="1"/>
-      <w:numFmt w:val="lowerLetter"/>
-      <w:lvlText w:val="%2."/>
-      <w:lvlJc w:val="left"/>
-      <w:pPr>
-        <w:ind w:left="1440" w:hanging="360"/>
-      </w:pPr>
-    </w:lvl>
-    <w:lvl w:ilvl="2" w:tplc="4CBE977A">
-      <w:start w:val="1"/>
-      <w:numFmt w:val="lowerRoman"/>
-      <w:lvlText w:val="%3."/>
-      <w:lvlJc w:val="right"/>
-      <w:pPr>
-        <w:ind w:left="2160" w:hanging="180"/>
-      </w:pPr>
-    </w:lvl>
-    <w:lvl w:ilvl="3" w:tplc="907E95A6">
-      <w:start w:val="1"/>
-      <w:numFmt w:val="decimal"/>
-      <w:lvlText w:val="%4."/>
-      <w:lvlJc w:val="left"/>
-      <w:pPr>
-        <w:ind w:left="2880" w:hanging="360"/>
-      </w:pPr>
-    </w:lvl>
-    <w:lvl w:ilvl="4" w:tplc="ADB47944">
-      <w:start w:val="1"/>
-      <w:numFmt w:val="lowerLetter"/>
-      <w:lvlText w:val="%5."/>
-      <w:lvlJc w:val="left"/>
-      <w:pPr>
-        <w:ind w:left="3600" w:hanging="360"/>
-      </w:pPr>
-    </w:lvl>
-    <w:lvl w:ilvl="5" w:tplc="BFE68340">
-      <w:start w:val="1"/>
-      <w:numFmt w:val="lowerRoman"/>
-      <w:lvlText w:val="%6."/>
-      <w:lvlJc w:val="right"/>
-      <w:pPr>
-        <w:ind w:left="4320" w:hanging="180"/>
-      </w:pPr>
-    </w:lvl>
-    <w:lvl w:ilvl="6" w:tplc="9112FBDC">
-      <w:start w:val="1"/>
-      <w:numFmt w:val="decimal"/>
-      <w:lvlText w:val="%7."/>
-      <w:lvlJc w:val="left"/>
-      <w:pPr>
-        <w:ind w:left="5040" w:hanging="360"/>
-      </w:pPr>
-    </w:lvl>
-    <w:lvl w:ilvl="7" w:tplc="CD7E06A4">
-      <w:start w:val="1"/>
-      <w:numFmt w:val="lowerLetter"/>
-      <w:lvlText w:val="%8."/>
-      <w:lvlJc w:val="left"/>
-      <w:pPr>
-        <w:ind w:left="5760" w:hanging="360"/>
-      </w:pPr>
-    </w:lvl>
-    <w:lvl w:ilvl="8" w:tplc="FA62495A">
-      <w:start w:val="1"/>
-      <w:numFmt w:val="lowerRoman"/>
-      <w:lvlText w:val="%9."/>
-      <w:lvlJc w:val="right"/>
-      <w:pPr>
-        <w:ind w:left="6480" w:hanging="180"/>
-      </w:pPr>
-    </w:lvl>
-  </w:abstractNum>
-  <w:abstractNum w:abstractNumId="4" w15:restartNumberingAfterBreak="0">
-    <w:nsid w:val="5DC753D6"/>
-    <w:multiLevelType w:val="hybridMultilevel"/>
-    <w:tmpl w:val="013C9726"/>
+    <w:tmpl w:val="7FA450CA"/>
     <w:lvl w:ilvl="0" w:tplc="04090001">
       <w:start w:val="1"/>
       <w:numFmt w:val="bullet"/>
@@ -6766,10 +9836,182 @@
       </w:rPr>
     </w:lvl>
   </w:abstractNum>
-  <w:abstractNum w:abstractNumId="5" w15:restartNumberingAfterBreak="0">
-    <w:nsid w:val="66E1116F"/>
+  <w:abstractNum w:abstractNumId="1" w15:restartNumberingAfterBreak="0">
+    <w:nsid w:val="180C4199"/>
     <w:multiLevelType w:val="hybridMultilevel"/>
-    <w:tmpl w:val="12665846"/>
+    <w:tmpl w:val="88C2DC30"/>
+    <w:lvl w:ilvl="0" w:tplc="AF6AFB66">
+      <w:start w:val="1"/>
+      <w:numFmt w:val="decimal"/>
+      <w:lvlText w:val="%1."/>
+      <w:lvlJc w:val="left"/>
+      <w:pPr>
+        <w:ind w:left="720" w:hanging="360"/>
+      </w:pPr>
+    </w:lvl>
+    <w:lvl w:ilvl="1" w:tplc="33884694">
+      <w:start w:val="1"/>
+      <w:numFmt w:val="lowerLetter"/>
+      <w:lvlText w:val="%2."/>
+      <w:lvlJc w:val="left"/>
+      <w:pPr>
+        <w:ind w:left="1440" w:hanging="360"/>
+      </w:pPr>
+    </w:lvl>
+    <w:lvl w:ilvl="2" w:tplc="0358BFCC">
+      <w:start w:val="1"/>
+      <w:numFmt w:val="lowerRoman"/>
+      <w:lvlText w:val="%3."/>
+      <w:lvlJc w:val="right"/>
+      <w:pPr>
+        <w:ind w:left="2160" w:hanging="180"/>
+      </w:pPr>
+    </w:lvl>
+    <w:lvl w:ilvl="3" w:tplc="7892F3EA">
+      <w:start w:val="1"/>
+      <w:numFmt w:val="decimal"/>
+      <w:lvlText w:val="%4."/>
+      <w:lvlJc w:val="left"/>
+      <w:pPr>
+        <w:ind w:left="2880" w:hanging="360"/>
+      </w:pPr>
+    </w:lvl>
+    <w:lvl w:ilvl="4" w:tplc="1270C804">
+      <w:start w:val="1"/>
+      <w:numFmt w:val="lowerLetter"/>
+      <w:lvlText w:val="%5."/>
+      <w:lvlJc w:val="left"/>
+      <w:pPr>
+        <w:ind w:left="3600" w:hanging="360"/>
+      </w:pPr>
+    </w:lvl>
+    <w:lvl w:ilvl="5" w:tplc="ED16FA1E">
+      <w:start w:val="1"/>
+      <w:numFmt w:val="lowerRoman"/>
+      <w:lvlText w:val="%6."/>
+      <w:lvlJc w:val="right"/>
+      <w:pPr>
+        <w:ind w:left="4320" w:hanging="180"/>
+      </w:pPr>
+    </w:lvl>
+    <w:lvl w:ilvl="6" w:tplc="1EA4CFF6">
+      <w:start w:val="1"/>
+      <w:numFmt w:val="decimal"/>
+      <w:lvlText w:val="%7."/>
+      <w:lvlJc w:val="left"/>
+      <w:pPr>
+        <w:ind w:left="5040" w:hanging="360"/>
+      </w:pPr>
+    </w:lvl>
+    <w:lvl w:ilvl="7" w:tplc="AB903820">
+      <w:start w:val="1"/>
+      <w:numFmt w:val="lowerLetter"/>
+      <w:lvlText w:val="%8."/>
+      <w:lvlJc w:val="left"/>
+      <w:pPr>
+        <w:ind w:left="5760" w:hanging="360"/>
+      </w:pPr>
+    </w:lvl>
+    <w:lvl w:ilvl="8" w:tplc="86D07E92">
+      <w:start w:val="1"/>
+      <w:numFmt w:val="lowerRoman"/>
+      <w:lvlText w:val="%9."/>
+      <w:lvlJc w:val="right"/>
+      <w:pPr>
+        <w:ind w:left="6480" w:hanging="180"/>
+      </w:pPr>
+    </w:lvl>
+  </w:abstractNum>
+  <w:abstractNum w:abstractNumId="2" w15:restartNumberingAfterBreak="0">
+    <w:nsid w:val="215E3CD4"/>
+    <w:multiLevelType w:val="hybridMultilevel"/>
+    <w:tmpl w:val="A21A7002"/>
+    <w:lvl w:ilvl="0" w:tplc="93709C7A">
+      <w:start w:val="1"/>
+      <w:numFmt w:val="decimal"/>
+      <w:lvlText w:val="%1."/>
+      <w:lvlJc w:val="left"/>
+      <w:pPr>
+        <w:ind w:left="720" w:hanging="360"/>
+      </w:pPr>
+    </w:lvl>
+    <w:lvl w:ilvl="1" w:tplc="A52036A6">
+      <w:start w:val="1"/>
+      <w:numFmt w:val="lowerLetter"/>
+      <w:lvlText w:val="%2."/>
+      <w:lvlJc w:val="left"/>
+      <w:pPr>
+        <w:ind w:left="1440" w:hanging="360"/>
+      </w:pPr>
+    </w:lvl>
+    <w:lvl w:ilvl="2" w:tplc="C5DACBD4">
+      <w:start w:val="1"/>
+      <w:numFmt w:val="lowerRoman"/>
+      <w:lvlText w:val="%3."/>
+      <w:lvlJc w:val="right"/>
+      <w:pPr>
+        <w:ind w:left="2160" w:hanging="180"/>
+      </w:pPr>
+    </w:lvl>
+    <w:lvl w:ilvl="3" w:tplc="F97E157E">
+      <w:start w:val="1"/>
+      <w:numFmt w:val="decimal"/>
+      <w:lvlText w:val="%4."/>
+      <w:lvlJc w:val="left"/>
+      <w:pPr>
+        <w:ind w:left="2880" w:hanging="360"/>
+      </w:pPr>
+    </w:lvl>
+    <w:lvl w:ilvl="4" w:tplc="D6D43C3C">
+      <w:start w:val="1"/>
+      <w:numFmt w:val="lowerLetter"/>
+      <w:lvlText w:val="%5."/>
+      <w:lvlJc w:val="left"/>
+      <w:pPr>
+        <w:ind w:left="3600" w:hanging="360"/>
+      </w:pPr>
+    </w:lvl>
+    <w:lvl w:ilvl="5" w:tplc="48903D1E">
+      <w:start w:val="1"/>
+      <w:numFmt w:val="lowerRoman"/>
+      <w:lvlText w:val="%6."/>
+      <w:lvlJc w:val="right"/>
+      <w:pPr>
+        <w:ind w:left="4320" w:hanging="180"/>
+      </w:pPr>
+    </w:lvl>
+    <w:lvl w:ilvl="6" w:tplc="26DE9F8A">
+      <w:start w:val="1"/>
+      <w:numFmt w:val="decimal"/>
+      <w:lvlText w:val="%7."/>
+      <w:lvlJc w:val="left"/>
+      <w:pPr>
+        <w:ind w:left="5040" w:hanging="360"/>
+      </w:pPr>
+    </w:lvl>
+    <w:lvl w:ilvl="7" w:tplc="1E4E043C">
+      <w:start w:val="1"/>
+      <w:numFmt w:val="lowerLetter"/>
+      <w:lvlText w:val="%8."/>
+      <w:lvlJc w:val="left"/>
+      <w:pPr>
+        <w:ind w:left="5760" w:hanging="360"/>
+      </w:pPr>
+    </w:lvl>
+    <w:lvl w:ilvl="8" w:tplc="CB6A4180">
+      <w:start w:val="1"/>
+      <w:numFmt w:val="lowerRoman"/>
+      <w:lvlText w:val="%9."/>
+      <w:lvlJc w:val="right"/>
+      <w:pPr>
+        <w:ind w:left="6480" w:hanging="180"/>
+      </w:pPr>
+    </w:lvl>
+  </w:abstractNum>
+  <w:abstractNum w:abstractNumId="3" w15:restartNumberingAfterBreak="0">
+    <w:nsid w:val="39291A9D"/>
+    <w:multiLevelType w:val="hybridMultilevel"/>
+    <w:tmpl w:val="616CCCB0"/>
     <w:lvl w:ilvl="0" w:tplc="04090001">
       <w:start w:val="1"/>
       <w:numFmt w:val="bullet"/>
@@ -6879,10 +10121,271 @@
       </w:rPr>
     </w:lvl>
   </w:abstractNum>
+  <w:abstractNum w:abstractNumId="4" w15:restartNumberingAfterBreak="0">
+    <w:nsid w:val="3951291E"/>
+    <w:multiLevelType w:val="hybridMultilevel"/>
+    <w:tmpl w:val="35CE84EC"/>
+    <w:lvl w:ilvl="0" w:tplc="DAF2F760">
+      <w:start w:val="1"/>
+      <w:numFmt w:val="decimal"/>
+      <w:lvlText w:val="%1."/>
+      <w:lvlJc w:val="left"/>
+      <w:pPr>
+        <w:ind w:left="720" w:hanging="360"/>
+      </w:pPr>
+    </w:lvl>
+    <w:lvl w:ilvl="1" w:tplc="B61E4C32">
+      <w:start w:val="1"/>
+      <w:numFmt w:val="lowerLetter"/>
+      <w:lvlText w:val="%2."/>
+      <w:lvlJc w:val="left"/>
+      <w:pPr>
+        <w:ind w:left="1440" w:hanging="360"/>
+      </w:pPr>
+    </w:lvl>
+    <w:lvl w:ilvl="2" w:tplc="97E24662">
+      <w:start w:val="1"/>
+      <w:numFmt w:val="lowerRoman"/>
+      <w:lvlText w:val="%3."/>
+      <w:lvlJc w:val="right"/>
+      <w:pPr>
+        <w:ind w:left="2160" w:hanging="180"/>
+      </w:pPr>
+    </w:lvl>
+    <w:lvl w:ilvl="3" w:tplc="800274B4">
+      <w:start w:val="1"/>
+      <w:numFmt w:val="decimal"/>
+      <w:lvlText w:val="%4."/>
+      <w:lvlJc w:val="left"/>
+      <w:pPr>
+        <w:ind w:left="2880" w:hanging="360"/>
+      </w:pPr>
+    </w:lvl>
+    <w:lvl w:ilvl="4" w:tplc="91609B5C">
+      <w:start w:val="1"/>
+      <w:numFmt w:val="lowerLetter"/>
+      <w:lvlText w:val="%5."/>
+      <w:lvlJc w:val="left"/>
+      <w:pPr>
+        <w:ind w:left="3600" w:hanging="360"/>
+      </w:pPr>
+    </w:lvl>
+    <w:lvl w:ilvl="5" w:tplc="84DA0DE8">
+      <w:start w:val="1"/>
+      <w:numFmt w:val="lowerRoman"/>
+      <w:lvlText w:val="%6."/>
+      <w:lvlJc w:val="right"/>
+      <w:pPr>
+        <w:ind w:left="4320" w:hanging="180"/>
+      </w:pPr>
+    </w:lvl>
+    <w:lvl w:ilvl="6" w:tplc="BE58D01E">
+      <w:start w:val="1"/>
+      <w:numFmt w:val="decimal"/>
+      <w:lvlText w:val="%7."/>
+      <w:lvlJc w:val="left"/>
+      <w:pPr>
+        <w:ind w:left="5040" w:hanging="360"/>
+      </w:pPr>
+    </w:lvl>
+    <w:lvl w:ilvl="7" w:tplc="8B40A75E">
+      <w:start w:val="1"/>
+      <w:numFmt w:val="lowerLetter"/>
+      <w:lvlText w:val="%8."/>
+      <w:lvlJc w:val="left"/>
+      <w:pPr>
+        <w:ind w:left="5760" w:hanging="360"/>
+      </w:pPr>
+    </w:lvl>
+    <w:lvl w:ilvl="8" w:tplc="5A40A8CC">
+      <w:start w:val="1"/>
+      <w:numFmt w:val="lowerRoman"/>
+      <w:lvlText w:val="%9."/>
+      <w:lvlJc w:val="right"/>
+      <w:pPr>
+        <w:ind w:left="6480" w:hanging="180"/>
+      </w:pPr>
+    </w:lvl>
+  </w:abstractNum>
+  <w:abstractNum w:abstractNumId="5" w15:restartNumberingAfterBreak="0">
+    <w:nsid w:val="553C32AA"/>
+    <w:multiLevelType w:val="hybridMultilevel"/>
+    <w:tmpl w:val="C338B05E"/>
+    <w:lvl w:ilvl="0" w:tplc="7A022F86">
+      <w:start w:val="1"/>
+      <w:numFmt w:val="decimal"/>
+      <w:lvlText w:val="%1."/>
+      <w:lvlJc w:val="left"/>
+      <w:pPr>
+        <w:ind w:left="720" w:hanging="360"/>
+      </w:pPr>
+    </w:lvl>
+    <w:lvl w:ilvl="1" w:tplc="9D6CB940">
+      <w:start w:val="1"/>
+      <w:numFmt w:val="lowerLetter"/>
+      <w:lvlText w:val="%2."/>
+      <w:lvlJc w:val="left"/>
+      <w:pPr>
+        <w:ind w:left="1440" w:hanging="360"/>
+      </w:pPr>
+    </w:lvl>
+    <w:lvl w:ilvl="2" w:tplc="4CBE977A">
+      <w:start w:val="1"/>
+      <w:numFmt w:val="lowerRoman"/>
+      <w:lvlText w:val="%3."/>
+      <w:lvlJc w:val="right"/>
+      <w:pPr>
+        <w:ind w:left="2160" w:hanging="180"/>
+      </w:pPr>
+    </w:lvl>
+    <w:lvl w:ilvl="3" w:tplc="907E95A6">
+      <w:start w:val="1"/>
+      <w:numFmt w:val="decimal"/>
+      <w:lvlText w:val="%4."/>
+      <w:lvlJc w:val="left"/>
+      <w:pPr>
+        <w:ind w:left="2880" w:hanging="360"/>
+      </w:pPr>
+    </w:lvl>
+    <w:lvl w:ilvl="4" w:tplc="ADB47944">
+      <w:start w:val="1"/>
+      <w:numFmt w:val="lowerLetter"/>
+      <w:lvlText w:val="%5."/>
+      <w:lvlJc w:val="left"/>
+      <w:pPr>
+        <w:ind w:left="3600" w:hanging="360"/>
+      </w:pPr>
+    </w:lvl>
+    <w:lvl w:ilvl="5" w:tplc="BFE68340">
+      <w:start w:val="1"/>
+      <w:numFmt w:val="lowerRoman"/>
+      <w:lvlText w:val="%6."/>
+      <w:lvlJc w:val="right"/>
+      <w:pPr>
+        <w:ind w:left="4320" w:hanging="180"/>
+      </w:pPr>
+    </w:lvl>
+    <w:lvl w:ilvl="6" w:tplc="9112FBDC">
+      <w:start w:val="1"/>
+      <w:numFmt w:val="decimal"/>
+      <w:lvlText w:val="%7."/>
+      <w:lvlJc w:val="left"/>
+      <w:pPr>
+        <w:ind w:left="5040" w:hanging="360"/>
+      </w:pPr>
+    </w:lvl>
+    <w:lvl w:ilvl="7" w:tplc="CD7E06A4">
+      <w:start w:val="1"/>
+      <w:numFmt w:val="lowerLetter"/>
+      <w:lvlText w:val="%8."/>
+      <w:lvlJc w:val="left"/>
+      <w:pPr>
+        <w:ind w:left="5760" w:hanging="360"/>
+      </w:pPr>
+    </w:lvl>
+    <w:lvl w:ilvl="8" w:tplc="FA62495A">
+      <w:start w:val="1"/>
+      <w:numFmt w:val="lowerRoman"/>
+      <w:lvlText w:val="%9."/>
+      <w:lvlJc w:val="right"/>
+      <w:pPr>
+        <w:ind w:left="6480" w:hanging="180"/>
+      </w:pPr>
+    </w:lvl>
+  </w:abstractNum>
   <w:abstractNum w:abstractNumId="6" w15:restartNumberingAfterBreak="0">
-    <w:nsid w:val="6A092A58"/>
+    <w:nsid w:val="5A4268AD"/>
     <w:multiLevelType w:val="hybridMultilevel"/>
-    <w:tmpl w:val="5F745472"/>
+    <w:tmpl w:val="BE58C880"/>
+    <w:lvl w:ilvl="0" w:tplc="0409000F">
+      <w:start w:val="1"/>
+      <w:numFmt w:val="decimal"/>
+      <w:lvlText w:val="%1."/>
+      <w:lvlJc w:val="left"/>
+      <w:pPr>
+        <w:ind w:left="720" w:hanging="360"/>
+      </w:pPr>
+      <w:rPr>
+        <w:rFonts w:hint="default"/>
+      </w:rPr>
+    </w:lvl>
+    <w:lvl w:ilvl="1" w:tplc="04090019" w:tentative="1">
+      <w:start w:val="1"/>
+      <w:numFmt w:val="lowerLetter"/>
+      <w:lvlText w:val="%2."/>
+      <w:lvlJc w:val="left"/>
+      <w:pPr>
+        <w:ind w:left="1440" w:hanging="360"/>
+      </w:pPr>
+    </w:lvl>
+    <w:lvl w:ilvl="2" w:tplc="0409001B" w:tentative="1">
+      <w:start w:val="1"/>
+      <w:numFmt w:val="lowerRoman"/>
+      <w:lvlText w:val="%3."/>
+      <w:lvlJc w:val="right"/>
+      <w:pPr>
+        <w:ind w:left="2160" w:hanging="180"/>
+      </w:pPr>
+    </w:lvl>
+    <w:lvl w:ilvl="3" w:tplc="0409000F" w:tentative="1">
+      <w:start w:val="1"/>
+      <w:numFmt w:val="decimal"/>
+      <w:lvlText w:val="%4."/>
+      <w:lvlJc w:val="left"/>
+      <w:pPr>
+        <w:ind w:left="2880" w:hanging="360"/>
+      </w:pPr>
+    </w:lvl>
+    <w:lvl w:ilvl="4" w:tplc="04090019" w:tentative="1">
+      <w:start w:val="1"/>
+      <w:numFmt w:val="lowerLetter"/>
+      <w:lvlText w:val="%5."/>
+      <w:lvlJc w:val="left"/>
+      <w:pPr>
+        <w:ind w:left="3600" w:hanging="360"/>
+      </w:pPr>
+    </w:lvl>
+    <w:lvl w:ilvl="5" w:tplc="0409001B" w:tentative="1">
+      <w:start w:val="1"/>
+      <w:numFmt w:val="lowerRoman"/>
+      <w:lvlText w:val="%6."/>
+      <w:lvlJc w:val="right"/>
+      <w:pPr>
+        <w:ind w:left="4320" w:hanging="180"/>
+      </w:pPr>
+    </w:lvl>
+    <w:lvl w:ilvl="6" w:tplc="0409000F" w:tentative="1">
+      <w:start w:val="1"/>
+      <w:numFmt w:val="decimal"/>
+      <w:lvlText w:val="%7."/>
+      <w:lvlJc w:val="left"/>
+      <w:pPr>
+        <w:ind w:left="5040" w:hanging="360"/>
+      </w:pPr>
+    </w:lvl>
+    <w:lvl w:ilvl="7" w:tplc="04090019" w:tentative="1">
+      <w:start w:val="1"/>
+      <w:numFmt w:val="lowerLetter"/>
+      <w:lvlText w:val="%8."/>
+      <w:lvlJc w:val="left"/>
+      <w:pPr>
+        <w:ind w:left="5760" w:hanging="360"/>
+      </w:pPr>
+    </w:lvl>
+    <w:lvl w:ilvl="8" w:tplc="0409001B" w:tentative="1">
+      <w:start w:val="1"/>
+      <w:numFmt w:val="lowerRoman"/>
+      <w:lvlText w:val="%9."/>
+      <w:lvlJc w:val="right"/>
+      <w:pPr>
+        <w:ind w:left="6480" w:hanging="180"/>
+      </w:pPr>
+    </w:lvl>
+  </w:abstractNum>
+  <w:abstractNum w:abstractNumId="7" w15:restartNumberingAfterBreak="0">
+    <w:nsid w:val="5DC753D6"/>
+    <w:multiLevelType w:val="hybridMultilevel"/>
+    <w:tmpl w:val="013C9726"/>
     <w:lvl w:ilvl="0" w:tplc="04090001">
       <w:start w:val="1"/>
       <w:numFmt w:val="bullet"/>
@@ -6992,7 +10495,233 @@
       </w:rPr>
     </w:lvl>
   </w:abstractNum>
-  <w:abstractNum w:abstractNumId="7" w15:restartNumberingAfterBreak="0">
+  <w:abstractNum w:abstractNumId="8" w15:restartNumberingAfterBreak="0">
+    <w:nsid w:val="66E1116F"/>
+    <w:multiLevelType w:val="hybridMultilevel"/>
+    <w:tmpl w:val="12665846"/>
+    <w:lvl w:ilvl="0" w:tplc="04090001">
+      <w:start w:val="1"/>
+      <w:numFmt w:val="bullet"/>
+      <w:lvlText w:val=""/>
+      <w:lvlJc w:val="left"/>
+      <w:pPr>
+        <w:ind w:left="720" w:hanging="360"/>
+      </w:pPr>
+      <w:rPr>
+        <w:rFonts w:ascii="Symbol" w:hAnsi="Symbol" w:hint="default"/>
+      </w:rPr>
+    </w:lvl>
+    <w:lvl w:ilvl="1" w:tplc="04090003" w:tentative="1">
+      <w:start w:val="1"/>
+      <w:numFmt w:val="bullet"/>
+      <w:lvlText w:val="o"/>
+      <w:lvlJc w:val="left"/>
+      <w:pPr>
+        <w:ind w:left="1440" w:hanging="360"/>
+      </w:pPr>
+      <w:rPr>
+        <w:rFonts w:ascii="Courier New" w:hAnsi="Courier New" w:cs="Courier New" w:hint="default"/>
+      </w:rPr>
+    </w:lvl>
+    <w:lvl w:ilvl="2" w:tplc="04090005" w:tentative="1">
+      <w:start w:val="1"/>
+      <w:numFmt w:val="bullet"/>
+      <w:lvlText w:val=""/>
+      <w:lvlJc w:val="left"/>
+      <w:pPr>
+        <w:ind w:left="2160" w:hanging="360"/>
+      </w:pPr>
+      <w:rPr>
+        <w:rFonts w:ascii="Wingdings" w:hAnsi="Wingdings" w:hint="default"/>
+      </w:rPr>
+    </w:lvl>
+    <w:lvl w:ilvl="3" w:tplc="04090001" w:tentative="1">
+      <w:start w:val="1"/>
+      <w:numFmt w:val="bullet"/>
+      <w:lvlText w:val=""/>
+      <w:lvlJc w:val="left"/>
+      <w:pPr>
+        <w:ind w:left="2880" w:hanging="360"/>
+      </w:pPr>
+      <w:rPr>
+        <w:rFonts w:ascii="Symbol" w:hAnsi="Symbol" w:hint="default"/>
+      </w:rPr>
+    </w:lvl>
+    <w:lvl w:ilvl="4" w:tplc="04090003" w:tentative="1">
+      <w:start w:val="1"/>
+      <w:numFmt w:val="bullet"/>
+      <w:lvlText w:val="o"/>
+      <w:lvlJc w:val="left"/>
+      <w:pPr>
+        <w:ind w:left="3600" w:hanging="360"/>
+      </w:pPr>
+      <w:rPr>
+        <w:rFonts w:ascii="Courier New" w:hAnsi="Courier New" w:cs="Courier New" w:hint="default"/>
+      </w:rPr>
+    </w:lvl>
+    <w:lvl w:ilvl="5" w:tplc="04090005" w:tentative="1">
+      <w:start w:val="1"/>
+      <w:numFmt w:val="bullet"/>
+      <w:lvlText w:val=""/>
+      <w:lvlJc w:val="left"/>
+      <w:pPr>
+        <w:ind w:left="4320" w:hanging="360"/>
+      </w:pPr>
+      <w:rPr>
+        <w:rFonts w:ascii="Wingdings" w:hAnsi="Wingdings" w:hint="default"/>
+      </w:rPr>
+    </w:lvl>
+    <w:lvl w:ilvl="6" w:tplc="04090001" w:tentative="1">
+      <w:start w:val="1"/>
+      <w:numFmt w:val="bullet"/>
+      <w:lvlText w:val=""/>
+      <w:lvlJc w:val="left"/>
+      <w:pPr>
+        <w:ind w:left="5040" w:hanging="360"/>
+      </w:pPr>
+      <w:rPr>
+        <w:rFonts w:ascii="Symbol" w:hAnsi="Symbol" w:hint="default"/>
+      </w:rPr>
+    </w:lvl>
+    <w:lvl w:ilvl="7" w:tplc="04090003" w:tentative="1">
+      <w:start w:val="1"/>
+      <w:numFmt w:val="bullet"/>
+      <w:lvlText w:val="o"/>
+      <w:lvlJc w:val="left"/>
+      <w:pPr>
+        <w:ind w:left="5760" w:hanging="360"/>
+      </w:pPr>
+      <w:rPr>
+        <w:rFonts w:ascii="Courier New" w:hAnsi="Courier New" w:cs="Courier New" w:hint="default"/>
+      </w:rPr>
+    </w:lvl>
+    <w:lvl w:ilvl="8" w:tplc="04090005" w:tentative="1">
+      <w:start w:val="1"/>
+      <w:numFmt w:val="bullet"/>
+      <w:lvlText w:val=""/>
+      <w:lvlJc w:val="left"/>
+      <w:pPr>
+        <w:ind w:left="6480" w:hanging="360"/>
+      </w:pPr>
+      <w:rPr>
+        <w:rFonts w:ascii="Wingdings" w:hAnsi="Wingdings" w:hint="default"/>
+      </w:rPr>
+    </w:lvl>
+  </w:abstractNum>
+  <w:abstractNum w:abstractNumId="9" w15:restartNumberingAfterBreak="0">
+    <w:nsid w:val="6A092A58"/>
+    <w:multiLevelType w:val="hybridMultilevel"/>
+    <w:tmpl w:val="5F745472"/>
+    <w:lvl w:ilvl="0" w:tplc="04090001">
+      <w:start w:val="1"/>
+      <w:numFmt w:val="bullet"/>
+      <w:lvlText w:val=""/>
+      <w:lvlJc w:val="left"/>
+      <w:pPr>
+        <w:ind w:left="720" w:hanging="360"/>
+      </w:pPr>
+      <w:rPr>
+        <w:rFonts w:ascii="Symbol" w:hAnsi="Symbol" w:hint="default"/>
+      </w:rPr>
+    </w:lvl>
+    <w:lvl w:ilvl="1" w:tplc="04090003" w:tentative="1">
+      <w:start w:val="1"/>
+      <w:numFmt w:val="bullet"/>
+      <w:lvlText w:val="o"/>
+      <w:lvlJc w:val="left"/>
+      <w:pPr>
+        <w:ind w:left="1440" w:hanging="360"/>
+      </w:pPr>
+      <w:rPr>
+        <w:rFonts w:ascii="Courier New" w:hAnsi="Courier New" w:cs="Courier New" w:hint="default"/>
+      </w:rPr>
+    </w:lvl>
+    <w:lvl w:ilvl="2" w:tplc="04090005" w:tentative="1">
+      <w:start w:val="1"/>
+      <w:numFmt w:val="bullet"/>
+      <w:lvlText w:val=""/>
+      <w:lvlJc w:val="left"/>
+      <w:pPr>
+        <w:ind w:left="2160" w:hanging="360"/>
+      </w:pPr>
+      <w:rPr>
+        <w:rFonts w:ascii="Wingdings" w:hAnsi="Wingdings" w:hint="default"/>
+      </w:rPr>
+    </w:lvl>
+    <w:lvl w:ilvl="3" w:tplc="04090001" w:tentative="1">
+      <w:start w:val="1"/>
+      <w:numFmt w:val="bullet"/>
+      <w:lvlText w:val=""/>
+      <w:lvlJc w:val="left"/>
+      <w:pPr>
+        <w:ind w:left="2880" w:hanging="360"/>
+      </w:pPr>
+      <w:rPr>
+        <w:rFonts w:ascii="Symbol" w:hAnsi="Symbol" w:hint="default"/>
+      </w:rPr>
+    </w:lvl>
+    <w:lvl w:ilvl="4" w:tplc="04090003" w:tentative="1">
+      <w:start w:val="1"/>
+      <w:numFmt w:val="bullet"/>
+      <w:lvlText w:val="o"/>
+      <w:lvlJc w:val="left"/>
+      <w:pPr>
+        <w:ind w:left="3600" w:hanging="360"/>
+      </w:pPr>
+      <w:rPr>
+        <w:rFonts w:ascii="Courier New" w:hAnsi="Courier New" w:cs="Courier New" w:hint="default"/>
+      </w:rPr>
+    </w:lvl>
+    <w:lvl w:ilvl="5" w:tplc="04090005" w:tentative="1">
+      <w:start w:val="1"/>
+      <w:numFmt w:val="bullet"/>
+      <w:lvlText w:val=""/>
+      <w:lvlJc w:val="left"/>
+      <w:pPr>
+        <w:ind w:left="4320" w:hanging="360"/>
+      </w:pPr>
+      <w:rPr>
+        <w:rFonts w:ascii="Wingdings" w:hAnsi="Wingdings" w:hint="default"/>
+      </w:rPr>
+    </w:lvl>
+    <w:lvl w:ilvl="6" w:tplc="04090001" w:tentative="1">
+      <w:start w:val="1"/>
+      <w:numFmt w:val="bullet"/>
+      <w:lvlText w:val=""/>
+      <w:lvlJc w:val="left"/>
+      <w:pPr>
+        <w:ind w:left="5040" w:hanging="360"/>
+      </w:pPr>
+      <w:rPr>
+        <w:rFonts w:ascii="Symbol" w:hAnsi="Symbol" w:hint="default"/>
+      </w:rPr>
+    </w:lvl>
+    <w:lvl w:ilvl="7" w:tplc="04090003" w:tentative="1">
+      <w:start w:val="1"/>
+      <w:numFmt w:val="bullet"/>
+      <w:lvlText w:val="o"/>
+      <w:lvlJc w:val="left"/>
+      <w:pPr>
+        <w:ind w:left="5760" w:hanging="360"/>
+      </w:pPr>
+      <w:rPr>
+        <w:rFonts w:ascii="Courier New" w:hAnsi="Courier New" w:cs="Courier New" w:hint="default"/>
+      </w:rPr>
+    </w:lvl>
+    <w:lvl w:ilvl="8" w:tplc="04090005" w:tentative="1">
+      <w:start w:val="1"/>
+      <w:numFmt w:val="bullet"/>
+      <w:lvlText w:val=""/>
+      <w:lvlJc w:val="left"/>
+      <w:pPr>
+        <w:ind w:left="6480" w:hanging="360"/>
+      </w:pPr>
+      <w:rPr>
+        <w:rFonts w:ascii="Wingdings" w:hAnsi="Wingdings" w:hint="default"/>
+      </w:rPr>
+    </w:lvl>
+  </w:abstractNum>
+  <w:abstractNum w:abstractNumId="10" w15:restartNumberingAfterBreak="0">
     <w:nsid w:val="6B2824D7"/>
     <w:multiLevelType w:val="hybridMultilevel"/>
     <w:tmpl w:val="639E2EF8"/>
@@ -7105,7 +10834,7 @@
       </w:rPr>
     </w:lvl>
   </w:abstractNum>
-  <w:abstractNum w:abstractNumId="8" w15:restartNumberingAfterBreak="0">
+  <w:abstractNum w:abstractNumId="11" w15:restartNumberingAfterBreak="0">
     <w:nsid w:val="77BD5F8C"/>
     <w:multiLevelType w:val="hybridMultilevel"/>
     <w:tmpl w:val="003E9734"/>
@@ -7218,7 +10947,7 @@
       </w:rPr>
     </w:lvl>
   </w:abstractNum>
-  <w:abstractNum w:abstractNumId="9" w15:restartNumberingAfterBreak="0">
+  <w:abstractNum w:abstractNumId="12" w15:restartNumberingAfterBreak="0">
     <w:nsid w:val="7D322A66"/>
     <w:multiLevelType w:val="hybridMultilevel"/>
     <w:tmpl w:val="0B70105E"/>
@@ -7332,34 +11061,43 @@
     </w:lvl>
   </w:abstractNum>
   <w:num w:numId="1">
+    <w:abstractNumId w:val="5"/>
+  </w:num>
+  <w:num w:numId="2">
+    <w:abstractNumId w:val="4"/>
+  </w:num>
+  <w:num w:numId="3">
+    <w:abstractNumId w:val="2"/>
+  </w:num>
+  <w:num w:numId="4">
+    <w:abstractNumId w:val="1"/>
+  </w:num>
+  <w:num w:numId="5">
+    <w:abstractNumId w:val="10"/>
+  </w:num>
+  <w:num w:numId="6">
+    <w:abstractNumId w:val="12"/>
+  </w:num>
+  <w:num w:numId="7">
+    <w:abstractNumId w:val="11"/>
+  </w:num>
+  <w:num w:numId="8">
+    <w:abstractNumId w:val="7"/>
+  </w:num>
+  <w:num w:numId="9">
+    <w:abstractNumId w:val="9"/>
+  </w:num>
+  <w:num w:numId="10">
+    <w:abstractNumId w:val="8"/>
+  </w:num>
+  <w:num w:numId="11">
+    <w:abstractNumId w:val="6"/>
+  </w:num>
+  <w:num w:numId="12">
     <w:abstractNumId w:val="3"/>
   </w:num>
-  <w:num w:numId="2">
-    <w:abstractNumId w:val="2"/>
-  </w:num>
-  <w:num w:numId="3">
-    <w:abstractNumId w:val="1"/>
-  </w:num>
-  <w:num w:numId="4">
+  <w:num w:numId="13">
     <w:abstractNumId w:val="0"/>
-  </w:num>
-  <w:num w:numId="5">
-    <w:abstractNumId w:val="7"/>
-  </w:num>
-  <w:num w:numId="6">
-    <w:abstractNumId w:val="9"/>
-  </w:num>
-  <w:num w:numId="7">
-    <w:abstractNumId w:val="8"/>
-  </w:num>
-  <w:num w:numId="8">
-    <w:abstractNumId w:val="4"/>
-  </w:num>
-  <w:num w:numId="9">
-    <w:abstractNumId w:val="6"/>
-  </w:num>
-  <w:num w:numId="10">
-    <w:abstractNumId w:val="5"/>
   </w:num>
 </w:numbering>
 </file>
@@ -8007,6 +11745,66 @@
       </w:tblBorders>
     </w:tblPr>
   </w:style>
+  <w:style w:type="character" w:styleId="UnresolvedMention">
+    <w:name w:val="Unresolved Mention"/>
+    <w:basedOn w:val="DefaultParagraphFont"/>
+    <w:uiPriority w:val="99"/>
+    <w:semiHidden/>
+    <w:unhideWhenUsed/>
+    <w:rsid w:val="009605DD"/>
+    <w:rPr>
+      <w:color w:val="808080"/>
+      <w:shd w:val="clear" w:color="auto" w:fill="E6E6E6"/>
+    </w:rPr>
+  </w:style>
+  <w:style w:type="paragraph" w:styleId="HTMLPreformatted">
+    <w:name w:val="HTML Preformatted"/>
+    <w:basedOn w:val="Normal"/>
+    <w:link w:val="HTMLPreformattedChar"/>
+    <w:uiPriority w:val="99"/>
+    <w:semiHidden/>
+    <w:unhideWhenUsed/>
+    <w:rsid w:val="00B921F3"/>
+    <w:pPr>
+      <w:tabs>
+        <w:tab w:val="left" w:pos="916"/>
+        <w:tab w:val="left" w:pos="1832"/>
+        <w:tab w:val="left" w:pos="2748"/>
+        <w:tab w:val="left" w:pos="3664"/>
+        <w:tab w:val="left" w:pos="4580"/>
+        <w:tab w:val="left" w:pos="5496"/>
+        <w:tab w:val="left" w:pos="6412"/>
+        <w:tab w:val="left" w:pos="7328"/>
+        <w:tab w:val="left" w:pos="8244"/>
+        <w:tab w:val="left" w:pos="9160"/>
+        <w:tab w:val="left" w:pos="10076"/>
+        <w:tab w:val="left" w:pos="10992"/>
+        <w:tab w:val="left" w:pos="11908"/>
+        <w:tab w:val="left" w:pos="12824"/>
+        <w:tab w:val="left" w:pos="13740"/>
+        <w:tab w:val="left" w:pos="14656"/>
+      </w:tabs>
+      <w:spacing w:after="0" w:line="240" w:lineRule="auto"/>
+    </w:pPr>
+    <w:rPr>
+      <w:rFonts w:ascii="Courier New" w:eastAsia="Times New Roman" w:hAnsi="Courier New" w:cs="Courier New"/>
+      <w:sz w:val="20"/>
+      <w:szCs w:val="20"/>
+    </w:rPr>
+  </w:style>
+  <w:style w:type="character" w:customStyle="1" w:styleId="HTMLPreformattedChar">
+    <w:name w:val="HTML Preformatted Char"/>
+    <w:basedOn w:val="DefaultParagraphFont"/>
+    <w:link w:val="HTMLPreformatted"/>
+    <w:uiPriority w:val="99"/>
+    <w:semiHidden/>
+    <w:rsid w:val="00B921F3"/>
+    <w:rPr>
+      <w:rFonts w:ascii="Courier New" w:eastAsia="Times New Roman" w:hAnsi="Courier New" w:cs="Courier New"/>
+      <w:sz w:val="20"/>
+      <w:szCs w:val="20"/>
+    </w:rPr>
+  </w:style>
 </w:styles>
 </file>
 

--- a/step_4/Project Report.docx
+++ b/step_4/Project Report.docx
@@ -3428,6 +3428,7 @@
                 <w:szCs w:val="24"/>
               </w:rPr>
             </w:pPr>
+            <w:proofErr w:type="spellStart"/>
             <w:r>
               <w:rPr>
                 <w:rFonts w:ascii="Times New Roman" w:eastAsia="Times New Roman" w:hAnsi="Times New Roman" w:cs="Times New Roman"/>
@@ -3438,6 +3439,7 @@
               </w:rPr>
               <w:t>Publishing_Year</w:t>
             </w:r>
+            <w:proofErr w:type="spellEnd"/>
           </w:p>
         </w:tc>
         <w:tc>
@@ -4093,6 +4095,7 @@
                 <w:szCs w:val="24"/>
               </w:rPr>
             </w:pPr>
+            <w:proofErr w:type="spellStart"/>
             <w:r>
               <w:rPr>
                 <w:rFonts w:ascii="Times New Roman" w:eastAsia="Times New Roman" w:hAnsi="Times New Roman" w:cs="Times New Roman"/>
@@ -4103,6 +4106,7 @@
               </w:rPr>
               <w:t>Publishing_Year</w:t>
             </w:r>
+            <w:proofErr w:type="spellEnd"/>
           </w:p>
         </w:tc>
         <w:tc>
@@ -4776,6 +4780,7 @@
                 <w:szCs w:val="24"/>
               </w:rPr>
             </w:pPr>
+            <w:proofErr w:type="spellStart"/>
             <w:r>
               <w:rPr>
                 <w:rFonts w:ascii="Times New Roman" w:eastAsia="Times New Roman" w:hAnsi="Times New Roman" w:cs="Times New Roman"/>
@@ -4786,6 +4791,7 @@
               </w:rPr>
               <w:t>Publishing_Year</w:t>
             </w:r>
+            <w:proofErr w:type="spellEnd"/>
           </w:p>
         </w:tc>
         <w:tc>
@@ -5441,6 +5447,7 @@
                 <w:szCs w:val="24"/>
               </w:rPr>
             </w:pPr>
+            <w:proofErr w:type="spellStart"/>
             <w:r>
               <w:rPr>
                 <w:rFonts w:ascii="Times New Roman" w:eastAsia="Times New Roman" w:hAnsi="Times New Roman" w:cs="Times New Roman"/>
@@ -5451,6 +5458,7 @@
               </w:rPr>
               <w:t>Publishing_Year</w:t>
             </w:r>
+            <w:proofErr w:type="spellEnd"/>
           </w:p>
         </w:tc>
         <w:tc>
@@ -5870,7 +5878,25 @@
           <w:sz w:val="24"/>
           <w:szCs w:val="24"/>
         </w:rPr>
-        <w:t>(We ignore unknown gender from future analysis)</w:t>
+        <w:t>(We ignore unknown gender from future analysis</w:t>
+      </w:r>
+      <w:r>
+        <w:rPr>
+          <w:rFonts w:ascii="Calibri" w:eastAsia="Calibri" w:hAnsi="Calibri" w:cs="Calibri"/>
+          <w:bCs/>
+          <w:sz w:val="24"/>
+          <w:szCs w:val="24"/>
+        </w:rPr>
+        <w:t>, as well as publishing years with missing values</w:t>
+      </w:r>
+      <w:r>
+        <w:rPr>
+          <w:rFonts w:ascii="Calibri" w:eastAsia="Calibri" w:hAnsi="Calibri" w:cs="Calibri"/>
+          <w:bCs/>
+          <w:sz w:val="24"/>
+          <w:szCs w:val="24"/>
+        </w:rPr>
+        <w:t>)</w:t>
       </w:r>
     </w:p>
     <w:p>
@@ -6615,6 +6641,106 @@
       <w:pPr>
         <w:rPr>
           <w:rFonts w:ascii="Calibri" w:eastAsia="Calibri" w:hAnsi="Calibri" w:cs="Calibri"/>
+          <w:bCs/>
+          <w:sz w:val="24"/>
+          <w:szCs w:val="24"/>
+        </w:rPr>
+      </w:pPr>
+      <w:r>
+        <w:rPr>
+          <w:rFonts w:ascii="Calibri" w:eastAsia="Calibri" w:hAnsi="Calibri" w:cs="Calibri"/>
+          <w:bCs/>
+          <w:sz w:val="24"/>
+          <w:szCs w:val="24"/>
+        </w:rPr>
+        <w:t xml:space="preserve">We also did a comparison of books released in different formats through the years – </w:t>
+      </w:r>
+    </w:p>
+    <w:p>
+      <w:pPr>
+        <w:rPr>
+          <w:rFonts w:ascii="Calibri" w:eastAsia="Calibri" w:hAnsi="Calibri" w:cs="Calibri"/>
+          <w:bCs/>
+          <w:sz w:val="24"/>
+          <w:szCs w:val="24"/>
+        </w:rPr>
+      </w:pPr>
+      <w:r>
+        <w:rPr>
+          <w:rFonts w:ascii="Calibri" w:eastAsia="Calibri" w:hAnsi="Calibri" w:cs="Calibri"/>
+          <w:bCs/>
+          <w:noProof/>
+          <w:sz w:val="24"/>
+          <w:szCs w:val="24"/>
+        </w:rPr>
+        <w:drawing>
+          <wp:inline distT="0" distB="0" distL="0" distR="0" wp14:anchorId="16587B9A" wp14:editId="6D187A6F">
+            <wp:extent cx="4914900" cy="3441700"/>
+            <wp:effectExtent l="0" t="0" r="0" b="0"/>
+            <wp:docPr id="5" name="Picture 5"/>
+            <wp:cNvGraphicFramePr>
+              <a:graphicFrameLocks xmlns:a="http://schemas.openxmlformats.org/drawingml/2006/main" noChangeAspect="1"/>
+            </wp:cNvGraphicFramePr>
+            <a:graphic xmlns:a="http://schemas.openxmlformats.org/drawingml/2006/main">
+              <a:graphicData uri="http://schemas.openxmlformats.org/drawingml/2006/picture">
+                <pic:pic xmlns:pic="http://schemas.openxmlformats.org/drawingml/2006/picture">
+                  <pic:nvPicPr>
+                    <pic:cNvPr id="5" name="format_2.png"/>
+                    <pic:cNvPicPr/>
+                  </pic:nvPicPr>
+                  <pic:blipFill>
+                    <a:blip r:embed="rId13">
+                      <a:extLst>
+                        <a:ext uri="{28A0092B-C50C-407E-A947-70E740481C1C}">
+                          <a14:useLocalDpi xmlns:a14="http://schemas.microsoft.com/office/drawing/2010/main" val="0"/>
+                        </a:ext>
+                      </a:extLst>
+                    </a:blip>
+                    <a:stretch>
+                      <a:fillRect/>
+                    </a:stretch>
+                  </pic:blipFill>
+                  <pic:spPr>
+                    <a:xfrm>
+                      <a:off x="0" y="0"/>
+                      <a:ext cx="4914900" cy="3441700"/>
+                    </a:xfrm>
+                    <a:prstGeom prst="rect">
+                      <a:avLst/>
+                    </a:prstGeom>
+                  </pic:spPr>
+                </pic:pic>
+              </a:graphicData>
+            </a:graphic>
+          </wp:inline>
+        </w:drawing>
+      </w:r>
+    </w:p>
+    <w:p>
+      <w:pPr>
+        <w:rPr>
+          <w:rFonts w:ascii="Calibri" w:eastAsia="Calibri" w:hAnsi="Calibri" w:cs="Calibri"/>
+          <w:bCs/>
+          <w:sz w:val="24"/>
+          <w:szCs w:val="24"/>
+        </w:rPr>
+      </w:pPr>
+      <w:r>
+        <w:rPr>
+          <w:rFonts w:ascii="Calibri" w:eastAsia="Calibri" w:hAnsi="Calibri" w:cs="Calibri"/>
+          <w:bCs/>
+          <w:sz w:val="24"/>
+          <w:szCs w:val="24"/>
+        </w:rPr>
+        <w:t>As expected, kindle/audio book releases have caught up with paperbacks, and the number of hardcovers being released has slowed down.</w:t>
+      </w:r>
+      <w:bookmarkStart w:id="0" w:name="_GoBack"/>
+      <w:bookmarkEnd w:id="0"/>
+    </w:p>
+    <w:p>
+      <w:pPr>
+        <w:rPr>
+          <w:rFonts w:ascii="Calibri" w:eastAsia="Calibri" w:hAnsi="Calibri" w:cs="Calibri"/>
           <w:b/>
           <w:bCs/>
           <w:sz w:val="24"/>
@@ -6853,6 +6979,7 @@
           <w:sz w:val="24"/>
           <w:szCs w:val="24"/>
         </w:rPr>
+        <w:lastRenderedPageBreak/>
         <w:t>Result</w:t>
       </w:r>
       <w:r>
@@ -7605,6 +7732,19 @@
         <w:rPr>
           <w:sz w:val="24"/>
         </w:rPr>
+        <w:t>As one would expect, books released in the kindle/audio book format have been increased over the years, and have caught up with the paperback format. Hardcovers, however, have been growing relatively slowly.</w:t>
+      </w:r>
+    </w:p>
+    <w:p>
+      <w:pPr>
+        <w:rPr>
+          <w:sz w:val="24"/>
+        </w:rPr>
+      </w:pPr>
+      <w:r>
+        <w:rPr>
+          <w:sz w:val="24"/>
+        </w:rPr>
         <w:t>One issue with the analysis process was that there were a lot of authors with unknown gender, and we couldn’t leverage this data in our analysis.</w:t>
       </w:r>
     </w:p>
@@ -7626,7 +7766,6 @@
           <w:sz w:val="24"/>
           <w:szCs w:val="24"/>
         </w:rPr>
-        <w:lastRenderedPageBreak/>
         <w:t>Pornography Classification</w:t>
       </w:r>
     </w:p>
@@ -7755,14 +7894,20 @@
           <w:sz w:val="24"/>
         </w:rPr>
       </w:pPr>
-      <w:r>
-        <w:rPr>
-          <w:sz w:val="24"/>
-        </w:rPr>
-        <w:t>Analyse other attributes of the data on the basis of gender, such as word distributions in titles, types of books written, etc.</w:t>
-      </w:r>
-      <w:bookmarkStart w:id="0" w:name="_GoBack"/>
-      <w:bookmarkEnd w:id="0"/>
+      <w:proofErr w:type="spellStart"/>
+      <w:r>
+        <w:rPr>
+          <w:sz w:val="24"/>
+        </w:rPr>
+        <w:t>Analyse</w:t>
+      </w:r>
+      <w:proofErr w:type="spellEnd"/>
+      <w:r>
+        <w:rPr>
+          <w:sz w:val="24"/>
+        </w:rPr>
+        <w:t xml:space="preserve"> other attributes of the data on the basis of gender, such as word distributions in titles, types of books written, etc.</w:t>
+      </w:r>
     </w:p>
     <w:p>
       <w:pPr>
@@ -7782,6 +7927,7 @@
           <w:sz w:val="24"/>
           <w:szCs w:val="24"/>
         </w:rPr>
+        <w:lastRenderedPageBreak/>
         <w:t>Pornography Classification</w:t>
       </w:r>
     </w:p>
@@ -8007,7 +8153,61 @@
           <w:sz w:val="20"/>
           <w:szCs w:val="24"/>
         </w:rPr>
-        <w:t xml:space="preserve">    minValue =  min(datetime.strptime(time1, '%Y-%M-%d'), datetime.strptime(time2, '%Y-%M-%d'))</w:t>
+        <w:t xml:space="preserve">    </w:t>
+      </w:r>
+      <w:proofErr w:type="spellStart"/>
+      <w:r>
+        <w:rPr>
+          <w:rFonts w:ascii="Calibri" w:eastAsia="Calibri" w:hAnsi="Calibri" w:cs="Calibri"/>
+          <w:sz w:val="20"/>
+          <w:szCs w:val="24"/>
+        </w:rPr>
+        <w:t>minValue</w:t>
+      </w:r>
+      <w:proofErr w:type="spellEnd"/>
+      <w:r>
+        <w:rPr>
+          <w:rFonts w:ascii="Calibri" w:eastAsia="Calibri" w:hAnsi="Calibri" w:cs="Calibri"/>
+          <w:sz w:val="20"/>
+          <w:szCs w:val="24"/>
+        </w:rPr>
+        <w:t xml:space="preserve"> =  min(</w:t>
+      </w:r>
+      <w:proofErr w:type="spellStart"/>
+      <w:r>
+        <w:rPr>
+          <w:rFonts w:ascii="Calibri" w:eastAsia="Calibri" w:hAnsi="Calibri" w:cs="Calibri"/>
+          <w:sz w:val="20"/>
+          <w:szCs w:val="24"/>
+        </w:rPr>
+        <w:t>datetime.strptime</w:t>
+      </w:r>
+      <w:proofErr w:type="spellEnd"/>
+      <w:r>
+        <w:rPr>
+          <w:rFonts w:ascii="Calibri" w:eastAsia="Calibri" w:hAnsi="Calibri" w:cs="Calibri"/>
+          <w:sz w:val="20"/>
+          <w:szCs w:val="24"/>
+        </w:rPr>
+        <w:t xml:space="preserve">(time1, '%Y-%M-%d'), </w:t>
+      </w:r>
+      <w:proofErr w:type="spellStart"/>
+      <w:r>
+        <w:rPr>
+          <w:rFonts w:ascii="Calibri" w:eastAsia="Calibri" w:hAnsi="Calibri" w:cs="Calibri"/>
+          <w:sz w:val="20"/>
+          <w:szCs w:val="24"/>
+        </w:rPr>
+        <w:t>datetime.strptime</w:t>
+      </w:r>
+      <w:proofErr w:type="spellEnd"/>
+      <w:r>
+        <w:rPr>
+          <w:rFonts w:ascii="Calibri" w:eastAsia="Calibri" w:hAnsi="Calibri" w:cs="Calibri"/>
+          <w:sz w:val="20"/>
+          <w:szCs w:val="24"/>
+        </w:rPr>
+        <w:t>(time2, '%Y-%M-%d'))</w:t>
       </w:r>
     </w:p>
     <w:p>
@@ -8025,7 +8225,25 @@
           <w:sz w:val="20"/>
           <w:szCs w:val="24"/>
         </w:rPr>
-        <w:t xml:space="preserve">    return minValue.strftime('%Y-%M-%d')</w:t>
+        <w:t xml:space="preserve">    return </w:t>
+      </w:r>
+      <w:proofErr w:type="spellStart"/>
+      <w:r>
+        <w:rPr>
+          <w:rFonts w:ascii="Calibri" w:eastAsia="Calibri" w:hAnsi="Calibri" w:cs="Calibri"/>
+          <w:sz w:val="20"/>
+          <w:szCs w:val="24"/>
+        </w:rPr>
+        <w:t>minValue.strftime</w:t>
+      </w:r>
+      <w:proofErr w:type="spellEnd"/>
+      <w:r>
+        <w:rPr>
+          <w:rFonts w:ascii="Calibri" w:eastAsia="Calibri" w:hAnsi="Calibri" w:cs="Calibri"/>
+          <w:sz w:val="20"/>
+          <w:szCs w:val="24"/>
+        </w:rPr>
+        <w:t>('%Y-%M-%d')</w:t>
       </w:r>
     </w:p>
     <w:p>
@@ -8135,7 +8353,6 @@
           <w:sz w:val="20"/>
           <w:szCs w:val="24"/>
         </w:rPr>
-        <w:lastRenderedPageBreak/>
         <w:tab/>
         <w:t>"""</w:t>
       </w:r>
@@ -8327,6 +8544,7 @@
           <w:sz w:val="20"/>
           <w:szCs w:val="24"/>
         </w:rPr>
+        <w:lastRenderedPageBreak/>
         <w:t xml:space="preserve">    """</w:t>
       </w:r>
     </w:p>
@@ -8399,7 +8617,79 @@
           <w:sz w:val="20"/>
           <w:szCs w:val="24"/>
         </w:rPr>
-        <w:t xml:space="preserve">    indices = list(zip(matches['ltable_ID'].tolist(), matches['rtable_ID'].tolist()))</w:t>
+        <w:t xml:space="preserve">    indices = list(zip(matches['</w:t>
+      </w:r>
+      <w:proofErr w:type="spellStart"/>
+      <w:r>
+        <w:rPr>
+          <w:rFonts w:ascii="Calibri" w:eastAsia="Calibri" w:hAnsi="Calibri" w:cs="Calibri"/>
+          <w:sz w:val="20"/>
+          <w:szCs w:val="24"/>
+        </w:rPr>
+        <w:t>ltable_ID</w:t>
+      </w:r>
+      <w:proofErr w:type="spellEnd"/>
+      <w:r>
+        <w:rPr>
+          <w:rFonts w:ascii="Calibri" w:eastAsia="Calibri" w:hAnsi="Calibri" w:cs="Calibri"/>
+          <w:sz w:val="20"/>
+          <w:szCs w:val="24"/>
+        </w:rPr>
+        <w:t>'].</w:t>
+      </w:r>
+      <w:proofErr w:type="spellStart"/>
+      <w:r>
+        <w:rPr>
+          <w:rFonts w:ascii="Calibri" w:eastAsia="Calibri" w:hAnsi="Calibri" w:cs="Calibri"/>
+          <w:sz w:val="20"/>
+          <w:szCs w:val="24"/>
+        </w:rPr>
+        <w:t>tolist</w:t>
+      </w:r>
+      <w:proofErr w:type="spellEnd"/>
+      <w:r>
+        <w:rPr>
+          <w:rFonts w:ascii="Calibri" w:eastAsia="Calibri" w:hAnsi="Calibri" w:cs="Calibri"/>
+          <w:sz w:val="20"/>
+          <w:szCs w:val="24"/>
+        </w:rPr>
+        <w:t>(), matches['</w:t>
+      </w:r>
+      <w:proofErr w:type="spellStart"/>
+      <w:r>
+        <w:rPr>
+          <w:rFonts w:ascii="Calibri" w:eastAsia="Calibri" w:hAnsi="Calibri" w:cs="Calibri"/>
+          <w:sz w:val="20"/>
+          <w:szCs w:val="24"/>
+        </w:rPr>
+        <w:t>rtable_ID</w:t>
+      </w:r>
+      <w:proofErr w:type="spellEnd"/>
+      <w:r>
+        <w:rPr>
+          <w:rFonts w:ascii="Calibri" w:eastAsia="Calibri" w:hAnsi="Calibri" w:cs="Calibri"/>
+          <w:sz w:val="20"/>
+          <w:szCs w:val="24"/>
+        </w:rPr>
+        <w:t>'].</w:t>
+      </w:r>
+      <w:proofErr w:type="spellStart"/>
+      <w:r>
+        <w:rPr>
+          <w:rFonts w:ascii="Calibri" w:eastAsia="Calibri" w:hAnsi="Calibri" w:cs="Calibri"/>
+          <w:sz w:val="20"/>
+          <w:szCs w:val="24"/>
+        </w:rPr>
+        <w:t>tolist</w:t>
+      </w:r>
+      <w:proofErr w:type="spellEnd"/>
+      <w:r>
+        <w:rPr>
+          <w:rFonts w:ascii="Calibri" w:eastAsia="Calibri" w:hAnsi="Calibri" w:cs="Calibri"/>
+          <w:sz w:val="20"/>
+          <w:szCs w:val="24"/>
+        </w:rPr>
+        <w:t>()))</w:t>
       </w:r>
     </w:p>
     <w:p>
@@ -8525,7 +8815,25 @@
           <w:sz w:val="20"/>
           <w:szCs w:val="24"/>
         </w:rPr>
-        <w:t xml:space="preserve">        for column in ['Name','Author']:</w:t>
+        <w:t xml:space="preserve">        for column in ['</w:t>
+      </w:r>
+      <w:proofErr w:type="spellStart"/>
+      <w:r>
+        <w:rPr>
+          <w:rFonts w:ascii="Calibri" w:eastAsia="Calibri" w:hAnsi="Calibri" w:cs="Calibri"/>
+          <w:sz w:val="20"/>
+          <w:szCs w:val="24"/>
+        </w:rPr>
+        <w:t>Name','Author</w:t>
+      </w:r>
+      <w:proofErr w:type="spellEnd"/>
+      <w:r>
+        <w:rPr>
+          <w:rFonts w:ascii="Calibri" w:eastAsia="Calibri" w:hAnsi="Calibri" w:cs="Calibri"/>
+          <w:sz w:val="20"/>
+          <w:szCs w:val="24"/>
+        </w:rPr>
+        <w:t>']:</w:t>
       </w:r>
     </w:p>
     <w:p>
@@ -8615,7 +8923,25 @@
           <w:sz w:val="20"/>
           <w:szCs w:val="24"/>
         </w:rPr>
-        <w:t xml:space="preserve">                merged.append(max(cell1, cell2))</w:t>
+        <w:t xml:space="preserve">                </w:t>
+      </w:r>
+      <w:proofErr w:type="spellStart"/>
+      <w:r>
+        <w:rPr>
+          <w:rFonts w:ascii="Calibri" w:eastAsia="Calibri" w:hAnsi="Calibri" w:cs="Calibri"/>
+          <w:sz w:val="20"/>
+          <w:szCs w:val="24"/>
+        </w:rPr>
+        <w:t>merged.append</w:t>
+      </w:r>
+      <w:proofErr w:type="spellEnd"/>
+      <w:r>
+        <w:rPr>
+          <w:rFonts w:ascii="Calibri" w:eastAsia="Calibri" w:hAnsi="Calibri" w:cs="Calibri"/>
+          <w:sz w:val="20"/>
+          <w:szCs w:val="24"/>
+        </w:rPr>
+        <w:t>(max(cell1, cell2))</w:t>
       </w:r>
     </w:p>
     <w:p>
@@ -8651,7 +8977,43 @@
           <w:sz w:val="20"/>
           <w:szCs w:val="24"/>
         </w:rPr>
-        <w:t xml:space="preserve">                merged.append(noneHandler(cell1, cell2))</w:t>
+        <w:t xml:space="preserve">                </w:t>
+      </w:r>
+      <w:proofErr w:type="spellStart"/>
+      <w:r>
+        <w:rPr>
+          <w:rFonts w:ascii="Calibri" w:eastAsia="Calibri" w:hAnsi="Calibri" w:cs="Calibri"/>
+          <w:sz w:val="20"/>
+          <w:szCs w:val="24"/>
+        </w:rPr>
+        <w:t>merged.append</w:t>
+      </w:r>
+      <w:proofErr w:type="spellEnd"/>
+      <w:r>
+        <w:rPr>
+          <w:rFonts w:ascii="Calibri" w:eastAsia="Calibri" w:hAnsi="Calibri" w:cs="Calibri"/>
+          <w:sz w:val="20"/>
+          <w:szCs w:val="24"/>
+        </w:rPr>
+        <w:t>(</w:t>
+      </w:r>
+      <w:proofErr w:type="spellStart"/>
+      <w:r>
+        <w:rPr>
+          <w:rFonts w:ascii="Calibri" w:eastAsia="Calibri" w:hAnsi="Calibri" w:cs="Calibri"/>
+          <w:sz w:val="20"/>
+          <w:szCs w:val="24"/>
+        </w:rPr>
+        <w:t>noneHandler</w:t>
+      </w:r>
+      <w:proofErr w:type="spellEnd"/>
+      <w:r>
+        <w:rPr>
+          <w:rFonts w:ascii="Calibri" w:eastAsia="Calibri" w:hAnsi="Calibri" w:cs="Calibri"/>
+          <w:sz w:val="20"/>
+          <w:szCs w:val="24"/>
+        </w:rPr>
+        <w:t>(cell1, cell2))</w:t>
       </w:r>
     </w:p>
     <w:p>
@@ -8687,7 +9049,6 @@
           <w:sz w:val="20"/>
           <w:szCs w:val="24"/>
         </w:rPr>
-        <w:lastRenderedPageBreak/>
         <w:t xml:space="preserve">        # take the oldest publishing date, publisher and format</w:t>
       </w:r>
     </w:p>
@@ -8796,7 +9157,43 @@
           <w:sz w:val="20"/>
           <w:szCs w:val="24"/>
         </w:rPr>
-        <w:t xml:space="preserve">                olderDate = getOlderDate(cell1, cell2)</w:t>
+        <w:t xml:space="preserve">                </w:t>
+      </w:r>
+      <w:proofErr w:type="spellStart"/>
+      <w:r>
+        <w:rPr>
+          <w:rFonts w:ascii="Calibri" w:eastAsia="Calibri" w:hAnsi="Calibri" w:cs="Calibri"/>
+          <w:sz w:val="20"/>
+          <w:szCs w:val="24"/>
+        </w:rPr>
+        <w:t>olderDate</w:t>
+      </w:r>
+      <w:proofErr w:type="spellEnd"/>
+      <w:r>
+        <w:rPr>
+          <w:rFonts w:ascii="Calibri" w:eastAsia="Calibri" w:hAnsi="Calibri" w:cs="Calibri"/>
+          <w:sz w:val="20"/>
+          <w:szCs w:val="24"/>
+        </w:rPr>
+        <w:t xml:space="preserve"> = </w:t>
+      </w:r>
+      <w:proofErr w:type="spellStart"/>
+      <w:r>
+        <w:rPr>
+          <w:rFonts w:ascii="Calibri" w:eastAsia="Calibri" w:hAnsi="Calibri" w:cs="Calibri"/>
+          <w:sz w:val="20"/>
+          <w:szCs w:val="24"/>
+        </w:rPr>
+        <w:t>getOlderDate</w:t>
+      </w:r>
+      <w:proofErr w:type="spellEnd"/>
+      <w:r>
+        <w:rPr>
+          <w:rFonts w:ascii="Calibri" w:eastAsia="Calibri" w:hAnsi="Calibri" w:cs="Calibri"/>
+          <w:sz w:val="20"/>
+          <w:szCs w:val="24"/>
+        </w:rPr>
+        <w:t>(cell1, cell2)</w:t>
       </w:r>
     </w:p>
     <w:p>
@@ -8814,7 +9211,25 @@
           <w:sz w:val="20"/>
           <w:szCs w:val="24"/>
         </w:rPr>
-        <w:t xml:space="preserve">                if olderDate == cell1:</w:t>
+        <w:t xml:space="preserve">                if </w:t>
+      </w:r>
+      <w:proofErr w:type="spellStart"/>
+      <w:r>
+        <w:rPr>
+          <w:rFonts w:ascii="Calibri" w:eastAsia="Calibri" w:hAnsi="Calibri" w:cs="Calibri"/>
+          <w:sz w:val="20"/>
+          <w:szCs w:val="24"/>
+        </w:rPr>
+        <w:t>olderDate</w:t>
+      </w:r>
+      <w:proofErr w:type="spellEnd"/>
+      <w:r>
+        <w:rPr>
+          <w:rFonts w:ascii="Calibri" w:eastAsia="Calibri" w:hAnsi="Calibri" w:cs="Calibri"/>
+          <w:sz w:val="20"/>
+          <w:szCs w:val="24"/>
+        </w:rPr>
+        <w:t xml:space="preserve"> == cell1:</w:t>
       </w:r>
     </w:p>
     <w:p>
@@ -8832,7 +9247,25 @@
           <w:sz w:val="20"/>
           <w:szCs w:val="24"/>
         </w:rPr>
-        <w:t xml:space="preserve">                    merged += [A.at[index1, 'Publisher'], olderDate, A.at[index1, 'Format']]</w:t>
+        <w:t xml:space="preserve">                    merged += [A.at[index1, 'Publisher'], </w:t>
+      </w:r>
+      <w:proofErr w:type="spellStart"/>
+      <w:r>
+        <w:rPr>
+          <w:rFonts w:ascii="Calibri" w:eastAsia="Calibri" w:hAnsi="Calibri" w:cs="Calibri"/>
+          <w:sz w:val="20"/>
+          <w:szCs w:val="24"/>
+        </w:rPr>
+        <w:t>olderDate</w:t>
+      </w:r>
+      <w:proofErr w:type="spellEnd"/>
+      <w:r>
+        <w:rPr>
+          <w:rFonts w:ascii="Calibri" w:eastAsia="Calibri" w:hAnsi="Calibri" w:cs="Calibri"/>
+          <w:sz w:val="20"/>
+          <w:szCs w:val="24"/>
+        </w:rPr>
+        <w:t>, A.at[index1, 'Format']]</w:t>
       </w:r>
     </w:p>
     <w:p>
@@ -8868,367 +9301,25 @@
           <w:sz w:val="20"/>
           <w:szCs w:val="24"/>
         </w:rPr>
-        <w:t xml:space="preserve">                    merged += [B.at[index2, 'Publisher'], olderDate, B.at[index2, 'Format']]</w:t>
-      </w:r>
-    </w:p>
-    <w:p>
-      <w:pPr>
-        <w:jc w:val="both"/>
-        <w:rPr>
-          <w:rFonts w:ascii="Calibri" w:eastAsia="Calibri" w:hAnsi="Calibri" w:cs="Calibri"/>
-          <w:sz w:val="20"/>
-          <w:szCs w:val="24"/>
-        </w:rPr>
-      </w:pPr>
-      <w:r>
-        <w:rPr>
-          <w:rFonts w:ascii="Calibri" w:eastAsia="Calibri" w:hAnsi="Calibri" w:cs="Calibri"/>
-          <w:sz w:val="20"/>
-          <w:szCs w:val="24"/>
-        </w:rPr>
-        <w:t xml:space="preserve">            elif cell1 == 'nan' and cell2 == 'nan':</w:t>
-      </w:r>
-    </w:p>
-    <w:p>
-      <w:pPr>
-        <w:jc w:val="both"/>
-        <w:rPr>
-          <w:rFonts w:ascii="Calibri" w:eastAsia="Calibri" w:hAnsi="Calibri" w:cs="Calibri"/>
-          <w:sz w:val="20"/>
-          <w:szCs w:val="24"/>
-        </w:rPr>
-      </w:pPr>
-      <w:r>
-        <w:rPr>
-          <w:rFonts w:ascii="Calibri" w:eastAsia="Calibri" w:hAnsi="Calibri" w:cs="Calibri"/>
-          <w:sz w:val="20"/>
-          <w:szCs w:val="24"/>
-        </w:rPr>
-        <w:t xml:space="preserve">                # Publishing date is none for both</w:t>
-      </w:r>
-    </w:p>
-    <w:p>
-      <w:pPr>
-        <w:jc w:val="both"/>
-        <w:rPr>
-          <w:rFonts w:ascii="Calibri" w:eastAsia="Calibri" w:hAnsi="Calibri" w:cs="Calibri"/>
-          <w:sz w:val="20"/>
-          <w:szCs w:val="24"/>
-        </w:rPr>
-      </w:pPr>
-      <w:r>
-        <w:rPr>
-          <w:rFonts w:ascii="Calibri" w:eastAsia="Calibri" w:hAnsi="Calibri" w:cs="Calibri"/>
-          <w:sz w:val="20"/>
-          <w:szCs w:val="24"/>
-        </w:rPr>
-        <w:t xml:space="preserve">                pubCell1 = A.at[index1, 'Publisher']</w:t>
-      </w:r>
-    </w:p>
-    <w:p>
-      <w:pPr>
-        <w:jc w:val="both"/>
-        <w:rPr>
-          <w:rFonts w:ascii="Calibri" w:eastAsia="Calibri" w:hAnsi="Calibri" w:cs="Calibri"/>
-          <w:sz w:val="20"/>
-          <w:szCs w:val="24"/>
-        </w:rPr>
-      </w:pPr>
-      <w:r>
-        <w:rPr>
-          <w:rFonts w:ascii="Calibri" w:eastAsia="Calibri" w:hAnsi="Calibri" w:cs="Calibri"/>
-          <w:sz w:val="20"/>
-          <w:szCs w:val="24"/>
-        </w:rPr>
-        <w:t xml:space="preserve">                pubCell2 = B.at[index2, 'Publisher']</w:t>
-      </w:r>
-    </w:p>
-    <w:p>
-      <w:pPr>
-        <w:jc w:val="both"/>
-        <w:rPr>
-          <w:rFonts w:ascii="Calibri" w:eastAsia="Calibri" w:hAnsi="Calibri" w:cs="Calibri"/>
-          <w:sz w:val="20"/>
-          <w:szCs w:val="24"/>
-        </w:rPr>
-      </w:pPr>
-      <w:r>
-        <w:rPr>
-          <w:rFonts w:ascii="Calibri" w:eastAsia="Calibri" w:hAnsi="Calibri" w:cs="Calibri"/>
-          <w:sz w:val="20"/>
-          <w:szCs w:val="24"/>
-        </w:rPr>
-        <w:t xml:space="preserve">                formatCell1 = A.at[index1, 'Format']</w:t>
-      </w:r>
-    </w:p>
-    <w:p>
-      <w:pPr>
-        <w:jc w:val="both"/>
-        <w:rPr>
-          <w:rFonts w:ascii="Calibri" w:eastAsia="Calibri" w:hAnsi="Calibri" w:cs="Calibri"/>
-          <w:sz w:val="20"/>
-          <w:szCs w:val="24"/>
-        </w:rPr>
-      </w:pPr>
-      <w:r>
-        <w:rPr>
-          <w:rFonts w:ascii="Calibri" w:eastAsia="Calibri" w:hAnsi="Calibri" w:cs="Calibri"/>
-          <w:sz w:val="20"/>
-          <w:szCs w:val="24"/>
-        </w:rPr>
-        <w:t xml:space="preserve">                formatCell2 = B.at[index2, 'Format']</w:t>
-      </w:r>
-    </w:p>
-    <w:p>
-      <w:pPr>
-        <w:jc w:val="both"/>
-        <w:rPr>
-          <w:rFonts w:ascii="Calibri" w:eastAsia="Calibri" w:hAnsi="Calibri" w:cs="Calibri"/>
-          <w:sz w:val="20"/>
-          <w:szCs w:val="24"/>
-        </w:rPr>
-      </w:pPr>
-      <w:r>
-        <w:rPr>
-          <w:rFonts w:ascii="Calibri" w:eastAsia="Calibri" w:hAnsi="Calibri" w:cs="Calibri"/>
-          <w:sz w:val="20"/>
-          <w:szCs w:val="24"/>
-        </w:rPr>
-        <w:t xml:space="preserve">                </w:t>
-      </w:r>
-    </w:p>
-    <w:p>
-      <w:pPr>
-        <w:jc w:val="both"/>
-        <w:rPr>
-          <w:rFonts w:ascii="Calibri" w:eastAsia="Calibri" w:hAnsi="Calibri" w:cs="Calibri"/>
-          <w:sz w:val="20"/>
-          <w:szCs w:val="24"/>
-        </w:rPr>
-      </w:pPr>
-      <w:r>
-        <w:rPr>
-          <w:rFonts w:ascii="Calibri" w:eastAsia="Calibri" w:hAnsi="Calibri" w:cs="Calibri"/>
-          <w:sz w:val="20"/>
-          <w:szCs w:val="24"/>
-        </w:rPr>
-        <w:t xml:space="preserve">                # Take max of the publisher and format</w:t>
-      </w:r>
-    </w:p>
-    <w:p>
-      <w:pPr>
-        <w:jc w:val="both"/>
-        <w:rPr>
-          <w:rFonts w:ascii="Calibri" w:eastAsia="Calibri" w:hAnsi="Calibri" w:cs="Calibri"/>
-          <w:sz w:val="20"/>
-          <w:szCs w:val="24"/>
-        </w:rPr>
-      </w:pPr>
-      <w:r>
-        <w:rPr>
-          <w:rFonts w:ascii="Calibri" w:eastAsia="Calibri" w:hAnsi="Calibri" w:cs="Calibri"/>
-          <w:sz w:val="20"/>
-          <w:szCs w:val="24"/>
-        </w:rPr>
-        <w:t xml:space="preserve">                if pubCell1 != 'nan' and pubCell2 != 'nan' and formatCell1 != 'nan' and formatCell2 != 'nan':</w:t>
-      </w:r>
-    </w:p>
-    <w:p>
-      <w:pPr>
-        <w:jc w:val="both"/>
-        <w:rPr>
-          <w:rFonts w:ascii="Calibri" w:eastAsia="Calibri" w:hAnsi="Calibri" w:cs="Calibri"/>
-          <w:sz w:val="20"/>
-          <w:szCs w:val="24"/>
-        </w:rPr>
-      </w:pPr>
-      <w:r>
-        <w:rPr>
-          <w:rFonts w:ascii="Calibri" w:eastAsia="Calibri" w:hAnsi="Calibri" w:cs="Calibri"/>
-          <w:sz w:val="20"/>
-          <w:szCs w:val="24"/>
-        </w:rPr>
-        <w:t xml:space="preserve">                    merged += [max(pubCell1, pubCell2), None, max(formatCell1, formatCell2)]</w:t>
-      </w:r>
-    </w:p>
-    <w:p>
-      <w:pPr>
-        <w:jc w:val="both"/>
-        <w:rPr>
-          <w:rFonts w:ascii="Calibri" w:eastAsia="Calibri" w:hAnsi="Calibri" w:cs="Calibri"/>
-          <w:sz w:val="20"/>
-          <w:szCs w:val="24"/>
-        </w:rPr>
-      </w:pPr>
-      <w:r>
-        <w:rPr>
-          <w:rFonts w:ascii="Calibri" w:eastAsia="Calibri" w:hAnsi="Calibri" w:cs="Calibri"/>
-          <w:sz w:val="20"/>
-          <w:szCs w:val="24"/>
-        </w:rPr>
-        <w:t xml:space="preserve">                else:</w:t>
-      </w:r>
-    </w:p>
-    <w:p>
-      <w:pPr>
-        <w:jc w:val="both"/>
-        <w:rPr>
-          <w:rFonts w:ascii="Calibri" w:eastAsia="Calibri" w:hAnsi="Calibri" w:cs="Calibri"/>
-          <w:sz w:val="20"/>
-          <w:szCs w:val="24"/>
-        </w:rPr>
-      </w:pPr>
-      <w:r>
-        <w:rPr>
-          <w:rFonts w:ascii="Calibri" w:eastAsia="Calibri" w:hAnsi="Calibri" w:cs="Calibri"/>
-          <w:sz w:val="20"/>
-          <w:szCs w:val="24"/>
-        </w:rPr>
-        <w:t xml:space="preserve">                    merged += [noneHandler(pubCell1, pubCell2), None, noneHandler(formatCell1, formatCell2)]</w:t>
-      </w:r>
-    </w:p>
-    <w:p>
-      <w:pPr>
-        <w:jc w:val="both"/>
-        <w:rPr>
-          <w:rFonts w:ascii="Calibri" w:eastAsia="Calibri" w:hAnsi="Calibri" w:cs="Calibri"/>
-          <w:sz w:val="20"/>
-          <w:szCs w:val="24"/>
-        </w:rPr>
-      </w:pPr>
-      <w:r>
-        <w:rPr>
-          <w:rFonts w:ascii="Calibri" w:eastAsia="Calibri" w:hAnsi="Calibri" w:cs="Calibri"/>
-          <w:sz w:val="20"/>
-          <w:szCs w:val="24"/>
-        </w:rPr>
-        <w:t xml:space="preserve">            elif cell2 == 'nan':</w:t>
-      </w:r>
-    </w:p>
-    <w:p>
-      <w:pPr>
-        <w:jc w:val="both"/>
-        <w:rPr>
-          <w:rFonts w:ascii="Calibri" w:eastAsia="Calibri" w:hAnsi="Calibri" w:cs="Calibri"/>
-          <w:sz w:val="20"/>
-          <w:szCs w:val="24"/>
-        </w:rPr>
-      </w:pPr>
-      <w:r>
-        <w:rPr>
-          <w:rFonts w:ascii="Calibri" w:eastAsia="Calibri" w:hAnsi="Calibri" w:cs="Calibri"/>
-          <w:sz w:val="20"/>
-          <w:szCs w:val="24"/>
-        </w:rPr>
-        <w:t xml:space="preserve">                merged += [A.at[index1, 'Publisher'], A.at[index1, 'Publishing_Date'], A.at[index1, 'Format']]</w:t>
-      </w:r>
-    </w:p>
-    <w:p>
-      <w:pPr>
-        <w:jc w:val="both"/>
-        <w:rPr>
-          <w:rFonts w:ascii="Calibri" w:eastAsia="Calibri" w:hAnsi="Calibri" w:cs="Calibri"/>
-          <w:sz w:val="20"/>
-          <w:szCs w:val="24"/>
-        </w:rPr>
-      </w:pPr>
-      <w:r>
-        <w:rPr>
-          <w:rFonts w:ascii="Calibri" w:eastAsia="Calibri" w:hAnsi="Calibri" w:cs="Calibri"/>
-          <w:sz w:val="20"/>
-          <w:szCs w:val="24"/>
-        </w:rPr>
-        <w:t xml:space="preserve">            else:</w:t>
-      </w:r>
-    </w:p>
-    <w:p>
-      <w:pPr>
-        <w:jc w:val="both"/>
-        <w:rPr>
-          <w:rFonts w:ascii="Calibri" w:eastAsia="Calibri" w:hAnsi="Calibri" w:cs="Calibri"/>
-          <w:sz w:val="20"/>
-          <w:szCs w:val="24"/>
-        </w:rPr>
-      </w:pPr>
-      <w:r>
-        <w:rPr>
-          <w:rFonts w:ascii="Calibri" w:eastAsia="Calibri" w:hAnsi="Calibri" w:cs="Calibri"/>
-          <w:sz w:val="20"/>
-          <w:szCs w:val="24"/>
-        </w:rPr>
-        <w:t xml:space="preserve">                merged += [B.at[index2, 'Publisher'], B.at[index2, 'Publishing_Date'], B.at[index2, 'Format']]</w:t>
-      </w:r>
-    </w:p>
-    <w:p>
-      <w:pPr>
-        <w:jc w:val="both"/>
-        <w:rPr>
-          <w:rFonts w:ascii="Calibri" w:eastAsia="Calibri" w:hAnsi="Calibri" w:cs="Calibri"/>
-          <w:sz w:val="20"/>
-          <w:szCs w:val="24"/>
-        </w:rPr>
-      </w:pPr>
-      <w:r>
-        <w:rPr>
-          <w:rFonts w:ascii="Calibri" w:eastAsia="Calibri" w:hAnsi="Calibri" w:cs="Calibri"/>
-          <w:sz w:val="20"/>
-          <w:szCs w:val="24"/>
-        </w:rPr>
-        <w:t xml:space="preserve">                </w:t>
-      </w:r>
-    </w:p>
-    <w:p>
-      <w:pPr>
-        <w:jc w:val="both"/>
-        <w:rPr>
-          <w:rFonts w:ascii="Calibri" w:eastAsia="Calibri" w:hAnsi="Calibri" w:cs="Calibri"/>
-          <w:sz w:val="20"/>
-          <w:szCs w:val="24"/>
-        </w:rPr>
-      </w:pPr>
-      <w:r>
-        <w:rPr>
-          <w:rFonts w:ascii="Calibri" w:eastAsia="Calibri" w:hAnsi="Calibri" w:cs="Calibri"/>
-          <w:sz w:val="20"/>
-          <w:szCs w:val="24"/>
-        </w:rPr>
-        <w:t xml:space="preserve">        for column in ['Pages','Rating']:</w:t>
-      </w:r>
-    </w:p>
-    <w:p>
-      <w:pPr>
-        <w:jc w:val="both"/>
-        <w:rPr>
-          <w:rFonts w:ascii="Calibri" w:eastAsia="Calibri" w:hAnsi="Calibri" w:cs="Calibri"/>
-          <w:sz w:val="20"/>
-          <w:szCs w:val="24"/>
-        </w:rPr>
-      </w:pPr>
-      <w:r>
-        <w:rPr>
-          <w:rFonts w:ascii="Calibri" w:eastAsia="Calibri" w:hAnsi="Calibri" w:cs="Calibri"/>
-          <w:sz w:val="20"/>
-          <w:szCs w:val="24"/>
-        </w:rPr>
-        <w:t xml:space="preserve">            cell1 = str(A.at[index1, column])</w:t>
-      </w:r>
-    </w:p>
-    <w:p>
-      <w:pPr>
-        <w:jc w:val="both"/>
-        <w:rPr>
-          <w:rFonts w:ascii="Calibri" w:eastAsia="Calibri" w:hAnsi="Calibri" w:cs="Calibri"/>
-          <w:sz w:val="20"/>
-          <w:szCs w:val="24"/>
-        </w:rPr>
-      </w:pPr>
-      <w:r>
-        <w:rPr>
-          <w:rFonts w:ascii="Calibri" w:eastAsia="Calibri" w:hAnsi="Calibri" w:cs="Calibri"/>
-          <w:sz w:val="20"/>
-          <w:szCs w:val="24"/>
-        </w:rPr>
-        <w:t xml:space="preserve">            cell2 = str(B.at[index2, column])</w:t>
+        <w:t xml:space="preserve">                    merged += [B.at[index2, 'Publisher'], </w:t>
+      </w:r>
+      <w:proofErr w:type="spellStart"/>
+      <w:r>
+        <w:rPr>
+          <w:rFonts w:ascii="Calibri" w:eastAsia="Calibri" w:hAnsi="Calibri" w:cs="Calibri"/>
+          <w:sz w:val="20"/>
+          <w:szCs w:val="24"/>
+        </w:rPr>
+        <w:t>olderDate</w:t>
+      </w:r>
+      <w:proofErr w:type="spellEnd"/>
+      <w:r>
+        <w:rPr>
+          <w:rFonts w:ascii="Calibri" w:eastAsia="Calibri" w:hAnsi="Calibri" w:cs="Calibri"/>
+          <w:sz w:val="20"/>
+          <w:szCs w:val="24"/>
+        </w:rPr>
+        <w:t>, B.at[index2, 'Format']]</w:t>
       </w:r>
     </w:p>
     <w:p>
@@ -9249,6 +9340,24 @@
         <w:lastRenderedPageBreak/>
         <w:t xml:space="preserve">            </w:t>
       </w:r>
+      <w:proofErr w:type="spellStart"/>
+      <w:r>
+        <w:rPr>
+          <w:rFonts w:ascii="Calibri" w:eastAsia="Calibri" w:hAnsi="Calibri" w:cs="Calibri"/>
+          <w:sz w:val="20"/>
+          <w:szCs w:val="24"/>
+        </w:rPr>
+        <w:t>elif</w:t>
+      </w:r>
+      <w:proofErr w:type="spellEnd"/>
+      <w:r>
+        <w:rPr>
+          <w:rFonts w:ascii="Calibri" w:eastAsia="Calibri" w:hAnsi="Calibri" w:cs="Calibri"/>
+          <w:sz w:val="20"/>
+          <w:szCs w:val="24"/>
+        </w:rPr>
+        <w:t xml:space="preserve"> cell1 == 'nan' and cell2 == 'nan':</w:t>
+      </w:r>
     </w:p>
     <w:p>
       <w:pPr>
@@ -9265,6 +9374,402 @@
           <w:sz w:val="20"/>
           <w:szCs w:val="24"/>
         </w:rPr>
+        <w:t xml:space="preserve">                # Publishing date is none for both</w:t>
+      </w:r>
+    </w:p>
+    <w:p>
+      <w:pPr>
+        <w:jc w:val="both"/>
+        <w:rPr>
+          <w:rFonts w:ascii="Calibri" w:eastAsia="Calibri" w:hAnsi="Calibri" w:cs="Calibri"/>
+          <w:sz w:val="20"/>
+          <w:szCs w:val="24"/>
+        </w:rPr>
+      </w:pPr>
+      <w:r>
+        <w:rPr>
+          <w:rFonts w:ascii="Calibri" w:eastAsia="Calibri" w:hAnsi="Calibri" w:cs="Calibri"/>
+          <w:sz w:val="20"/>
+          <w:szCs w:val="24"/>
+        </w:rPr>
+        <w:t xml:space="preserve">                pubCell1 = A.at[index1, 'Publisher']</w:t>
+      </w:r>
+    </w:p>
+    <w:p>
+      <w:pPr>
+        <w:jc w:val="both"/>
+        <w:rPr>
+          <w:rFonts w:ascii="Calibri" w:eastAsia="Calibri" w:hAnsi="Calibri" w:cs="Calibri"/>
+          <w:sz w:val="20"/>
+          <w:szCs w:val="24"/>
+        </w:rPr>
+      </w:pPr>
+      <w:r>
+        <w:rPr>
+          <w:rFonts w:ascii="Calibri" w:eastAsia="Calibri" w:hAnsi="Calibri" w:cs="Calibri"/>
+          <w:sz w:val="20"/>
+          <w:szCs w:val="24"/>
+        </w:rPr>
+        <w:t xml:space="preserve">                pubCell2 = B.at[index2, 'Publisher']</w:t>
+      </w:r>
+    </w:p>
+    <w:p>
+      <w:pPr>
+        <w:jc w:val="both"/>
+        <w:rPr>
+          <w:rFonts w:ascii="Calibri" w:eastAsia="Calibri" w:hAnsi="Calibri" w:cs="Calibri"/>
+          <w:sz w:val="20"/>
+          <w:szCs w:val="24"/>
+        </w:rPr>
+      </w:pPr>
+      <w:r>
+        <w:rPr>
+          <w:rFonts w:ascii="Calibri" w:eastAsia="Calibri" w:hAnsi="Calibri" w:cs="Calibri"/>
+          <w:sz w:val="20"/>
+          <w:szCs w:val="24"/>
+        </w:rPr>
+        <w:t xml:space="preserve">                formatCell1 = A.at[index1, 'Format']</w:t>
+      </w:r>
+    </w:p>
+    <w:p>
+      <w:pPr>
+        <w:jc w:val="both"/>
+        <w:rPr>
+          <w:rFonts w:ascii="Calibri" w:eastAsia="Calibri" w:hAnsi="Calibri" w:cs="Calibri"/>
+          <w:sz w:val="20"/>
+          <w:szCs w:val="24"/>
+        </w:rPr>
+      </w:pPr>
+      <w:r>
+        <w:rPr>
+          <w:rFonts w:ascii="Calibri" w:eastAsia="Calibri" w:hAnsi="Calibri" w:cs="Calibri"/>
+          <w:sz w:val="20"/>
+          <w:szCs w:val="24"/>
+        </w:rPr>
+        <w:t xml:space="preserve">                formatCell2 = B.at[index2, 'Format']</w:t>
+      </w:r>
+    </w:p>
+    <w:p>
+      <w:pPr>
+        <w:jc w:val="both"/>
+        <w:rPr>
+          <w:rFonts w:ascii="Calibri" w:eastAsia="Calibri" w:hAnsi="Calibri" w:cs="Calibri"/>
+          <w:sz w:val="20"/>
+          <w:szCs w:val="24"/>
+        </w:rPr>
+      </w:pPr>
+      <w:r>
+        <w:rPr>
+          <w:rFonts w:ascii="Calibri" w:eastAsia="Calibri" w:hAnsi="Calibri" w:cs="Calibri"/>
+          <w:sz w:val="20"/>
+          <w:szCs w:val="24"/>
+        </w:rPr>
+        <w:t xml:space="preserve">                </w:t>
+      </w:r>
+    </w:p>
+    <w:p>
+      <w:pPr>
+        <w:jc w:val="both"/>
+        <w:rPr>
+          <w:rFonts w:ascii="Calibri" w:eastAsia="Calibri" w:hAnsi="Calibri" w:cs="Calibri"/>
+          <w:sz w:val="20"/>
+          <w:szCs w:val="24"/>
+        </w:rPr>
+      </w:pPr>
+      <w:r>
+        <w:rPr>
+          <w:rFonts w:ascii="Calibri" w:eastAsia="Calibri" w:hAnsi="Calibri" w:cs="Calibri"/>
+          <w:sz w:val="20"/>
+          <w:szCs w:val="24"/>
+        </w:rPr>
+        <w:t xml:space="preserve">                # Take max of the publisher and format</w:t>
+      </w:r>
+    </w:p>
+    <w:p>
+      <w:pPr>
+        <w:jc w:val="both"/>
+        <w:rPr>
+          <w:rFonts w:ascii="Calibri" w:eastAsia="Calibri" w:hAnsi="Calibri" w:cs="Calibri"/>
+          <w:sz w:val="20"/>
+          <w:szCs w:val="24"/>
+        </w:rPr>
+      </w:pPr>
+      <w:r>
+        <w:rPr>
+          <w:rFonts w:ascii="Calibri" w:eastAsia="Calibri" w:hAnsi="Calibri" w:cs="Calibri"/>
+          <w:sz w:val="20"/>
+          <w:szCs w:val="24"/>
+        </w:rPr>
+        <w:t xml:space="preserve">                if pubCell1 != 'nan' and pubCell2 != 'nan' and formatCell1 != 'nan' and formatCell2 != 'nan':</w:t>
+      </w:r>
+    </w:p>
+    <w:p>
+      <w:pPr>
+        <w:jc w:val="both"/>
+        <w:rPr>
+          <w:rFonts w:ascii="Calibri" w:eastAsia="Calibri" w:hAnsi="Calibri" w:cs="Calibri"/>
+          <w:sz w:val="20"/>
+          <w:szCs w:val="24"/>
+        </w:rPr>
+      </w:pPr>
+      <w:r>
+        <w:rPr>
+          <w:rFonts w:ascii="Calibri" w:eastAsia="Calibri" w:hAnsi="Calibri" w:cs="Calibri"/>
+          <w:sz w:val="20"/>
+          <w:szCs w:val="24"/>
+        </w:rPr>
+        <w:t xml:space="preserve">                    merged += [max(pubCell1, pubCell2), None, max(formatCell1, formatCell2)]</w:t>
+      </w:r>
+    </w:p>
+    <w:p>
+      <w:pPr>
+        <w:jc w:val="both"/>
+        <w:rPr>
+          <w:rFonts w:ascii="Calibri" w:eastAsia="Calibri" w:hAnsi="Calibri" w:cs="Calibri"/>
+          <w:sz w:val="20"/>
+          <w:szCs w:val="24"/>
+        </w:rPr>
+      </w:pPr>
+      <w:r>
+        <w:rPr>
+          <w:rFonts w:ascii="Calibri" w:eastAsia="Calibri" w:hAnsi="Calibri" w:cs="Calibri"/>
+          <w:sz w:val="20"/>
+          <w:szCs w:val="24"/>
+        </w:rPr>
+        <w:t xml:space="preserve">                else:</w:t>
+      </w:r>
+    </w:p>
+    <w:p>
+      <w:pPr>
+        <w:jc w:val="both"/>
+        <w:rPr>
+          <w:rFonts w:ascii="Calibri" w:eastAsia="Calibri" w:hAnsi="Calibri" w:cs="Calibri"/>
+          <w:sz w:val="20"/>
+          <w:szCs w:val="24"/>
+        </w:rPr>
+      </w:pPr>
+      <w:r>
+        <w:rPr>
+          <w:rFonts w:ascii="Calibri" w:eastAsia="Calibri" w:hAnsi="Calibri" w:cs="Calibri"/>
+          <w:sz w:val="20"/>
+          <w:szCs w:val="24"/>
+        </w:rPr>
+        <w:t xml:space="preserve">                    merged += [noneHandler(pubCell1, pubCell2), None, noneHandler(formatCell1, formatCell2)]</w:t>
+      </w:r>
+    </w:p>
+    <w:p>
+      <w:pPr>
+        <w:jc w:val="both"/>
+        <w:rPr>
+          <w:rFonts w:ascii="Calibri" w:eastAsia="Calibri" w:hAnsi="Calibri" w:cs="Calibri"/>
+          <w:sz w:val="20"/>
+          <w:szCs w:val="24"/>
+        </w:rPr>
+      </w:pPr>
+      <w:r>
+        <w:rPr>
+          <w:rFonts w:ascii="Calibri" w:eastAsia="Calibri" w:hAnsi="Calibri" w:cs="Calibri"/>
+          <w:sz w:val="20"/>
+          <w:szCs w:val="24"/>
+        </w:rPr>
+        <w:t xml:space="preserve">            </w:t>
+      </w:r>
+      <w:proofErr w:type="spellStart"/>
+      <w:r>
+        <w:rPr>
+          <w:rFonts w:ascii="Calibri" w:eastAsia="Calibri" w:hAnsi="Calibri" w:cs="Calibri"/>
+          <w:sz w:val="20"/>
+          <w:szCs w:val="24"/>
+        </w:rPr>
+        <w:t>elif</w:t>
+      </w:r>
+      <w:proofErr w:type="spellEnd"/>
+      <w:r>
+        <w:rPr>
+          <w:rFonts w:ascii="Calibri" w:eastAsia="Calibri" w:hAnsi="Calibri" w:cs="Calibri"/>
+          <w:sz w:val="20"/>
+          <w:szCs w:val="24"/>
+        </w:rPr>
+        <w:t xml:space="preserve"> cell2 == 'nan':</w:t>
+      </w:r>
+    </w:p>
+    <w:p>
+      <w:pPr>
+        <w:jc w:val="both"/>
+        <w:rPr>
+          <w:rFonts w:ascii="Calibri" w:eastAsia="Calibri" w:hAnsi="Calibri" w:cs="Calibri"/>
+          <w:sz w:val="20"/>
+          <w:szCs w:val="24"/>
+        </w:rPr>
+      </w:pPr>
+      <w:r>
+        <w:rPr>
+          <w:rFonts w:ascii="Calibri" w:eastAsia="Calibri" w:hAnsi="Calibri" w:cs="Calibri"/>
+          <w:sz w:val="20"/>
+          <w:szCs w:val="24"/>
+        </w:rPr>
+        <w:t xml:space="preserve">                merged += [A.at[index1, 'Publisher'], A.at[index1, 'Publishing_Date'], A.at[index1, 'Format']]</w:t>
+      </w:r>
+    </w:p>
+    <w:p>
+      <w:pPr>
+        <w:jc w:val="both"/>
+        <w:rPr>
+          <w:rFonts w:ascii="Calibri" w:eastAsia="Calibri" w:hAnsi="Calibri" w:cs="Calibri"/>
+          <w:sz w:val="20"/>
+          <w:szCs w:val="24"/>
+        </w:rPr>
+      </w:pPr>
+      <w:r>
+        <w:rPr>
+          <w:rFonts w:ascii="Calibri" w:eastAsia="Calibri" w:hAnsi="Calibri" w:cs="Calibri"/>
+          <w:sz w:val="20"/>
+          <w:szCs w:val="24"/>
+        </w:rPr>
+        <w:t xml:space="preserve">            else:</w:t>
+      </w:r>
+    </w:p>
+    <w:p>
+      <w:pPr>
+        <w:jc w:val="both"/>
+        <w:rPr>
+          <w:rFonts w:ascii="Calibri" w:eastAsia="Calibri" w:hAnsi="Calibri" w:cs="Calibri"/>
+          <w:sz w:val="20"/>
+          <w:szCs w:val="24"/>
+        </w:rPr>
+      </w:pPr>
+      <w:r>
+        <w:rPr>
+          <w:rFonts w:ascii="Calibri" w:eastAsia="Calibri" w:hAnsi="Calibri" w:cs="Calibri"/>
+          <w:sz w:val="20"/>
+          <w:szCs w:val="24"/>
+        </w:rPr>
+        <w:t xml:space="preserve">                merged += [B.at[index2, 'Publisher'], B.at[index2, 'Publishing_Date'], B.at[index2, 'Format']]</w:t>
+      </w:r>
+    </w:p>
+    <w:p>
+      <w:pPr>
+        <w:jc w:val="both"/>
+        <w:rPr>
+          <w:rFonts w:ascii="Calibri" w:eastAsia="Calibri" w:hAnsi="Calibri" w:cs="Calibri"/>
+          <w:sz w:val="20"/>
+          <w:szCs w:val="24"/>
+        </w:rPr>
+      </w:pPr>
+      <w:r>
+        <w:rPr>
+          <w:rFonts w:ascii="Calibri" w:eastAsia="Calibri" w:hAnsi="Calibri" w:cs="Calibri"/>
+          <w:sz w:val="20"/>
+          <w:szCs w:val="24"/>
+        </w:rPr>
+        <w:t xml:space="preserve">                </w:t>
+      </w:r>
+    </w:p>
+    <w:p>
+      <w:pPr>
+        <w:jc w:val="both"/>
+        <w:rPr>
+          <w:rFonts w:ascii="Calibri" w:eastAsia="Calibri" w:hAnsi="Calibri" w:cs="Calibri"/>
+          <w:sz w:val="20"/>
+          <w:szCs w:val="24"/>
+        </w:rPr>
+      </w:pPr>
+      <w:r>
+        <w:rPr>
+          <w:rFonts w:ascii="Calibri" w:eastAsia="Calibri" w:hAnsi="Calibri" w:cs="Calibri"/>
+          <w:sz w:val="20"/>
+          <w:szCs w:val="24"/>
+        </w:rPr>
+        <w:t xml:space="preserve">        for column in ['</w:t>
+      </w:r>
+      <w:proofErr w:type="spellStart"/>
+      <w:r>
+        <w:rPr>
+          <w:rFonts w:ascii="Calibri" w:eastAsia="Calibri" w:hAnsi="Calibri" w:cs="Calibri"/>
+          <w:sz w:val="20"/>
+          <w:szCs w:val="24"/>
+        </w:rPr>
+        <w:t>Pages','Rating</w:t>
+      </w:r>
+      <w:proofErr w:type="spellEnd"/>
+      <w:r>
+        <w:rPr>
+          <w:rFonts w:ascii="Calibri" w:eastAsia="Calibri" w:hAnsi="Calibri" w:cs="Calibri"/>
+          <w:sz w:val="20"/>
+          <w:szCs w:val="24"/>
+        </w:rPr>
+        <w:t>']:</w:t>
+      </w:r>
+    </w:p>
+    <w:p>
+      <w:pPr>
+        <w:jc w:val="both"/>
+        <w:rPr>
+          <w:rFonts w:ascii="Calibri" w:eastAsia="Calibri" w:hAnsi="Calibri" w:cs="Calibri"/>
+          <w:sz w:val="20"/>
+          <w:szCs w:val="24"/>
+        </w:rPr>
+      </w:pPr>
+      <w:r>
+        <w:rPr>
+          <w:rFonts w:ascii="Calibri" w:eastAsia="Calibri" w:hAnsi="Calibri" w:cs="Calibri"/>
+          <w:sz w:val="20"/>
+          <w:szCs w:val="24"/>
+        </w:rPr>
+        <w:t xml:space="preserve">            cell1 = str(A.at[index1, column])</w:t>
+      </w:r>
+    </w:p>
+    <w:p>
+      <w:pPr>
+        <w:jc w:val="both"/>
+        <w:rPr>
+          <w:rFonts w:ascii="Calibri" w:eastAsia="Calibri" w:hAnsi="Calibri" w:cs="Calibri"/>
+          <w:sz w:val="20"/>
+          <w:szCs w:val="24"/>
+        </w:rPr>
+      </w:pPr>
+      <w:r>
+        <w:rPr>
+          <w:rFonts w:ascii="Calibri" w:eastAsia="Calibri" w:hAnsi="Calibri" w:cs="Calibri"/>
+          <w:sz w:val="20"/>
+          <w:szCs w:val="24"/>
+        </w:rPr>
+        <w:t xml:space="preserve">            cell2 = str(B.at[index2, column])</w:t>
+      </w:r>
+    </w:p>
+    <w:p>
+      <w:pPr>
+        <w:jc w:val="both"/>
+        <w:rPr>
+          <w:rFonts w:ascii="Calibri" w:eastAsia="Calibri" w:hAnsi="Calibri" w:cs="Calibri"/>
+          <w:sz w:val="20"/>
+          <w:szCs w:val="24"/>
+        </w:rPr>
+      </w:pPr>
+      <w:r>
+        <w:rPr>
+          <w:rFonts w:ascii="Calibri" w:eastAsia="Calibri" w:hAnsi="Calibri" w:cs="Calibri"/>
+          <w:sz w:val="20"/>
+          <w:szCs w:val="24"/>
+        </w:rPr>
+        <w:t xml:space="preserve">            </w:t>
+      </w:r>
+    </w:p>
+    <w:p>
+      <w:pPr>
+        <w:jc w:val="both"/>
+        <w:rPr>
+          <w:rFonts w:ascii="Calibri" w:eastAsia="Calibri" w:hAnsi="Calibri" w:cs="Calibri"/>
+          <w:sz w:val="20"/>
+          <w:szCs w:val="24"/>
+        </w:rPr>
+      </w:pPr>
+      <w:r>
+        <w:rPr>
+          <w:rFonts w:ascii="Calibri" w:eastAsia="Calibri" w:hAnsi="Calibri" w:cs="Calibri"/>
+          <w:sz w:val="20"/>
+          <w:szCs w:val="24"/>
+        </w:rPr>
         <w:t xml:space="preserve">            if cell1 != 'nan' and cell2 != 'nan':</w:t>
       </w:r>
     </w:p>
@@ -9283,7 +9788,43 @@
           <w:sz w:val="20"/>
           <w:szCs w:val="24"/>
         </w:rPr>
-        <w:t xml:space="preserve">                avgValue = np.mean([float(cell1), float(cell2)])</w:t>
+        <w:t xml:space="preserve">                </w:t>
+      </w:r>
+      <w:proofErr w:type="spellStart"/>
+      <w:r>
+        <w:rPr>
+          <w:rFonts w:ascii="Calibri" w:eastAsia="Calibri" w:hAnsi="Calibri" w:cs="Calibri"/>
+          <w:sz w:val="20"/>
+          <w:szCs w:val="24"/>
+        </w:rPr>
+        <w:t>avgValue</w:t>
+      </w:r>
+      <w:proofErr w:type="spellEnd"/>
+      <w:r>
+        <w:rPr>
+          <w:rFonts w:ascii="Calibri" w:eastAsia="Calibri" w:hAnsi="Calibri" w:cs="Calibri"/>
+          <w:sz w:val="20"/>
+          <w:szCs w:val="24"/>
+        </w:rPr>
+        <w:t xml:space="preserve"> = </w:t>
+      </w:r>
+      <w:proofErr w:type="spellStart"/>
+      <w:r>
+        <w:rPr>
+          <w:rFonts w:ascii="Calibri" w:eastAsia="Calibri" w:hAnsi="Calibri" w:cs="Calibri"/>
+          <w:sz w:val="20"/>
+          <w:szCs w:val="24"/>
+        </w:rPr>
+        <w:t>np.mean</w:t>
+      </w:r>
+      <w:proofErr w:type="spellEnd"/>
+      <w:r>
+        <w:rPr>
+          <w:rFonts w:ascii="Calibri" w:eastAsia="Calibri" w:hAnsi="Calibri" w:cs="Calibri"/>
+          <w:sz w:val="20"/>
+          <w:szCs w:val="24"/>
+        </w:rPr>
+        <w:t>([float(cell1), float(cell2)])</w:t>
       </w:r>
     </w:p>
     <w:p>
@@ -9337,7 +9878,61 @@
           <w:sz w:val="20"/>
           <w:szCs w:val="24"/>
         </w:rPr>
-        <w:t xml:space="preserve">                    merged.append(str(round(avgValue)))</w:t>
+        <w:t xml:space="preserve">                    </w:t>
+      </w:r>
+      <w:proofErr w:type="spellStart"/>
+      <w:r>
+        <w:rPr>
+          <w:rFonts w:ascii="Calibri" w:eastAsia="Calibri" w:hAnsi="Calibri" w:cs="Calibri"/>
+          <w:sz w:val="20"/>
+          <w:szCs w:val="24"/>
+        </w:rPr>
+        <w:t>merged.append</w:t>
+      </w:r>
+      <w:proofErr w:type="spellEnd"/>
+      <w:r>
+        <w:rPr>
+          <w:rFonts w:ascii="Calibri" w:eastAsia="Calibri" w:hAnsi="Calibri" w:cs="Calibri"/>
+          <w:sz w:val="20"/>
+          <w:szCs w:val="24"/>
+        </w:rPr>
+        <w:t>(</w:t>
+      </w:r>
+      <w:proofErr w:type="spellStart"/>
+      <w:r>
+        <w:rPr>
+          <w:rFonts w:ascii="Calibri" w:eastAsia="Calibri" w:hAnsi="Calibri" w:cs="Calibri"/>
+          <w:sz w:val="20"/>
+          <w:szCs w:val="24"/>
+        </w:rPr>
+        <w:t>str</w:t>
+      </w:r>
+      <w:proofErr w:type="spellEnd"/>
+      <w:r>
+        <w:rPr>
+          <w:rFonts w:ascii="Calibri" w:eastAsia="Calibri" w:hAnsi="Calibri" w:cs="Calibri"/>
+          <w:sz w:val="20"/>
+          <w:szCs w:val="24"/>
+        </w:rPr>
+        <w:t>(round(</w:t>
+      </w:r>
+      <w:proofErr w:type="spellStart"/>
+      <w:r>
+        <w:rPr>
+          <w:rFonts w:ascii="Calibri" w:eastAsia="Calibri" w:hAnsi="Calibri" w:cs="Calibri"/>
+          <w:sz w:val="20"/>
+          <w:szCs w:val="24"/>
+        </w:rPr>
+        <w:t>avgValue</w:t>
+      </w:r>
+      <w:proofErr w:type="spellEnd"/>
+      <w:r>
+        <w:rPr>
+          <w:rFonts w:ascii="Calibri" w:eastAsia="Calibri" w:hAnsi="Calibri" w:cs="Calibri"/>
+          <w:sz w:val="20"/>
+          <w:szCs w:val="24"/>
+        </w:rPr>
+        <w:t>)))</w:t>
       </w:r>
     </w:p>
     <w:p>
@@ -9373,7 +9968,61 @@
           <w:sz w:val="20"/>
           <w:szCs w:val="24"/>
         </w:rPr>
-        <w:t xml:space="preserve">                    merged.append(str(round(avgValue, 2)))</w:t>
+        <w:t xml:space="preserve">                    </w:t>
+      </w:r>
+      <w:proofErr w:type="spellStart"/>
+      <w:r>
+        <w:rPr>
+          <w:rFonts w:ascii="Calibri" w:eastAsia="Calibri" w:hAnsi="Calibri" w:cs="Calibri"/>
+          <w:sz w:val="20"/>
+          <w:szCs w:val="24"/>
+        </w:rPr>
+        <w:t>merged.append</w:t>
+      </w:r>
+      <w:proofErr w:type="spellEnd"/>
+      <w:r>
+        <w:rPr>
+          <w:rFonts w:ascii="Calibri" w:eastAsia="Calibri" w:hAnsi="Calibri" w:cs="Calibri"/>
+          <w:sz w:val="20"/>
+          <w:szCs w:val="24"/>
+        </w:rPr>
+        <w:t>(</w:t>
+      </w:r>
+      <w:proofErr w:type="spellStart"/>
+      <w:r>
+        <w:rPr>
+          <w:rFonts w:ascii="Calibri" w:eastAsia="Calibri" w:hAnsi="Calibri" w:cs="Calibri"/>
+          <w:sz w:val="20"/>
+          <w:szCs w:val="24"/>
+        </w:rPr>
+        <w:t>str</w:t>
+      </w:r>
+      <w:proofErr w:type="spellEnd"/>
+      <w:r>
+        <w:rPr>
+          <w:rFonts w:ascii="Calibri" w:eastAsia="Calibri" w:hAnsi="Calibri" w:cs="Calibri"/>
+          <w:sz w:val="20"/>
+          <w:szCs w:val="24"/>
+        </w:rPr>
+        <w:t>(round(</w:t>
+      </w:r>
+      <w:proofErr w:type="spellStart"/>
+      <w:r>
+        <w:rPr>
+          <w:rFonts w:ascii="Calibri" w:eastAsia="Calibri" w:hAnsi="Calibri" w:cs="Calibri"/>
+          <w:sz w:val="20"/>
+          <w:szCs w:val="24"/>
+        </w:rPr>
+        <w:t>avgValue</w:t>
+      </w:r>
+      <w:proofErr w:type="spellEnd"/>
+      <w:r>
+        <w:rPr>
+          <w:rFonts w:ascii="Calibri" w:eastAsia="Calibri" w:hAnsi="Calibri" w:cs="Calibri"/>
+          <w:sz w:val="20"/>
+          <w:szCs w:val="24"/>
+        </w:rPr>
+        <w:t>, 2)))</w:t>
       </w:r>
     </w:p>
     <w:p>
@@ -9409,7 +10058,43 @@
           <w:sz w:val="20"/>
           <w:szCs w:val="24"/>
         </w:rPr>
-        <w:t xml:space="preserve">                merged.append(noneHandler(cell1, cell2))</w:t>
+        <w:t xml:space="preserve">                </w:t>
+      </w:r>
+      <w:proofErr w:type="spellStart"/>
+      <w:r>
+        <w:rPr>
+          <w:rFonts w:ascii="Calibri" w:eastAsia="Calibri" w:hAnsi="Calibri" w:cs="Calibri"/>
+          <w:sz w:val="20"/>
+          <w:szCs w:val="24"/>
+        </w:rPr>
+        <w:t>merged.append</w:t>
+      </w:r>
+      <w:proofErr w:type="spellEnd"/>
+      <w:r>
+        <w:rPr>
+          <w:rFonts w:ascii="Calibri" w:eastAsia="Calibri" w:hAnsi="Calibri" w:cs="Calibri"/>
+          <w:sz w:val="20"/>
+          <w:szCs w:val="24"/>
+        </w:rPr>
+        <w:t>(</w:t>
+      </w:r>
+      <w:proofErr w:type="spellStart"/>
+      <w:r>
+        <w:rPr>
+          <w:rFonts w:ascii="Calibri" w:eastAsia="Calibri" w:hAnsi="Calibri" w:cs="Calibri"/>
+          <w:sz w:val="20"/>
+          <w:szCs w:val="24"/>
+        </w:rPr>
+        <w:t>noneHandler</w:t>
+      </w:r>
+      <w:proofErr w:type="spellEnd"/>
+      <w:r>
+        <w:rPr>
+          <w:rFonts w:ascii="Calibri" w:eastAsia="Calibri" w:hAnsi="Calibri" w:cs="Calibri"/>
+          <w:sz w:val="20"/>
+          <w:szCs w:val="24"/>
+        </w:rPr>
+        <w:t>(cell1, cell2))</w:t>
       </w:r>
     </w:p>
     <w:p>
@@ -9445,7 +10130,26 @@
           <w:sz w:val="20"/>
           <w:szCs w:val="24"/>
         </w:rPr>
-        <w:t xml:space="preserve">        output.append(merged)</w:t>
+        <w:lastRenderedPageBreak/>
+        <w:t xml:space="preserve">        </w:t>
+      </w:r>
+      <w:proofErr w:type="spellStart"/>
+      <w:r>
+        <w:rPr>
+          <w:rFonts w:ascii="Calibri" w:eastAsia="Calibri" w:hAnsi="Calibri" w:cs="Calibri"/>
+          <w:sz w:val="20"/>
+          <w:szCs w:val="24"/>
+        </w:rPr>
+        <w:t>output.append</w:t>
+      </w:r>
+      <w:proofErr w:type="spellEnd"/>
+      <w:r>
+        <w:rPr>
+          <w:rFonts w:ascii="Calibri" w:eastAsia="Calibri" w:hAnsi="Calibri" w:cs="Calibri"/>
+          <w:sz w:val="20"/>
+          <w:szCs w:val="24"/>
+        </w:rPr>
+        <w:t>(merged)</w:t>
       </w:r>
     </w:p>
     <w:p>
@@ -9481,7 +10185,61 @@
           <w:sz w:val="20"/>
           <w:szCs w:val="24"/>
         </w:rPr>
-        <w:t xml:space="preserve">    return pd.DataFrame(output, columns=['Name', 'Author', 'Publisher', 'Publishing_Date', 'Format','Pages', 'Rating'])</w:t>
+        <w:t xml:space="preserve">    return </w:t>
+      </w:r>
+      <w:proofErr w:type="spellStart"/>
+      <w:r>
+        <w:rPr>
+          <w:rFonts w:ascii="Calibri" w:eastAsia="Calibri" w:hAnsi="Calibri" w:cs="Calibri"/>
+          <w:sz w:val="20"/>
+          <w:szCs w:val="24"/>
+        </w:rPr>
+        <w:t>pd.DataFrame</w:t>
+      </w:r>
+      <w:proofErr w:type="spellEnd"/>
+      <w:r>
+        <w:rPr>
+          <w:rFonts w:ascii="Calibri" w:eastAsia="Calibri" w:hAnsi="Calibri" w:cs="Calibri"/>
+          <w:sz w:val="20"/>
+          <w:szCs w:val="24"/>
+        </w:rPr>
+        <w:t>(output, columns=['Name', 'Author', 'Publisher', '</w:t>
+      </w:r>
+      <w:proofErr w:type="spellStart"/>
+      <w:r>
+        <w:rPr>
+          <w:rFonts w:ascii="Calibri" w:eastAsia="Calibri" w:hAnsi="Calibri" w:cs="Calibri"/>
+          <w:sz w:val="20"/>
+          <w:szCs w:val="24"/>
+        </w:rPr>
+        <w:t>Publishing_Date</w:t>
+      </w:r>
+      <w:proofErr w:type="spellEnd"/>
+      <w:r>
+        <w:rPr>
+          <w:rFonts w:ascii="Calibri" w:eastAsia="Calibri" w:hAnsi="Calibri" w:cs="Calibri"/>
+          <w:sz w:val="20"/>
+          <w:szCs w:val="24"/>
+        </w:rPr>
+        <w:t>', '</w:t>
+      </w:r>
+      <w:proofErr w:type="spellStart"/>
+      <w:r>
+        <w:rPr>
+          <w:rFonts w:ascii="Calibri" w:eastAsia="Calibri" w:hAnsi="Calibri" w:cs="Calibri"/>
+          <w:sz w:val="20"/>
+          <w:szCs w:val="24"/>
+        </w:rPr>
+        <w:t>Format','Pages</w:t>
+      </w:r>
+      <w:proofErr w:type="spellEnd"/>
+      <w:r>
+        <w:rPr>
+          <w:rFonts w:ascii="Calibri" w:eastAsia="Calibri" w:hAnsi="Calibri" w:cs="Calibri"/>
+          <w:sz w:val="20"/>
+          <w:szCs w:val="24"/>
+        </w:rPr>
+        <w:t>', 'Rating'])</w:t>
       </w:r>
       <w:r>
         <w:rPr>
@@ -9530,8 +10288,8 @@
     </w:p>
     <w:p/>
     <w:sectPr>
-      <w:headerReference w:type="default" r:id="rId13"/>
-      <w:footerReference w:type="default" r:id="rId14"/>
+      <w:headerReference w:type="default" r:id="rId14"/>
+      <w:footerReference w:type="default" r:id="rId15"/>
       <w:pgSz w:w="12240" w:h="15840"/>
       <w:pgMar w:top="576" w:right="720" w:bottom="720" w:left="720" w:header="720" w:footer="720" w:gutter="0"/>
       <w:cols w:space="720"/>
